--- a/електрична частна станцій та підстанцій/електрична_частна_станцій_та_підстанцій (2)111111111111111.docx
+++ b/електрична частна станцій та підстанцій/електрична_частна_станцій_та_підстанцій (2)111111111111111.docx
@@ -386,27 +386,7 @@
           <w:u w:val="single"/>
           <w:lang w:val="uk-UA"/>
         </w:rPr>
-        <w:t xml:space="preserve"> </w:t>
-      </w:r>
-      <w:proofErr w:type="spellStart"/>
-      <w:r>
-        <w:rPr>
-          <w:sz w:val="28"/>
-          <w:szCs w:val="28"/>
-          <w:u w:val="single"/>
-          <w:lang w:val="uk-UA"/>
-        </w:rPr>
-        <w:t>Шеїна</w:t>
-      </w:r>
-      <w:proofErr w:type="spellEnd"/>
-      <w:r>
-        <w:rPr>
-          <w:sz w:val="28"/>
-          <w:szCs w:val="28"/>
-          <w:u w:val="single"/>
-          <w:lang w:val="uk-UA"/>
-        </w:rPr>
-        <w:t xml:space="preserve"> Г.О.</w:t>
+        <w:t xml:space="preserve"> Шеїна Г.О.</w:t>
       </w:r>
     </w:p>
     <w:p>
@@ -692,23 +672,13 @@
         </w:rPr>
         <w:tab/>
       </w:r>
-      <w:proofErr w:type="spellStart"/>
       <w:r>
         <w:rPr>
           <w:color w:val="000000"/>
           <w:szCs w:val="28"/>
           <w:u w:val="single"/>
         </w:rPr>
-        <w:t>Сіденко</w:t>
-      </w:r>
-      <w:proofErr w:type="spellEnd"/>
-      <w:r>
-        <w:rPr>
-          <w:color w:val="000000"/>
-          <w:szCs w:val="28"/>
-          <w:u w:val="single"/>
-        </w:rPr>
-        <w:t xml:space="preserve"> Максим Олександрович</w:t>
+        <w:t>Сіденко Максим Олександрович</w:t>
       </w:r>
       <w:r>
         <w:rPr>
@@ -939,23 +909,7 @@
                 <w:color w:val="000000"/>
                 <w:szCs w:val="28"/>
               </w:rPr>
-              <w:t xml:space="preserve">Вибір </w:t>
-            </w:r>
-            <w:proofErr w:type="spellStart"/>
-            <w:r>
-              <w:rPr>
-                <w:color w:val="000000"/>
-                <w:szCs w:val="28"/>
-              </w:rPr>
-              <w:t>струмообмежуючих</w:t>
-            </w:r>
-            <w:proofErr w:type="spellEnd"/>
-            <w:r>
-              <w:rPr>
-                <w:color w:val="000000"/>
-                <w:szCs w:val="28"/>
-              </w:rPr>
-              <w:t xml:space="preserve"> реакторів</w:t>
+              <w:t>Вибір струмообмежуючих реакторів</w:t>
             </w:r>
           </w:p>
         </w:tc>
@@ -1285,20 +1239,42 @@
                 <w:color w:val="000000"/>
                 <w:szCs w:val="28"/>
               </w:rPr>
-              <w:t xml:space="preserve">=110 </w:t>
-            </w:r>
-            <w:proofErr w:type="spellStart"/>
+              <w:t>=110 кВ,S</w:t>
+            </w:r>
             <w:r>
               <w:rPr>
                 <w:color w:val="000000"/>
                 <w:szCs w:val="28"/>
-              </w:rPr>
-              <w:t>кВ,S</w:t>
+                <w:vertAlign w:val="superscript"/>
+              </w:rPr>
+              <w:t>”</w:t>
             </w:r>
             <w:r>
               <w:rPr>
                 <w:color w:val="000000"/>
                 <w:szCs w:val="28"/>
+                <w:vertAlign w:val="subscript"/>
+              </w:rPr>
+              <w:t>ВН</w:t>
+            </w:r>
+            <w:r>
+              <w:rPr>
+                <w:color w:val="000000"/>
+                <w:szCs w:val="28"/>
+              </w:rPr>
+              <w:t>=48</w:t>
+            </w:r>
+            <w:r>
+              <w:rPr>
+                <w:color w:val="000000"/>
+                <w:szCs w:val="28"/>
+              </w:rPr>
+              <w:t>00 МВА, S</w:t>
+            </w:r>
+            <w:r>
+              <w:rPr>
+                <w:color w:val="000000"/>
+                <w:szCs w:val="28"/>
                 <w:vertAlign w:val="superscript"/>
               </w:rPr>
               <w:t>”</w:t>
@@ -1309,70 +1285,30 @@
                 <w:szCs w:val="28"/>
                 <w:vertAlign w:val="subscript"/>
               </w:rPr>
-              <w:t>ВН</w:t>
-            </w:r>
-            <w:proofErr w:type="spellEnd"/>
+              <w:t>СН∑</w:t>
+            </w:r>
             <w:r>
               <w:rPr>
                 <w:color w:val="000000"/>
                 <w:szCs w:val="28"/>
               </w:rPr>
-              <w:t>=48</w:t>
+              <w:t>=22</w:t>
             </w:r>
             <w:r>
               <w:rPr>
                 <w:color w:val="000000"/>
                 <w:szCs w:val="28"/>
               </w:rPr>
-              <w:t>00 МВА, S</w:t>
+              <w:t>00 МВА,P</w:t>
             </w:r>
             <w:r>
               <w:rPr>
                 <w:color w:val="000000"/>
                 <w:szCs w:val="28"/>
-                <w:vertAlign w:val="superscript"/>
-              </w:rPr>
-              <w:t>”</w:t>
-            </w:r>
-            <w:r>
-              <w:rPr>
-                <w:color w:val="000000"/>
-                <w:szCs w:val="28"/>
                 <w:vertAlign w:val="subscript"/>
               </w:rPr>
-              <w:t>СН∑</w:t>
-            </w:r>
-            <w:r>
-              <w:rPr>
-                <w:color w:val="000000"/>
-                <w:szCs w:val="28"/>
-              </w:rPr>
-              <w:t>=22</w:t>
-            </w:r>
-            <w:r>
-              <w:rPr>
-                <w:color w:val="000000"/>
-                <w:szCs w:val="28"/>
-              </w:rPr>
-              <w:t xml:space="preserve">00 </w:t>
-            </w:r>
-            <w:proofErr w:type="spellStart"/>
-            <w:r>
-              <w:rPr>
-                <w:color w:val="000000"/>
-                <w:szCs w:val="28"/>
-              </w:rPr>
-              <w:t>МВА,P</w:t>
-            </w:r>
-            <w:r>
-              <w:rPr>
-                <w:color w:val="000000"/>
-                <w:szCs w:val="28"/>
-                <w:vertAlign w:val="subscript"/>
-              </w:rPr>
               <w:t>макс</w:t>
             </w:r>
-            <w:proofErr w:type="spellEnd"/>
             <w:r>
               <w:rPr>
                 <w:color w:val="000000"/>
@@ -1414,7 +1350,6 @@
                 <w:szCs w:val="28"/>
               </w:rPr>
             </w:pPr>
-            <w:proofErr w:type="spellStart"/>
             <w:r>
               <w:rPr>
                 <w:color w:val="000000"/>
@@ -1422,7 +1357,6 @@
               </w:rPr>
               <w:t>сos</w:t>
             </w:r>
-            <w:proofErr w:type="spellEnd"/>
             <m:oMath>
               <m:r>
                 <w:rPr>
@@ -1475,72 +1409,30 @@
                 <w:color w:val="000000"/>
                 <w:szCs w:val="28"/>
               </w:rPr>
-              <w:t xml:space="preserve">=32 </w:t>
-            </w:r>
-            <w:proofErr w:type="spellStart"/>
+              <w:t>=32 МВАр, n</w:t>
+            </w:r>
             <w:r>
               <w:rPr>
                 <w:color w:val="000000"/>
                 <w:szCs w:val="28"/>
-              </w:rPr>
-              <w:t>МВАр</w:t>
-            </w:r>
-            <w:proofErr w:type="spellEnd"/>
+                <w:vertAlign w:val="subscript"/>
+              </w:rPr>
+              <w:t>CK</w:t>
+            </w:r>
             <w:r>
               <w:rPr>
                 <w:color w:val="000000"/>
                 <w:szCs w:val="28"/>
               </w:rPr>
-              <w:t xml:space="preserve">, </w:t>
-            </w:r>
-            <w:proofErr w:type="spellStart"/>
+              <w:t>=2 , n</w:t>
+            </w:r>
             <w:r>
               <w:rPr>
                 <w:color w:val="000000"/>
                 <w:szCs w:val="28"/>
-              </w:rPr>
-              <w:t>n</w:t>
-            </w:r>
-            <w:r>
-              <w:rPr>
-                <w:color w:val="000000"/>
-                <w:szCs w:val="28"/>
                 <w:vertAlign w:val="subscript"/>
               </w:rPr>
-              <w:t>CK</w:t>
-            </w:r>
-            <w:proofErr w:type="spellEnd"/>
-            <w:r>
-              <w:rPr>
-                <w:color w:val="000000"/>
-                <w:szCs w:val="28"/>
-              </w:rPr>
-              <w:t xml:space="preserve">=2 , </w:t>
-            </w:r>
-            <w:proofErr w:type="spellStart"/>
-            <w:r>
-              <w:rPr>
-                <w:color w:val="000000"/>
-                <w:szCs w:val="28"/>
-              </w:rPr>
-              <w:t>n</w:t>
-            </w:r>
-            <w:r>
-              <w:rPr>
-                <w:color w:val="000000"/>
-                <w:szCs w:val="28"/>
-                <w:vertAlign w:val="subscript"/>
-              </w:rPr>
-              <w:t>ЛЕП</w:t>
-            </w:r>
-            <w:proofErr w:type="spellEnd"/>
-            <w:r>
-              <w:rPr>
-                <w:color w:val="000000"/>
-                <w:szCs w:val="28"/>
-                <w:vertAlign w:val="subscript"/>
-              </w:rPr>
-              <w:t xml:space="preserve"> ВН </w:t>
+              <w:t xml:space="preserve">ЛЕП ВН </w:t>
             </w:r>
             <w:r>
               <w:rPr>
@@ -1768,23 +1660,7 @@
                 <w:color w:val="000000"/>
                 <w:szCs w:val="28"/>
               </w:rPr>
-              <w:t xml:space="preserve">             </w:t>
-            </w:r>
-            <w:proofErr w:type="spellStart"/>
-            <w:r>
-              <w:rPr>
-                <w:color w:val="000000"/>
-                <w:szCs w:val="28"/>
-              </w:rPr>
-              <w:t>Сіденко</w:t>
-            </w:r>
-            <w:proofErr w:type="spellEnd"/>
-            <w:r>
-              <w:rPr>
-                <w:color w:val="000000"/>
-                <w:szCs w:val="28"/>
-              </w:rPr>
-              <w:t>. М. О</w:t>
+              <w:t xml:space="preserve">             Сіденко. М. О</w:t>
             </w:r>
           </w:p>
         </w:tc>
@@ -1956,23 +1832,7 @@
                 <w:color w:val="000000"/>
                 <w:szCs w:val="28"/>
               </w:rPr>
-              <w:t xml:space="preserve">               </w:t>
-            </w:r>
-            <w:proofErr w:type="spellStart"/>
-            <w:r>
-              <w:rPr>
-                <w:color w:val="000000"/>
-                <w:szCs w:val="28"/>
-              </w:rPr>
-              <w:t>Шеїна</w:t>
-            </w:r>
-            <w:proofErr w:type="spellEnd"/>
-            <w:r>
-              <w:rPr>
-                <w:color w:val="000000"/>
-                <w:szCs w:val="28"/>
-              </w:rPr>
-              <w:t xml:space="preserve"> Г.О.</w:t>
+              <w:t xml:space="preserve">               Шеїна Г.О.</w:t>
             </w:r>
           </w:p>
         </w:tc>
@@ -2450,29 +2310,7 @@
             <w:szCs w:val="28"/>
             <w:lang w:val="uk-UA"/>
           </w:rPr>
-          <w:t xml:space="preserve">Тема 4. Вибір </w:t>
-        </w:r>
-        <w:proofErr w:type="spellStart"/>
-        <w:r>
-          <w:rPr>
-            <w:rStyle w:val="a7"/>
-            <w:color w:val="000000" w:themeColor="text1"/>
-            <w:sz w:val="28"/>
-            <w:szCs w:val="28"/>
-            <w:lang w:val="uk-UA"/>
-          </w:rPr>
-          <w:t>струмообмежуючих</w:t>
-        </w:r>
-        <w:proofErr w:type="spellEnd"/>
-        <w:r>
-          <w:rPr>
-            <w:rStyle w:val="a7"/>
-            <w:color w:val="000000" w:themeColor="text1"/>
-            <w:sz w:val="28"/>
-            <w:szCs w:val="28"/>
-            <w:lang w:val="uk-UA"/>
-          </w:rPr>
-          <w:t xml:space="preserve"> реакторів ...............</w:t>
+          <w:t>Тема 4. Вибір струмообмежуючих реакторів ...............</w:t>
         </w:r>
         <w:r>
           <w:rPr>
@@ -3986,14 +3824,12 @@
                 <w:sz w:val="24"/>
               </w:rPr>
             </w:pPr>
-            <w:proofErr w:type="spellStart"/>
             <w:r>
               <w:rPr>
                 <w:sz w:val="24"/>
               </w:rPr>
               <w:t>МВт</w:t>
             </w:r>
-            <w:proofErr w:type="spellEnd"/>
           </w:p>
         </w:tc>
         <w:tc>
@@ -5419,14 +5255,12 @@
                 <w:sz w:val="24"/>
               </w:rPr>
             </w:pPr>
-            <w:proofErr w:type="spellStart"/>
             <w:r>
               <w:rPr>
                 <w:sz w:val="24"/>
               </w:rPr>
               <w:t>МВАр</w:t>
             </w:r>
-            <w:proofErr w:type="spellEnd"/>
           </w:p>
         </w:tc>
         <w:tc>
@@ -5880,7 +5714,6 @@
                     </w:rPr>
                     <w:t xml:space="preserve">Результативна реактивна потужність </w:t>
                   </w:r>
-                  <w:proofErr w:type="spellStart"/>
                   <w:r>
                     <w:rPr>
                       <w:i/>
@@ -5889,7 +5722,6 @@
                     </w:rPr>
                     <w:t>Qрез</w:t>
                   </w:r>
-                  <w:proofErr w:type="spellEnd"/>
                 </w:p>
               </w:tc>
             </w:tr>
@@ -5946,14 +5778,12 @@
                       <w:lang w:val="uk-UA"/>
                     </w:rPr>
                   </w:pPr>
-                  <w:proofErr w:type="spellStart"/>
                   <w:r>
                     <w:rPr>
                       <w:lang w:val="uk-UA"/>
                     </w:rPr>
                     <w:t>МВАр</w:t>
                   </w:r>
-                  <w:proofErr w:type="spellEnd"/>
                 </w:p>
               </w:tc>
             </w:tr>
@@ -6989,7 +6819,6 @@
           <w:szCs w:val="28"/>
         </w:rPr>
       </w:pPr>
-      <w:proofErr w:type="spellStart"/>
       <w:r>
         <w:rPr>
           <w:szCs w:val="28"/>
@@ -7003,7 +6832,6 @@
         </w:rPr>
         <w:t>max</w:t>
       </w:r>
-      <w:proofErr w:type="spellEnd"/>
       <w:r>
         <w:rPr>
           <w:szCs w:val="28"/>
@@ -7014,28 +6842,7 @@
         <w:rPr>
           <w:szCs w:val="28"/>
         </w:rPr>
-        <w:t xml:space="preserve">0 </w:t>
-      </w:r>
-      <w:proofErr w:type="spellStart"/>
-      <w:r>
-        <w:rPr>
-          <w:szCs w:val="28"/>
-        </w:rPr>
-        <w:t>МВт</w:t>
-      </w:r>
-      <w:proofErr w:type="spellEnd"/>
-      <w:r>
-        <w:rPr>
-          <w:szCs w:val="28"/>
-        </w:rPr>
-        <w:t xml:space="preserve">, </w:t>
-      </w:r>
-      <w:proofErr w:type="spellStart"/>
-      <w:r>
-        <w:rPr>
-          <w:szCs w:val="28"/>
-        </w:rPr>
-        <w:t>P</w:t>
+        <w:t>0 МВт, P</w:t>
       </w:r>
       <w:r>
         <w:rPr>
@@ -7044,7 +6851,6 @@
         </w:rPr>
         <w:t>min</w:t>
       </w:r>
-      <w:proofErr w:type="spellEnd"/>
       <w:r>
         <w:rPr>
           <w:szCs w:val="28"/>
@@ -7055,16 +6861,8 @@
         <w:rPr>
           <w:szCs w:val="28"/>
         </w:rPr>
-        <w:t xml:space="preserve">2 </w:t>
-      </w:r>
-      <w:proofErr w:type="spellStart"/>
-      <w:r>
-        <w:rPr>
-          <w:szCs w:val="28"/>
-        </w:rPr>
-        <w:t>МВт</w:t>
-      </w:r>
-      <w:proofErr w:type="spellEnd"/>
+        <w:t>2 МВт</w:t>
+      </w:r>
     </w:p>
     <w:p>
       <w:pPr>
@@ -7124,7 +6922,7 @@
           <v:shape id="_x0000_i1025" type="#_x0000_t75" style="width:252pt;height:36pt" o:ole="">
             <v:imagedata r:id="rId12" o:title=""/>
           </v:shape>
-          <o:OLEObject Type="Embed" ProgID="Equation.DSMT4" ShapeID="_x0000_i1025" DrawAspect="Content" ObjectID="_1683382835" r:id="rId13"/>
+          <o:OLEObject Type="Embed" ProgID="Equation.DSMT4" ShapeID="_x0000_i1025" DrawAspect="Content" ObjectID="_1683458803" r:id="rId13"/>
         </w:object>
       </w:r>
     </w:p>
@@ -7301,10 +7099,10 @@
           <w:szCs w:val="28"/>
         </w:rPr>
         <w:object w:dxaOrig="2280" w:dyaOrig="920" w14:anchorId="284661F4">
-          <v:shape id="_x0000_i1026" type="#_x0000_t75" style="width:115.45pt;height:43.45pt" o:ole="">
+          <v:shape id="_x0000_i1026" type="#_x0000_t75" style="width:115.5pt;height:43.5pt" o:ole="">
             <v:imagedata r:id="rId14" o:title=""/>
           </v:shape>
-          <o:OLEObject Type="Embed" ProgID="Equation.DSMT4" ShapeID="_x0000_i1026" DrawAspect="Content" ObjectID="_1683382836" r:id="rId15"/>
+          <o:OLEObject Type="Embed" ProgID="Equation.DSMT4" ShapeID="_x0000_i1026" DrawAspect="Content" ObjectID="_1683458804" r:id="rId15"/>
         </w:object>
       </w:r>
     </w:p>
@@ -7360,7 +7158,7 @@
           <v:shape id="_x0000_i1027" type="#_x0000_t75" style="width:108pt;height:36pt" o:ole="">
             <v:imagedata r:id="rId16" o:title=""/>
           </v:shape>
-          <o:OLEObject Type="Embed" ProgID="Equation.DSMT4" ShapeID="_x0000_i1027" DrawAspect="Content" ObjectID="_1683382837" r:id="rId17"/>
+          <o:OLEObject Type="Embed" ProgID="Equation.DSMT4" ShapeID="_x0000_i1027" DrawAspect="Content" ObjectID="_1683458805" r:id="rId17"/>
         </w:object>
       </w:r>
     </w:p>
@@ -7426,10 +7224,10 @@
           <w:szCs w:val="28"/>
         </w:rPr>
         <w:object w:dxaOrig="800" w:dyaOrig="380" w14:anchorId="443B1C0A">
-          <v:shape id="_x0000_i1028" type="#_x0000_t75" style="width:43.45pt;height:21.75pt" o:ole="">
+          <v:shape id="_x0000_i1028" type="#_x0000_t75" style="width:43.5pt;height:21.75pt" o:ole="">
             <v:imagedata r:id="rId18" o:title=""/>
           </v:shape>
-          <o:OLEObject Type="Embed" ProgID="Equation.DSMT4" ShapeID="_x0000_i1028" DrawAspect="Content" ObjectID="_1683382838" r:id="rId19"/>
+          <o:OLEObject Type="Embed" ProgID="Equation.DSMT4" ShapeID="_x0000_i1028" DrawAspect="Content" ObjectID="_1683458806" r:id="rId19"/>
         </w:object>
       </w:r>
     </w:p>
@@ -7451,10 +7249,10 @@
           <w:szCs w:val="28"/>
         </w:rPr>
         <w:object w:dxaOrig="8880" w:dyaOrig="2659" w14:anchorId="2AAF7F8E">
-          <v:shape id="_x0000_i1029" type="#_x0000_t75" style="width:446.25pt;height:136.55pt" o:ole="">
+          <v:shape id="_x0000_i1029" type="#_x0000_t75" style="width:446.25pt;height:136.5pt" o:ole="">
             <v:imagedata r:id="rId20" o:title=""/>
           </v:shape>
-          <o:OLEObject Type="Embed" ProgID="Equation.DSMT4" ShapeID="_x0000_i1029" DrawAspect="Content" ObjectID="_1683382839" r:id="rId21"/>
+          <o:OLEObject Type="Embed" ProgID="Equation.DSMT4" ShapeID="_x0000_i1029" DrawAspect="Content" ObjectID="_1683458807" r:id="rId21"/>
         </w:object>
       </w:r>
     </w:p>
@@ -7476,10 +7274,10 @@
           <w:szCs w:val="28"/>
         </w:rPr>
         <w:object w:dxaOrig="2780" w:dyaOrig="780" w14:anchorId="29BD2ED9">
-          <v:shape id="_x0000_i1030" type="#_x0000_t75" style="width:136.55pt;height:36pt" o:ole="">
+          <v:shape id="_x0000_i1030" type="#_x0000_t75" style="width:135.75pt;height:36pt" o:ole="">
             <v:imagedata r:id="rId22" o:title=""/>
           </v:shape>
-          <o:OLEObject Type="Embed" ProgID="Equation.DSMT4" ShapeID="_x0000_i1030" DrawAspect="Content" ObjectID="_1683382840" r:id="rId23"/>
+          <o:OLEObject Type="Embed" ProgID="Equation.DSMT4" ShapeID="_x0000_i1030" DrawAspect="Content" ObjectID="_1683458808" r:id="rId23"/>
         </w:object>
       </w:r>
     </w:p>
@@ -7523,7 +7321,7 @@
           <v:shape id="_x0000_i1031" type="#_x0000_t75" style="width:194.25pt;height:36pt" o:ole="">
             <v:imagedata r:id="rId24" o:title=""/>
           </v:shape>
-          <o:OLEObject Type="Embed" ProgID="Equation.DSMT4" ShapeID="_x0000_i1031" DrawAspect="Content" ObjectID="_1683382841" r:id="rId25"/>
+          <o:OLEObject Type="Embed" ProgID="Equation.DSMT4" ShapeID="_x0000_i1031" DrawAspect="Content" ObjectID="_1683458809" r:id="rId25"/>
         </w:object>
       </w:r>
     </w:p>
@@ -7548,7 +7346,7 @@
           <v:shape id="_x0000_i1032" type="#_x0000_t75" style="width:453.75pt;height:50.25pt" o:ole="">
             <v:imagedata r:id="rId26" o:title=""/>
           </v:shape>
-          <o:OLEObject Type="Embed" ProgID="Equation.DSMT4" ShapeID="_x0000_i1032" DrawAspect="Content" ObjectID="_1683382842" r:id="rId27"/>
+          <o:OLEObject Type="Embed" ProgID="Equation.DSMT4" ShapeID="_x0000_i1032" DrawAspect="Content" ObjectID="_1683458810" r:id="rId27"/>
         </w:object>
       </w:r>
     </w:p>
@@ -7574,7 +7372,7 @@
           <v:shape id="_x0000_i1033" type="#_x0000_t75" style="width:230.25pt;height:21.75pt" o:ole="">
             <v:imagedata r:id="rId28" o:title=""/>
           </v:shape>
-          <o:OLEObject Type="Embed" ProgID="Equation.DSMT4" ShapeID="_x0000_i1033" DrawAspect="Content" ObjectID="_1683382843" r:id="rId29"/>
+          <o:OLEObject Type="Embed" ProgID="Equation.DSMT4" ShapeID="_x0000_i1033" DrawAspect="Content" ObjectID="_1683458811" r:id="rId29"/>
         </w:object>
       </w:r>
       <w:r>
@@ -7668,10 +7466,10 @@
           <w:szCs w:val="28"/>
         </w:rPr>
         <w:object w:dxaOrig="540" w:dyaOrig="360" w14:anchorId="618EBC6A">
-          <v:shape id="_x0000_i1034" type="#_x0000_t75" style="width:28.55pt;height:21.75pt" o:ole="">
+          <v:shape id="_x0000_i1034" type="#_x0000_t75" style="width:28.5pt;height:21.75pt" o:ole="">
             <v:imagedata r:id="rId30" o:title=""/>
           </v:shape>
-          <o:OLEObject Type="Embed" ProgID="Equation.DSMT4" ShapeID="_x0000_i1034" DrawAspect="Content" ObjectID="_1683382844" r:id="rId31"/>
+          <o:OLEObject Type="Embed" ProgID="Equation.DSMT4" ShapeID="_x0000_i1034" DrawAspect="Content" ObjectID="_1683458812" r:id="rId31"/>
         </w:object>
       </w:r>
     </w:p>
@@ -7685,6 +7483,7 @@
         <w:rPr>
           <w:b/>
           <w:szCs w:val="28"/>
+          <w:lang w:val="en-US"/>
         </w:rPr>
       </w:pPr>
       <w:r>
@@ -7717,6 +7516,20 @@
           <w:szCs w:val="28"/>
         </w:rPr>
         <w:t xml:space="preserve"> 1.21 Неклипаев</w:t>
+      </w:r>
+      <w:r>
+        <w:rPr>
+          <w:szCs w:val="28"/>
+          <w:lang w:val="ru-RU"/>
+        </w:rPr>
+        <w:t xml:space="preserve"> </w:t>
+      </w:r>
+      <w:r>
+        <w:rPr>
+          <w:szCs w:val="28"/>
+          <w:lang w:val="en-US"/>
+        </w:rPr>
+        <w:t>[1]</w:t>
       </w:r>
     </w:p>
     <w:p>
@@ -7740,7 +7553,7 @@
           <v:shape id="_x0000_i1035" type="#_x0000_t75" style="width:129.75pt;height:36pt" o:ole="">
             <v:imagedata r:id="rId32" o:title=""/>
           </v:shape>
-          <o:OLEObject Type="Embed" ProgID="Equation.DSMT4" ShapeID="_x0000_i1035" DrawAspect="Content" ObjectID="_1683382845" r:id="rId33"/>
+          <o:OLEObject Type="Embed" ProgID="Equation.DSMT4" ShapeID="_x0000_i1035" DrawAspect="Content" ObjectID="_1683458813" r:id="rId33"/>
         </w:object>
       </w:r>
     </w:p>
@@ -7882,10 +7695,10 @@
           <w:szCs w:val="28"/>
         </w:rPr>
         <w:object w:dxaOrig="10300" w:dyaOrig="2980" w14:anchorId="78301A67">
-          <v:shape id="_x0000_i1036" type="#_x0000_t75" style="width:399.4pt;height:116.15pt" o:ole="">
+          <v:shape id="_x0000_i1036" type="#_x0000_t75" style="width:400.5pt;height:117pt" o:ole="">
             <v:imagedata r:id="rId34" o:title=""/>
           </v:shape>
-          <o:OLEObject Type="Embed" ProgID="Equation.DSMT4" ShapeID="_x0000_i1036" DrawAspect="Content" ObjectID="_1683382846" r:id="rId35"/>
+          <o:OLEObject Type="Embed" ProgID="Equation.DSMT4" ShapeID="_x0000_i1036" DrawAspect="Content" ObjectID="_1683458814" r:id="rId35"/>
         </w:object>
       </w:r>
       <w:r>
@@ -7903,7 +7716,7 @@
           <v:shape id="_x0000_i1037" type="#_x0000_t75" style="width:266.25pt;height:21.75pt" o:ole="">
             <v:imagedata r:id="rId36" o:title=""/>
           </v:shape>
-          <o:OLEObject Type="Embed" ProgID="Equation.DSMT4" ShapeID="_x0000_i1037" DrawAspect="Content" ObjectID="_1683382847" r:id="rId37"/>
+          <o:OLEObject Type="Embed" ProgID="Equation.DSMT4" ShapeID="_x0000_i1037" DrawAspect="Content" ObjectID="_1683458815" r:id="rId37"/>
         </w:object>
       </w:r>
     </w:p>
@@ -7925,10 +7738,10 @@
           <w:szCs w:val="28"/>
         </w:rPr>
         <w:object w:dxaOrig="4959" w:dyaOrig="760" w14:anchorId="74313F33">
-          <v:shape id="_x0000_i1038" type="#_x0000_t75" style="width:244.55pt;height:36pt" o:ole="">
+          <v:shape id="_x0000_i1038" type="#_x0000_t75" style="width:244.5pt;height:36pt" o:ole="">
             <v:imagedata r:id="rId38" o:title=""/>
           </v:shape>
-          <o:OLEObject Type="Embed" ProgID="Equation.DSMT4" ShapeID="_x0000_i1038" DrawAspect="Content" ObjectID="_1683382848" r:id="rId39"/>
+          <o:OLEObject Type="Embed" ProgID="Equation.DSMT4" ShapeID="_x0000_i1038" DrawAspect="Content" ObjectID="_1683458816" r:id="rId39"/>
         </w:object>
       </w:r>
     </w:p>
@@ -8457,10 +8270,10 @@
           <w:lang w:val="uk-UA"/>
         </w:rPr>
         <w:object w:dxaOrig="1420" w:dyaOrig="820" w14:anchorId="482F4279">
-          <v:shape id="_x0000_i1039" type="#_x0000_t75" style="width:1in;height:43.45pt" o:ole="">
+          <v:shape id="_x0000_i1039" type="#_x0000_t75" style="width:1in;height:43.5pt" o:ole="">
             <v:imagedata r:id="rId41" o:title=""/>
           </v:shape>
-          <o:OLEObject Type="Embed" ProgID="Equation.DSMT4" ShapeID="_x0000_i1039" DrawAspect="Content" ObjectID="_1683382849" r:id="rId42"/>
+          <o:OLEObject Type="Embed" ProgID="Equation.DSMT4" ShapeID="_x0000_i1039" DrawAspect="Content" ObjectID="_1683458817" r:id="rId42"/>
         </w:object>
       </w:r>
     </w:p>
@@ -8507,7 +8320,7 @@
                 <v:shape id="_x0000_i1040" type="#_x0000_t75" style="width:21.75pt;height:21.75pt" o:ole="">
                   <v:imagedata r:id="rId43" o:title=""/>
                 </v:shape>
-                <o:OLEObject Type="Embed" ProgID="Equation.DSMT4" ShapeID="_x0000_i1040" DrawAspect="Content" ObjectID="_1683382850" r:id="rId44"/>
+                <o:OLEObject Type="Embed" ProgID="Equation.DSMT4" ShapeID="_x0000_i1040" DrawAspect="Content" ObjectID="_1683458818" r:id="rId44"/>
               </w:object>
             </w:r>
           </w:p>
@@ -8539,7 +8352,7 @@
                 <v:shape id="_x0000_i1041" type="#_x0000_t75" style="width:14.25pt;height:21.75pt" o:ole="">
                   <v:imagedata r:id="rId45" o:title=""/>
                 </v:shape>
-                <o:OLEObject Type="Embed" ProgID="Equation.DSMT4" ShapeID="_x0000_i1041" DrawAspect="Content" ObjectID="_1683382851" r:id="rId46"/>
+                <o:OLEObject Type="Embed" ProgID="Equation.DSMT4" ShapeID="_x0000_i1041" DrawAspect="Content" ObjectID="_1683458819" r:id="rId46"/>
               </w:object>
             </w:r>
           </w:p>
@@ -8815,11 +8628,11 @@
           <w:position w:val="-34"/>
           <w:szCs w:val="28"/>
         </w:rPr>
-        <w:object w:dxaOrig="2920" w:dyaOrig="780" w14:anchorId="38315244">
-          <v:shape id="_x0000_i1042" type="#_x0000_t75" style="width:2in;height:36pt" o:ole="">
+        <w:object w:dxaOrig="2500" w:dyaOrig="780" w14:anchorId="38315244">
+          <v:shape id="_x0000_i1404" type="#_x0000_t75" style="width:123pt;height:36pt" o:ole="">
             <v:imagedata r:id="rId47" o:title=""/>
           </v:shape>
-          <o:OLEObject Type="Embed" ProgID="Equation.DSMT4" ShapeID="_x0000_i1042" DrawAspect="Content" ObjectID="_1683382852" r:id="rId48"/>
+          <o:OLEObject Type="Embed" ProgID="Equation.DSMT4" ShapeID="_x0000_i1404" DrawAspect="Content" ObjectID="_1683458820" r:id="rId48"/>
         </w:object>
       </w:r>
     </w:p>
@@ -8856,11 +8669,11 @@
           <w:position w:val="-34"/>
           <w:szCs w:val="28"/>
         </w:rPr>
-        <w:object w:dxaOrig="2920" w:dyaOrig="780" w14:anchorId="572DC82E">
-          <v:shape id="_x0000_i1043" type="#_x0000_t75" style="width:143.3pt;height:36pt" o:ole="">
+        <w:object w:dxaOrig="2560" w:dyaOrig="780" w14:anchorId="572DC82E">
+          <v:shape id="_x0000_i1406" type="#_x0000_t75" style="width:125.25pt;height:36pt" o:ole="">
             <v:imagedata r:id="rId49" o:title=""/>
           </v:shape>
-          <o:OLEObject Type="Embed" ProgID="Equation.DSMT4" ShapeID="_x0000_i1043" DrawAspect="Content" ObjectID="_1683382853" r:id="rId50"/>
+          <o:OLEObject Type="Embed" ProgID="Equation.DSMT4" ShapeID="_x0000_i1406" DrawAspect="Content" ObjectID="_1683458821" r:id="rId50"/>
         </w:object>
       </w:r>
     </w:p>
@@ -8897,11 +8710,11 @@
           <w:position w:val="-34"/>
           <w:szCs w:val="28"/>
         </w:rPr>
-        <w:object w:dxaOrig="2920" w:dyaOrig="780" w14:anchorId="12655F83">
-          <v:shape id="_x0000_i1044" type="#_x0000_t75" style="width:143.3pt;height:36pt" o:ole="">
+        <w:object w:dxaOrig="2560" w:dyaOrig="780" w14:anchorId="12655F83">
+          <v:shape id="_x0000_i1408" type="#_x0000_t75" style="width:125.25pt;height:36pt" o:ole="">
             <v:imagedata r:id="rId51" o:title=""/>
           </v:shape>
-          <o:OLEObject Type="Embed" ProgID="Equation.DSMT4" ShapeID="_x0000_i1044" DrawAspect="Content" ObjectID="_1683382854" r:id="rId52"/>
+          <o:OLEObject Type="Embed" ProgID="Equation.DSMT4" ShapeID="_x0000_i1408" DrawAspect="Content" ObjectID="_1683458822" r:id="rId52"/>
         </w:object>
       </w:r>
     </w:p>
@@ -8967,11 +8780,11 @@
           <w:position w:val="-34"/>
           <w:szCs w:val="28"/>
         </w:rPr>
-        <w:object w:dxaOrig="8800" w:dyaOrig="780" w14:anchorId="560DCD0D">
-          <v:shape id="_x0000_i1045" type="#_x0000_t75" style="width:438.8pt;height:36pt" o:ole="">
+        <w:object w:dxaOrig="8440" w:dyaOrig="780" w14:anchorId="560DCD0D">
+          <v:shape id="_x0000_i1410" type="#_x0000_t75" style="width:420.75pt;height:36pt" o:ole="">
             <v:imagedata r:id="rId53" o:title=""/>
           </v:shape>
-          <o:OLEObject Type="Embed" ProgID="Equation.DSMT4" ShapeID="_x0000_i1045" DrawAspect="Content" ObjectID="_1683382855" r:id="rId54"/>
+          <o:OLEObject Type="Embed" ProgID="Equation.DSMT4" ShapeID="_x0000_i1410" DrawAspect="Content" ObjectID="_1683458823" r:id="rId54"/>
         </w:object>
       </w:r>
     </w:p>
@@ -8999,11 +8812,11 @@
           <w:position w:val="-34"/>
           <w:szCs w:val="28"/>
         </w:rPr>
-        <w:object w:dxaOrig="9440" w:dyaOrig="780" w14:anchorId="6A8048DB">
-          <v:shape id="_x0000_i1046" type="#_x0000_t75" style="width:468pt;height:36pt" o:ole="">
+        <w:object w:dxaOrig="9080" w:dyaOrig="780" w14:anchorId="6A8048DB">
+          <v:shape id="_x0000_i1412" type="#_x0000_t75" style="width:450pt;height:36pt" o:ole="">
             <v:imagedata r:id="rId55" o:title=""/>
           </v:shape>
-          <o:OLEObject Type="Embed" ProgID="Equation.DSMT4" ShapeID="_x0000_i1046" DrawAspect="Content" ObjectID="_1683382856" r:id="rId56"/>
+          <o:OLEObject Type="Embed" ProgID="Equation.DSMT4" ShapeID="_x0000_i1412" DrawAspect="Content" ObjectID="_1683458824" r:id="rId56"/>
         </w:object>
       </w:r>
     </w:p>
@@ -9042,11 +8855,11 @@
           <w:position w:val="-34"/>
           <w:szCs w:val="28"/>
         </w:rPr>
-        <w:object w:dxaOrig="8860" w:dyaOrig="780" w14:anchorId="5677F14B">
-          <v:shape id="_x0000_i1047" type="#_x0000_t75" style="width:446.25pt;height:36pt" o:ole="">
+        <w:object w:dxaOrig="8520" w:dyaOrig="780" w14:anchorId="5677F14B">
+          <v:shape id="_x0000_i1414" type="#_x0000_t75" style="width:429pt;height:36pt" o:ole="">
             <v:imagedata r:id="rId57" o:title=""/>
           </v:shape>
-          <o:OLEObject Type="Embed" ProgID="Equation.DSMT4" ShapeID="_x0000_i1047" DrawAspect="Content" ObjectID="_1683382857" r:id="rId58"/>
+          <o:OLEObject Type="Embed" ProgID="Equation.DSMT4" ShapeID="_x0000_i1414" DrawAspect="Content" ObjectID="_1683458825" r:id="rId58"/>
         </w:object>
       </w:r>
     </w:p>
@@ -9094,11 +8907,11 @@
           <w:position w:val="-34"/>
           <w:szCs w:val="28"/>
         </w:rPr>
-        <w:object w:dxaOrig="4720" w:dyaOrig="780" w14:anchorId="5270AE20">
-          <v:shape id="_x0000_i1048" type="#_x0000_t75" style="width:237.75pt;height:36pt" o:ole="">
+        <w:object w:dxaOrig="4340" w:dyaOrig="780" w14:anchorId="5270AE20">
+          <v:shape id="_x0000_i1416" type="#_x0000_t75" style="width:218.25pt;height:36pt" o:ole="">
             <v:imagedata r:id="rId59" o:title=""/>
           </v:shape>
-          <o:OLEObject Type="Embed" ProgID="Equation.DSMT4" ShapeID="_x0000_i1048" DrawAspect="Content" ObjectID="_1683382858" r:id="rId60"/>
+          <o:OLEObject Type="Embed" ProgID="Equation.DSMT4" ShapeID="_x0000_i1416" DrawAspect="Content" ObjectID="_1683458826" r:id="rId60"/>
         </w:object>
       </w:r>
     </w:p>
@@ -9154,10 +8967,10 @@
           <w:szCs w:val="28"/>
         </w:rPr>
         <w:object w:dxaOrig="3540" w:dyaOrig="420" w14:anchorId="41D3040F">
-          <v:shape id="_x0000_i1049" type="#_x0000_t75" style="width:177.3pt;height:21.05pt" o:ole="">
+          <v:shape id="_x0000_i1049" type="#_x0000_t75" style="width:177.75pt;height:21pt" o:ole="">
             <v:imagedata r:id="rId61" o:title=""/>
           </v:shape>
-          <o:OLEObject Type="Embed" ProgID="Equation.DSMT4" ShapeID="_x0000_i1049" DrawAspect="Content" ObjectID="_1683382859" r:id="rId62"/>
+          <o:OLEObject Type="Embed" ProgID="Equation.DSMT4" ShapeID="_x0000_i1049" DrawAspect="Content" ObjectID="_1683458827" r:id="rId62"/>
         </w:object>
       </w:r>
     </w:p>
@@ -9294,13 +9107,11 @@
         <w:autoSpaceDN w:val="0"/>
         <w:adjustRightInd w:val="0"/>
         <w:rPr>
-          <w:color w:val="000000"/>
-          <w:szCs w:val="28"/>
-        </w:rPr>
-      </w:pPr>
-      <w:r>
-        <w:rPr>
-          <w:color w:val="000000"/>
+          <w:szCs w:val="28"/>
+        </w:rPr>
+      </w:pPr>
+      <w:r>
+        <w:rPr>
           <w:szCs w:val="28"/>
         </w:rPr>
         <w:lastRenderedPageBreak/>
@@ -9319,22 +9130,22 @@
         <w:ind w:firstLine="0"/>
         <w:jc w:val="center"/>
         <w:rPr>
-          <w:color w:val="000000"/>
+          <w:color w:val="FF0000"/>
           <w:szCs w:val="28"/>
         </w:rPr>
       </w:pPr>
       <w:r>
         <w:rPr>
           <w:noProof/>
-          <w:color w:val="000000"/>
+          <w:color w:val="FF0000"/>
           <w:szCs w:val="28"/>
           <w:lang w:val="ru-RU"/>
         </w:rPr>
         <w:drawing>
-          <wp:inline distT="0" distB="0" distL="0" distR="0" wp14:anchorId="1F02459A" wp14:editId="7C771F23">
-            <wp:extent cx="4324350" cy="2514600"/>
+          <wp:inline distT="0" distB="0" distL="0" distR="0" wp14:anchorId="0B286CE9" wp14:editId="13C7772A">
+            <wp:extent cx="4171950" cy="2293191"/>
             <wp:effectExtent l="0" t="0" r="0" b="0"/>
-            <wp:docPr id="20" name="Рисунок 20" descr="C:\Users\maksimka\Desktop\Безымянный.jpg"/>
+            <wp:docPr id="1" name="Рисунок 1" descr="C:\Users\maksimka\Desktop\Безымянный.jpg"/>
             <wp:cNvGraphicFramePr>
               <a:graphicFrameLocks xmlns:a="http://schemas.openxmlformats.org/drawingml/2006/main" noChangeAspect="1"/>
             </wp:cNvGraphicFramePr>
@@ -9342,7 +9153,7 @@
               <a:graphicData uri="http://schemas.openxmlformats.org/drawingml/2006/picture">
                 <pic:pic xmlns:pic="http://schemas.openxmlformats.org/drawingml/2006/picture">
                   <pic:nvPicPr>
-                    <pic:cNvPr id="0" name="Picture 382" descr="C:\Users\maksimka\Desktop\Безымянный.jpg"/>
+                    <pic:cNvPr id="0" name="Picture 393" descr="C:\Users\maksimka\Desktop\Безымянный.jpg"/>
                     <pic:cNvPicPr>
                       <a:picLocks noChangeAspect="1" noChangeArrowheads="1"/>
                     </pic:cNvPicPr>
@@ -9363,7 +9174,7 @@
                   <pic:spPr bwMode="auto">
                     <a:xfrm>
                       <a:off x="0" y="0"/>
-                      <a:ext cx="4324350" cy="2514600"/>
+                      <a:ext cx="4173051" cy="2293796"/>
                     </a:xfrm>
                     <a:prstGeom prst="rect">
                       <a:avLst/>
@@ -9390,13 +9201,11 @@
         <w:autoSpaceDN w:val="0"/>
         <w:adjustRightInd w:val="0"/>
         <w:rPr>
-          <w:color w:val="000000"/>
-          <w:szCs w:val="28"/>
-        </w:rPr>
-      </w:pPr>
-      <w:r>
-        <w:rPr>
-          <w:color w:val="000000"/>
+          <w:szCs w:val="28"/>
+        </w:rPr>
+      </w:pPr>
+      <w:r>
+        <w:rPr>
           <w:szCs w:val="28"/>
         </w:rPr>
         <w:t>Рисунок 1.4 перетворення схеми заміщення для розрахунків струмів короткого замикання в точці K-1</w:t>
@@ -9412,7 +9221,7 @@
         <w:autoSpaceDN w:val="0"/>
         <w:adjustRightInd w:val="0"/>
         <w:rPr>
-          <w:color w:val="000000"/>
+          <w:color w:val="FF0000"/>
           <w:szCs w:val="28"/>
         </w:rPr>
       </w:pPr>
@@ -9439,11 +9248,11 @@
           <w:position w:val="-26"/>
           <w:szCs w:val="28"/>
         </w:rPr>
-        <w:object w:dxaOrig="3240" w:dyaOrig="700" w14:anchorId="727262F6">
-          <v:shape id="_x0000_i1408" type="#_x0000_t75" style="width:165.05pt;height:36pt" o:ole="">
+        <w:object w:dxaOrig="2900" w:dyaOrig="700" w14:anchorId="727262F6">
+          <v:shape id="_x0000_i1419" type="#_x0000_t75" style="width:147.75pt;height:36pt" o:ole="">
             <v:imagedata r:id="rId65" o:title=""/>
           </v:shape>
-          <o:OLEObject Type="Embed" ProgID="Equation.DSMT4" ShapeID="_x0000_i1408" DrawAspect="Content" ObjectID="_1683382860" r:id="rId66"/>
+          <o:OLEObject Type="Embed" ProgID="Equation.DSMT4" ShapeID="_x0000_i1419" DrawAspect="Content" ObjectID="_1683458828" r:id="rId66"/>
         </w:object>
       </w:r>
     </w:p>
@@ -9469,11 +9278,11 @@
           <w:position w:val="-12"/>
           <w:szCs w:val="28"/>
         </w:rPr>
-        <w:object w:dxaOrig="4580" w:dyaOrig="380" w14:anchorId="294B5ACC">
-          <v:shape id="_x0000_i1410" type="#_x0000_t75" style="width:228.9pt;height:21.75pt" o:ole="">
+        <w:object w:dxaOrig="4599" w:dyaOrig="380" w14:anchorId="294B5ACC">
+          <v:shape id="_x0000_i1423" type="#_x0000_t75" style="width:230.25pt;height:21.75pt" o:ole="">
             <v:imagedata r:id="rId67" o:title=""/>
           </v:shape>
-          <o:OLEObject Type="Embed" ProgID="Equation.DSMT4" ShapeID="_x0000_i1410" DrawAspect="Content" ObjectID="_1683382861" r:id="rId68"/>
+          <o:OLEObject Type="Embed" ProgID="Equation.DSMT4" ShapeID="_x0000_i1423" DrawAspect="Content" ObjectID="_1683458829" r:id="rId68"/>
         </w:object>
       </w:r>
     </w:p>
@@ -9523,10 +9332,10 @@
           <w:lang w:val="ru-RU"/>
         </w:rPr>
         <w:drawing>
-          <wp:inline distT="0" distB="0" distL="0" distR="0" wp14:anchorId="540E9ABE" wp14:editId="19F6DBC1">
-            <wp:extent cx="4314825" cy="2390775"/>
-            <wp:effectExtent l="0" t="0" r="9525" b="9525"/>
-            <wp:docPr id="23" name="Рисунок 23" descr="C:\Users\maksimka\Desktop\Безымянный.jpg"/>
+          <wp:inline distT="0" distB="0" distL="0" distR="0" wp14:anchorId="23D570AA" wp14:editId="2BDE005B">
+            <wp:extent cx="3943350" cy="2238967"/>
+            <wp:effectExtent l="0" t="0" r="0" b="9525"/>
+            <wp:docPr id="3" name="Рисунок 3" descr="C:\Users\maksimka\Desktop\Безымянный.jpg"/>
             <wp:cNvGraphicFramePr>
               <a:graphicFrameLocks xmlns:a="http://schemas.openxmlformats.org/drawingml/2006/main" noChangeAspect="1"/>
             </wp:cNvGraphicFramePr>
@@ -9534,7 +9343,7 @@
               <a:graphicData uri="http://schemas.openxmlformats.org/drawingml/2006/picture">
                 <pic:pic xmlns:pic="http://schemas.openxmlformats.org/drawingml/2006/picture">
                   <pic:nvPicPr>
-                    <pic:cNvPr id="0" name="Picture 388" descr="C:\Users\maksimka\Desktop\Безымянный.jpg"/>
+                    <pic:cNvPr id="0" name="Picture 400" descr="C:\Users\maksimka\Desktop\Безымянный.jpg"/>
                     <pic:cNvPicPr>
                       <a:picLocks noChangeAspect="1" noChangeArrowheads="1"/>
                     </pic:cNvPicPr>
@@ -9555,7 +9364,7 @@
                   <pic:spPr bwMode="auto">
                     <a:xfrm>
                       <a:off x="0" y="0"/>
-                      <a:ext cx="4314825" cy="2390775"/>
+                      <a:ext cx="3954683" cy="2245402"/>
                     </a:xfrm>
                     <a:prstGeom prst="rect">
                       <a:avLst/>
@@ -9643,10 +9452,10 @@
           <w:szCs w:val="28"/>
         </w:rPr>
         <w:object w:dxaOrig="9160" w:dyaOrig="1120" w14:anchorId="7B34BD7A">
-          <v:shape id="_x0000_i1414" type="#_x0000_t75" style="width:460.55pt;height:57.75pt" o:ole="">
+          <v:shape id="_x0000_i1426" type="#_x0000_t75" style="width:460.5pt;height:57.75pt" o:ole="">
             <v:imagedata r:id="rId70" o:title=""/>
           </v:shape>
-          <o:OLEObject Type="Embed" ProgID="Equation.DSMT4" ShapeID="_x0000_i1414" DrawAspect="Content" ObjectID="_1683382862" r:id="rId71"/>
+          <o:OLEObject Type="Embed" ProgID="Equation.DSMT4" ShapeID="_x0000_i1426" DrawAspect="Content" ObjectID="_1683458830" r:id="rId71"/>
         </w:object>
       </w:r>
     </w:p>
@@ -9681,11 +9490,11 @@
           <w:position w:val="-16"/>
           <w:szCs w:val="28"/>
         </w:rPr>
-        <w:object w:dxaOrig="4320" w:dyaOrig="420" w14:anchorId="3155ED67">
-          <v:shape id="_x0000_i1416" type="#_x0000_t75" style="width:214.65pt;height:21.75pt" o:ole="">
+        <w:object w:dxaOrig="4340" w:dyaOrig="420" w14:anchorId="3155ED67">
+          <v:shape id="_x0000_i1430" type="#_x0000_t75" style="width:215.25pt;height:21.75pt" o:ole="">
             <v:imagedata r:id="rId72" o:title=""/>
           </v:shape>
-          <o:OLEObject Type="Embed" ProgID="Equation.DSMT4" ShapeID="_x0000_i1416" DrawAspect="Content" ObjectID="_1683382863" r:id="rId73"/>
+          <o:OLEObject Type="Embed" ProgID="Equation.DSMT4" ShapeID="_x0000_i1430" DrawAspect="Content" ObjectID="_1683458831" r:id="rId73"/>
         </w:object>
       </w:r>
     </w:p>
@@ -9721,10 +9530,10 @@
           <w:szCs w:val="28"/>
         </w:rPr>
         <w:object w:dxaOrig="3120" w:dyaOrig="780" w14:anchorId="48815A77">
-          <v:shape id="_x0000_i1418" type="#_x0000_t75" style="width:158.95pt;height:36pt" o:ole="">
+          <v:shape id="_x0000_i1054" type="#_x0000_t75" style="width:159pt;height:36pt" o:ole="">
             <v:imagedata r:id="rId74" o:title=""/>
           </v:shape>
-          <o:OLEObject Type="Embed" ProgID="Equation.DSMT4" ShapeID="_x0000_i1418" DrawAspect="Content" ObjectID="_1683382864" r:id="rId75"/>
+          <o:OLEObject Type="Embed" ProgID="Equation.DSMT4" ShapeID="_x0000_i1054" DrawAspect="Content" ObjectID="_1683458832" r:id="rId75"/>
         </w:object>
       </w:r>
     </w:p>
@@ -9760,10 +9569,10 @@
           <w:szCs w:val="28"/>
         </w:rPr>
         <w:object w:dxaOrig="3260" w:dyaOrig="780" w14:anchorId="25785D1A">
-          <v:shape id="_x0000_i1420" type="#_x0000_t75" style="width:165.05pt;height:36pt" o:ole="">
+          <v:shape id="_x0000_i1432" type="#_x0000_t75" style="width:165pt;height:36pt" o:ole="">
             <v:imagedata r:id="rId76" o:title=""/>
           </v:shape>
-          <o:OLEObject Type="Embed" ProgID="Equation.DSMT4" ShapeID="_x0000_i1420" DrawAspect="Content" ObjectID="_1683382865" r:id="rId77"/>
+          <o:OLEObject Type="Embed" ProgID="Equation.DSMT4" ShapeID="_x0000_i1432" DrawAspect="Content" ObjectID="_1683458833" r:id="rId77"/>
         </w:object>
       </w:r>
     </w:p>
@@ -9799,10 +9608,10 @@
           <w:szCs w:val="28"/>
         </w:rPr>
         <w:object w:dxaOrig="3640" w:dyaOrig="820" w14:anchorId="15986811">
-          <v:shape id="_x0000_i1426" type="#_x0000_t75" style="width:185.45pt;height:43.45pt" o:ole="">
+          <v:shape id="_x0000_i1056" type="#_x0000_t75" style="width:185.25pt;height:43.5pt" o:ole="">
             <v:imagedata r:id="rId78" o:title=""/>
           </v:shape>
-          <o:OLEObject Type="Embed" ProgID="Equation.DSMT4" ShapeID="_x0000_i1426" DrawAspect="Content" ObjectID="_1683382866" r:id="rId79"/>
+          <o:OLEObject Type="Embed" ProgID="Equation.DSMT4" ShapeID="_x0000_i1056" DrawAspect="Content" ObjectID="_1683458834" r:id="rId79"/>
         </w:object>
       </w:r>
     </w:p>
@@ -9822,10 +9631,10 @@
           <w:szCs w:val="28"/>
         </w:rPr>
         <w:object w:dxaOrig="3940" w:dyaOrig="820" w14:anchorId="12DD21CE">
-          <v:shape id="_x0000_i1424" type="#_x0000_t75" style="width:197.65pt;height:43.45pt" o:ole="">
+          <v:shape id="_x0000_i1057" type="#_x0000_t75" style="width:197.25pt;height:43.5pt" o:ole="">
             <v:imagedata r:id="rId80" o:title=""/>
           </v:shape>
-          <o:OLEObject Type="Embed" ProgID="Equation.DSMT4" ShapeID="_x0000_i1424" DrawAspect="Content" ObjectID="_1683382867" r:id="rId81"/>
+          <o:OLEObject Type="Embed" ProgID="Equation.DSMT4" ShapeID="_x0000_i1057" DrawAspect="Content" ObjectID="_1683458835" r:id="rId81"/>
         </w:object>
       </w:r>
     </w:p>
@@ -9889,10 +9698,10 @@
           <w:szCs w:val="28"/>
         </w:rPr>
         <w:object w:dxaOrig="3800" w:dyaOrig="820" w14:anchorId="48669634">
-          <v:shape id="_x0000_i1058" type="#_x0000_t75" style="width:187.45pt;height:43.45pt" o:ole="">
+          <v:shape id="_x0000_i1058" type="#_x0000_t75" style="width:188.25pt;height:43.5pt" o:ole="">
             <v:imagedata r:id="rId82" o:title=""/>
           </v:shape>
-          <o:OLEObject Type="Embed" ProgID="Equation.DSMT4" ShapeID="_x0000_i1058" DrawAspect="Content" ObjectID="_1683382868" r:id="rId83"/>
+          <o:OLEObject Type="Embed" ProgID="Equation.DSMT4" ShapeID="_x0000_i1058" DrawAspect="Content" ObjectID="_1683458836" r:id="rId83"/>
         </w:object>
       </w:r>
     </w:p>
@@ -9951,10 +9760,10 @@
           <w:szCs w:val="28"/>
         </w:rPr>
         <w:object w:dxaOrig="4099" w:dyaOrig="780" w14:anchorId="229D35D7">
-          <v:shape id="_x0000_i1059" type="#_x0000_t75" style="width:202.4pt;height:36pt" o:ole="">
+          <v:shape id="_x0000_i1059" type="#_x0000_t75" style="width:202.5pt;height:36pt" o:ole="">
             <v:imagedata r:id="rId84" o:title=""/>
           </v:shape>
-          <o:OLEObject Type="Embed" ProgID="Equation.DSMT4" ShapeID="_x0000_i1059" DrawAspect="Content" ObjectID="_1683382869" r:id="rId85"/>
+          <o:OLEObject Type="Embed" ProgID="Equation.DSMT4" ShapeID="_x0000_i1059" DrawAspect="Content" ObjectID="_1683458837" r:id="rId85"/>
         </w:object>
       </w:r>
     </w:p>
@@ -10009,11 +9818,11 @@
           <w:position w:val="-34"/>
           <w:szCs w:val="28"/>
         </w:rPr>
-        <w:object w:dxaOrig="5360" w:dyaOrig="780" w14:anchorId="042730A2">
-          <v:shape id="_x0000_i1440" type="#_x0000_t75" style="width:264.25pt;height:36pt" o:ole="">
+        <w:object w:dxaOrig="5120" w:dyaOrig="780" w14:anchorId="042730A2">
+          <v:shape id="_x0000_i1436" type="#_x0000_t75" style="width:252.75pt;height:36pt" o:ole="">
             <v:imagedata r:id="rId86" o:title=""/>
           </v:shape>
-          <o:OLEObject Type="Embed" ProgID="Equation.DSMT4" ShapeID="_x0000_i1440" DrawAspect="Content" ObjectID="_1683382870" r:id="rId87"/>
+          <o:OLEObject Type="Embed" ProgID="Equation.DSMT4" ShapeID="_x0000_i1436" DrawAspect="Content" ObjectID="_1683458838" r:id="rId87"/>
         </w:object>
       </w:r>
     </w:p>
@@ -10066,10 +9875,10 @@
           <w:szCs w:val="28"/>
         </w:rPr>
         <w:object w:dxaOrig="5600" w:dyaOrig="780" w14:anchorId="7385E4F5">
-          <v:shape id="_x0000_i1445" type="#_x0000_t75" style="width:283.9pt;height:36.7pt" o:ole="">
+          <v:shape id="_x0000_i1061" type="#_x0000_t75" style="width:284.25pt;height:36.75pt" o:ole="">
             <v:imagedata r:id="rId88" o:title=""/>
           </v:shape>
-          <o:OLEObject Type="Embed" ProgID="Equation.DSMT4" ShapeID="_x0000_i1445" DrawAspect="Content" ObjectID="_1683382871" r:id="rId89"/>
+          <o:OLEObject Type="Embed" ProgID="Equation.DSMT4" ShapeID="_x0000_i1061" DrawAspect="Content" ObjectID="_1683458839" r:id="rId89"/>
         </w:object>
       </w:r>
     </w:p>
@@ -10079,11 +9888,13 @@
           <w:tab w:val="left" w:pos="4962"/>
         </w:tabs>
         <w:rPr>
-          <w:szCs w:val="28"/>
-        </w:rPr>
-      </w:pPr>
-      <w:r>
-        <w:rPr>
+          <w:color w:val="000000" w:themeColor="text1"/>
+          <w:szCs w:val="28"/>
+        </w:rPr>
+      </w:pPr>
+      <w:r>
+        <w:rPr>
+          <w:color w:val="000000" w:themeColor="text1"/>
           <w:szCs w:val="28"/>
         </w:rPr>
         <w:t>Сумарне початкове значення періодичної складової струму КЗ у точці К1:</w:t>
@@ -10107,10 +9918,10 @@
           <w:szCs w:val="28"/>
         </w:rPr>
         <w:object w:dxaOrig="5980" w:dyaOrig="400" w14:anchorId="72AD6D88">
-          <v:shape id="_x0000_i1449" type="#_x0000_t75" style="width:299.55pt;height:21.75pt" o:ole="">
+          <v:shape id="_x0000_i1062" type="#_x0000_t75" style="width:300pt;height:21.75pt" o:ole="">
             <v:imagedata r:id="rId90" o:title=""/>
           </v:shape>
-          <o:OLEObject Type="Embed" ProgID="Equation.DSMT4" ShapeID="_x0000_i1449" DrawAspect="Content" ObjectID="_1683382872" r:id="rId91"/>
+          <o:OLEObject Type="Embed" ProgID="Equation.DSMT4" ShapeID="_x0000_i1062" DrawAspect="Content" ObjectID="_1683458840" r:id="rId91"/>
         </w:object>
       </w:r>
     </w:p>
@@ -10150,10 +9961,10 @@
           <w:szCs w:val="28"/>
         </w:rPr>
         <w:object w:dxaOrig="3220" w:dyaOrig="380" w14:anchorId="024FF538">
-          <v:shape id="_x0000_i1064" type="#_x0000_t75" style="width:158.25pt;height:21.75pt" o:ole="">
+          <v:shape id="_x0000_i1063" type="#_x0000_t75" style="width:158.25pt;height:21.75pt" o:ole="">
             <v:imagedata r:id="rId92" o:title=""/>
           </v:shape>
-          <o:OLEObject Type="Embed" ProgID="Equation.DSMT4" ShapeID="_x0000_i1064" DrawAspect="Content" ObjectID="_1683382873" r:id="rId93"/>
+          <o:OLEObject Type="Embed" ProgID="Equation.DSMT4" ShapeID="_x0000_i1063" DrawAspect="Content" ObjectID="_1683458841" r:id="rId93"/>
         </w:object>
       </w:r>
     </w:p>
@@ -10192,10 +10003,10 @@
           <w:szCs w:val="28"/>
         </w:rPr>
         <w:object w:dxaOrig="7060" w:dyaOrig="400" w14:anchorId="507F0DBB">
-          <v:shape id="_x0000_i1451" type="#_x0000_t75" style="width:353.2pt;height:19.7pt" o:ole="">
+          <v:shape id="_x0000_i1064" type="#_x0000_t75" style="width:354pt;height:19.5pt" o:ole="">
             <v:imagedata r:id="rId94" o:title=""/>
           </v:shape>
-          <o:OLEObject Type="Embed" ProgID="Equation.DSMT4" ShapeID="_x0000_i1451" DrawAspect="Content" ObjectID="_1683382874" r:id="rId95"/>
+          <o:OLEObject Type="Embed" ProgID="Equation.DSMT4" ShapeID="_x0000_i1064" DrawAspect="Content" ObjectID="_1683458842" r:id="rId95"/>
         </w:object>
       </w:r>
     </w:p>
@@ -10237,10 +10048,10 @@
           <w:szCs w:val="28"/>
         </w:rPr>
         <w:object w:dxaOrig="4360" w:dyaOrig="800" w14:anchorId="353E951B">
-          <v:shape id="_x0000_i1066" type="#_x0000_t75" style="width:3in;height:43.45pt" o:ole="">
+          <v:shape id="_x0000_i1065" type="#_x0000_t75" style="width:3in;height:43.5pt" o:ole="">
             <v:imagedata r:id="rId96" o:title=""/>
           </v:shape>
-          <o:OLEObject Type="Embed" ProgID="Equation.DSMT4" ShapeID="_x0000_i1066" DrawAspect="Content" ObjectID="_1683382875" r:id="rId97"/>
+          <o:OLEObject Type="Embed" ProgID="Equation.DSMT4" ShapeID="_x0000_i1065" DrawAspect="Content" ObjectID="_1683458843" r:id="rId97"/>
         </w:object>
       </w:r>
     </w:p>
@@ -10281,10 +10092,10 @@
           <w:szCs w:val="28"/>
         </w:rPr>
         <w:object w:dxaOrig="2460" w:dyaOrig="780" w14:anchorId="3CEAF2F1">
-          <v:shape id="_x0000_i1453" type="#_x0000_t75" style="width:119.55pt;height:36pt" o:ole="">
+          <v:shape id="_x0000_i1066" type="#_x0000_t75" style="width:120pt;height:36pt" o:ole="">
             <v:imagedata r:id="rId98" o:title=""/>
           </v:shape>
-          <o:OLEObject Type="Embed" ProgID="Equation.DSMT4" ShapeID="_x0000_i1453" DrawAspect="Content" ObjectID="_1683382876" r:id="rId99"/>
+          <o:OLEObject Type="Embed" ProgID="Equation.DSMT4" ShapeID="_x0000_i1066" DrawAspect="Content" ObjectID="_1683458844" r:id="rId99"/>
         </w:object>
       </w:r>
     </w:p>
@@ -10351,10 +10162,10 @@
           <w:szCs w:val="28"/>
         </w:rPr>
         <w:object w:dxaOrig="1380" w:dyaOrig="820" w14:anchorId="1C76E1FE">
-          <v:shape id="_x0000_i1068" type="#_x0000_t75" style="width:1in;height:43.45pt" o:ole="">
+          <v:shape id="_x0000_i1067" type="#_x0000_t75" style="width:1in;height:43.5pt" o:ole="">
             <v:imagedata r:id="rId100" o:title=""/>
           </v:shape>
-          <o:OLEObject Type="Embed" ProgID="Equation.DSMT4" ShapeID="_x0000_i1068" DrawAspect="Content" ObjectID="_1683382877" r:id="rId101"/>
+          <o:OLEObject Type="Embed" ProgID="Equation.DSMT4" ShapeID="_x0000_i1067" DrawAspect="Content" ObjectID="_1683458845" r:id="rId101"/>
         </w:object>
       </w:r>
     </w:p>
@@ -10411,10 +10222,10 @@
           <w:szCs w:val="28"/>
         </w:rPr>
         <w:object w:dxaOrig="5980" w:dyaOrig="400" w14:anchorId="17C889F8">
-          <v:shape id="_x0000_i1455" type="#_x0000_t75" style="width:302.25pt;height:21.75pt" o:ole="">
+          <v:shape id="_x0000_i1068" type="#_x0000_t75" style="width:302.25pt;height:21.75pt" o:ole="">
             <v:imagedata r:id="rId102" o:title=""/>
           </v:shape>
-          <o:OLEObject Type="Embed" ProgID="Equation.DSMT4" ShapeID="_x0000_i1455" DrawAspect="Content" ObjectID="_1683382878" r:id="rId103"/>
+          <o:OLEObject Type="Embed" ProgID="Equation.DSMT4" ShapeID="_x0000_i1068" DrawAspect="Content" ObjectID="_1683458846" r:id="rId103"/>
         </w:object>
       </w:r>
     </w:p>
@@ -10424,13 +10235,13 @@
           <w:tab w:val="left" w:pos="4962"/>
         </w:tabs>
         <w:rPr>
-          <w:color w:val="000000"/>
-          <w:szCs w:val="28"/>
-        </w:rPr>
-      </w:pPr>
-      <w:r>
-        <w:rPr>
-          <w:color w:val="000000"/>
+          <w:color w:val="000000" w:themeColor="text1"/>
+          <w:szCs w:val="28"/>
+        </w:rPr>
+      </w:pPr>
+      <w:r>
+        <w:rPr>
+          <w:color w:val="000000" w:themeColor="text1"/>
           <w:szCs w:val="28"/>
         </w:rPr>
         <w:t>Сумарне значення:</w:t>
@@ -10453,10 +10264,10 @@
           <w:szCs w:val="28"/>
         </w:rPr>
         <w:object w:dxaOrig="5820" w:dyaOrig="400" w14:anchorId="0361A785">
-          <v:shape id="_x0000_i1457" type="#_x0000_t75" style="width:292.75pt;height:21.75pt" o:ole="">
+          <v:shape id="_x0000_i1069" type="#_x0000_t75" style="width:292.5pt;height:21.75pt" o:ole="">
             <v:imagedata r:id="rId104" o:title=""/>
           </v:shape>
-          <o:OLEObject Type="Embed" ProgID="Equation.DSMT4" ShapeID="_x0000_i1457" DrawAspect="Content" ObjectID="_1683382879" r:id="rId105"/>
+          <o:OLEObject Type="Embed" ProgID="Equation.DSMT4" ShapeID="_x0000_i1069" DrawAspect="Content" ObjectID="_1683458847" r:id="rId105"/>
         </w:object>
       </w:r>
     </w:p>
@@ -10504,10 +10315,10 @@
           <w:szCs w:val="28"/>
         </w:rPr>
         <w:object w:dxaOrig="5340" w:dyaOrig="660" w14:anchorId="5464442D">
-          <v:shape id="_x0000_i1459" type="#_x0000_t75" style="width:263.55pt;height:36pt" o:ole="">
+          <v:shape id="_x0000_i1070" type="#_x0000_t75" style="width:264pt;height:36pt" o:ole="">
             <v:imagedata r:id="rId106" o:title=""/>
           </v:shape>
-          <o:OLEObject Type="Embed" ProgID="Equation.DSMT4" ShapeID="_x0000_i1459" DrawAspect="Content" ObjectID="_1683382880" r:id="rId107"/>
+          <o:OLEObject Type="Embed" ProgID="Equation.DSMT4" ShapeID="_x0000_i1070" DrawAspect="Content" ObjectID="_1683458848" r:id="rId107"/>
         </w:object>
       </w:r>
     </w:p>
@@ -10562,10 +10373,10 @@
           <w:szCs w:val="28"/>
         </w:rPr>
         <w:object w:dxaOrig="6039" w:dyaOrig="660" w14:anchorId="2598484B">
-          <v:shape id="_x0000_i1463" type="#_x0000_t75" style="width:302.25pt;height:36pt" o:ole="">
+          <v:shape id="_x0000_i1071" type="#_x0000_t75" style="width:302.25pt;height:36pt" o:ole="">
             <v:imagedata r:id="rId108" o:title=""/>
           </v:shape>
-          <o:OLEObject Type="Embed" ProgID="Equation.DSMT4" ShapeID="_x0000_i1463" DrawAspect="Content" ObjectID="_1683382881" r:id="rId109"/>
+          <o:OLEObject Type="Embed" ProgID="Equation.DSMT4" ShapeID="_x0000_i1071" DrawAspect="Content" ObjectID="_1683458849" r:id="rId109"/>
         </w:object>
       </w:r>
     </w:p>
@@ -10611,10 +10422,10 @@
           <w:szCs w:val="28"/>
         </w:rPr>
         <w:object w:dxaOrig="5560" w:dyaOrig="660" w14:anchorId="5E1A25D5">
-          <v:shape id="_x0000_i1469" type="#_x0000_t75" style="width:280.55pt;height:36pt" o:ole="">
+          <v:shape id="_x0000_i1072" type="#_x0000_t75" style="width:280.5pt;height:36pt" o:ole="">
             <v:imagedata r:id="rId110" o:title=""/>
           </v:shape>
-          <o:OLEObject Type="Embed" ProgID="Equation.DSMT4" ShapeID="_x0000_i1469" DrawAspect="Content" ObjectID="_1683382882" r:id="rId111"/>
+          <o:OLEObject Type="Embed" ProgID="Equation.DSMT4" ShapeID="_x0000_i1072" DrawAspect="Content" ObjectID="_1683458850" r:id="rId111"/>
         </w:object>
       </w:r>
     </w:p>
@@ -10624,23 +10435,23 @@
           <w:tab w:val="left" w:pos="4962"/>
         </w:tabs>
         <w:rPr>
-          <w:color w:val="000000"/>
-          <w:szCs w:val="28"/>
-        </w:rPr>
-      </w:pPr>
-      <w:r>
-        <w:rPr>
           <w:color w:val="FF0000"/>
           <w:szCs w:val="28"/>
         </w:rPr>
-        <w:t>Сумарн</w:t>
-      </w:r>
-      <w:r>
-        <w:rPr>
-          <w:color w:val="000000"/>
-          <w:szCs w:val="28"/>
-        </w:rPr>
-        <w:t>е значення аперіодичної складової струму КЗ у точці К1:</w:t>
+      </w:pPr>
+      <w:r>
+        <w:rPr>
+          <w:color w:val="000000" w:themeColor="text1"/>
+          <w:szCs w:val="28"/>
+        </w:rPr>
+        <w:t>Сумарне значення аперіодичної складової струму КЗ у точці К1</w:t>
+      </w:r>
+      <w:r>
+        <w:rPr>
+          <w:color w:val="FF0000"/>
+          <w:szCs w:val="28"/>
+        </w:rPr>
+        <w:t>:</w:t>
       </w:r>
     </w:p>
     <w:p>
@@ -10660,10 +10471,10 @@
           <w:szCs w:val="28"/>
         </w:rPr>
         <w:object w:dxaOrig="5840" w:dyaOrig="400" w14:anchorId="2C2A4C40">
-          <v:shape id="_x0000_i1473" type="#_x0000_t75" style="width:290.7pt;height:21.75pt" o:ole="">
+          <v:shape id="_x0000_i1073" type="#_x0000_t75" style="width:291pt;height:21.75pt" o:ole="">
             <v:imagedata r:id="rId112" o:title=""/>
           </v:shape>
-          <o:OLEObject Type="Embed" ProgID="Equation.DSMT4" ShapeID="_x0000_i1473" DrawAspect="Content" ObjectID="_1683382883" r:id="rId113"/>
+          <o:OLEObject Type="Embed" ProgID="Equation.DSMT4" ShapeID="_x0000_i1073" DrawAspect="Content" ObjectID="_1683458851" r:id="rId113"/>
         </w:object>
       </w:r>
     </w:p>
@@ -10720,10 +10531,10 @@
           <w:szCs w:val="28"/>
         </w:rPr>
         <w:object w:dxaOrig="7960" w:dyaOrig="680" w14:anchorId="6DBBEDFE">
-          <v:shape id="_x0000_i1475" type="#_x0000_t75" style="width:394.65pt;height:36pt" o:ole="">
+          <v:shape id="_x0000_i1074" type="#_x0000_t75" style="width:394.5pt;height:36pt" o:ole="">
             <v:imagedata r:id="rId114" o:title=""/>
           </v:shape>
-          <o:OLEObject Type="Embed" ProgID="Equation.DSMT4" ShapeID="_x0000_i1475" DrawAspect="Content" ObjectID="_1683382884" r:id="rId115"/>
+          <o:OLEObject Type="Embed" ProgID="Equation.DSMT4" ShapeID="_x0000_i1074" DrawAspect="Content" ObjectID="_1683458852" r:id="rId115"/>
         </w:object>
       </w:r>
     </w:p>
@@ -10778,10 +10589,10 @@
           <w:szCs w:val="28"/>
         </w:rPr>
         <w:object w:dxaOrig="8419" w:dyaOrig="680" w14:anchorId="5DA612B2">
-          <v:shape id="_x0000_i1483" type="#_x0000_t75" style="width:423.15pt;height:36pt" o:ole="">
+          <v:shape id="_x0000_i1075" type="#_x0000_t75" style="width:423.75pt;height:36pt" o:ole="">
             <v:imagedata r:id="rId116" o:title=""/>
           </v:shape>
-          <o:OLEObject Type="Embed" ProgID="Equation.DSMT4" ShapeID="_x0000_i1483" DrawAspect="Content" ObjectID="_1683382885" r:id="rId117"/>
+          <o:OLEObject Type="Embed" ProgID="Equation.DSMT4" ShapeID="_x0000_i1075" DrawAspect="Content" ObjectID="_1683458853" r:id="rId117"/>
         </w:object>
       </w:r>
     </w:p>
@@ -10818,10 +10629,10 @@
           <w:szCs w:val="28"/>
         </w:rPr>
         <w:object w:dxaOrig="4959" w:dyaOrig="639" w14:anchorId="47282662">
-          <v:shape id="_x0000_i1485" type="#_x0000_t75" style="width:248.6pt;height:28.55pt" o:ole="">
+          <v:shape id="_x0000_i1076" type="#_x0000_t75" style="width:249pt;height:28.5pt" o:ole="">
             <v:imagedata r:id="rId118" o:title=""/>
           </v:shape>
-          <o:OLEObject Type="Embed" ProgID="Equation.DSMT4" ShapeID="_x0000_i1485" DrawAspect="Content" ObjectID="_1683382886" r:id="rId119"/>
+          <o:OLEObject Type="Embed" ProgID="Equation.DSMT4" ShapeID="_x0000_i1076" DrawAspect="Content" ObjectID="_1683458854" r:id="rId119"/>
         </w:object>
       </w:r>
     </w:p>
@@ -10831,11 +10642,13 @@
           <w:tab w:val="left" w:pos="4962"/>
         </w:tabs>
         <w:rPr>
-          <w:szCs w:val="28"/>
-        </w:rPr>
-      </w:pPr>
-      <w:r>
-        <w:rPr>
+          <w:color w:val="FF0000"/>
+          <w:szCs w:val="28"/>
+        </w:rPr>
+      </w:pPr>
+      <w:r>
+        <w:rPr>
+          <w:color w:val="000000" w:themeColor="text1"/>
           <w:szCs w:val="28"/>
         </w:rPr>
         <w:t>Сумарне значення ударного струму КЗ у точці К1:</w:t>
@@ -10860,10 +10673,10 @@
           <w:szCs w:val="28"/>
         </w:rPr>
         <w:object w:dxaOrig="5400" w:dyaOrig="380" w14:anchorId="6A5550C5">
-          <v:shape id="_x0000_i1487" type="#_x0000_t75" style="width:273.05pt;height:21.75pt" o:ole="">
+          <v:shape id="_x0000_i1077" type="#_x0000_t75" style="width:273pt;height:21.75pt" o:ole="">
             <v:imagedata r:id="rId120" o:title=""/>
           </v:shape>
-          <o:OLEObject Type="Embed" ProgID="Equation.DSMT4" ShapeID="_x0000_i1487" DrawAspect="Content" ObjectID="_1683382887" r:id="rId121"/>
+          <o:OLEObject Type="Embed" ProgID="Equation.DSMT4" ShapeID="_x0000_i1077" DrawAspect="Content" ObjectID="_1683458855" r:id="rId121"/>
         </w:object>
       </w:r>
     </w:p>
@@ -11089,8 +10902,16 @@
         <w:rPr>
           <w:color w:val="000000"/>
           <w:szCs w:val="28"/>
-        </w:rPr>
-        <w:t>Рисунок 1.4 Схема заміщення для розрахунку струму короткого замикання в точці К2</w:t>
+          <w:highlight w:val="yellow"/>
+        </w:rPr>
+        <w:t>Рисунок 1.4 Схема заміщення для розрахунку струму короткого замикання в точц</w:t>
+      </w:r>
+      <w:r>
+        <w:rPr>
+          <w:color w:val="000000"/>
+          <w:szCs w:val="28"/>
+        </w:rPr>
+        <w:t>і К2</w:t>
       </w:r>
     </w:p>
     <w:p>
@@ -11113,11 +10934,11 @@
           <w:position w:val="-12"/>
           <w:szCs w:val="28"/>
         </w:rPr>
-        <w:object w:dxaOrig="5640" w:dyaOrig="380" w14:anchorId="4EC356C3">
-          <v:shape id="_x0000_i1492" type="#_x0000_t75" style="width:279.85pt;height:19pt" o:ole="">
+        <w:object w:dxaOrig="3340" w:dyaOrig="380" w14:anchorId="3EA45474">
+          <v:shape id="_x0000_i1503" type="#_x0000_t75" style="width:166.5pt;height:18.75pt" o:ole="">
             <v:imagedata r:id="rId123" o:title=""/>
           </v:shape>
-          <o:OLEObject Type="Embed" ProgID="Equation.DSMT4" ShapeID="_x0000_i1492" DrawAspect="Content" ObjectID="_1683382888" r:id="rId124"/>
+          <o:OLEObject Type="Embed" ProgID="Equation.DSMT4" ShapeID="_x0000_i1503" DrawAspect="Content" ObjectID="_1683458856" r:id="rId124"/>
         </w:object>
       </w:r>
     </w:p>
@@ -11138,32 +10959,14 @@
       </w:pPr>
       <w:r>
         <w:rPr>
-          <w:position w:val="-62"/>
-          <w:szCs w:val="28"/>
-        </w:rPr>
-        <w:object w:dxaOrig="3140" w:dyaOrig="1060" w14:anchorId="36E44930">
-          <v:shape id="_x0000_i1495" type="#_x0000_t75" style="width:156.9pt;height:53pt" o:ole="">
+          <w:position w:val="-12"/>
+          <w:szCs w:val="28"/>
+        </w:rPr>
+        <w:object w:dxaOrig="3600" w:dyaOrig="380" w14:anchorId="3D051181">
+          <v:shape id="_x0000_i1507" type="#_x0000_t75" style="width:180pt;height:18.75pt" o:ole="">
             <v:imagedata r:id="rId125" o:title=""/>
           </v:shape>
-          <o:OLEObject Type="Embed" ProgID="Equation.DSMT4" ShapeID="_x0000_i1495" DrawAspect="Content" ObjectID="_1683382889" r:id="rId126"/>
-        </w:object>
-      </w:r>
-      <w:r>
-        <w:rPr>
-          <w:szCs w:val="28"/>
-        </w:rPr>
-        <w:t xml:space="preserve">,      </w:t>
-      </w:r>
-      <w:r>
-        <w:rPr>
-          <w:position w:val="-16"/>
-          <w:szCs w:val="28"/>
-        </w:rPr>
-        <w:object w:dxaOrig="4220" w:dyaOrig="420" w14:anchorId="6ED881D0">
-          <v:shape id="_x0000_i1501" type="#_x0000_t75" style="width:210.55pt;height:21.05pt" o:ole="">
-            <v:imagedata r:id="rId127" o:title=""/>
-          </v:shape>
-          <o:OLEObject Type="Embed" ProgID="Equation.DSMT4" ShapeID="_x0000_i1501" DrawAspect="Content" ObjectID="_1683382890" r:id="rId128"/>
+          <o:OLEObject Type="Embed" ProgID="Equation.DSMT4" ShapeID="_x0000_i1507" DrawAspect="Content" ObjectID="_1683458857" r:id="rId126"/>
         </w:object>
       </w:r>
     </w:p>
@@ -11184,32 +10987,14 @@
       </w:pPr>
       <w:r>
         <w:rPr>
-          <w:position w:val="-28"/>
-          <w:szCs w:val="28"/>
-        </w:rPr>
-        <w:object w:dxaOrig="2439" w:dyaOrig="720" w14:anchorId="02F8FE6E">
-          <v:shape id="_x0000_i1503" type="#_x0000_t75" style="width:121.6pt;height:36pt" o:ole="">
-            <v:imagedata r:id="rId129" o:title=""/>
+          <w:position w:val="-68"/>
+          <w:szCs w:val="28"/>
+        </w:rPr>
+        <w:object w:dxaOrig="3960" w:dyaOrig="1120" w14:anchorId="5DF793CD">
+          <v:shape id="_x0000_i1516" type="#_x0000_t75" style="width:197.25pt;height:56.25pt" o:ole="">
+            <v:imagedata r:id="rId127" o:title=""/>
           </v:shape>
-          <o:OLEObject Type="Embed" ProgID="Equation.DSMT4" ShapeID="_x0000_i1503" DrawAspect="Content" ObjectID="_1683382891" r:id="rId130"/>
-        </w:object>
-      </w:r>
-      <w:r>
-        <w:rPr>
-          <w:szCs w:val="28"/>
-        </w:rPr>
-        <w:t xml:space="preserve">, </w:t>
-      </w:r>
-      <w:r>
-        <w:rPr>
-          <w:position w:val="-28"/>
-          <w:szCs w:val="28"/>
-        </w:rPr>
-        <w:object w:dxaOrig="2700" w:dyaOrig="720" w14:anchorId="25456ACC">
-          <v:shape id="_x0000_i1505" type="#_x0000_t75" style="width:135.15pt;height:36pt" o:ole="">
-            <v:imagedata r:id="rId131" o:title=""/>
-          </v:shape>
-          <o:OLEObject Type="Embed" ProgID="Equation.DSMT4" ShapeID="_x0000_i1505" DrawAspect="Content" ObjectID="_1683382892" r:id="rId132"/>
+          <o:OLEObject Type="Embed" ProgID="Equation.DSMT4" ShapeID="_x0000_i1516" DrawAspect="Content" ObjectID="_1683458858" r:id="rId128"/>
         </w:object>
       </w:r>
     </w:p>
@@ -11228,6 +11013,24 @@
           <w:szCs w:val="28"/>
         </w:rPr>
       </w:pPr>
+      <w:r>
+        <w:rPr>
+          <w:szCs w:val="28"/>
+        </w:rPr>
+        <w:t xml:space="preserve">    </w:t>
+      </w:r>
+      <w:r>
+        <w:rPr>
+          <w:position w:val="-12"/>
+          <w:szCs w:val="28"/>
+        </w:rPr>
+        <w:object w:dxaOrig="3700" w:dyaOrig="380" w14:anchorId="6ED881D0">
+          <v:shape id="_x0000_i1523" type="#_x0000_t75" style="width:184.5pt;height:18.75pt" o:ole="">
+            <v:imagedata r:id="rId129" o:title=""/>
+          </v:shape>
+          <o:OLEObject Type="Embed" ProgID="Equation.DSMT4" ShapeID="_x0000_i1523" DrawAspect="Content" ObjectID="_1683458859" r:id="rId130"/>
+        </w:object>
+      </w:r>
     </w:p>
     <w:p>
       <w:pPr>
@@ -11246,14 +11049,14 @@
       </w:pPr>
       <w:r>
         <w:rPr>
-          <w:position w:val="-34"/>
-          <w:szCs w:val="28"/>
-        </w:rPr>
-        <w:object w:dxaOrig="6460" w:dyaOrig="820" w14:anchorId="731EEDB9">
-          <v:shape id="_x0000_i1515" type="#_x0000_t75" style="width:323.3pt;height:41.45pt" o:ole="">
-            <v:imagedata r:id="rId133" o:title=""/>
+          <w:position w:val="-68"/>
+          <w:szCs w:val="28"/>
+        </w:rPr>
+        <w:object w:dxaOrig="3840" w:dyaOrig="1120" w14:anchorId="5A37A5D9">
+          <v:shape id="_x0000_i1538" type="#_x0000_t75" style="width:191.25pt;height:56.25pt" o:ole="">
+            <v:imagedata r:id="rId131" o:title=""/>
           </v:shape>
-          <o:OLEObject Type="Embed" ProgID="Equation.DSMT4" ShapeID="_x0000_i1515" DrawAspect="Content" ObjectID="_1683382893" r:id="rId134"/>
+          <o:OLEObject Type="Embed" ProgID="Equation.DSMT4" ShapeID="_x0000_i1538" DrawAspect="Content" ObjectID="_1683458860" r:id="rId132"/>
         </w:object>
       </w:r>
     </w:p>
@@ -11274,14 +11077,14 @@
       </w:pPr>
       <w:r>
         <w:rPr>
-          <w:position w:val="-66"/>
-          <w:szCs w:val="28"/>
-        </w:rPr>
-        <w:object w:dxaOrig="4120" w:dyaOrig="1100" w14:anchorId="0492CC58">
-          <v:shape id="_x0000_i1521" type="#_x0000_t75" style="width:205.8pt;height:55pt" o:ole="">
-            <v:imagedata r:id="rId135" o:title=""/>
+          <w:position w:val="-12"/>
+          <w:szCs w:val="28"/>
+        </w:rPr>
+        <w:object w:dxaOrig="3620" w:dyaOrig="380" w14:anchorId="3A3E89DC">
+          <v:shape id="_x0000_i1549" type="#_x0000_t75" style="width:180.75pt;height:18.75pt" o:ole="">
+            <v:imagedata r:id="rId133" o:title=""/>
           </v:shape>
-          <o:OLEObject Type="Embed" ProgID="Equation.DSMT4" ShapeID="_x0000_i1521" DrawAspect="Content" ObjectID="_1683382894" r:id="rId136"/>
+          <o:OLEObject Type="Embed" ProgID="Equation.DSMT4" ShapeID="_x0000_i1549" DrawAspect="Content" ObjectID="_1683458861" r:id="rId134"/>
         </w:object>
       </w:r>
     </w:p>
@@ -11302,14 +11105,14 @@
       </w:pPr>
       <w:r>
         <w:rPr>
-          <w:position w:val="-16"/>
-          <w:szCs w:val="28"/>
-        </w:rPr>
-        <w:object w:dxaOrig="4080" w:dyaOrig="420" w14:anchorId="0EB60272">
-          <v:shape id="_x0000_i1525" type="#_x0000_t75" style="width:203.75pt;height:21.05pt" o:ole="">
-            <v:imagedata r:id="rId137" o:title=""/>
+          <w:position w:val="-68"/>
+          <w:szCs w:val="28"/>
+        </w:rPr>
+        <w:object w:dxaOrig="3980" w:dyaOrig="1120" w14:anchorId="5C783496">
+          <v:shape id="_x0000_i1565" type="#_x0000_t75" style="width:198.75pt;height:56.25pt" o:ole="">
+            <v:imagedata r:id="rId135" o:title=""/>
           </v:shape>
-          <o:OLEObject Type="Embed" ProgID="Equation.DSMT4" ShapeID="_x0000_i1525" DrawAspect="Content" ObjectID="_1683382895" r:id="rId138"/>
+          <o:OLEObject Type="Embed" ProgID="Equation.DSMT4" ShapeID="_x0000_i1565" DrawAspect="Content" ObjectID="_1683458862" r:id="rId136"/>
         </w:object>
       </w:r>
     </w:p>
@@ -11330,50 +11133,14 @@
       </w:pPr>
       <w:r>
         <w:rPr>
-          <w:position w:val="-28"/>
-          <w:szCs w:val="28"/>
-        </w:rPr>
-        <w:object w:dxaOrig="2460" w:dyaOrig="720" w14:anchorId="778884E9">
-          <v:shape id="_x0000_i1527" type="#_x0000_t75" style="width:122.95pt;height:36pt" o:ole="">
-            <v:imagedata r:id="rId139" o:title=""/>
+          <w:position w:val="-12"/>
+          <w:szCs w:val="28"/>
+        </w:rPr>
+        <w:object w:dxaOrig="3820" w:dyaOrig="380" w14:anchorId="5E0F5CA9">
+          <v:shape id="_x0000_i1555" type="#_x0000_t75" style="width:190.5pt;height:18.75pt" o:ole="">
+            <v:imagedata r:id="rId137" o:title=""/>
           </v:shape>
-          <o:OLEObject Type="Embed" ProgID="Equation.DSMT4" ShapeID="_x0000_i1527" DrawAspect="Content" ObjectID="_1683382896" r:id="rId140"/>
-        </w:object>
-      </w:r>
-      <w:r>
-        <w:rPr>
-          <w:szCs w:val="28"/>
-        </w:rPr>
-        <w:t>,</w:t>
-      </w:r>
-      <w:r>
-        <w:rPr>
-          <w:position w:val="-28"/>
-          <w:szCs w:val="28"/>
-        </w:rPr>
-        <w:object w:dxaOrig="2280" w:dyaOrig="720" w14:anchorId="4B5FD302">
-          <v:shape id="_x0000_i1531" type="#_x0000_t75" style="width:114.1pt;height:36pt" o:ole="">
-            <v:imagedata r:id="rId141" o:title=""/>
-          </v:shape>
-          <o:OLEObject Type="Embed" ProgID="Equation.DSMT4" ShapeID="_x0000_i1531" DrawAspect="Content" ObjectID="_1683382897" r:id="rId142"/>
-        </w:object>
-      </w:r>
-      <w:r>
-        <w:rPr>
-          <w:szCs w:val="28"/>
-        </w:rPr>
-        <w:t>,</w:t>
-      </w:r>
-      <w:r>
-        <w:rPr>
-          <w:position w:val="-32"/>
-          <w:szCs w:val="28"/>
-        </w:rPr>
-        <w:object w:dxaOrig="2860" w:dyaOrig="760" w14:anchorId="362ED103">
-          <v:shape id="_x0000_i1537" type="#_x0000_t75" style="width:143.3pt;height:38.05pt" o:ole="">
-            <v:imagedata r:id="rId143" o:title=""/>
-          </v:shape>
-          <o:OLEObject Type="Embed" ProgID="Equation.DSMT4" ShapeID="_x0000_i1537" DrawAspect="Content" ObjectID="_1683382898" r:id="rId144"/>
+          <o:OLEObject Type="Embed" ProgID="Equation.DSMT4" ShapeID="_x0000_i1555" DrawAspect="Content" ObjectID="_1683458863" r:id="rId138"/>
         </w:object>
       </w:r>
     </w:p>
@@ -11394,32 +11161,14 @@
       </w:pPr>
       <w:r>
         <w:rPr>
-          <w:position w:val="-34"/>
-          <w:szCs w:val="28"/>
-        </w:rPr>
-        <w:object w:dxaOrig="3019" w:dyaOrig="820" w14:anchorId="3D153F66">
-          <v:shape id="_x0000_i1539" type="#_x0000_t75" style="width:151.45pt;height:41.45pt" o:ole="">
-            <v:imagedata r:id="rId145" o:title=""/>
+          <w:position w:val="-12"/>
+          <w:szCs w:val="28"/>
+        </w:rPr>
+        <w:object w:dxaOrig="4640" w:dyaOrig="380" w14:anchorId="13CD0120">
+          <v:shape id="_x0000_i1575" type="#_x0000_t75" style="width:231.75pt;height:18.75pt" o:ole="">
+            <v:imagedata r:id="rId139" o:title=""/>
           </v:shape>
-          <o:OLEObject Type="Embed" ProgID="Equation.DSMT4" ShapeID="_x0000_i1539" DrawAspect="Content" ObjectID="_1683382899" r:id="rId146"/>
-        </w:object>
-      </w:r>
-      <w:r>
-        <w:rPr>
-          <w:szCs w:val="28"/>
-        </w:rPr>
-        <w:t>,</w:t>
-      </w:r>
-      <w:r>
-        <w:rPr>
-          <w:position w:val="-34"/>
-          <w:szCs w:val="28"/>
-        </w:rPr>
-        <w:object w:dxaOrig="3120" w:dyaOrig="820" w14:anchorId="732E07B0">
-          <v:shape id="_x0000_i1543" type="#_x0000_t75" style="width:155.55pt;height:41.45pt" o:ole="">
-            <v:imagedata r:id="rId147" o:title=""/>
-          </v:shape>
-          <o:OLEObject Type="Embed" ProgID="Equation.DSMT4" ShapeID="_x0000_i1543" DrawAspect="Content" ObjectID="_1683382900" r:id="rId148"/>
+          <o:OLEObject Type="Embed" ProgID="Equation.DSMT4" ShapeID="_x0000_i1575" DrawAspect="Content" ObjectID="_1683458864" r:id="rId140"/>
         </w:object>
       </w:r>
     </w:p>
@@ -11436,36 +11185,307 @@
         <w:jc w:val="center"/>
         <w:rPr>
           <w:szCs w:val="28"/>
-        </w:rPr>
-      </w:pPr>
-      <w:r>
-        <w:rPr>
-          <w:position w:val="-34"/>
-          <w:szCs w:val="28"/>
-        </w:rPr>
-        <w:object w:dxaOrig="3300" w:dyaOrig="820" w14:anchorId="47E9F0C2">
-          <v:shape id="_x0000_i1545" type="#_x0000_t75" style="width:165.05pt;height:41.45pt" o:ole="">
+          <w:lang w:val="en-US"/>
+        </w:rPr>
+      </w:pPr>
+      <w:bookmarkStart w:id="5" w:name="_GoBack"/>
+      <w:bookmarkEnd w:id="5"/>
+      <w:r>
+        <w:rPr>
+          <w:szCs w:val="28"/>
+          <w:highlight w:val="yellow"/>
+          <w:lang w:val="en-US"/>
+        </w:rPr>
+        <w:t>!!!!!!!!!!!!!!1</w:t>
+      </w:r>
+    </w:p>
+    <w:p>
+      <w:pPr>
+        <w:tabs>
+          <w:tab w:val="clear" w:pos="4536"/>
+          <w:tab w:val="clear" w:pos="9356"/>
+        </w:tabs>
+        <w:autoSpaceDE w:val="0"/>
+        <w:autoSpaceDN w:val="0"/>
+        <w:adjustRightInd w:val="0"/>
+        <w:ind w:firstLine="0"/>
+        <w:jc w:val="center"/>
+        <w:rPr>
+          <w:szCs w:val="28"/>
+        </w:rPr>
+      </w:pPr>
+      <w:r>
+        <w:rPr>
+          <w:position w:val="-28"/>
+          <w:szCs w:val="28"/>
+        </w:rPr>
+        <w:object w:dxaOrig="1960" w:dyaOrig="720" w14:anchorId="02F8FE6E">
+          <v:shape id="_x0000_i1444" type="#_x0000_t75" style="width:97.5pt;height:36pt" o:ole="">
+            <v:imagedata r:id="rId141" o:title=""/>
+          </v:shape>
+          <o:OLEObject Type="Embed" ProgID="Equation.DSMT4" ShapeID="_x0000_i1444" DrawAspect="Content" ObjectID="_1683458865" r:id="rId142"/>
+        </w:object>
+      </w:r>
+      <w:r>
+        <w:rPr>
+          <w:szCs w:val="28"/>
+        </w:rPr>
+        <w:t xml:space="preserve">, </w:t>
+      </w:r>
+      <w:r>
+        <w:rPr>
+          <w:position w:val="-28"/>
+          <w:szCs w:val="28"/>
+        </w:rPr>
+        <w:object w:dxaOrig="2340" w:dyaOrig="720" w14:anchorId="25456ACC">
+          <v:shape id="_x0000_i1446" type="#_x0000_t75" style="width:117.75pt;height:36pt" o:ole="">
+            <v:imagedata r:id="rId143" o:title=""/>
+          </v:shape>
+          <o:OLEObject Type="Embed" ProgID="Equation.DSMT4" ShapeID="_x0000_i1446" DrawAspect="Content" ObjectID="_1683458866" r:id="rId144"/>
+        </w:object>
+      </w:r>
+    </w:p>
+    <w:p>
+      <w:pPr>
+        <w:tabs>
+          <w:tab w:val="clear" w:pos="4536"/>
+          <w:tab w:val="clear" w:pos="9356"/>
+        </w:tabs>
+        <w:autoSpaceDE w:val="0"/>
+        <w:autoSpaceDN w:val="0"/>
+        <w:adjustRightInd w:val="0"/>
+        <w:ind w:firstLine="0"/>
+        <w:jc w:val="center"/>
+        <w:rPr>
+          <w:szCs w:val="28"/>
+        </w:rPr>
+      </w:pPr>
+    </w:p>
+    <w:p>
+      <w:pPr>
+        <w:tabs>
+          <w:tab w:val="clear" w:pos="4536"/>
+          <w:tab w:val="clear" w:pos="9356"/>
+        </w:tabs>
+        <w:autoSpaceDE w:val="0"/>
+        <w:autoSpaceDN w:val="0"/>
+        <w:adjustRightInd w:val="0"/>
+        <w:ind w:firstLine="0"/>
+        <w:jc w:val="center"/>
+        <w:rPr>
+          <w:szCs w:val="28"/>
+        </w:rPr>
+      </w:pPr>
+    </w:p>
+    <w:p>
+      <w:pPr>
+        <w:tabs>
+          <w:tab w:val="clear" w:pos="4536"/>
+          <w:tab w:val="clear" w:pos="9356"/>
+        </w:tabs>
+        <w:autoSpaceDE w:val="0"/>
+        <w:autoSpaceDN w:val="0"/>
+        <w:adjustRightInd w:val="0"/>
+        <w:ind w:firstLine="0"/>
+        <w:jc w:val="center"/>
+        <w:rPr>
+          <w:szCs w:val="28"/>
+        </w:rPr>
+      </w:pPr>
+      <w:r>
+        <w:rPr>
+          <w:position w:val="-66"/>
+          <w:szCs w:val="28"/>
+        </w:rPr>
+        <w:object w:dxaOrig="3760" w:dyaOrig="1100" w14:anchorId="0492CC58">
+          <v:shape id="_x0000_i1450" type="#_x0000_t75" style="width:187.5pt;height:54.75pt" o:ole="">
+            <v:imagedata r:id="rId145" o:title=""/>
+          </v:shape>
+          <o:OLEObject Type="Embed" ProgID="Equation.DSMT4" ShapeID="_x0000_i1450" DrawAspect="Content" ObjectID="_1683458867" r:id="rId146"/>
+        </w:object>
+      </w:r>
+    </w:p>
+    <w:p>
+      <w:pPr>
+        <w:tabs>
+          <w:tab w:val="clear" w:pos="4536"/>
+          <w:tab w:val="clear" w:pos="9356"/>
+        </w:tabs>
+        <w:autoSpaceDE w:val="0"/>
+        <w:autoSpaceDN w:val="0"/>
+        <w:adjustRightInd w:val="0"/>
+        <w:ind w:firstLine="0"/>
+        <w:jc w:val="center"/>
+        <w:rPr>
+          <w:szCs w:val="28"/>
+        </w:rPr>
+      </w:pPr>
+      <w:r>
+        <w:rPr>
+          <w:position w:val="-16"/>
+          <w:szCs w:val="28"/>
+        </w:rPr>
+        <w:object w:dxaOrig="3660" w:dyaOrig="420" w14:anchorId="0EB60272">
+          <v:shape id="_x0000_i1452" type="#_x0000_t75" style="width:182.25pt;height:21pt" o:ole="">
+            <v:imagedata r:id="rId147" o:title=""/>
+          </v:shape>
+          <o:OLEObject Type="Embed" ProgID="Equation.DSMT4" ShapeID="_x0000_i1452" DrawAspect="Content" ObjectID="_1683458868" r:id="rId148"/>
+        </w:object>
+      </w:r>
+    </w:p>
+    <w:p>
+      <w:pPr>
+        <w:tabs>
+          <w:tab w:val="clear" w:pos="4536"/>
+          <w:tab w:val="clear" w:pos="9356"/>
+        </w:tabs>
+        <w:autoSpaceDE w:val="0"/>
+        <w:autoSpaceDN w:val="0"/>
+        <w:adjustRightInd w:val="0"/>
+        <w:ind w:firstLine="0"/>
+        <w:jc w:val="center"/>
+        <w:rPr>
+          <w:szCs w:val="28"/>
+        </w:rPr>
+      </w:pPr>
+      <w:r>
+        <w:rPr>
+          <w:position w:val="-28"/>
+          <w:szCs w:val="28"/>
+        </w:rPr>
+        <w:object w:dxaOrig="2120" w:dyaOrig="720" w14:anchorId="778884E9">
+          <v:shape id="_x0000_i1454" type="#_x0000_t75" style="width:105.75pt;height:36pt" o:ole="">
             <v:imagedata r:id="rId149" o:title=""/>
           </v:shape>
-          <o:OLEObject Type="Embed" ProgID="Equation.DSMT4" ShapeID="_x0000_i1545" DrawAspect="Content" ObjectID="_1683382901" r:id="rId150"/>
+          <o:OLEObject Type="Embed" ProgID="Equation.DSMT4" ShapeID="_x0000_i1454" DrawAspect="Content" ObjectID="_1683458869" r:id="rId150"/>
         </w:object>
       </w:r>
       <w:r>
         <w:rPr>
           <w:szCs w:val="28"/>
         </w:rPr>
-        <w:t xml:space="preserve">, </w:t>
-      </w:r>
-      <w:r>
-        <w:rPr>
-          <w:position w:val="-12"/>
-          <w:szCs w:val="28"/>
-        </w:rPr>
-        <w:object w:dxaOrig="3980" w:dyaOrig="380" w14:anchorId="74C62C33">
-          <v:shape id="_x0000_i1547" type="#_x0000_t75" style="width:199pt;height:19pt" o:ole="">
+        <w:t>,</w:t>
+      </w:r>
+      <w:r>
+        <w:rPr>
+          <w:position w:val="-28"/>
+          <w:szCs w:val="28"/>
+        </w:rPr>
+        <w:object w:dxaOrig="1920" w:dyaOrig="720" w14:anchorId="4B5FD302">
+          <v:shape id="_x0000_i1456" type="#_x0000_t75" style="width:96pt;height:36pt" o:ole="">
             <v:imagedata r:id="rId151" o:title=""/>
           </v:shape>
-          <o:OLEObject Type="Embed" ProgID="Equation.DSMT4" ShapeID="_x0000_i1547" DrawAspect="Content" ObjectID="_1683382902" r:id="rId152"/>
+          <o:OLEObject Type="Embed" ProgID="Equation.DSMT4" ShapeID="_x0000_i1456" DrawAspect="Content" ObjectID="_1683458870" r:id="rId152"/>
+        </w:object>
+      </w:r>
+      <w:r>
+        <w:rPr>
+          <w:szCs w:val="28"/>
+        </w:rPr>
+        <w:t>,</w:t>
+      </w:r>
+      <w:r>
+        <w:rPr>
+          <w:position w:val="-32"/>
+          <w:szCs w:val="28"/>
+        </w:rPr>
+        <w:object w:dxaOrig="2500" w:dyaOrig="760" w14:anchorId="362ED103">
+          <v:shape id="_x0000_i1458" type="#_x0000_t75" style="width:125.25pt;height:38.25pt" o:ole="">
+            <v:imagedata r:id="rId153" o:title=""/>
+          </v:shape>
+          <o:OLEObject Type="Embed" ProgID="Equation.DSMT4" ShapeID="_x0000_i1458" DrawAspect="Content" ObjectID="_1683458871" r:id="rId154"/>
+        </w:object>
+      </w:r>
+    </w:p>
+    <w:p>
+      <w:pPr>
+        <w:tabs>
+          <w:tab w:val="clear" w:pos="4536"/>
+          <w:tab w:val="clear" w:pos="9356"/>
+        </w:tabs>
+        <w:autoSpaceDE w:val="0"/>
+        <w:autoSpaceDN w:val="0"/>
+        <w:adjustRightInd w:val="0"/>
+        <w:ind w:firstLine="0"/>
+        <w:jc w:val="center"/>
+        <w:rPr>
+          <w:szCs w:val="28"/>
+        </w:rPr>
+      </w:pPr>
+      <w:r>
+        <w:rPr>
+          <w:position w:val="-34"/>
+          <w:szCs w:val="28"/>
+        </w:rPr>
+        <w:object w:dxaOrig="2659" w:dyaOrig="820" w14:anchorId="3D153F66">
+          <v:shape id="_x0000_i1460" type="#_x0000_t75" style="width:132.75pt;height:41.25pt" o:ole="">
+            <v:imagedata r:id="rId155" o:title=""/>
+          </v:shape>
+          <o:OLEObject Type="Embed" ProgID="Equation.DSMT4" ShapeID="_x0000_i1460" DrawAspect="Content" ObjectID="_1683458872" r:id="rId156"/>
+        </w:object>
+      </w:r>
+      <w:r>
+        <w:rPr>
+          <w:szCs w:val="28"/>
+        </w:rPr>
+        <w:t>,</w:t>
+      </w:r>
+      <w:r>
+        <w:rPr>
+          <w:position w:val="-34"/>
+          <w:szCs w:val="28"/>
+        </w:rPr>
+        <w:object w:dxaOrig="2760" w:dyaOrig="820" w14:anchorId="732E07B0">
+          <v:shape id="_x0000_i1462" type="#_x0000_t75" style="width:138pt;height:41.25pt" o:ole="">
+            <v:imagedata r:id="rId157" o:title=""/>
+          </v:shape>
+          <o:OLEObject Type="Embed" ProgID="Equation.DSMT4" ShapeID="_x0000_i1462" DrawAspect="Content" ObjectID="_1683458873" r:id="rId158"/>
+        </w:object>
+      </w:r>
+    </w:p>
+    <w:p>
+      <w:pPr>
+        <w:tabs>
+          <w:tab w:val="clear" w:pos="4536"/>
+          <w:tab w:val="clear" w:pos="9356"/>
+        </w:tabs>
+        <w:autoSpaceDE w:val="0"/>
+        <w:autoSpaceDN w:val="0"/>
+        <w:adjustRightInd w:val="0"/>
+        <w:ind w:firstLine="0"/>
+        <w:jc w:val="center"/>
+        <w:rPr>
+          <w:szCs w:val="28"/>
+        </w:rPr>
+      </w:pPr>
+      <w:r>
+        <w:rPr>
+          <w:position w:val="-34"/>
+          <w:szCs w:val="28"/>
+        </w:rPr>
+        <w:object w:dxaOrig="2940" w:dyaOrig="820" w14:anchorId="47E9F0C2">
+          <v:shape id="_x0000_i1464" type="#_x0000_t75" style="width:147pt;height:41.25pt" o:ole="">
+            <v:imagedata r:id="rId159" o:title=""/>
+          </v:shape>
+          <o:OLEObject Type="Embed" ProgID="Equation.DSMT4" ShapeID="_x0000_i1464" DrawAspect="Content" ObjectID="_1683458874" r:id="rId160"/>
+        </w:object>
+      </w:r>
+      <w:r>
+        <w:rPr>
+          <w:szCs w:val="28"/>
+        </w:rPr>
+        <w:t xml:space="preserve">, </w:t>
+      </w:r>
+      <w:r>
+        <w:rPr>
+          <w:position w:val="-12"/>
+          <w:szCs w:val="28"/>
+        </w:rPr>
+        <w:object w:dxaOrig="3560" w:dyaOrig="380" w14:anchorId="74C62C33">
+          <v:shape id="_x0000_i1466" type="#_x0000_t75" style="width:177.75pt;height:18.75pt" o:ole="">
+            <v:imagedata r:id="rId161" o:title=""/>
+          </v:shape>
+          <o:OLEObject Type="Embed" ProgID="Equation.DSMT4" ShapeID="_x0000_i1466" DrawAspect="Content" ObjectID="_1683458875" r:id="rId162"/>
         </w:object>
       </w:r>
     </w:p>
@@ -11510,7 +11530,7 @@
                     </pic:cNvPicPr>
                   </pic:nvPicPr>
                   <pic:blipFill>
-                    <a:blip r:embed="rId153">
+                    <a:blip r:embed="rId163">
                       <a:extLst>
                         <a:ext uri="{28A0092B-C50C-407E-A947-70E740481C1C}">
                           <a14:useLocalDpi xmlns:a14="http://schemas.microsoft.com/office/drawing/2010/main" val="0"/>
@@ -11564,14 +11584,14 @@
         <w:jc w:val="center"/>
         <w:rPr>
           <w:rFonts w:eastAsia="TimesNewRomanPSMT"/>
-          <w:color w:val="FF0000"/>
+          <w:color w:val="000000" w:themeColor="text1"/>
           <w:szCs w:val="28"/>
         </w:rPr>
       </w:pPr>
       <w:r>
         <w:rPr>
           <w:rFonts w:eastAsia="TimesNewRomanPSMT"/>
-          <w:color w:val="FF0000"/>
+          <w:color w:val="000000" w:themeColor="text1"/>
           <w:szCs w:val="28"/>
         </w:rPr>
         <w:t>Для 110 кВ:</w:t>
@@ -11621,10 +11641,10 @@
           <w:szCs w:val="28"/>
         </w:rPr>
         <w:object w:dxaOrig="3620" w:dyaOrig="800" w14:anchorId="42263BFC">
-          <v:shape id="_x0000_i1094" type="#_x0000_t75" style="width:181.35pt;height:40.75pt" o:ole="">
-            <v:imagedata r:id="rId154" o:title=""/>
+          <v:shape id="_x0000_i1093" type="#_x0000_t75" style="width:181.5pt;height:40.5pt" o:ole="">
+            <v:imagedata r:id="rId164" o:title=""/>
           </v:shape>
-          <o:OLEObject Type="Embed" ProgID="Equation.DSMT4" ShapeID="_x0000_i1094" DrawAspect="Content" ObjectID="_1683382903" r:id="rId155"/>
+          <o:OLEObject Type="Embed" ProgID="Equation.DSMT4" ShapeID="_x0000_i1093" DrawAspect="Content" ObjectID="_1683458876" r:id="rId165"/>
         </w:object>
       </w:r>
     </w:p>
@@ -11689,10 +11709,10 @@
           <w:szCs w:val="28"/>
         </w:rPr>
         <w:object w:dxaOrig="4040" w:dyaOrig="780" w14:anchorId="4FD811B5">
-          <v:shape id="_x0000_i1553" type="#_x0000_t75" style="width:201.75pt;height:38.05pt" o:ole="">
-            <v:imagedata r:id="rId156" o:title=""/>
+          <v:shape id="_x0000_i1094" type="#_x0000_t75" style="width:201.75pt;height:38.25pt" o:ole="">
+            <v:imagedata r:id="rId166" o:title=""/>
           </v:shape>
-          <o:OLEObject Type="Embed" ProgID="Equation.DSMT4" ShapeID="_x0000_i1553" DrawAspect="Content" ObjectID="_1683382904" r:id="rId157"/>
+          <o:OLEObject Type="Embed" ProgID="Equation.DSMT4" ShapeID="_x0000_i1094" DrawAspect="Content" ObjectID="_1683458877" r:id="rId167"/>
         </w:object>
       </w:r>
     </w:p>
@@ -11712,6 +11732,7 @@
           <w:rFonts w:eastAsia="TimesNewRomanPSMT"/>
           <w:szCs w:val="28"/>
         </w:rPr>
+        <w:lastRenderedPageBreak/>
         <w:t>- гілка системи 2;3 :</w:t>
       </w:r>
     </w:p>
@@ -11733,10 +11754,10 @@
           <w:szCs w:val="28"/>
         </w:rPr>
         <w:object w:dxaOrig="4160" w:dyaOrig="1620" w14:anchorId="2F2C1A75">
-          <v:shape id="_x0000_i1563" type="#_x0000_t75" style="width:207.15pt;height:78.8pt" o:ole="">
-            <v:imagedata r:id="rId158" o:title=""/>
+          <v:shape id="_x0000_i1095" type="#_x0000_t75" style="width:207.75pt;height:78.75pt" o:ole="">
+            <v:imagedata r:id="rId168" o:title=""/>
           </v:shape>
-          <o:OLEObject Type="Embed" ProgID="Equation.DSMT4" ShapeID="_x0000_i1563" DrawAspect="Content" ObjectID="_1683382905" r:id="rId159"/>
+          <o:OLEObject Type="Embed" ProgID="Equation.DSMT4" ShapeID="_x0000_i1095" DrawAspect="Content" ObjectID="_1683458878" r:id="rId169"/>
         </w:object>
       </w:r>
     </w:p>
@@ -11777,10 +11798,10 @@
           <w:szCs w:val="28"/>
         </w:rPr>
         <w:object w:dxaOrig="4459" w:dyaOrig="1620" w14:anchorId="49FFBBD7">
-          <v:shape id="_x0000_i1567" type="#_x0000_t75" style="width:222.8pt;height:78.8pt" o:ole="">
-            <v:imagedata r:id="rId160" o:title=""/>
+          <v:shape id="_x0000_i1096" type="#_x0000_t75" style="width:222.75pt;height:78.75pt" o:ole="">
+            <v:imagedata r:id="rId170" o:title=""/>
           </v:shape>
-          <o:OLEObject Type="Embed" ProgID="Equation.DSMT4" ShapeID="_x0000_i1567" DrawAspect="Content" ObjectID="_1683382906" r:id="rId161"/>
+          <o:OLEObject Type="Embed" ProgID="Equation.DSMT4" ShapeID="_x0000_i1096" DrawAspect="Content" ObjectID="_1683458879" r:id="rId171"/>
         </w:object>
       </w:r>
     </w:p>
@@ -11821,10 +11842,10 @@
           <w:szCs w:val="28"/>
         </w:rPr>
         <w:object w:dxaOrig="6000" w:dyaOrig="400" w14:anchorId="72D60FED">
-          <v:shape id="_x0000_i1569" type="#_x0000_t75" style="width:300.9pt;height:19.7pt" o:ole="">
-            <v:imagedata r:id="rId162" o:title=""/>
+          <v:shape id="_x0000_i1097" type="#_x0000_t75" style="width:300.75pt;height:19.5pt" o:ole="">
+            <v:imagedata r:id="rId172" o:title=""/>
           </v:shape>
-          <o:OLEObject Type="Embed" ProgID="Equation.DSMT4" ShapeID="_x0000_i1569" DrawAspect="Content" ObjectID="_1683382907" r:id="rId163"/>
+          <o:OLEObject Type="Embed" ProgID="Equation.DSMT4" ShapeID="_x0000_i1097" DrawAspect="Content" ObjectID="_1683458880" r:id="rId173"/>
         </w:object>
       </w:r>
     </w:p>
@@ -11835,26 +11856,28 @@
           <w:tab w:val="clear" w:pos="9356"/>
         </w:tabs>
         <w:rPr>
-          <w:szCs w:val="28"/>
-        </w:rPr>
-      </w:pPr>
-      <w:r>
-        <w:rPr>
-          <w:color w:val="FF0000"/>
+          <w:color w:val="000000" w:themeColor="text1"/>
+          <w:szCs w:val="28"/>
+        </w:rPr>
+      </w:pPr>
+      <w:r>
+        <w:rPr>
+          <w:color w:val="000000" w:themeColor="text1"/>
           <w:szCs w:val="28"/>
         </w:rPr>
         <w:t xml:space="preserve">Розрахунковий час </w:t>
       </w:r>
       <w:r>
         <w:rPr>
+          <w:color w:val="000000" w:themeColor="text1"/>
           <w:position w:val="-12"/>
           <w:szCs w:val="28"/>
         </w:rPr>
         <w:object w:dxaOrig="4020" w:dyaOrig="380" w14:anchorId="192DFBB9">
-          <v:shape id="_x0000_i1099" type="#_x0000_t75" style="width:201.05pt;height:19.7pt" o:ole="">
-            <v:imagedata r:id="rId164" o:title=""/>
+          <v:shape id="_x0000_i1098" type="#_x0000_t75" style="width:201pt;height:19.5pt" o:ole="">
+            <v:imagedata r:id="rId174" o:title=""/>
           </v:shape>
-          <o:OLEObject Type="Embed" ProgID="Equation.DSMT4" ShapeID="_x0000_i1099" DrawAspect="Content" ObjectID="_1683382908" r:id="rId165"/>
+          <o:OLEObject Type="Embed" ProgID="Equation.DSMT4" ShapeID="_x0000_i1098" DrawAspect="Content" ObjectID="_1683458881" r:id="rId175"/>
         </w:object>
       </w:r>
     </w:p>
@@ -11895,10 +11918,10 @@
           <w:szCs w:val="28"/>
         </w:rPr>
         <w:object w:dxaOrig="6700" w:dyaOrig="400" w14:anchorId="141EAF2B">
-          <v:shape id="_x0000_i1573" type="#_x0000_t75" style="width:334.2pt;height:19.7pt" o:ole="">
-            <v:imagedata r:id="rId166" o:title=""/>
+          <v:shape id="_x0000_i1099" type="#_x0000_t75" style="width:333.75pt;height:19.5pt" o:ole="">
+            <v:imagedata r:id="rId176" o:title=""/>
           </v:shape>
-          <o:OLEObject Type="Embed" ProgID="Equation.DSMT4" ShapeID="_x0000_i1573" DrawAspect="Content" ObjectID="_1683382909" r:id="rId167"/>
+          <o:OLEObject Type="Embed" ProgID="Equation.DSMT4" ShapeID="_x0000_i1099" DrawAspect="Content" ObjectID="_1683458882" r:id="rId177"/>
         </w:object>
       </w:r>
     </w:p>
@@ -11938,10 +11961,10 @@
           <w:szCs w:val="28"/>
         </w:rPr>
         <w:object w:dxaOrig="4400" w:dyaOrig="820" w14:anchorId="7832B89E">
-          <v:shape id="_x0000_i1101" type="#_x0000_t75" style="width:220.75pt;height:40.75pt" o:ole="">
-            <v:imagedata r:id="rId168" o:title=""/>
+          <v:shape id="_x0000_i1100" type="#_x0000_t75" style="width:220.5pt;height:40.5pt" o:ole="">
+            <v:imagedata r:id="rId178" o:title=""/>
           </v:shape>
-          <o:OLEObject Type="Embed" ProgID="Equation.DSMT4" ShapeID="_x0000_i1101" DrawAspect="Content" ObjectID="_1683382910" r:id="rId169"/>
+          <o:OLEObject Type="Embed" ProgID="Equation.DSMT4" ShapeID="_x0000_i1100" DrawAspect="Content" ObjectID="_1683458883" r:id="rId179"/>
         </w:object>
       </w:r>
     </w:p>
@@ -11982,10 +12005,10 @@
           <w:szCs w:val="28"/>
         </w:rPr>
         <w:object w:dxaOrig="4280" w:dyaOrig="900" w14:anchorId="4CE187D9">
-          <v:shape id="_x0000_i1581" type="#_x0000_t75" style="width:215.3pt;height:44.15pt" o:ole="">
-            <v:imagedata r:id="rId170" o:title=""/>
+          <v:shape id="_x0000_i1101" type="#_x0000_t75" style="width:215.25pt;height:43.5pt" o:ole="">
+            <v:imagedata r:id="rId180" o:title=""/>
           </v:shape>
-          <o:OLEObject Type="Embed" ProgID="Equation.DSMT4" ShapeID="_x0000_i1581" DrawAspect="Content" ObjectID="_1683382911" r:id="rId171"/>
+          <o:OLEObject Type="Embed" ProgID="Equation.DSMT4" ShapeID="_x0000_i1101" DrawAspect="Content" ObjectID="_1683458884" r:id="rId181"/>
         </w:object>
       </w:r>
     </w:p>
@@ -12011,10 +12034,10 @@
           <w:szCs w:val="28"/>
         </w:rPr>
         <w:object w:dxaOrig="4760" w:dyaOrig="400" w14:anchorId="032572D1">
-          <v:shape id="_x0000_i1103" type="#_x0000_t75" style="width:238.4pt;height:19.7pt" o:ole="">
-            <v:imagedata r:id="rId172" o:title=""/>
+          <v:shape id="_x0000_i1102" type="#_x0000_t75" style="width:238.5pt;height:19.5pt" o:ole="">
+            <v:imagedata r:id="rId182" o:title=""/>
           </v:shape>
-          <o:OLEObject Type="Embed" ProgID="Equation.DSMT4" ShapeID="_x0000_i1103" DrawAspect="Content" ObjectID="_1683382912" r:id="rId173"/>
+          <o:OLEObject Type="Embed" ProgID="Equation.DSMT4" ShapeID="_x0000_i1102" DrawAspect="Content" ObjectID="_1683458885" r:id="rId183"/>
         </w:object>
       </w:r>
       <w:r>
@@ -12061,10 +12084,10 @@
           <w:szCs w:val="28"/>
         </w:rPr>
         <w:object w:dxaOrig="3300" w:dyaOrig="859" w14:anchorId="4EB26D61">
-          <v:shape id="_x0000_i1583" type="#_x0000_t75" style="width:165.05pt;height:42.8pt" o:ole="">
-            <v:imagedata r:id="rId174" o:title=""/>
+          <v:shape id="_x0000_i1103" type="#_x0000_t75" style="width:165pt;height:42.75pt" o:ole="">
+            <v:imagedata r:id="rId184" o:title=""/>
           </v:shape>
-          <o:OLEObject Type="Embed" ProgID="Equation.DSMT4" ShapeID="_x0000_i1583" DrawAspect="Content" ObjectID="_1683382913" r:id="rId175"/>
+          <o:OLEObject Type="Embed" ProgID="Equation.DSMT4" ShapeID="_x0000_i1103" DrawAspect="Content" ObjectID="_1683458886" r:id="rId185"/>
         </w:object>
       </w:r>
     </w:p>
@@ -12075,13 +12098,11 @@
           <w:tab w:val="clear" w:pos="9356"/>
         </w:tabs>
         <w:rPr>
-          <w:color w:val="FF0000"/>
-          <w:szCs w:val="28"/>
-        </w:rPr>
-      </w:pPr>
-      <w:r>
-        <w:rPr>
-          <w:color w:val="FF0000"/>
+          <w:szCs w:val="28"/>
+        </w:rPr>
+      </w:pPr>
+      <w:r>
+        <w:rPr>
           <w:szCs w:val="28"/>
         </w:rPr>
         <w:t>Сумарне значення:</w:t>
@@ -12106,10 +12127,231 @@
           <w:szCs w:val="28"/>
         </w:rPr>
         <w:object w:dxaOrig="5899" w:dyaOrig="499" w14:anchorId="2E1AF796">
-          <v:shape id="_x0000_i1587" type="#_x0000_t75" style="width:296.85pt;height:23.1pt" o:ole="">
+          <v:shape id="_x0000_i1104" type="#_x0000_t75" style="width:297pt;height:23.25pt" o:ole="">
+            <v:imagedata r:id="rId186" o:title=""/>
+          </v:shape>
+          <o:OLEObject Type="Embed" ProgID="Equation.DSMT4" ShapeID="_x0000_i1104" DrawAspect="Content" ObjectID="_1683458887" r:id="rId187"/>
+        </w:object>
+      </w:r>
+    </w:p>
+    <w:p>
+      <w:pPr>
+        <w:tabs>
+          <w:tab w:val="clear" w:pos="4536"/>
+          <w:tab w:val="clear" w:pos="9356"/>
+        </w:tabs>
+        <w:rPr>
+          <w:szCs w:val="28"/>
+        </w:rPr>
+      </w:pPr>
+      <w:r>
+        <w:rPr>
+          <w:szCs w:val="28"/>
+        </w:rPr>
+        <w:t>Аперіодична складового струму КЗ від системи 1:</w:t>
+      </w:r>
+    </w:p>
+    <w:p>
+      <w:pPr>
+        <w:tabs>
+          <w:tab w:val="clear" w:pos="4536"/>
+          <w:tab w:val="clear" w:pos="9356"/>
+        </w:tabs>
+        <w:ind w:firstLine="0"/>
+        <w:jc w:val="center"/>
+        <w:rPr>
+          <w:szCs w:val="28"/>
+        </w:rPr>
+      </w:pPr>
+      <w:r>
+        <w:rPr>
+          <w:position w:val="-14"/>
+          <w:szCs w:val="28"/>
+        </w:rPr>
+        <w:object w:dxaOrig="4860" w:dyaOrig="639" w14:anchorId="5B98FBB3">
+          <v:shape id="_x0000_i1105" type="#_x0000_t75" style="width:242.25pt;height:33.75pt" o:ole="">
+            <v:imagedata r:id="rId188" o:title=""/>
+          </v:shape>
+          <o:OLEObject Type="Embed" ProgID="Equation.DSMT4" ShapeID="_x0000_i1105" DrawAspect="Content" ObjectID="_1683458888" r:id="rId189"/>
+        </w:object>
+      </w:r>
+    </w:p>
+    <w:p>
+      <w:pPr>
+        <w:tabs>
+          <w:tab w:val="clear" w:pos="4536"/>
+          <w:tab w:val="clear" w:pos="9356"/>
+        </w:tabs>
+        <w:rPr>
+          <w:szCs w:val="28"/>
+        </w:rPr>
+      </w:pPr>
+      <w:r>
+        <w:rPr>
+          <w:szCs w:val="28"/>
+        </w:rPr>
+        <w:t>Аперіодична складового струму КЗ від системи 2-3:</w:t>
+      </w:r>
+    </w:p>
+    <w:p>
+      <w:pPr>
+        <w:tabs>
+          <w:tab w:val="clear" w:pos="4536"/>
+          <w:tab w:val="clear" w:pos="9356"/>
+        </w:tabs>
+        <w:ind w:firstLine="0"/>
+        <w:jc w:val="center"/>
+        <w:rPr>
+          <w:szCs w:val="28"/>
+        </w:rPr>
+      </w:pPr>
+      <w:r>
+        <w:rPr>
+          <w:position w:val="-62"/>
+          <w:szCs w:val="28"/>
+        </w:rPr>
+        <w:object w:dxaOrig="3780" w:dyaOrig="1380" w14:anchorId="16FCE370">
+          <v:shape id="_x0000_i1106" type="#_x0000_t75" style="width:188.25pt;height:69.75pt" o:ole="">
+            <v:imagedata r:id="rId190" o:title=""/>
+          </v:shape>
+          <o:OLEObject Type="Embed" ProgID="Equation.DSMT4" ShapeID="_x0000_i1106" DrawAspect="Content" ObjectID="_1683458889" r:id="rId191"/>
+        </w:object>
+      </w:r>
+    </w:p>
+    <w:p>
+      <w:pPr>
+        <w:tabs>
+          <w:tab w:val="clear" w:pos="4536"/>
+          <w:tab w:val="clear" w:pos="9356"/>
+        </w:tabs>
+        <w:rPr>
+          <w:szCs w:val="28"/>
+        </w:rPr>
+      </w:pPr>
+      <w:r>
+        <w:rPr>
+          <w:szCs w:val="28"/>
+        </w:rPr>
+        <w:t>Аперіодична складова струму КЗ від синхронних компенсаторів СК1 і СК2:</w:t>
+      </w:r>
+    </w:p>
+    <w:p>
+      <w:pPr>
+        <w:tabs>
+          <w:tab w:val="clear" w:pos="4536"/>
+          <w:tab w:val="clear" w:pos="9356"/>
+        </w:tabs>
+        <w:ind w:firstLine="0"/>
+        <w:jc w:val="center"/>
+        <w:rPr>
+          <w:szCs w:val="28"/>
+        </w:rPr>
+      </w:pPr>
+      <w:r>
+        <w:rPr>
+          <w:position w:val="-62"/>
+          <w:szCs w:val="28"/>
+        </w:rPr>
+        <w:object w:dxaOrig="5480" w:dyaOrig="1380" w14:anchorId="7EADF841">
+          <v:shape id="_x0000_i1107" type="#_x0000_t75" style="width:273.75pt;height:69.75pt" o:ole="">
+            <v:imagedata r:id="rId192" o:title=""/>
+          </v:shape>
+          <o:OLEObject Type="Embed" ProgID="Equation.DSMT4" ShapeID="_x0000_i1107" DrawAspect="Content" ObjectID="_1683458890" r:id="rId193"/>
+        </w:object>
+      </w:r>
+    </w:p>
+    <w:p>
+      <w:pPr>
+        <w:tabs>
+          <w:tab w:val="clear" w:pos="4536"/>
+          <w:tab w:val="clear" w:pos="9356"/>
+        </w:tabs>
+        <w:rPr>
+          <w:szCs w:val="28"/>
+        </w:rPr>
+      </w:pPr>
+    </w:p>
+    <w:p>
+      <w:pPr>
+        <w:tabs>
+          <w:tab w:val="clear" w:pos="4536"/>
+          <w:tab w:val="clear" w:pos="9356"/>
+        </w:tabs>
+        <w:rPr>
+          <w:szCs w:val="28"/>
+        </w:rPr>
+      </w:pPr>
+      <w:r>
+        <w:rPr>
+          <w:szCs w:val="28"/>
+        </w:rPr>
+        <w:t>Сумарне значення аперіодичної складової струму КЗ у точці К2:</w:t>
+      </w:r>
+    </w:p>
+    <w:p>
+      <w:pPr>
+        <w:tabs>
+          <w:tab w:val="clear" w:pos="4536"/>
+          <w:tab w:val="clear" w:pos="9356"/>
+        </w:tabs>
+        <w:ind w:firstLine="0"/>
+        <w:jc w:val="center"/>
+        <w:rPr>
+          <w:szCs w:val="28"/>
+          <w:highlight w:val="yellow"/>
+        </w:rPr>
+      </w:pPr>
+      <w:r>
+        <w:rPr>
+          <w:position w:val="-22"/>
+          <w:szCs w:val="28"/>
+        </w:rPr>
+        <w:object w:dxaOrig="5179" w:dyaOrig="460" w14:anchorId="7319DB22">
+          <v:shape id="_x0000_i1108" type="#_x0000_t75" style="width:258.75pt;height:23.25pt" o:ole="">
+            <v:imagedata r:id="rId194" o:title=""/>
+          </v:shape>
+          <o:OLEObject Type="Embed" ProgID="Equation.DSMT4" ShapeID="_x0000_i1108" DrawAspect="Content" ObjectID="_1683458891" r:id="rId195"/>
+        </w:object>
+      </w:r>
+    </w:p>
+    <w:p>
+      <w:pPr>
+        <w:tabs>
+          <w:tab w:val="clear" w:pos="4536"/>
+          <w:tab w:val="clear" w:pos="9356"/>
+        </w:tabs>
+        <w:rPr>
+          <w:szCs w:val="28"/>
+        </w:rPr>
+      </w:pPr>
+      <w:r>
+        <w:rPr>
+          <w:szCs w:val="28"/>
+        </w:rPr>
+        <w:t>Визначаємо значення ударного струму КЗ по гілках:</w:t>
+      </w:r>
+    </w:p>
+    <w:p>
+      <w:pPr>
+        <w:tabs>
+          <w:tab w:val="clear" w:pos="4536"/>
+          <w:tab w:val="clear" w:pos="9356"/>
+        </w:tabs>
+        <w:rPr>
+          <w:color w:val="FF0000"/>
+          <w:szCs w:val="28"/>
+        </w:rPr>
+      </w:pPr>
+      <w:r>
+        <w:rPr>
+          <w:position w:val="-14"/>
+          <w:szCs w:val="28"/>
+        </w:rPr>
+        <w:object w:dxaOrig="6700" w:dyaOrig="400" w14:anchorId="1DE67042">
+          <v:shape id="_x0000_i1109" type="#_x0000_t75" style="width:333.75pt;height:19.5pt" o:ole="">
             <v:imagedata r:id="rId176" o:title=""/>
           </v:shape>
-          <o:OLEObject Type="Embed" ProgID="Equation.DSMT4" ShapeID="_x0000_i1587" DrawAspect="Content" ObjectID="_1683382914" r:id="rId177"/>
+          <o:OLEObject Type="Embed" ProgID="Equation.DSMT4" ShapeID="_x0000_i1109" DrawAspect="Content" ObjectID="_1683458892" r:id="rId196"/>
         </w:object>
       </w:r>
     </w:p>
@@ -12127,7 +12369,7 @@
         <w:rPr>
           <w:szCs w:val="28"/>
         </w:rPr>
-        <w:t>Аперіодична складового струму КЗ від системи 1:</w:t>
+        <w:t>Гілка системи 1:</w:t>
       </w:r>
     </w:p>
     <w:p>
@@ -12144,14 +12386,14 @@
       </w:pPr>
       <w:r>
         <w:rPr>
-          <w:position w:val="-14"/>
-          <w:szCs w:val="28"/>
-        </w:rPr>
-        <w:object w:dxaOrig="4860" w:dyaOrig="639" w14:anchorId="5B98FBB3">
-          <v:shape id="_x0000_i1593" type="#_x0000_t75" style="width:242.5pt;height:33.3pt" o:ole="">
-            <v:imagedata r:id="rId178" o:title=""/>
+          <w:position w:val="-40"/>
+          <w:szCs w:val="28"/>
+        </w:rPr>
+        <w:object w:dxaOrig="5640" w:dyaOrig="940" w14:anchorId="41F89B91">
+          <v:shape id="_x0000_i1110" type="#_x0000_t75" style="width:282.75pt;height:48pt" o:ole="">
+            <v:imagedata r:id="rId197" o:title=""/>
           </v:shape>
-          <o:OLEObject Type="Embed" ProgID="Equation.DSMT4" ShapeID="_x0000_i1593" DrawAspect="Content" ObjectID="_1683382915" r:id="rId179"/>
+          <o:OLEObject Type="Embed" ProgID="Equation.DSMT4" ShapeID="_x0000_i1110" DrawAspect="Content" ObjectID="_1683458893" r:id="rId198"/>
         </w:object>
       </w:r>
     </w:p>
@@ -12169,7 +12411,7 @@
         <w:rPr>
           <w:szCs w:val="28"/>
         </w:rPr>
-        <w:t>Аперіодична складового струму КЗ від системи 2-3:</w:t>
+        <w:t>Гілка системи 2-3:</w:t>
       </w:r>
     </w:p>
     <w:p>
@@ -12181,19 +12423,20 @@
         <w:ind w:firstLine="0"/>
         <w:jc w:val="center"/>
         <w:rPr>
-          <w:szCs w:val="28"/>
-        </w:rPr>
-      </w:pPr>
-      <w:r>
-        <w:rPr>
-          <w:position w:val="-62"/>
-          <w:szCs w:val="28"/>
-        </w:rPr>
-        <w:object w:dxaOrig="3780" w:dyaOrig="1380" w14:anchorId="16FCE370">
-          <v:shape id="_x0000_i1597" type="#_x0000_t75" style="width:188.15pt;height:69.95pt" o:ole="">
-            <v:imagedata r:id="rId180" o:title=""/>
+          <w:rFonts w:eastAsia="TimesNewRomanPSMT"/>
+          <w:szCs w:val="28"/>
+        </w:rPr>
+      </w:pPr>
+      <w:r>
+        <w:rPr>
+          <w:position w:val="-88"/>
+          <w:szCs w:val="28"/>
+        </w:rPr>
+        <w:object w:dxaOrig="4380" w:dyaOrig="1900" w14:anchorId="7974D906">
+          <v:shape id="_x0000_i1111" type="#_x0000_t75" style="width:219pt;height:95.25pt" o:ole="">
+            <v:imagedata r:id="rId199" o:title=""/>
           </v:shape>
-          <o:OLEObject Type="Embed" ProgID="Equation.DSMT4" ShapeID="_x0000_i1597" DrawAspect="Content" ObjectID="_1683382916" r:id="rId181"/>
+          <o:OLEObject Type="Embed" ProgID="Equation.DSMT4" ShapeID="_x0000_i1111" DrawAspect="Content" ObjectID="_1683458894" r:id="rId200"/>
         </w:object>
       </w:r>
     </w:p>
@@ -12211,8 +12454,7 @@
         <w:rPr>
           <w:szCs w:val="28"/>
         </w:rPr>
-        <w:lastRenderedPageBreak/>
-        <w:t>Аперіодична складова струму КЗ від синхронних компенсаторів СК1 і СК2:</w:t>
+        <w:t>Гілки синхронних компенсаторів СК1 і СК2:</w:t>
       </w:r>
     </w:p>
     <w:p>
@@ -12224,19 +12466,20 @@
         <w:ind w:firstLine="0"/>
         <w:jc w:val="center"/>
         <w:rPr>
-          <w:szCs w:val="28"/>
-        </w:rPr>
-      </w:pPr>
-      <w:r>
-        <w:rPr>
-          <w:position w:val="-62"/>
-          <w:szCs w:val="28"/>
-        </w:rPr>
-        <w:object w:dxaOrig="5480" w:dyaOrig="1380" w14:anchorId="7EADF841">
-          <v:shape id="_x0000_i1601" type="#_x0000_t75" style="width:273.75pt;height:69.3pt" o:ole="">
-            <v:imagedata r:id="rId182" o:title=""/>
+          <w:rFonts w:eastAsia="TimesNewRomanPSMT"/>
+          <w:szCs w:val="28"/>
+        </w:rPr>
+      </w:pPr>
+      <w:r>
+        <w:rPr>
+          <w:position w:val="-88"/>
+          <w:szCs w:val="28"/>
+        </w:rPr>
+        <w:object w:dxaOrig="4260" w:dyaOrig="1900" w14:anchorId="12B6A2BC">
+          <v:shape id="_x0000_i1112" type="#_x0000_t75" style="width:213pt;height:95.25pt" o:ole="">
+            <v:imagedata r:id="rId201" o:title=""/>
           </v:shape>
-          <o:OLEObject Type="Embed" ProgID="Equation.DSMT4" ShapeID="_x0000_i1601" DrawAspect="Content" ObjectID="_1683382917" r:id="rId183"/>
+          <o:OLEObject Type="Embed" ProgID="Equation.DSMT4" ShapeID="_x0000_i1112" DrawAspect="Content" ObjectID="_1683458895" r:id="rId202"/>
         </w:object>
       </w:r>
     </w:p>
@@ -12247,25 +12490,15 @@
           <w:tab w:val="clear" w:pos="9356"/>
         </w:tabs>
         <w:rPr>
-          <w:szCs w:val="28"/>
-        </w:rPr>
-      </w:pPr>
-    </w:p>
-    <w:p>
-      <w:pPr>
-        <w:tabs>
-          <w:tab w:val="clear" w:pos="4536"/>
-          <w:tab w:val="clear" w:pos="9356"/>
-        </w:tabs>
-        <w:rPr>
-          <w:szCs w:val="28"/>
-        </w:rPr>
-      </w:pPr>
-      <w:r>
-        <w:rPr>
-          <w:szCs w:val="28"/>
-        </w:rPr>
-        <w:t>Сумарне значення аперіодичної складової струму КЗ у точці К2:</w:t>
+          <w:rFonts w:eastAsia="TimesNewRomanPSMT"/>
+          <w:szCs w:val="28"/>
+        </w:rPr>
+      </w:pPr>
+      <w:r>
+        <w:rPr>
+          <w:szCs w:val="28"/>
+        </w:rPr>
+        <w:t>Сумарне значення ударного струму КЗ у точці К2:</w:t>
       </w:r>
     </w:p>
     <w:p>
@@ -12286,11 +12519,11 @@
           <w:position w:val="-22"/>
           <w:szCs w:val="28"/>
         </w:rPr>
-        <w:object w:dxaOrig="5179" w:dyaOrig="460" w14:anchorId="7319DB22">
-          <v:shape id="_x0000_i1603" type="#_x0000_t75" style="width:258.8pt;height:23.1pt" o:ole="">
-            <v:imagedata r:id="rId184" o:title=""/>
+        <w:object w:dxaOrig="5539" w:dyaOrig="460" w14:anchorId="038DBAFA">
+          <v:shape id="_x0000_i1113" type="#_x0000_t75" style="width:276pt;height:23.25pt" o:ole="">
+            <v:imagedata r:id="rId203" o:title=""/>
           </v:shape>
-          <o:OLEObject Type="Embed" ProgID="Equation.DSMT4" ShapeID="_x0000_i1603" DrawAspect="Content" ObjectID="_1683382918" r:id="rId185"/>
+          <o:OLEObject Type="Embed" ProgID="Equation.DSMT4" ShapeID="_x0000_i1113" DrawAspect="Content" ObjectID="_1683458896" r:id="rId204"/>
         </w:object>
       </w:r>
     </w:p>
@@ -12300,260 +12533,45 @@
           <w:tab w:val="clear" w:pos="4536"/>
           <w:tab w:val="clear" w:pos="9356"/>
         </w:tabs>
-        <w:rPr>
-          <w:color w:val="FF0000"/>
-          <w:szCs w:val="28"/>
-        </w:rPr>
-      </w:pPr>
-      <w:r>
-        <w:rPr>
-          <w:color w:val="FF0000"/>
-          <w:szCs w:val="28"/>
-        </w:rPr>
-        <w:t>Визначаємо значення ударного струму КЗ по гілках:</w:t>
-      </w:r>
-    </w:p>
-    <w:p>
-      <w:pPr>
-        <w:tabs>
-          <w:tab w:val="clear" w:pos="4536"/>
-          <w:tab w:val="clear" w:pos="9356"/>
-        </w:tabs>
-        <w:rPr>
-          <w:color w:val="FF0000"/>
-          <w:szCs w:val="28"/>
-        </w:rPr>
-      </w:pPr>
-      <w:r>
-        <w:rPr>
-          <w:position w:val="-14"/>
-          <w:szCs w:val="28"/>
-        </w:rPr>
-        <w:object w:dxaOrig="6700" w:dyaOrig="400" w14:anchorId="1DE67042">
-          <v:shape id="_x0000_i1604" type="#_x0000_t75" style="width:334.2pt;height:19.7pt" o:ole="">
-            <v:imagedata r:id="rId166" o:title=""/>
-          </v:shape>
-          <o:OLEObject Type="Embed" ProgID="Equation.DSMT4" ShapeID="_x0000_i1604" DrawAspect="Content" ObjectID="_1683382919" r:id="rId186"/>
-        </w:object>
-      </w:r>
-    </w:p>
-    <w:p>
-      <w:pPr>
-        <w:tabs>
-          <w:tab w:val="clear" w:pos="4536"/>
-          <w:tab w:val="clear" w:pos="9356"/>
-        </w:tabs>
-        <w:rPr>
-          <w:szCs w:val="28"/>
-        </w:rPr>
-      </w:pPr>
-      <w:r>
-        <w:rPr>
-          <w:szCs w:val="28"/>
-        </w:rPr>
-        <w:t>Гілка системи 1:</w:t>
-      </w:r>
-    </w:p>
-    <w:p>
-      <w:pPr>
-        <w:tabs>
-          <w:tab w:val="clear" w:pos="4536"/>
-          <w:tab w:val="clear" w:pos="9356"/>
-        </w:tabs>
-        <w:ind w:firstLine="0"/>
         <w:jc w:val="center"/>
         <w:rPr>
           <w:szCs w:val="28"/>
         </w:rPr>
       </w:pPr>
-      <w:r>
-        <w:rPr>
-          <w:position w:val="-40"/>
-          <w:szCs w:val="28"/>
-        </w:rPr>
-        <w:object w:dxaOrig="5640" w:dyaOrig="940" w14:anchorId="41F89B91">
-          <v:shape id="_x0000_i1616" type="#_x0000_t75" style="width:282.55pt;height:47.55pt" o:ole="">
-            <v:imagedata r:id="rId187" o:title=""/>
-          </v:shape>
-          <o:OLEObject Type="Embed" ProgID="Equation.DSMT4" ShapeID="_x0000_i1616" DrawAspect="Content" ObjectID="_1683382920" r:id="rId188"/>
-        </w:object>
-      </w:r>
-    </w:p>
-    <w:p>
-      <w:pPr>
-        <w:tabs>
-          <w:tab w:val="clear" w:pos="4536"/>
-          <w:tab w:val="clear" w:pos="9356"/>
-        </w:tabs>
-        <w:rPr>
-          <w:szCs w:val="28"/>
-        </w:rPr>
-      </w:pPr>
-      <w:r>
-        <w:rPr>
-          <w:szCs w:val="28"/>
-        </w:rPr>
-        <w:t>Гілка системи 2-3:</w:t>
-      </w:r>
-    </w:p>
-    <w:p>
-      <w:pPr>
-        <w:tabs>
-          <w:tab w:val="clear" w:pos="4536"/>
-          <w:tab w:val="clear" w:pos="9356"/>
-        </w:tabs>
-        <w:ind w:firstLine="0"/>
+    </w:p>
+    <w:p>
+      <w:pPr>
+        <w:tabs>
+          <w:tab w:val="clear" w:pos="4536"/>
+          <w:tab w:val="clear" w:pos="9356"/>
+        </w:tabs>
         <w:jc w:val="center"/>
         <w:rPr>
-          <w:rFonts w:eastAsia="TimesNewRomanPSMT"/>
-          <w:szCs w:val="28"/>
-        </w:rPr>
-      </w:pPr>
-      <w:r>
-        <w:rPr>
-          <w:position w:val="-88"/>
-          <w:szCs w:val="28"/>
-        </w:rPr>
-        <w:object w:dxaOrig="4380" w:dyaOrig="1900" w14:anchorId="7974D906">
-          <v:shape id="_x0000_i1620" type="#_x0000_t75" style="width:219.4pt;height:95.1pt" o:ole="">
-            <v:imagedata r:id="rId189" o:title=""/>
-          </v:shape>
-          <o:OLEObject Type="Embed" ProgID="Equation.DSMT4" ShapeID="_x0000_i1620" DrawAspect="Content" ObjectID="_1683382921" r:id="rId190"/>
-        </w:object>
-      </w:r>
-    </w:p>
-    <w:p>
-      <w:pPr>
-        <w:tabs>
-          <w:tab w:val="clear" w:pos="4536"/>
-          <w:tab w:val="clear" w:pos="9356"/>
-        </w:tabs>
-        <w:rPr>
-          <w:szCs w:val="28"/>
-        </w:rPr>
-      </w:pPr>
-      <w:r>
-        <w:rPr>
-          <w:szCs w:val="28"/>
-        </w:rPr>
-        <w:t>Гілки синхронних компенсаторів СК1 і СК2:</w:t>
-      </w:r>
-    </w:p>
-    <w:p>
-      <w:pPr>
-        <w:tabs>
-          <w:tab w:val="clear" w:pos="4536"/>
-          <w:tab w:val="clear" w:pos="9356"/>
-        </w:tabs>
-        <w:ind w:firstLine="0"/>
+          <w:szCs w:val="28"/>
+        </w:rPr>
+      </w:pPr>
+    </w:p>
+    <w:p>
+      <w:pPr>
+        <w:tabs>
+          <w:tab w:val="clear" w:pos="4536"/>
+          <w:tab w:val="clear" w:pos="9356"/>
+        </w:tabs>
         <w:jc w:val="center"/>
         <w:rPr>
-          <w:rFonts w:eastAsia="TimesNewRomanPSMT"/>
-          <w:szCs w:val="28"/>
-        </w:rPr>
-      </w:pPr>
-      <w:r>
-        <w:rPr>
-          <w:position w:val="-88"/>
-          <w:szCs w:val="28"/>
-        </w:rPr>
-        <w:object w:dxaOrig="4260" w:dyaOrig="1900" w14:anchorId="12B6A2BC">
-          <v:shape id="_x0000_i1626" type="#_x0000_t75" style="width:213.3pt;height:95.1pt" o:ole="">
-            <v:imagedata r:id="rId191" o:title=""/>
-          </v:shape>
-          <o:OLEObject Type="Embed" ProgID="Equation.DSMT4" ShapeID="_x0000_i1626" DrawAspect="Content" ObjectID="_1683382922" r:id="rId192"/>
-        </w:object>
-      </w:r>
-    </w:p>
-    <w:p>
-      <w:pPr>
-        <w:tabs>
-          <w:tab w:val="clear" w:pos="4536"/>
-          <w:tab w:val="clear" w:pos="9356"/>
-        </w:tabs>
-        <w:rPr>
-          <w:rFonts w:eastAsia="TimesNewRomanPSMT"/>
-          <w:szCs w:val="28"/>
-        </w:rPr>
-      </w:pPr>
-      <w:r>
-        <w:rPr>
-          <w:szCs w:val="28"/>
-        </w:rPr>
-        <w:t>Сумарне значення ударного струму КЗ у точці К2:</w:t>
-      </w:r>
-    </w:p>
-    <w:p>
-      <w:pPr>
-        <w:tabs>
-          <w:tab w:val="clear" w:pos="4536"/>
-          <w:tab w:val="clear" w:pos="9356"/>
-        </w:tabs>
-        <w:ind w:firstLine="0"/>
+          <w:szCs w:val="28"/>
+        </w:rPr>
+      </w:pPr>
+    </w:p>
+    <w:p>
+      <w:pPr>
+        <w:tabs>
+          <w:tab w:val="clear" w:pos="4536"/>
+          <w:tab w:val="clear" w:pos="9356"/>
+        </w:tabs>
         <w:jc w:val="center"/>
         <w:rPr>
           <w:szCs w:val="28"/>
-          <w:highlight w:val="yellow"/>
-        </w:rPr>
-      </w:pPr>
-      <w:r>
-        <w:rPr>
-          <w:position w:val="-22"/>
-          <w:szCs w:val="28"/>
-        </w:rPr>
-        <w:object w:dxaOrig="5539" w:dyaOrig="460" w14:anchorId="038DBAFA">
-          <v:shape id="_x0000_i1628" type="#_x0000_t75" style="width:276.45pt;height:23.1pt" o:ole="">
-            <v:imagedata r:id="rId193" o:title=""/>
-          </v:shape>
-          <o:OLEObject Type="Embed" ProgID="Equation.DSMT4" ShapeID="_x0000_i1628" DrawAspect="Content" ObjectID="_1683382923" r:id="rId194"/>
-        </w:object>
-      </w:r>
-    </w:p>
-    <w:p>
-      <w:pPr>
-        <w:tabs>
-          <w:tab w:val="clear" w:pos="4536"/>
-          <w:tab w:val="clear" w:pos="9356"/>
-        </w:tabs>
-        <w:jc w:val="center"/>
-        <w:rPr>
-          <w:szCs w:val="28"/>
-        </w:rPr>
-      </w:pPr>
-    </w:p>
-    <w:p>
-      <w:pPr>
-        <w:tabs>
-          <w:tab w:val="clear" w:pos="4536"/>
-          <w:tab w:val="clear" w:pos="9356"/>
-        </w:tabs>
-        <w:jc w:val="center"/>
-        <w:rPr>
-          <w:szCs w:val="28"/>
-        </w:rPr>
-      </w:pPr>
-    </w:p>
-    <w:p>
-      <w:pPr>
-        <w:tabs>
-          <w:tab w:val="clear" w:pos="4536"/>
-          <w:tab w:val="clear" w:pos="9356"/>
-        </w:tabs>
-        <w:jc w:val="center"/>
-        <w:rPr>
-          <w:szCs w:val="28"/>
-        </w:rPr>
-      </w:pPr>
-    </w:p>
-    <w:p>
-      <w:pPr>
-        <w:tabs>
-          <w:tab w:val="clear" w:pos="4536"/>
-          <w:tab w:val="clear" w:pos="9356"/>
-        </w:tabs>
-        <w:jc w:val="center"/>
-        <w:rPr>
-          <w:szCs w:val="28"/>
           <w:vertAlign w:val="subscript"/>
         </w:rPr>
       </w:pPr>
@@ -12561,7 +12579,6 @@
         <w:rPr>
           <w:szCs w:val="28"/>
         </w:rPr>
-        <w:lastRenderedPageBreak/>
         <w:t>Для точки К</w:t>
       </w:r>
       <w:r>
@@ -12592,11 +12609,11 @@
           <w:position w:val="-34"/>
           <w:szCs w:val="28"/>
         </w:rPr>
-        <w:object w:dxaOrig="3300" w:dyaOrig="820" w14:anchorId="4189112B">
-          <v:shape id="_x0000_i1629" type="#_x0000_t75" style="width:165.05pt;height:41.45pt" o:ole="">
-            <v:imagedata r:id="rId149" o:title=""/>
+        <w:object w:dxaOrig="2940" w:dyaOrig="820" w14:anchorId="4189112B">
+          <v:shape id="_x0000_i1468" type="#_x0000_t75" style="width:147pt;height:41.25pt" o:ole="">
+            <v:imagedata r:id="rId205" o:title=""/>
           </v:shape>
-          <o:OLEObject Type="Embed" ProgID="Equation.DSMT4" ShapeID="_x0000_i1629" DrawAspect="Content" ObjectID="_1683382924" r:id="rId195"/>
+          <o:OLEObject Type="Embed" ProgID="Equation.DSMT4" ShapeID="_x0000_i1468" DrawAspect="Content" ObjectID="_1683458897" r:id="rId206"/>
         </w:object>
       </w:r>
       <w:r>
@@ -12610,11 +12627,11 @@
           <w:position w:val="-12"/>
           <w:szCs w:val="28"/>
         </w:rPr>
-        <w:object w:dxaOrig="3980" w:dyaOrig="380" w14:anchorId="426479A9">
-          <v:shape id="_x0000_i1630" type="#_x0000_t75" style="width:199pt;height:19pt" o:ole="">
-            <v:imagedata r:id="rId151" o:title=""/>
+        <w:object w:dxaOrig="3620" w:dyaOrig="380" w14:anchorId="426479A9">
+          <v:shape id="_x0000_i1470" type="#_x0000_t75" style="width:180.75pt;height:18.75pt" o:ole="">
+            <v:imagedata r:id="rId207" o:title=""/>
           </v:shape>
-          <o:OLEObject Type="Embed" ProgID="Equation.DSMT4" ShapeID="_x0000_i1630" DrawAspect="Content" ObjectID="_1683382925" r:id="rId196"/>
+          <o:OLEObject Type="Embed" ProgID="Equation.DSMT4" ShapeID="_x0000_i1470" DrawAspect="Content" ObjectID="_1683458898" r:id="rId208"/>
         </w:object>
       </w:r>
     </w:p>
@@ -12654,7 +12671,7 @@
                     </pic:cNvPicPr>
                   </pic:nvPicPr>
                   <pic:blipFill>
-                    <a:blip r:embed="rId197">
+                    <a:blip r:embed="rId209">
                       <a:extLst>
                         <a:ext uri="{28A0092B-C50C-407E-A947-70E740481C1C}">
                           <a14:useLocalDpi xmlns:a14="http://schemas.microsoft.com/office/drawing/2010/main" val="0"/>
@@ -12704,6 +12721,7 @@
           <w:szCs w:val="28"/>
           <w:lang w:val="ru-RU"/>
         </w:rPr>
+        <w:lastRenderedPageBreak/>
         <w:drawing>
           <wp:inline distT="0" distB="0" distL="0" distR="0" wp14:anchorId="7F5C0A8B" wp14:editId="7936DEB3">
             <wp:extent cx="4124739" cy="2823906"/>
@@ -12722,7 +12740,7 @@
                     </pic:cNvPicPr>
                   </pic:nvPicPr>
                   <pic:blipFill>
-                    <a:blip r:embed="rId198">
+                    <a:blip r:embed="rId210">
                       <a:extLst>
                         <a:ext uri="{28A0092B-C50C-407E-A947-70E740481C1C}">
                           <a14:useLocalDpi xmlns:a14="http://schemas.microsoft.com/office/drawing/2010/main" val="0"/>
@@ -12768,14 +12786,14 @@
       </w:pPr>
       <w:r>
         <w:rPr>
-          <w:position w:val="-12"/>
-          <w:szCs w:val="28"/>
-        </w:rPr>
-        <w:object w:dxaOrig="4660" w:dyaOrig="380" w14:anchorId="3B3CF1B4">
-          <v:shape id="_x0000_i1637" type="#_x0000_t75" style="width:233pt;height:19.7pt" o:ole="">
-            <v:imagedata r:id="rId199" o:title=""/>
+          <w:position w:val="-62"/>
+          <w:szCs w:val="28"/>
+        </w:rPr>
+        <w:object w:dxaOrig="2780" w:dyaOrig="1060" w14:anchorId="2C115F42">
+          <v:shape id="_x0000_i1474" type="#_x0000_t75" style="width:138.75pt;height:53.25pt" o:ole="">
+            <v:imagedata r:id="rId211" o:title=""/>
           </v:shape>
-          <o:OLEObject Type="Embed" ProgID="Equation.DSMT4" ShapeID="_x0000_i1637" DrawAspect="Content" ObjectID="_1683382926" r:id="rId200"/>
+          <o:OLEObject Type="Embed" ProgID="Equation.DSMT4" ShapeID="_x0000_i1474" DrawAspect="Content" ObjectID="_1683458899" r:id="rId212"/>
         </w:object>
       </w:r>
     </w:p>
@@ -12793,14 +12811,158 @@
       </w:pPr>
       <w:r>
         <w:rPr>
-          <w:position w:val="-62"/>
-          <w:szCs w:val="28"/>
-        </w:rPr>
-        <w:object w:dxaOrig="3140" w:dyaOrig="1060" w14:anchorId="2C115F42">
-          <v:shape id="_x0000_i1639" type="#_x0000_t75" style="width:156.9pt;height:53pt" o:ole="">
-            <v:imagedata r:id="rId201" o:title=""/>
+          <w:position w:val="-16"/>
+          <w:szCs w:val="28"/>
+        </w:rPr>
+        <w:object w:dxaOrig="3860" w:dyaOrig="420" w14:anchorId="31802ACA">
+          <v:shape id="_x0000_i1476" type="#_x0000_t75" style="width:193.5pt;height:21pt" o:ole="">
+            <v:imagedata r:id="rId213" o:title=""/>
           </v:shape>
-          <o:OLEObject Type="Embed" ProgID="Equation.DSMT4" ShapeID="_x0000_i1639" DrawAspect="Content" ObjectID="_1683382927" r:id="rId202"/>
+          <o:OLEObject Type="Embed" ProgID="Equation.DSMT4" ShapeID="_x0000_i1476" DrawAspect="Content" ObjectID="_1683458900" r:id="rId214"/>
+        </w:object>
+      </w:r>
+    </w:p>
+    <w:p>
+      <w:pPr>
+        <w:tabs>
+          <w:tab w:val="clear" w:pos="4536"/>
+          <w:tab w:val="clear" w:pos="9356"/>
+        </w:tabs>
+        <w:jc w:val="center"/>
+        <w:rPr>
+          <w:szCs w:val="28"/>
+        </w:rPr>
+      </w:pPr>
+      <w:r>
+        <w:rPr>
+          <w:position w:val="-28"/>
+          <w:szCs w:val="28"/>
+        </w:rPr>
+        <w:object w:dxaOrig="4239" w:dyaOrig="720" w14:anchorId="1CF6499F">
+          <v:shape id="_x0000_i1480" type="#_x0000_t75" style="width:212.25pt;height:36pt" o:ole="">
+            <v:imagedata r:id="rId215" o:title=""/>
+          </v:shape>
+          <o:OLEObject Type="Embed" ProgID="Equation.DSMT4" ShapeID="_x0000_i1480" DrawAspect="Content" ObjectID="_1683458901" r:id="rId216"/>
+        </w:object>
+      </w:r>
+    </w:p>
+    <w:p>
+      <w:pPr>
+        <w:tabs>
+          <w:tab w:val="clear" w:pos="4536"/>
+          <w:tab w:val="clear" w:pos="9356"/>
+        </w:tabs>
+        <w:jc w:val="center"/>
+        <w:rPr>
+          <w:szCs w:val="28"/>
+        </w:rPr>
+      </w:pPr>
+      <w:r>
+        <w:rPr>
+          <w:position w:val="-34"/>
+          <w:szCs w:val="28"/>
+        </w:rPr>
+        <w:object w:dxaOrig="5620" w:dyaOrig="820" w14:anchorId="2F73221E">
+          <v:shape id="_x0000_i1482" type="#_x0000_t75" style="width:281.25pt;height:41.25pt" o:ole="">
+            <v:imagedata r:id="rId217" o:title=""/>
+          </v:shape>
+          <o:OLEObject Type="Embed" ProgID="Equation.DSMT4" ShapeID="_x0000_i1482" DrawAspect="Content" ObjectID="_1683458902" r:id="rId218"/>
+        </w:object>
+      </w:r>
+    </w:p>
+    <w:p>
+      <w:pPr>
+        <w:tabs>
+          <w:tab w:val="clear" w:pos="4536"/>
+          <w:tab w:val="clear" w:pos="9356"/>
+        </w:tabs>
+        <w:jc w:val="center"/>
+        <w:rPr>
+          <w:szCs w:val="28"/>
+        </w:rPr>
+      </w:pPr>
+      <w:r>
+        <w:rPr>
+          <w:position w:val="-66"/>
+          <w:szCs w:val="28"/>
+        </w:rPr>
+        <w:object w:dxaOrig="4599" w:dyaOrig="1100" w14:anchorId="6EF0AC11">
+          <v:shape id="_x0000_i1484" type="#_x0000_t75" style="width:230.25pt;height:54.75pt" o:ole="">
+            <v:imagedata r:id="rId219" o:title=""/>
+          </v:shape>
+          <o:OLEObject Type="Embed" ProgID="Equation.DSMT4" ShapeID="_x0000_i1484" DrawAspect="Content" ObjectID="_1683458903" r:id="rId220"/>
+        </w:object>
+      </w:r>
+    </w:p>
+    <w:p>
+      <w:pPr>
+        <w:tabs>
+          <w:tab w:val="clear" w:pos="4536"/>
+          <w:tab w:val="clear" w:pos="9356"/>
+        </w:tabs>
+        <w:jc w:val="center"/>
+        <w:rPr>
+          <w:szCs w:val="28"/>
+        </w:rPr>
+      </w:pPr>
+      <w:r>
+        <w:rPr>
+          <w:position w:val="-16"/>
+          <w:szCs w:val="28"/>
+        </w:rPr>
+        <w:object w:dxaOrig="3800" w:dyaOrig="420" w14:anchorId="2205F9D8">
+          <v:shape id="_x0000_i1486" type="#_x0000_t75" style="width:190.5pt;height:21pt" o:ole="">
+            <v:imagedata r:id="rId221" o:title=""/>
+          </v:shape>
+          <o:OLEObject Type="Embed" ProgID="Equation.DSMT4" ShapeID="_x0000_i1486" DrawAspect="Content" ObjectID="_1683458904" r:id="rId222"/>
+        </w:object>
+      </w:r>
+    </w:p>
+    <w:p>
+      <w:pPr>
+        <w:tabs>
+          <w:tab w:val="clear" w:pos="4536"/>
+          <w:tab w:val="clear" w:pos="9356"/>
+        </w:tabs>
+        <w:jc w:val="center"/>
+        <w:rPr>
+          <w:szCs w:val="28"/>
+        </w:rPr>
+      </w:pPr>
+      <w:r>
+        <w:rPr>
+          <w:position w:val="-32"/>
+          <w:szCs w:val="28"/>
+        </w:rPr>
+        <w:object w:dxaOrig="8740" w:dyaOrig="760" w14:anchorId="5A4E9C13">
+          <v:shape id="_x0000_i1488" type="#_x0000_t75" style="width:437.25pt;height:38.25pt" o:ole="">
+            <v:imagedata r:id="rId223" o:title=""/>
+          </v:shape>
+          <o:OLEObject Type="Embed" ProgID="Equation.DSMT4" ShapeID="_x0000_i1488" DrawAspect="Content" ObjectID="_1683458905" r:id="rId224"/>
+        </w:object>
+      </w:r>
+    </w:p>
+    <w:p>
+      <w:pPr>
+        <w:tabs>
+          <w:tab w:val="clear" w:pos="4536"/>
+          <w:tab w:val="clear" w:pos="9356"/>
+        </w:tabs>
+        <w:jc w:val="center"/>
+        <w:rPr>
+          <w:szCs w:val="28"/>
+        </w:rPr>
+      </w:pPr>
+      <w:r>
+        <w:rPr>
+          <w:position w:val="-34"/>
+          <w:szCs w:val="28"/>
+        </w:rPr>
+        <w:object w:dxaOrig="5640" w:dyaOrig="820" w14:anchorId="14C65F1E">
+          <v:shape id="_x0000_i1490" type="#_x0000_t75" style="width:282pt;height:41.25pt" o:ole="">
+            <v:imagedata r:id="rId225" o:title=""/>
+          </v:shape>
+          <o:OLEObject Type="Embed" ProgID="Equation.DSMT4" ShapeID="_x0000_i1490" DrawAspect="Content" ObjectID="_1683458906" r:id="rId226"/>
         </w:object>
       </w:r>
     </w:p>
@@ -12814,18 +12976,19 @@
         <w:jc w:val="center"/>
         <w:rPr>
           <w:szCs w:val="28"/>
-        </w:rPr>
-      </w:pPr>
-      <w:r>
-        <w:rPr>
-          <w:position w:val="-16"/>
-          <w:szCs w:val="28"/>
-        </w:rPr>
-        <w:object w:dxaOrig="4220" w:dyaOrig="420" w14:anchorId="31802ACA">
-          <v:shape id="_x0000_i1643" type="#_x0000_t75" style="width:211.25pt;height:21.05pt" o:ole="">
-            <v:imagedata r:id="rId203" o:title=""/>
+          <w:vertAlign w:val="subscript"/>
+        </w:rPr>
+      </w:pPr>
+      <w:r>
+        <w:rPr>
+          <w:position w:val="-34"/>
+          <w:szCs w:val="28"/>
+        </w:rPr>
+        <w:object w:dxaOrig="6380" w:dyaOrig="820" w14:anchorId="193BD00D">
+          <v:shape id="_x0000_i1492" type="#_x0000_t75" style="width:320.25pt;height:41.25pt" o:ole="">
+            <v:imagedata r:id="rId227" o:title=""/>
           </v:shape>
-          <o:OLEObject Type="Embed" ProgID="Equation.DSMT4" ShapeID="_x0000_i1643" DrawAspect="Content" ObjectID="_1683382928" r:id="rId204"/>
+          <o:OLEObject Type="Embed" ProgID="Equation.DSMT4" ShapeID="_x0000_i1492" DrawAspect="Content" ObjectID="_1683458907" r:id="rId228"/>
         </w:object>
       </w:r>
     </w:p>
@@ -12837,140 +13000,35 @@
         </w:tabs>
         <w:jc w:val="center"/>
         <w:rPr>
-          <w:szCs w:val="28"/>
-        </w:rPr>
-      </w:pPr>
-      <w:r>
-        <w:rPr>
-          <w:position w:val="-28"/>
-          <w:szCs w:val="28"/>
-        </w:rPr>
-        <w:object w:dxaOrig="5100" w:dyaOrig="720" w14:anchorId="1CF6499F">
-          <v:shape id="_x0000_i1649" type="#_x0000_t75" style="width:255.4pt;height:36pt" o:ole="">
-            <v:imagedata r:id="rId205" o:title=""/>
-          </v:shape>
-          <o:OLEObject Type="Embed" ProgID="Equation.DSMT4" ShapeID="_x0000_i1649" DrawAspect="Content" ObjectID="_1683382929" r:id="rId206"/>
-        </w:object>
-      </w:r>
-    </w:p>
-    <w:p>
-      <w:pPr>
-        <w:tabs>
-          <w:tab w:val="clear" w:pos="4536"/>
-          <w:tab w:val="clear" w:pos="9356"/>
-        </w:tabs>
-        <w:jc w:val="center"/>
-        <w:rPr>
-          <w:szCs w:val="28"/>
-        </w:rPr>
-      </w:pPr>
-      <w:r>
-        <w:rPr>
-          <w:position w:val="-34"/>
-          <w:szCs w:val="28"/>
-        </w:rPr>
-        <w:object w:dxaOrig="6340" w:dyaOrig="820" w14:anchorId="2F73221E">
-          <v:shape id="_x0000_i1655" type="#_x0000_t75" style="width:317.2pt;height:41.45pt" o:ole="">
-            <v:imagedata r:id="rId207" o:title=""/>
-          </v:shape>
-          <o:OLEObject Type="Embed" ProgID="Equation.DSMT4" ShapeID="_x0000_i1655" DrawAspect="Content" ObjectID="_1683382930" r:id="rId208"/>
-        </w:object>
-      </w:r>
-    </w:p>
-    <w:p>
-      <w:pPr>
-        <w:tabs>
-          <w:tab w:val="clear" w:pos="4536"/>
-          <w:tab w:val="clear" w:pos="9356"/>
-        </w:tabs>
-        <w:jc w:val="center"/>
-        <w:rPr>
-          <w:szCs w:val="28"/>
-        </w:rPr>
-      </w:pPr>
-      <w:r>
-        <w:rPr>
-          <w:position w:val="-66"/>
-          <w:szCs w:val="28"/>
-        </w:rPr>
-        <w:object w:dxaOrig="4959" w:dyaOrig="1100" w14:anchorId="6EF0AC11">
-          <v:shape id="_x0000_i1661" type="#_x0000_t75" style="width:247.9pt;height:55pt" o:ole="">
-            <v:imagedata r:id="rId209" o:title=""/>
-          </v:shape>
-          <o:OLEObject Type="Embed" ProgID="Equation.DSMT4" ShapeID="_x0000_i1661" DrawAspect="Content" ObjectID="_1683382931" r:id="rId210"/>
-        </w:object>
-      </w:r>
-    </w:p>
-    <w:p>
-      <w:pPr>
-        <w:tabs>
-          <w:tab w:val="clear" w:pos="4536"/>
-          <w:tab w:val="clear" w:pos="9356"/>
-        </w:tabs>
-        <w:jc w:val="center"/>
-        <w:rPr>
-          <w:szCs w:val="28"/>
-        </w:rPr>
-      </w:pPr>
-      <w:r>
-        <w:rPr>
-          <w:position w:val="-16"/>
-          <w:szCs w:val="28"/>
-        </w:rPr>
-        <w:object w:dxaOrig="4140" w:dyaOrig="420" w14:anchorId="2205F9D8">
-          <v:shape id="_x0000_i1665" type="#_x0000_t75" style="width:207.15pt;height:21.05pt" o:ole="">
-            <v:imagedata r:id="rId211" o:title=""/>
-          </v:shape>
-          <o:OLEObject Type="Embed" ProgID="Equation.DSMT4" ShapeID="_x0000_i1665" DrawAspect="Content" ObjectID="_1683382932" r:id="rId212"/>
-        </w:object>
-      </w:r>
-    </w:p>
-    <w:p>
-      <w:pPr>
-        <w:tabs>
-          <w:tab w:val="clear" w:pos="4536"/>
-          <w:tab w:val="clear" w:pos="9356"/>
-        </w:tabs>
-        <w:jc w:val="center"/>
-        <w:rPr>
-          <w:szCs w:val="28"/>
-        </w:rPr>
-      </w:pPr>
-      <w:r>
-        <w:rPr>
-          <w:position w:val="-32"/>
-          <w:szCs w:val="28"/>
-        </w:rPr>
-        <w:object w:dxaOrig="10080" w:dyaOrig="760" w14:anchorId="5A4E9C13">
-          <v:shape id="_x0000_i1677" type="#_x0000_t75" style="width:7in;height:38.05pt" o:ole="">
-            <v:imagedata r:id="rId213" o:title=""/>
-          </v:shape>
-          <o:OLEObject Type="Embed" ProgID="Equation.DSMT4" ShapeID="_x0000_i1677" DrawAspect="Content" ObjectID="_1683382933" r:id="rId214"/>
-        </w:object>
-      </w:r>
-    </w:p>
-    <w:p>
-      <w:pPr>
-        <w:tabs>
-          <w:tab w:val="clear" w:pos="4536"/>
-          <w:tab w:val="clear" w:pos="9356"/>
-        </w:tabs>
-        <w:jc w:val="center"/>
-        <w:rPr>
-          <w:szCs w:val="28"/>
-        </w:rPr>
-      </w:pPr>
-      <w:r>
-        <w:rPr>
-          <w:position w:val="-34"/>
-          <w:szCs w:val="28"/>
-        </w:rPr>
-        <w:object w:dxaOrig="6440" w:dyaOrig="820" w14:anchorId="14C65F1E">
-          <v:shape id="_x0000_i1687" type="#_x0000_t75" style="width:321.95pt;height:41.45pt" o:ole="">
-            <v:imagedata r:id="rId215" o:title=""/>
-          </v:shape>
-          <o:OLEObject Type="Embed" ProgID="Equation.DSMT4" ShapeID="_x0000_i1687" DrawAspect="Content" ObjectID="_1683382934" r:id="rId216"/>
-        </w:object>
+          <w:rFonts w:eastAsia="TimesNewRomanPSMT"/>
+          <w:szCs w:val="28"/>
+        </w:rPr>
+      </w:pPr>
+      <w:r>
+        <w:rPr>
+          <w:rFonts w:eastAsia="TimesNewRomanPSMT"/>
+          <w:szCs w:val="28"/>
+        </w:rPr>
+        <w:t>Для 10 кВ:</w:t>
+      </w:r>
+    </w:p>
+    <w:p>
+      <w:pPr>
+        <w:tabs>
+          <w:tab w:val="clear" w:pos="4536"/>
+          <w:tab w:val="clear" w:pos="9356"/>
+        </w:tabs>
+        <w:rPr>
+          <w:rFonts w:eastAsia="TimesNewRomanPSMT"/>
+          <w:szCs w:val="28"/>
+        </w:rPr>
+      </w:pPr>
+      <w:r>
+        <w:rPr>
+          <w:rFonts w:eastAsia="TimesNewRomanPSMT"/>
+          <w:szCs w:val="28"/>
+        </w:rPr>
+        <w:t>Визначаємо базисний струм:</w:t>
       </w:r>
     </w:p>
     <w:p>
@@ -12983,7 +13041,6 @@
         <w:jc w:val="center"/>
         <w:rPr>
           <w:szCs w:val="28"/>
-          <w:vertAlign w:val="subscript"/>
         </w:rPr>
       </w:pPr>
       <w:r>
@@ -12991,75 +13048,11 @@
           <w:position w:val="-34"/>
           <w:szCs w:val="28"/>
         </w:rPr>
-        <w:object w:dxaOrig="7060" w:dyaOrig="820" w14:anchorId="193BD00D">
-          <v:shape id="_x0000_i1711" type="#_x0000_t75" style="width:353.2pt;height:41.45pt" o:ole="">
-            <v:imagedata r:id="rId217" o:title=""/>
+        <w:object w:dxaOrig="3519" w:dyaOrig="760" w14:anchorId="26A94782">
+          <v:shape id="_x0000_i1126" type="#_x0000_t75" style="width:177.75pt;height:38.25pt" o:ole="">
+            <v:imagedata r:id="rId229" o:title=""/>
           </v:shape>
-          <o:OLEObject Type="Embed" ProgID="Equation.DSMT4" ShapeID="_x0000_i1711" DrawAspect="Content" ObjectID="_1683382935" r:id="rId218"/>
-        </w:object>
-      </w:r>
-    </w:p>
-    <w:p>
-      <w:pPr>
-        <w:tabs>
-          <w:tab w:val="clear" w:pos="4536"/>
-          <w:tab w:val="clear" w:pos="9356"/>
-        </w:tabs>
-        <w:jc w:val="center"/>
-        <w:rPr>
-          <w:rFonts w:eastAsia="TimesNewRomanPSMT"/>
-          <w:szCs w:val="28"/>
-        </w:rPr>
-      </w:pPr>
-      <w:r>
-        <w:rPr>
-          <w:rFonts w:eastAsia="TimesNewRomanPSMT"/>
-          <w:szCs w:val="28"/>
-        </w:rPr>
-        <w:t>Для 10 кВ:</w:t>
-      </w:r>
-    </w:p>
-    <w:p>
-      <w:pPr>
-        <w:tabs>
-          <w:tab w:val="clear" w:pos="4536"/>
-          <w:tab w:val="clear" w:pos="9356"/>
-        </w:tabs>
-        <w:rPr>
-          <w:rFonts w:eastAsia="TimesNewRomanPSMT"/>
-          <w:szCs w:val="28"/>
-        </w:rPr>
-      </w:pPr>
-      <w:r>
-        <w:rPr>
-          <w:rFonts w:eastAsia="TimesNewRomanPSMT"/>
-          <w:szCs w:val="28"/>
-        </w:rPr>
-        <w:t>Визначаємо базисний струм:</w:t>
-      </w:r>
-    </w:p>
-    <w:p>
-      <w:pPr>
-        <w:tabs>
-          <w:tab w:val="clear" w:pos="4536"/>
-          <w:tab w:val="clear" w:pos="9356"/>
-        </w:tabs>
-        <w:ind w:firstLine="0"/>
-        <w:jc w:val="center"/>
-        <w:rPr>
-          <w:szCs w:val="28"/>
-        </w:rPr>
-      </w:pPr>
-      <w:r>
-        <w:rPr>
-          <w:position w:val="-34"/>
-          <w:szCs w:val="28"/>
-        </w:rPr>
-        <w:object w:dxaOrig="3519" w:dyaOrig="760" w14:anchorId="26A94782">
-          <v:shape id="_x0000_i1124" type="#_x0000_t75" style="width:177.3pt;height:38.05pt" o:ole="">
-            <v:imagedata r:id="rId219" o:title=""/>
-          </v:shape>
-          <o:OLEObject Type="Embed" ProgID="Equation.DSMT4" ShapeID="_x0000_i1124" DrawAspect="Content" ObjectID="_1683382936" r:id="rId220"/>
+          <o:OLEObject Type="Embed" ProgID="Equation.DSMT4" ShapeID="_x0000_i1126" DrawAspect="Content" ObjectID="_1683458908" r:id="rId230"/>
         </w:object>
       </w:r>
     </w:p>
@@ -13123,10 +13116,10 @@
           <w:szCs w:val="28"/>
         </w:rPr>
         <w:object w:dxaOrig="4599" w:dyaOrig="780" w14:anchorId="47291653">
-          <v:shape id="_x0000_i1705" type="#_x0000_t75" style="width:229.6pt;height:38.05pt" o:ole="">
-            <v:imagedata r:id="rId221" o:title=""/>
+          <v:shape id="_x0000_i1127" type="#_x0000_t75" style="width:229.5pt;height:38.25pt" o:ole="">
+            <v:imagedata r:id="rId231" o:title=""/>
           </v:shape>
-          <o:OLEObject Type="Embed" ProgID="Equation.DSMT4" ShapeID="_x0000_i1705" DrawAspect="Content" ObjectID="_1683382937" r:id="rId222"/>
+          <o:OLEObject Type="Embed" ProgID="Equation.DSMT4" ShapeID="_x0000_i1127" DrawAspect="Content" ObjectID="_1683458909" r:id="rId232"/>
         </w:object>
       </w:r>
     </w:p>
@@ -13167,10 +13160,10 @@
           <w:szCs w:val="28"/>
         </w:rPr>
         <w:object w:dxaOrig="4560" w:dyaOrig="780" w14:anchorId="0E4A4EAA">
-          <v:shape id="_x0000_i1714" type="#_x0000_t75" style="width:227.55pt;height:38.05pt" o:ole="">
-            <v:imagedata r:id="rId223" o:title=""/>
+          <v:shape id="_x0000_i1128" type="#_x0000_t75" style="width:228pt;height:38.25pt" o:ole="">
+            <v:imagedata r:id="rId233" o:title=""/>
           </v:shape>
-          <o:OLEObject Type="Embed" ProgID="Equation.DSMT4" ShapeID="_x0000_i1714" DrawAspect="Content" ObjectID="_1683382938" r:id="rId224"/>
+          <o:OLEObject Type="Embed" ProgID="Equation.DSMT4" ShapeID="_x0000_i1128" DrawAspect="Content" ObjectID="_1683458910" r:id="rId234"/>
         </w:object>
       </w:r>
     </w:p>
@@ -13191,10 +13184,10 @@
           <w:position w:val="-34"/>
         </w:rPr>
         <w:object w:dxaOrig="4580" w:dyaOrig="780" w14:anchorId="717469BD">
-          <v:shape id="_x0000_i1720" type="#_x0000_t75" style="width:228.9pt;height:38.7pt" o:ole="">
-            <v:imagedata r:id="rId225" o:title=""/>
+          <v:shape id="_x0000_i1129" type="#_x0000_t75" style="width:229.5pt;height:38.25pt" o:ole="">
+            <v:imagedata r:id="rId235" o:title=""/>
           </v:shape>
-          <o:OLEObject Type="Embed" ProgID="Equation.DSMT4" ShapeID="_x0000_i1720" DrawAspect="Content" ObjectID="_1683382939" r:id="rId226"/>
+          <o:OLEObject Type="Embed" ProgID="Equation.DSMT4" ShapeID="_x0000_i1129" DrawAspect="Content" ObjectID="_1683458911" r:id="rId236"/>
         </w:object>
       </w:r>
     </w:p>
@@ -13235,10 +13228,10 @@
           <w:szCs w:val="28"/>
         </w:rPr>
         <w:object w:dxaOrig="4800" w:dyaOrig="1579" w14:anchorId="53B8816F">
-          <v:shape id="_x0000_i1707" type="#_x0000_t75" style="width:241.15pt;height:76.75pt" o:ole="">
-            <v:imagedata r:id="rId227" o:title=""/>
+          <v:shape id="_x0000_i1130" type="#_x0000_t75" style="width:240.75pt;height:76.5pt" o:ole="">
+            <v:imagedata r:id="rId237" o:title=""/>
           </v:shape>
-          <o:OLEObject Type="Embed" ProgID="Equation.DSMT4" ShapeID="_x0000_i1707" DrawAspect="Content" ObjectID="_1683382940" r:id="rId228"/>
+          <o:OLEObject Type="Embed" ProgID="Equation.DSMT4" ShapeID="_x0000_i1130" DrawAspect="Content" ObjectID="_1683458912" r:id="rId238"/>
         </w:object>
       </w:r>
     </w:p>
@@ -13280,10 +13273,10 @@
           <w:szCs w:val="28"/>
         </w:rPr>
         <w:object w:dxaOrig="6100" w:dyaOrig="400" w14:anchorId="684A6992">
-          <v:shape id="_x0000_i1724" type="#_x0000_t75" style="width:304.3pt;height:19.7pt" o:ole="">
-            <v:imagedata r:id="rId229" o:title=""/>
+          <v:shape id="_x0000_i1131" type="#_x0000_t75" style="width:304.5pt;height:19.5pt" o:ole="">
+            <v:imagedata r:id="rId239" o:title=""/>
           </v:shape>
-          <o:OLEObject Type="Embed" ProgID="Equation.DSMT4" ShapeID="_x0000_i1724" DrawAspect="Content" ObjectID="_1683382941" r:id="rId230"/>
+          <o:OLEObject Type="Embed" ProgID="Equation.DSMT4" ShapeID="_x0000_i1131" DrawAspect="Content" ObjectID="_1683458913" r:id="rId240"/>
         </w:object>
       </w:r>
     </w:p>
@@ -13301,7 +13294,6 @@
         <w:rPr>
           <w:szCs w:val="28"/>
         </w:rPr>
-        <w:lastRenderedPageBreak/>
         <w:t xml:space="preserve">Розрахунковий час </w:t>
       </w:r>
       <w:r>
@@ -13310,10 +13302,10 @@
           <w:szCs w:val="28"/>
         </w:rPr>
         <w:object w:dxaOrig="3720" w:dyaOrig="360" w14:anchorId="09C0F59C">
-          <v:shape id="_x0000_i1129" type="#_x0000_t75" style="width:186.1pt;height:19pt" o:ole="">
-            <v:imagedata r:id="rId231" o:title=""/>
+          <v:shape id="_x0000_i1132" type="#_x0000_t75" style="width:186pt;height:18.75pt" o:ole="">
+            <v:imagedata r:id="rId241" o:title=""/>
           </v:shape>
-          <o:OLEObject Type="Embed" ProgID="Equation.DSMT4" ShapeID="_x0000_i1129" DrawAspect="Content" ObjectID="_1683382942" r:id="rId232"/>
+          <o:OLEObject Type="Embed" ProgID="Equation.DSMT4" ShapeID="_x0000_i1132" DrawAspect="Content" ObjectID="_1683458914" r:id="rId242"/>
         </w:object>
       </w:r>
     </w:p>
@@ -13352,11 +13344,11 @@
           <w:position w:val="-14"/>
           <w:szCs w:val="28"/>
         </w:rPr>
-        <w:object w:dxaOrig="6560" w:dyaOrig="400" w14:anchorId="4A9B26E8">
-          <v:shape id="_x0000_i1728" type="#_x0000_t75" style="width:326.05pt;height:19.7pt" o:ole="">
-            <v:imagedata r:id="rId233" o:title=""/>
+        <w:object w:dxaOrig="6540" w:dyaOrig="400" w14:anchorId="4A9B26E8">
+          <v:shape id="_x0000_i1133" type="#_x0000_t75" style="width:324.75pt;height:19.5pt" o:ole="">
+            <v:imagedata r:id="rId243" o:title=""/>
           </v:shape>
-          <o:OLEObject Type="Embed" ProgID="Equation.DSMT4" ShapeID="_x0000_i1728" DrawAspect="Content" ObjectID="_1683382943" r:id="rId234"/>
+          <o:OLEObject Type="Embed" ProgID="Equation.DSMT4" ShapeID="_x0000_i1133" DrawAspect="Content" ObjectID="_1683458915" r:id="rId244"/>
         </w:object>
       </w:r>
     </w:p>
@@ -13395,10 +13387,10 @@
           <w:szCs w:val="28"/>
         </w:rPr>
         <w:object w:dxaOrig="4080" w:dyaOrig="820" w14:anchorId="3D3065D4">
-          <v:shape id="_x0000_i1131" type="#_x0000_t75" style="width:202.4pt;height:40.75pt" o:ole="">
-            <v:imagedata r:id="rId235" o:title=""/>
+          <v:shape id="_x0000_i1134" type="#_x0000_t75" style="width:202.5pt;height:40.5pt" o:ole="">
+            <v:imagedata r:id="rId245" o:title=""/>
           </v:shape>
-          <o:OLEObject Type="Embed" ProgID="Equation.DSMT4" ShapeID="_x0000_i1131" DrawAspect="Content" ObjectID="_1683382944" r:id="rId236"/>
+          <o:OLEObject Type="Embed" ProgID="Equation.DSMT4" ShapeID="_x0000_i1134" DrawAspect="Content" ObjectID="_1683458916" r:id="rId246"/>
         </w:object>
       </w:r>
     </w:p>
@@ -13438,10 +13430,10 @@
           <w:szCs w:val="28"/>
         </w:rPr>
         <w:object w:dxaOrig="4200" w:dyaOrig="900" w14:anchorId="04BF3DCD">
-          <v:shape id="_x0000_i1732" type="#_x0000_t75" style="width:211.25pt;height:44.15pt" o:ole="">
-            <v:imagedata r:id="rId237" o:title=""/>
+          <v:shape id="_x0000_i1135" type="#_x0000_t75" style="width:211.5pt;height:43.5pt" o:ole="">
+            <v:imagedata r:id="rId247" o:title=""/>
           </v:shape>
-          <o:OLEObject Type="Embed" ProgID="Equation.DSMT4" ShapeID="_x0000_i1732" DrawAspect="Content" ObjectID="_1683382945" r:id="rId238"/>
+          <o:OLEObject Type="Embed" ProgID="Equation.DSMT4" ShapeID="_x0000_i1135" DrawAspect="Content" ObjectID="_1683458917" r:id="rId248"/>
         </w:object>
       </w:r>
     </w:p>
@@ -13455,20 +13447,17 @@
           <w:szCs w:val="28"/>
         </w:rPr>
       </w:pPr>
-      <w:bookmarkStart w:id="5" w:name="_GoBack"/>
-      <w:r>
-        <w:rPr>
-          <w:color w:val="FF0000"/>
-          <w:szCs w:val="28"/>
-        </w:rPr>
-        <w:t>По даному відношенню і часові t = τ = 0,13 з визначимо за допомогою кривих відношення</w:t>
-      </w:r>
-      <w:bookmarkEnd w:id="5"/>
-      <w:r>
-        <w:rPr>
-          <w:szCs w:val="28"/>
-        </w:rPr>
-        <w:t xml:space="preserve">: </w:t>
+      <w:r>
+        <w:rPr>
+          <w:szCs w:val="28"/>
+        </w:rPr>
+        <w:t>По даному відношенню і часові t = τ = 0,13 з визначимо за допомогою кривих відношення:</w:t>
+      </w:r>
+      <w:r>
+        <w:rPr>
+          <w:szCs w:val="28"/>
+        </w:rPr>
+        <w:t xml:space="preserve"> </w:t>
       </w:r>
       <w:r>
         <w:rPr>
@@ -13476,10 +13465,10 @@
           <w:szCs w:val="28"/>
         </w:rPr>
         <w:object w:dxaOrig="4680" w:dyaOrig="420" w14:anchorId="37B29566">
-          <v:shape id="_x0000_i1133" type="#_x0000_t75" style="width:235pt;height:20.4pt" o:ole="">
-            <v:imagedata r:id="rId239" o:title=""/>
+          <v:shape id="_x0000_i1136" type="#_x0000_t75" style="width:234.75pt;height:20.25pt" o:ole="">
+            <v:imagedata r:id="rId249" o:title=""/>
           </v:shape>
-          <o:OLEObject Type="Embed" ProgID="Equation.DSMT4" ShapeID="_x0000_i1133" DrawAspect="Content" ObjectID="_1683382946" r:id="rId240"/>
+          <o:OLEObject Type="Embed" ProgID="Equation.DSMT4" ShapeID="_x0000_i1136" DrawAspect="Content" ObjectID="_1683458918" r:id="rId250"/>
         </w:object>
       </w:r>
       <w:r>
@@ -13535,11 +13524,11 @@
           <w:position w:val="-36"/>
           <w:szCs w:val="28"/>
         </w:rPr>
-        <w:object w:dxaOrig="4840" w:dyaOrig="859" w14:anchorId="591A3F2C">
-          <v:shape id="_x0000_i1134" type="#_x0000_t75" style="width:243.15pt;height:42.8pt" o:ole="">
-            <v:imagedata r:id="rId241" o:title=""/>
+        <w:object w:dxaOrig="4920" w:dyaOrig="859" w14:anchorId="591A3F2C">
+          <v:shape id="_x0000_i1137" type="#_x0000_t75" style="width:247.5pt;height:42.75pt" o:ole="">
+            <v:imagedata r:id="rId251" o:title=""/>
           </v:shape>
-          <o:OLEObject Type="Embed" ProgID="Equation.DSMT4" ShapeID="_x0000_i1134" DrawAspect="Content" ObjectID="_1683382947" r:id="rId242"/>
+          <o:OLEObject Type="Embed" ProgID="Equation.DSMT4" ShapeID="_x0000_i1137" DrawAspect="Content" ObjectID="_1683458919" r:id="rId252"/>
         </w:object>
       </w:r>
     </w:p>
@@ -13577,11 +13566,11 @@
           <w:position w:val="-24"/>
           <w:szCs w:val="28"/>
         </w:rPr>
-        <w:object w:dxaOrig="5720" w:dyaOrig="499" w14:anchorId="5EF66202">
-          <v:shape id="_x0000_i1135" type="#_x0000_t75" style="width:287.3pt;height:23.1pt" o:ole="">
-            <v:imagedata r:id="rId243" o:title=""/>
+        <w:object w:dxaOrig="5860" w:dyaOrig="499" w14:anchorId="5EF66202">
+          <v:shape id="_x0000_i1138" type="#_x0000_t75" style="width:294pt;height:23.25pt" o:ole="">
+            <v:imagedata r:id="rId253" o:title=""/>
           </v:shape>
-          <o:OLEObject Type="Embed" ProgID="Equation.DSMT4" ShapeID="_x0000_i1135" DrawAspect="Content" ObjectID="_1683382948" r:id="rId244"/>
+          <o:OLEObject Type="Embed" ProgID="Equation.DSMT4" ShapeID="_x0000_i1138" DrawAspect="Content" ObjectID="_1683458920" r:id="rId254"/>
         </w:object>
       </w:r>
     </w:p>
@@ -13599,7 +13588,14 @@
         <w:rPr>
           <w:szCs w:val="28"/>
         </w:rPr>
-        <w:t>Аперіодична складового струму КЗ від системи 1:</w:t>
+        <w:t>Аперіо</w:t>
+      </w:r>
+      <w:r>
+        <w:rPr>
+          <w:color w:val="000000" w:themeColor="text1"/>
+          <w:szCs w:val="28"/>
+        </w:rPr>
+        <w:t>дична складового струму КЗ від системи 1:</w:t>
       </w:r>
     </w:p>
     <w:p>
@@ -13619,11 +13615,11 @@
           <w:position w:val="-14"/>
           <w:szCs w:val="28"/>
         </w:rPr>
-        <w:object w:dxaOrig="5280" w:dyaOrig="660" w14:anchorId="2D1ADD90">
-          <v:shape id="_x0000_i1136" type="#_x0000_t75" style="width:264.9pt;height:33.95pt" o:ole="">
-            <v:imagedata r:id="rId245" o:title=""/>
+        <w:object w:dxaOrig="5179" w:dyaOrig="660" w14:anchorId="2D1ADD90">
+          <v:shape id="_x0000_i1139" type="#_x0000_t75" style="width:259.5pt;height:33.75pt" o:ole="">
+            <v:imagedata r:id="rId255" o:title=""/>
           </v:shape>
-          <o:OLEObject Type="Embed" ProgID="Equation.DSMT4" ShapeID="_x0000_i1136" DrawAspect="Content" ObjectID="_1683382949" r:id="rId246"/>
+          <o:OLEObject Type="Embed" ProgID="Equation.DSMT4" ShapeID="_x0000_i1139" DrawAspect="Content" ObjectID="_1683458921" r:id="rId256"/>
         </w:object>
       </w:r>
     </w:p>
@@ -13661,11 +13657,11 @@
           <w:position w:val="-62"/>
           <w:szCs w:val="28"/>
         </w:rPr>
-        <w:object w:dxaOrig="5580" w:dyaOrig="1380" w14:anchorId="7AB2BA4C">
-          <v:shape id="_x0000_i1137" type="#_x0000_t75" style="width:279.15pt;height:69.3pt" o:ole="">
-            <v:imagedata r:id="rId247" o:title=""/>
+        <w:object w:dxaOrig="5480" w:dyaOrig="1380" w14:anchorId="7AB2BA4C">
+          <v:shape id="_x0000_i1140" type="#_x0000_t75" style="width:273.75pt;height:69.75pt" o:ole="">
+            <v:imagedata r:id="rId257" o:title=""/>
           </v:shape>
-          <o:OLEObject Type="Embed" ProgID="Equation.DSMT4" ShapeID="_x0000_i1137" DrawAspect="Content" ObjectID="_1683382950" r:id="rId248"/>
+          <o:OLEObject Type="Embed" ProgID="Equation.DSMT4" ShapeID="_x0000_i1140" DrawAspect="Content" ObjectID="_1683458922" r:id="rId258"/>
         </w:object>
       </w:r>
     </w:p>
@@ -13683,7 +13679,6 @@
         <w:rPr>
           <w:szCs w:val="28"/>
         </w:rPr>
-        <w:lastRenderedPageBreak/>
         <w:t>Аперіодична складова струму КЗ від синхронних компенсаторів СК1 і СК2:</w:t>
       </w:r>
     </w:p>
@@ -13704,11 +13699,11 @@
           <w:position w:val="-62"/>
           <w:szCs w:val="28"/>
         </w:rPr>
-        <w:object w:dxaOrig="5580" w:dyaOrig="1380" w14:anchorId="35A1DF69">
-          <v:shape id="_x0000_i1138" type="#_x0000_t75" style="width:278.5pt;height:69.3pt" o:ole="">
-            <v:imagedata r:id="rId249" o:title=""/>
+        <w:object w:dxaOrig="5560" w:dyaOrig="1380" w14:anchorId="35A1DF69">
+          <v:shape id="_x0000_i1141" type="#_x0000_t75" style="width:277.5pt;height:69.75pt" o:ole="">
+            <v:imagedata r:id="rId259" o:title=""/>
           </v:shape>
-          <o:OLEObject Type="Embed" ProgID="Equation.DSMT4" ShapeID="_x0000_i1138" DrawAspect="Content" ObjectID="_1683382951" r:id="rId250"/>
+          <o:OLEObject Type="Embed" ProgID="Equation.DSMT4" ShapeID="_x0000_i1141" DrawAspect="Content" ObjectID="_1683458923" r:id="rId260"/>
         </w:object>
       </w:r>
     </w:p>
@@ -13757,11 +13752,11 @@
           <w:position w:val="-24"/>
           <w:szCs w:val="28"/>
         </w:rPr>
-        <w:object w:dxaOrig="5980" w:dyaOrig="499" w14:anchorId="1E0484E8">
-          <v:shape id="_x0000_i1139" type="#_x0000_t75" style="width:300.25pt;height:25.8pt" o:ole="">
-            <v:imagedata r:id="rId251" o:title=""/>
+        <w:object w:dxaOrig="5660" w:dyaOrig="499" w14:anchorId="1E0484E8">
+          <v:shape id="_x0000_i1142" type="#_x0000_t75" style="width:284.25pt;height:25.5pt" o:ole="">
+            <v:imagedata r:id="rId261" o:title=""/>
           </v:shape>
-          <o:OLEObject Type="Embed" ProgID="Equation.DSMT4" ShapeID="_x0000_i1139" DrawAspect="Content" ObjectID="_1683382952" r:id="rId252"/>
+          <o:OLEObject Type="Embed" ProgID="Equation.DSMT4" ShapeID="_x0000_i1142" DrawAspect="Content" ObjectID="_1683458924" r:id="rId262"/>
         </w:object>
       </w:r>
     </w:p>
@@ -13816,11 +13811,11 @@
           <w:position w:val="-40"/>
           <w:szCs w:val="28"/>
         </w:rPr>
-        <w:object w:dxaOrig="5940" w:dyaOrig="940" w14:anchorId="2E6B6FE1">
-          <v:shape id="_x0000_i1140" type="#_x0000_t75" style="width:298.2pt;height:47.55pt" o:ole="">
-            <v:imagedata r:id="rId253" o:title=""/>
+        <w:object w:dxaOrig="5820" w:dyaOrig="940" w14:anchorId="2E6B6FE1">
+          <v:shape id="_x0000_i1143" type="#_x0000_t75" style="width:291.75pt;height:48pt" o:ole="">
+            <v:imagedata r:id="rId263" o:title=""/>
           </v:shape>
-          <o:OLEObject Type="Embed" ProgID="Equation.DSMT4" ShapeID="_x0000_i1140" DrawAspect="Content" ObjectID="_1683382953" r:id="rId254"/>
+          <o:OLEObject Type="Embed" ProgID="Equation.DSMT4" ShapeID="_x0000_i1143" DrawAspect="Content" ObjectID="_1683458925" r:id="rId264"/>
         </w:object>
       </w:r>
     </w:p>
@@ -13859,11 +13854,11 @@
           <w:position w:val="-88"/>
           <w:szCs w:val="28"/>
         </w:rPr>
-        <w:object w:dxaOrig="5980" w:dyaOrig="1900" w14:anchorId="6AAFDC08">
-          <v:shape id="_x0000_i1141" type="#_x0000_t75" style="width:300.25pt;height:95.1pt" o:ole="">
-            <v:imagedata r:id="rId255" o:title=""/>
+        <w:object w:dxaOrig="6000" w:dyaOrig="1900" w14:anchorId="6AAFDC08">
+          <v:shape id="_x0000_i1144" type="#_x0000_t75" style="width:301.5pt;height:95.25pt" o:ole="">
+            <v:imagedata r:id="rId265" o:title=""/>
           </v:shape>
-          <o:OLEObject Type="Embed" ProgID="Equation.DSMT4" ShapeID="_x0000_i1141" DrawAspect="Content" ObjectID="_1683382954" r:id="rId256"/>
+          <o:OLEObject Type="Embed" ProgID="Equation.DSMT4" ShapeID="_x0000_i1144" DrawAspect="Content" ObjectID="_1683458926" r:id="rId266"/>
         </w:object>
       </w:r>
     </w:p>
@@ -13901,11 +13896,11 @@
           <w:position w:val="-88"/>
           <w:szCs w:val="28"/>
         </w:rPr>
-        <w:object w:dxaOrig="4520" w:dyaOrig="1900" w14:anchorId="7799222D">
-          <v:shape id="_x0000_i1142" type="#_x0000_t75" style="width:227.55pt;height:95.1pt" o:ole="">
-            <v:imagedata r:id="rId257" o:title=""/>
+        <w:object w:dxaOrig="4380" w:dyaOrig="1900" w14:anchorId="7799222D">
+          <v:shape id="_x0000_i1145" type="#_x0000_t75" style="width:220.5pt;height:95.25pt" o:ole="">
+            <v:imagedata r:id="rId267" o:title=""/>
           </v:shape>
-          <o:OLEObject Type="Embed" ProgID="Equation.DSMT4" ShapeID="_x0000_i1142" DrawAspect="Content" ObjectID="_1683382955" r:id="rId258"/>
+          <o:OLEObject Type="Embed" ProgID="Equation.DSMT4" ShapeID="_x0000_i1145" DrawAspect="Content" ObjectID="_1683458927" r:id="rId268"/>
         </w:object>
       </w:r>
     </w:p>
@@ -13945,11 +13940,11 @@
           <w:position w:val="-24"/>
           <w:szCs w:val="28"/>
         </w:rPr>
-        <w:object w:dxaOrig="6259" w:dyaOrig="499" w14:anchorId="48C1218B">
-          <v:shape id="_x0000_i1143" type="#_x0000_t75" style="width:312.45pt;height:25.8pt" o:ole="">
-            <v:imagedata r:id="rId259" o:title=""/>
+        <w:object w:dxaOrig="6000" w:dyaOrig="499" w14:anchorId="48C1218B">
+          <v:shape id="_x0000_i1146" type="#_x0000_t75" style="width:300pt;height:25.5pt" o:ole="">
+            <v:imagedata r:id="rId269" o:title=""/>
           </v:shape>
-          <o:OLEObject Type="Embed" ProgID="Equation.DSMT4" ShapeID="_x0000_i1143" DrawAspect="Content" ObjectID="_1683382956" r:id="rId260"/>
+          <o:OLEObject Type="Embed" ProgID="Equation.DSMT4" ShapeID="_x0000_i1146" DrawAspect="Content" ObjectID="_1683458928" r:id="rId270"/>
         </w:object>
       </w:r>
     </w:p>
@@ -14004,6 +13999,42 @@
           <w:szCs w:val="28"/>
         </w:rPr>
       </w:pPr>
+      <w:r>
+        <w:rPr>
+          <w:position w:val="-22"/>
+          <w:szCs w:val="28"/>
+        </w:rPr>
+        <w:object w:dxaOrig="5539" w:dyaOrig="460" w14:anchorId="1D5C3484">
+          <v:shape id="_x0000_i1147" type="#_x0000_t75" style="width:276pt;height:23.25pt" o:ole="">
+            <v:imagedata r:id="rId203" o:title=""/>
+          </v:shape>
+          <o:OLEObject Type="Embed" ProgID="Equation.DSMT4" ShapeID="_x0000_i1147" DrawAspect="Content" ObjectID="_1683458929" r:id="rId271"/>
+        </w:object>
+      </w:r>
+    </w:p>
+    <w:p>
+      <w:pPr>
+        <w:tabs>
+          <w:tab w:val="clear" w:pos="4536"/>
+          <w:tab w:val="clear" w:pos="9356"/>
+          <w:tab w:val="left" w:pos="8235"/>
+        </w:tabs>
+        <w:rPr>
+          <w:szCs w:val="28"/>
+        </w:rPr>
+      </w:pPr>
+      <w:r>
+        <w:rPr>
+          <w:szCs w:val="28"/>
+        </w:rPr>
+        <w:t>Таблиця 3.1- Розрахункові струми короткого замикання</w:t>
+      </w:r>
+      <w:r>
+        <w:rPr>
+          <w:szCs w:val="28"/>
+        </w:rPr>
+        <w:tab/>
+      </w:r>
     </w:p>
     <w:p>
       <w:pPr>
@@ -14016,12 +14047,6 @@
           <w:szCs w:val="28"/>
         </w:rPr>
       </w:pPr>
-      <w:r>
-        <w:rPr>
-          <w:szCs w:val="28"/>
-        </w:rPr>
-        <w:t>Таблиця 3.1- Розрахункові струми короткого замикання</w:t>
-      </w:r>
     </w:p>
     <w:tbl>
       <w:tblPr>
@@ -14429,7 +14454,7 @@
         </w:tc>
         <w:tc>
           <w:tcPr>
-            <w:tcW w:w="1135" w:type="dxa"/>
+            <w:tcW w:w="1136" w:type="dxa"/>
             <w:shd w:val="clear" w:color="auto" w:fill="auto"/>
             <w:vAlign w:val="center"/>
           </w:tcPr>
@@ -14617,28 +14642,16 @@
               <w:rPr>
                 <w:rFonts w:eastAsia="TimesNewRomanPSMT"/>
                 <w:sz w:val="24"/>
+                <w:lang w:val="ru-RU"/>
               </w:rPr>
             </w:pPr>
             <w:r>
               <w:rPr>
                 <w:rFonts w:eastAsia="TimesNewRomanPSMT"/>
                 <w:sz w:val="24"/>
-              </w:rPr>
-              <w:t>12</w:t>
-            </w:r>
-            <w:r>
-              <w:rPr>
-                <w:rFonts w:eastAsia="TimesNewRomanPSMT"/>
-                <w:sz w:val="24"/>
-              </w:rPr>
-              <w:t>,</w:t>
-            </w:r>
-            <w:r>
-              <w:rPr>
-                <w:rFonts w:eastAsia="TimesNewRomanPSMT"/>
-                <w:sz w:val="24"/>
-              </w:rPr>
-              <w:t>48</w:t>
+                <w:lang w:val="ru-RU"/>
+              </w:rPr>
+              <w:t>13,11</w:t>
             </w:r>
           </w:p>
         </w:tc>
@@ -14667,7 +14680,21 @@
                 <w:rFonts w:eastAsia="TimesNewRomanPSMT"/>
                 <w:sz w:val="24"/>
               </w:rPr>
-              <w:t>12,48</w:t>
+              <w:t>13</w:t>
+            </w:r>
+            <w:r>
+              <w:rPr>
+                <w:rFonts w:eastAsia="TimesNewRomanPSMT"/>
+                <w:sz w:val="24"/>
+              </w:rPr>
+              <w:t>,</w:t>
+            </w:r>
+            <w:r>
+              <w:rPr>
+                <w:rFonts w:eastAsia="TimesNewRomanPSMT"/>
+                <w:sz w:val="24"/>
+              </w:rPr>
+              <w:t>11</w:t>
             </w:r>
           </w:p>
         </w:tc>
@@ -14696,13 +14723,13 @@
                 <w:rFonts w:eastAsia="TimesNewRomanPSMT"/>
                 <w:sz w:val="24"/>
               </w:rPr>
-              <w:t>4,35</w:t>
-            </w:r>
-          </w:p>
-        </w:tc>
-        <w:tc>
-          <w:tcPr>
-            <w:tcW w:w="1135" w:type="dxa"/>
+              <w:t>4,57</w:t>
+            </w:r>
+          </w:p>
+        </w:tc>
+        <w:tc>
+          <w:tcPr>
+            <w:tcW w:w="1136" w:type="dxa"/>
             <w:shd w:val="clear" w:color="auto" w:fill="auto"/>
             <w:vAlign w:val="center"/>
           </w:tcPr>
@@ -14725,7 +14752,21 @@
                 <w:rFonts w:eastAsia="TimesNewRomanPSMT"/>
                 <w:sz w:val="24"/>
               </w:rPr>
-              <w:t>32,1</w:t>
+              <w:t>33</w:t>
+            </w:r>
+            <w:r>
+              <w:rPr>
+                <w:rFonts w:eastAsia="TimesNewRomanPSMT"/>
+                <w:sz w:val="24"/>
+              </w:rPr>
+              <w:t>,</w:t>
+            </w:r>
+            <w:r>
+              <w:rPr>
+                <w:rFonts w:eastAsia="TimesNewRomanPSMT"/>
+                <w:sz w:val="24"/>
+              </w:rPr>
+              <w:t>72</w:t>
             </w:r>
           </w:p>
         </w:tc>
@@ -14900,8 +14941,23 @@
               <w:rPr>
                 <w:rFonts w:eastAsia="TimesNewRomanPSMT"/>
                 <w:sz w:val="24"/>
-              </w:rPr>
-              <w:t>1,23</w:t>
+                <w:lang w:val="ru-RU"/>
+              </w:rPr>
+              <w:t>1</w:t>
+            </w:r>
+            <w:r>
+              <w:rPr>
+                <w:rFonts w:eastAsia="TimesNewRomanPSMT"/>
+                <w:sz w:val="24"/>
+              </w:rPr>
+              <w:t>,</w:t>
+            </w:r>
+            <w:r>
+              <w:rPr>
+                <w:rFonts w:eastAsia="TimesNewRomanPSMT"/>
+                <w:sz w:val="24"/>
+              </w:rPr>
+              <w:t>65</w:t>
             </w:r>
           </w:p>
         </w:tc>
@@ -14923,6 +14979,7 @@
               <w:rPr>
                 <w:rFonts w:eastAsia="TimesNewRomanPSMT"/>
                 <w:sz w:val="24"/>
+                <w:lang w:val="ru-RU"/>
               </w:rPr>
             </w:pPr>
             <w:r>
@@ -14944,14 +15001,7 @@
                 <w:rFonts w:eastAsia="TimesNewRomanPSMT"/>
                 <w:sz w:val="24"/>
               </w:rPr>
-              <w:t>2</w:t>
-            </w:r>
-            <w:r>
-              <w:rPr>
-                <w:rFonts w:eastAsia="TimesNewRomanPSMT"/>
-                <w:sz w:val="24"/>
-              </w:rPr>
-              <w:t>3</w:t>
+              <w:t>65</w:t>
             </w:r>
           </w:p>
         </w:tc>
@@ -14973,6 +15023,7 @@
               <w:rPr>
                 <w:rFonts w:eastAsia="TimesNewRomanPSMT"/>
                 <w:sz w:val="24"/>
+                <w:lang w:val="ru-RU"/>
               </w:rPr>
             </w:pPr>
             <w:r>
@@ -14980,13 +15031,28 @@
                 <w:rFonts w:eastAsia="TimesNewRomanPSMT"/>
                 <w:sz w:val="24"/>
               </w:rPr>
-              <w:t>0,43</w:t>
-            </w:r>
-          </w:p>
-        </w:tc>
-        <w:tc>
-          <w:tcPr>
-            <w:tcW w:w="1135" w:type="dxa"/>
+              <w:t>0</w:t>
+            </w:r>
+            <w:r>
+              <w:rPr>
+                <w:rFonts w:eastAsia="TimesNewRomanPSMT"/>
+                <w:sz w:val="24"/>
+              </w:rPr>
+              <w:t>,</w:t>
+            </w:r>
+            <w:r>
+              <w:rPr>
+                <w:rFonts w:eastAsia="TimesNewRomanPSMT"/>
+                <w:sz w:val="24"/>
+                <w:lang w:val="ru-RU"/>
+              </w:rPr>
+              <w:t>57</w:t>
+            </w:r>
+          </w:p>
+        </w:tc>
+        <w:tc>
+          <w:tcPr>
+            <w:tcW w:w="1136" w:type="dxa"/>
             <w:shd w:val="clear" w:color="auto" w:fill="auto"/>
             <w:vAlign w:val="center"/>
           </w:tcPr>
@@ -15002,14 +15068,31 @@
               <w:rPr>
                 <w:rFonts w:eastAsia="TimesNewRomanPSMT"/>
                 <w:sz w:val="24"/>
+                <w:lang w:val="ru-RU"/>
               </w:rPr>
             </w:pPr>
             <w:r>
               <w:rPr>
                 <w:rFonts w:eastAsia="TimesNewRomanPSMT"/>
                 <w:sz w:val="24"/>
-              </w:rPr>
-              <w:t>3,16</w:t>
+                <w:lang w:val="ru-RU"/>
+              </w:rPr>
+              <w:t>4</w:t>
+            </w:r>
+            <w:r>
+              <w:rPr>
+                <w:rFonts w:eastAsia="TimesNewRomanPSMT"/>
+                <w:sz w:val="24"/>
+              </w:rPr>
+              <w:t>,</w:t>
+            </w:r>
+            <w:r>
+              <w:rPr>
+                <w:rFonts w:eastAsia="TimesNewRomanPSMT"/>
+                <w:sz w:val="24"/>
+                <w:lang w:val="ru-RU"/>
+              </w:rPr>
+              <w:t>24</w:t>
             </w:r>
           </w:p>
         </w:tc>
@@ -15157,14 +15240,31 @@
               <w:rPr>
                 <w:rFonts w:eastAsia="TimesNewRomanPSMT"/>
                 <w:sz w:val="24"/>
+                <w:lang w:val="ru-RU"/>
               </w:rPr>
             </w:pPr>
             <w:r>
               <w:rPr>
                 <w:rFonts w:eastAsia="TimesNewRomanPSMT"/>
                 <w:sz w:val="24"/>
-              </w:rPr>
-              <w:t>1,23</w:t>
+                <w:lang w:val="ru-RU"/>
+              </w:rPr>
+              <w:t>1</w:t>
+            </w:r>
+            <w:r>
+              <w:rPr>
+                <w:rFonts w:eastAsia="TimesNewRomanPSMT"/>
+                <w:sz w:val="24"/>
+              </w:rPr>
+              <w:t>,6</w:t>
+            </w:r>
+            <w:r>
+              <w:rPr>
+                <w:rFonts w:eastAsia="TimesNewRomanPSMT"/>
+                <w:sz w:val="24"/>
+                <w:lang w:val="ru-RU"/>
+              </w:rPr>
+              <w:t>5</w:t>
             </w:r>
           </w:p>
         </w:tc>
@@ -15186,6 +15286,7 @@
               <w:rPr>
                 <w:rFonts w:eastAsia="TimesNewRomanPSMT"/>
                 <w:sz w:val="24"/>
+                <w:lang w:val="ru-RU"/>
               </w:rPr>
             </w:pPr>
             <w:r>
@@ -15206,15 +15307,9 @@
               <w:rPr>
                 <w:rFonts w:eastAsia="TimesNewRomanPSMT"/>
                 <w:sz w:val="24"/>
-              </w:rPr>
-              <w:t>2</w:t>
-            </w:r>
-            <w:r>
-              <w:rPr>
-                <w:rFonts w:eastAsia="TimesNewRomanPSMT"/>
-                <w:sz w:val="24"/>
-              </w:rPr>
-              <w:t>3</w:t>
+                <w:lang w:val="ru-RU"/>
+              </w:rPr>
+              <w:t>65</w:t>
             </w:r>
           </w:p>
         </w:tc>
@@ -15243,13 +15338,21 @@
                 <w:rFonts w:eastAsia="TimesNewRomanPSMT"/>
                 <w:sz w:val="24"/>
               </w:rPr>
-              <w:t>0,43</w:t>
-            </w:r>
-          </w:p>
-        </w:tc>
-        <w:tc>
-          <w:tcPr>
-            <w:tcW w:w="1135" w:type="dxa"/>
+              <w:t>0,</w:t>
+            </w:r>
+            <w:r>
+              <w:rPr>
+                <w:rFonts w:eastAsia="TimesNewRomanPSMT"/>
+                <w:sz w:val="24"/>
+                <w:lang w:val="ru-RU"/>
+              </w:rPr>
+              <w:t>57</w:t>
+            </w:r>
+          </w:p>
+        </w:tc>
+        <w:tc>
+          <w:tcPr>
+            <w:tcW w:w="1136" w:type="dxa"/>
             <w:shd w:val="clear" w:color="auto" w:fill="auto"/>
             <w:vAlign w:val="center"/>
           </w:tcPr>
@@ -15272,7 +15375,7 @@
                 <w:rFonts w:eastAsia="TimesNewRomanPSMT"/>
                 <w:sz w:val="24"/>
               </w:rPr>
-              <w:t>3,16</w:t>
+              <w:t>4,24</w:t>
             </w:r>
           </w:p>
         </w:tc>
@@ -15420,6 +15523,7 @@
               <w:rPr>
                 <w:rFonts w:eastAsia="TimesNewRomanPSMT"/>
                 <w:sz w:val="24"/>
+                <w:lang w:val="ru-RU"/>
               </w:rPr>
             </w:pPr>
             <w:r>
@@ -15427,7 +15531,15 @@
                 <w:rFonts w:eastAsia="TimesNewRomanPSMT"/>
                 <w:sz w:val="24"/>
               </w:rPr>
-              <w:t>0,05</w:t>
+              <w:t>0,</w:t>
+            </w:r>
+            <w:r>
+              <w:rPr>
+                <w:rFonts w:eastAsia="TimesNewRomanPSMT"/>
+                <w:sz w:val="24"/>
+                <w:lang w:val="ru-RU"/>
+              </w:rPr>
+              <w:t>095</w:t>
             </w:r>
           </w:p>
         </w:tc>
@@ -15456,7 +15568,7 @@
                 <w:rFonts w:eastAsia="TimesNewRomanPSMT"/>
                 <w:sz w:val="24"/>
               </w:rPr>
-              <w:t>0,045</w:t>
+              <w:t>0,085</w:t>
             </w:r>
           </w:p>
         </w:tc>
@@ -15492,13 +15604,13 @@
                 <w:rFonts w:eastAsia="TimesNewRomanPSMT"/>
                 <w:sz w:val="24"/>
               </w:rPr>
-              <w:t>17</w:t>
-            </w:r>
-          </w:p>
-        </w:tc>
-        <w:tc>
-          <w:tcPr>
-            <w:tcW w:w="1135" w:type="dxa"/>
+              <w:t>033</w:t>
+            </w:r>
+          </w:p>
+        </w:tc>
+        <w:tc>
+          <w:tcPr>
+            <w:tcW w:w="1136" w:type="dxa"/>
             <w:shd w:val="clear" w:color="auto" w:fill="auto"/>
             <w:vAlign w:val="center"/>
           </w:tcPr>
@@ -15520,8 +15632,23 @@
               <w:rPr>
                 <w:rFonts w:eastAsia="TimesNewRomanPSMT"/>
                 <w:sz w:val="24"/>
-              </w:rPr>
-              <w:t>1,14</w:t>
+                <w:lang w:val="ru-RU"/>
+              </w:rPr>
+              <w:t>0</w:t>
+            </w:r>
+            <w:r>
+              <w:rPr>
+                <w:rFonts w:eastAsia="TimesNewRomanPSMT"/>
+                <w:sz w:val="24"/>
+              </w:rPr>
+              <w:t>,</w:t>
+            </w:r>
+            <w:r>
+              <w:rPr>
+                <w:rFonts w:eastAsia="TimesNewRomanPSMT"/>
+                <w:sz w:val="24"/>
+              </w:rPr>
+              <w:t>2</w:t>
             </w:r>
           </w:p>
         </w:tc>
@@ -15676,6 +15803,7 @@
               <w:rPr>
                 <w:rFonts w:eastAsia="TimesNewRomanPSMT"/>
                 <w:sz w:val="24"/>
+                <w:lang w:val="ru-RU"/>
               </w:rPr>
             </w:pPr>
             <w:r>
@@ -15683,7 +15811,15 @@
                 <w:rFonts w:eastAsia="TimesNewRomanPSMT"/>
                 <w:sz w:val="24"/>
               </w:rPr>
-              <w:t>0,05</w:t>
+              <w:t>0,</w:t>
+            </w:r>
+            <w:r>
+              <w:rPr>
+                <w:rFonts w:eastAsia="TimesNewRomanPSMT"/>
+                <w:sz w:val="24"/>
+                <w:lang w:val="ru-RU"/>
+              </w:rPr>
+              <w:t>095</w:t>
             </w:r>
           </w:p>
         </w:tc>
@@ -15712,7 +15848,22 @@
                 <w:rFonts w:eastAsia="TimesNewRomanPSMT"/>
                 <w:sz w:val="24"/>
               </w:rPr>
-              <w:t>0,045</w:t>
+              <w:t>0,0</w:t>
+            </w:r>
+            <w:r>
+              <w:rPr>
+                <w:rFonts w:eastAsia="TimesNewRomanPSMT"/>
+                <w:sz w:val="24"/>
+                <w:lang w:val="ru-RU"/>
+              </w:rPr>
+              <w:t>8</w:t>
+            </w:r>
+            <w:r>
+              <w:rPr>
+                <w:rFonts w:eastAsia="TimesNewRomanPSMT"/>
+                <w:sz w:val="24"/>
+              </w:rPr>
+              <w:t>5</w:t>
             </w:r>
           </w:p>
         </w:tc>
@@ -15734,6 +15885,7 @@
               <w:rPr>
                 <w:rFonts w:eastAsia="TimesNewRomanPSMT"/>
                 <w:sz w:val="24"/>
+                <w:lang w:val="ru-RU"/>
               </w:rPr>
             </w:pPr>
             <w:r>
@@ -15748,13 +15900,21 @@
                 <w:rFonts w:eastAsia="TimesNewRomanPSMT"/>
                 <w:sz w:val="24"/>
               </w:rPr>
-              <w:t>17</w:t>
-            </w:r>
-          </w:p>
-        </w:tc>
-        <w:tc>
-          <w:tcPr>
-            <w:tcW w:w="1135" w:type="dxa"/>
+              <w:t>3</w:t>
+            </w:r>
+            <w:r>
+              <w:rPr>
+                <w:rFonts w:eastAsia="TimesNewRomanPSMT"/>
+                <w:sz w:val="24"/>
+                <w:lang w:val="ru-RU"/>
+              </w:rPr>
+              <w:t>3</w:t>
+            </w:r>
+          </w:p>
+        </w:tc>
+        <w:tc>
+          <w:tcPr>
+            <w:tcW w:w="1136" w:type="dxa"/>
             <w:shd w:val="clear" w:color="auto" w:fill="auto"/>
             <w:vAlign w:val="center"/>
           </w:tcPr>
@@ -15777,7 +15937,7 @@
                 <w:rFonts w:eastAsia="TimesNewRomanPSMT"/>
                 <w:sz w:val="24"/>
               </w:rPr>
-              <w:t>1,14</w:t>
+              <w:t>,02</w:t>
             </w:r>
           </w:p>
         </w:tc>
@@ -15932,7 +16092,7 @@
                 <w:rFonts w:eastAsia="TimesNewRomanPSMT"/>
                 <w:sz w:val="24"/>
               </w:rPr>
-              <w:t>15,04</w:t>
+              <w:t>16,6</w:t>
             </w:r>
           </w:p>
         </w:tc>
@@ -15960,8 +16120,23 @@
               <w:rPr>
                 <w:rFonts w:eastAsia="TimesNewRomanPSMT"/>
                 <w:sz w:val="24"/>
-              </w:rPr>
-              <w:t>15,03</w:t>
+                <w:lang w:val="ru-RU"/>
+              </w:rPr>
+              <w:t>16</w:t>
+            </w:r>
+            <w:r>
+              <w:rPr>
+                <w:rFonts w:eastAsia="TimesNewRomanPSMT"/>
+                <w:sz w:val="24"/>
+              </w:rPr>
+              <w:t>,</w:t>
+            </w:r>
+            <w:r>
+              <w:rPr>
+                <w:rFonts w:eastAsia="TimesNewRomanPSMT"/>
+                <w:sz w:val="24"/>
+              </w:rPr>
+              <w:t>58</w:t>
             </w:r>
           </w:p>
         </w:tc>
@@ -15983,20 +16158,37 @@
               <w:rPr>
                 <w:rFonts w:eastAsia="TimesNewRomanPSMT"/>
                 <w:sz w:val="24"/>
+                <w:lang w:val="ru-RU"/>
               </w:rPr>
             </w:pPr>
             <w:r>
               <w:rPr>
                 <w:rFonts w:eastAsia="TimesNewRomanPSMT"/>
                 <w:sz w:val="24"/>
-              </w:rPr>
-              <w:t>5,24</w:t>
-            </w:r>
-          </w:p>
-        </w:tc>
-        <w:tc>
-          <w:tcPr>
-            <w:tcW w:w="1135" w:type="dxa"/>
+                <w:lang w:val="ru-RU"/>
+              </w:rPr>
+              <w:t>6</w:t>
+            </w:r>
+            <w:r>
+              <w:rPr>
+                <w:rFonts w:eastAsia="TimesNewRomanPSMT"/>
+                <w:sz w:val="24"/>
+              </w:rPr>
+              <w:t>,3</w:t>
+            </w:r>
+            <w:r>
+              <w:rPr>
+                <w:rFonts w:eastAsia="TimesNewRomanPSMT"/>
+                <w:sz w:val="24"/>
+                <w:lang w:val="ru-RU"/>
+              </w:rPr>
+              <w:t>7</w:t>
+            </w:r>
+          </w:p>
+        </w:tc>
+        <w:tc>
+          <w:tcPr>
+            <w:tcW w:w="1136" w:type="dxa"/>
             <w:shd w:val="clear" w:color="auto" w:fill="auto"/>
             <w:vAlign w:val="center"/>
           </w:tcPr>
@@ -16028,7 +16220,23 @@
                 <w:sz w:val="24"/>
                 <w:lang w:val="ru-RU"/>
               </w:rPr>
-              <w:t>0,7</w:t>
+              <w:t>2</w:t>
+            </w:r>
+            <w:r>
+              <w:rPr>
+                <w:rFonts w:eastAsia="TimesNewRomanPSMT"/>
+                <w:sz w:val="24"/>
+                <w:lang w:val="ru-RU"/>
+              </w:rPr>
+              <w:t>,</w:t>
+            </w:r>
+            <w:r>
+              <w:rPr>
+                <w:rFonts w:eastAsia="TimesNewRomanPSMT"/>
+                <w:sz w:val="24"/>
+                <w:lang w:val="ru-RU"/>
+              </w:rPr>
+              <w:t>6</w:t>
             </w:r>
           </w:p>
         </w:tc>
@@ -16181,6 +16389,7 @@
               <w:rPr>
                 <w:rFonts w:eastAsia="TimesNewRomanPSMT"/>
                 <w:sz w:val="24"/>
+                <w:lang w:val="ru-RU"/>
               </w:rPr>
             </w:pPr>
             <w:r>
@@ -16188,7 +16397,15 @@
                 <w:rFonts w:eastAsia="TimesNewRomanPSMT"/>
                 <w:sz w:val="24"/>
               </w:rPr>
-              <w:t>3,56</w:t>
+              <w:t>3,4</w:t>
+            </w:r>
+            <w:r>
+              <w:rPr>
+                <w:rFonts w:eastAsia="TimesNewRomanPSMT"/>
+                <w:sz w:val="24"/>
+                <w:lang w:val="ru-RU"/>
+              </w:rPr>
+              <w:t>4</w:t>
             </w:r>
           </w:p>
         </w:tc>
@@ -16210,6 +16427,7 @@
               <w:rPr>
                 <w:rFonts w:eastAsia="TimesNewRomanPSMT"/>
                 <w:sz w:val="24"/>
+                <w:lang w:val="ru-RU"/>
               </w:rPr>
             </w:pPr>
             <w:r>
@@ -16217,7 +16435,15 @@
                 <w:rFonts w:eastAsia="TimesNewRomanPSMT"/>
                 <w:sz w:val="24"/>
               </w:rPr>
-              <w:t>3.56</w:t>
+              <w:t>3.4</w:t>
+            </w:r>
+            <w:r>
+              <w:rPr>
+                <w:rFonts w:eastAsia="TimesNewRomanPSMT"/>
+                <w:sz w:val="24"/>
+                <w:lang w:val="ru-RU"/>
+              </w:rPr>
+              <w:t>4</w:t>
             </w:r>
           </w:p>
         </w:tc>
@@ -16261,13 +16487,13 @@
                 <w:rFonts w:eastAsia="TimesNewRomanPSMT"/>
                 <w:sz w:val="24"/>
               </w:rPr>
-              <w:t>83</w:t>
-            </w:r>
-          </w:p>
-        </w:tc>
-        <w:tc>
-          <w:tcPr>
-            <w:tcW w:w="1135" w:type="dxa"/>
+              <w:t>8</w:t>
+            </w:r>
+          </w:p>
+        </w:tc>
+        <w:tc>
+          <w:tcPr>
+            <w:tcW w:w="1136" w:type="dxa"/>
             <w:shd w:val="clear" w:color="auto" w:fill="auto"/>
             <w:vAlign w:val="center"/>
           </w:tcPr>
@@ -16290,7 +16516,7 @@
                 <w:rFonts w:eastAsia="TimesNewRomanPSMT"/>
                 <w:sz w:val="24"/>
               </w:rPr>
-              <w:t>11</w:t>
+              <w:t>10</w:t>
             </w:r>
             <w:r>
               <w:rPr>
@@ -16304,7 +16530,7 @@
                 <w:rFonts w:eastAsia="TimesNewRomanPSMT"/>
                 <w:sz w:val="24"/>
               </w:rPr>
-              <w:t>18</w:t>
+              <w:t>8</w:t>
             </w:r>
           </w:p>
         </w:tc>
@@ -16481,15 +16707,22 @@
                 <w:rFonts w:eastAsia="TimesNewRomanPSMT"/>
                 <w:sz w:val="24"/>
               </w:rPr>
-              <w:t>5.</w:t>
+              <w:t>12</w:t>
             </w:r>
             <w:r>
               <w:rPr>
                 <w:rFonts w:eastAsia="TimesNewRomanPSMT"/>
                 <w:sz w:val="24"/>
+              </w:rPr>
+              <w:t>.</w:t>
+            </w:r>
+            <w:r>
+              <w:rPr>
+                <w:rFonts w:eastAsia="TimesNewRomanPSMT"/>
+                <w:sz w:val="24"/>
                 <w:lang w:val="ru-RU"/>
               </w:rPr>
-              <w:t>78</w:t>
+              <w:t>13</w:t>
             </w:r>
           </w:p>
         </w:tc>
@@ -16517,8 +16750,30 @@
               <w:rPr>
                 <w:rFonts w:eastAsia="TimesNewRomanPSMT"/>
                 <w:sz w:val="24"/>
-              </w:rPr>
-              <w:t>5.78</w:t>
+                <w:lang w:val="ru-RU"/>
+              </w:rPr>
+              <w:t>1</w:t>
+            </w:r>
+            <w:r>
+              <w:rPr>
+                <w:rFonts w:eastAsia="TimesNewRomanPSMT"/>
+                <w:sz w:val="24"/>
+              </w:rPr>
+              <w:t>2</w:t>
+            </w:r>
+            <w:r>
+              <w:rPr>
+                <w:rFonts w:eastAsia="TimesNewRomanPSMT"/>
+                <w:sz w:val="24"/>
+              </w:rPr>
+              <w:t>.</w:t>
+            </w:r>
+            <w:r>
+              <w:rPr>
+                <w:rFonts w:eastAsia="TimesNewRomanPSMT"/>
+                <w:sz w:val="24"/>
+              </w:rPr>
+              <w:t>13</w:t>
             </w:r>
           </w:p>
         </w:tc>
@@ -16548,44 +16803,43 @@
                 <w:rFonts w:eastAsia="TimesNewRomanPSMT"/>
                 <w:sz w:val="24"/>
               </w:rPr>
-              <w:t>1.3</w:t>
-            </w:r>
-            <w:r>
+              <w:t>2.83</w:t>
+            </w:r>
+          </w:p>
+        </w:tc>
+        <w:tc>
+          <w:tcPr>
+            <w:tcW w:w="1136" w:type="dxa"/>
+            <w:shd w:val="clear" w:color="auto" w:fill="auto"/>
+            <w:vAlign w:val="center"/>
+          </w:tcPr>
+          <w:p>
+            <w:pPr>
+              <w:tabs>
+                <w:tab w:val="clear" w:pos="4536"/>
+                <w:tab w:val="clear" w:pos="9356"/>
+              </w:tabs>
+              <w:spacing w:line="240" w:lineRule="auto"/>
+              <w:ind w:firstLine="0"/>
+              <w:jc w:val="center"/>
               <w:rPr>
                 <w:rFonts w:eastAsia="TimesNewRomanPSMT"/>
                 <w:sz w:val="24"/>
-                <w:lang w:val="ru-RU"/>
-              </w:rPr>
-              <w:t>5</w:t>
-            </w:r>
-          </w:p>
-        </w:tc>
-        <w:tc>
-          <w:tcPr>
-            <w:tcW w:w="1135" w:type="dxa"/>
-            <w:shd w:val="clear" w:color="auto" w:fill="auto"/>
-            <w:vAlign w:val="center"/>
-          </w:tcPr>
-          <w:p>
-            <w:pPr>
-              <w:tabs>
-                <w:tab w:val="clear" w:pos="4536"/>
-                <w:tab w:val="clear" w:pos="9356"/>
-              </w:tabs>
-              <w:spacing w:line="240" w:lineRule="auto"/>
-              <w:ind w:firstLine="0"/>
-              <w:jc w:val="center"/>
+              </w:rPr>
+            </w:pPr>
+            <w:r>
               <w:rPr>
                 <w:rFonts w:eastAsia="TimesNewRomanPSMT"/>
                 <w:sz w:val="24"/>
               </w:rPr>
-            </w:pPr>
+              <w:t>3</w:t>
+            </w:r>
             <w:r>
               <w:rPr>
                 <w:rFonts w:eastAsia="TimesNewRomanPSMT"/>
                 <w:sz w:val="24"/>
               </w:rPr>
-              <w:t>18</w:t>
+              <w:t>8</w:t>
             </w:r>
             <w:r>
               <w:rPr>
@@ -16593,13 +16847,6 @@
                 <w:sz w:val="24"/>
               </w:rPr>
               <w:t>.1</w:t>
-            </w:r>
-            <w:r>
-              <w:rPr>
-                <w:rFonts w:eastAsia="TimesNewRomanPSMT"/>
-                <w:sz w:val="24"/>
-              </w:rPr>
-              <w:t>6</w:t>
             </w:r>
           </w:p>
         </w:tc>
@@ -16747,6 +16994,7 @@
               <w:rPr>
                 <w:rFonts w:eastAsia="TimesNewRomanPSMT"/>
                 <w:sz w:val="24"/>
+                <w:lang w:val="ru-RU"/>
               </w:rPr>
             </w:pPr>
             <w:r>
@@ -16754,14 +17002,15 @@
                 <w:rFonts w:eastAsia="TimesNewRomanPSMT"/>
                 <w:sz w:val="24"/>
               </w:rPr>
-              <w:t>0.</w:t>
+              <w:t>4</w:t>
             </w:r>
             <w:r>
               <w:rPr>
                 <w:rFonts w:eastAsia="TimesNewRomanPSMT"/>
                 <w:sz w:val="24"/>
-              </w:rPr>
-              <w:t>36</w:t>
+                <w:lang w:val="ru-RU"/>
+              </w:rPr>
+              <w:t>.04</w:t>
             </w:r>
           </w:p>
         </w:tc>
@@ -16790,14 +17039,21 @@
                 <w:rFonts w:eastAsia="TimesNewRomanPSMT"/>
                 <w:sz w:val="24"/>
               </w:rPr>
-              <w:t>0.</w:t>
+              <w:t>4</w:t>
             </w:r>
             <w:r>
               <w:rPr>
                 <w:rFonts w:eastAsia="TimesNewRomanPSMT"/>
                 <w:sz w:val="24"/>
               </w:rPr>
-              <w:t>36</w:t>
+              <w:t>.</w:t>
+            </w:r>
+            <w:r>
+              <w:rPr>
+                <w:rFonts w:eastAsia="TimesNewRomanPSMT"/>
+                <w:sz w:val="24"/>
+              </w:rPr>
+              <w:t>04</w:t>
             </w:r>
           </w:p>
         </w:tc>
@@ -16826,13 +17082,13 @@
                 <w:rFonts w:eastAsia="TimesNewRomanPSMT"/>
                 <w:sz w:val="24"/>
               </w:rPr>
-              <w:t>0.85</w:t>
-            </w:r>
-          </w:p>
-        </w:tc>
-        <w:tc>
-          <w:tcPr>
-            <w:tcW w:w="1135" w:type="dxa"/>
+              <w:t>0.94</w:t>
+            </w:r>
+          </w:p>
+        </w:tc>
+        <w:tc>
+          <w:tcPr>
+            <w:tcW w:w="1136" w:type="dxa"/>
             <w:shd w:val="clear" w:color="auto" w:fill="auto"/>
             <w:vAlign w:val="center"/>
           </w:tcPr>
@@ -16855,7 +17111,7 @@
                 <w:rFonts w:eastAsia="TimesNewRomanPSMT"/>
                 <w:sz w:val="24"/>
               </w:rPr>
-              <w:t>11</w:t>
+              <w:t>12</w:t>
             </w:r>
             <w:r>
               <w:rPr>
@@ -16869,7 +17125,7 @@
                 <w:rFonts w:eastAsia="TimesNewRomanPSMT"/>
                 <w:sz w:val="24"/>
               </w:rPr>
-              <w:t>5</w:t>
+              <w:t>69</w:t>
             </w:r>
           </w:p>
         </w:tc>
@@ -17024,14 +17280,7 @@
                 <w:rFonts w:eastAsia="TimesNewRomanPSMT"/>
                 <w:sz w:val="24"/>
               </w:rPr>
-              <w:t>0.5</w:t>
-            </w:r>
-            <w:r>
-              <w:rPr>
-                <w:rFonts w:eastAsia="TimesNewRomanPSMT"/>
-                <w:sz w:val="24"/>
-              </w:rPr>
-              <w:t>7</w:t>
+              <w:t>0.68</w:t>
             </w:r>
           </w:p>
         </w:tc>
@@ -17106,12 +17355,19 @@
                 <w:rFonts w:eastAsia="TimesNewRomanPSMT"/>
                 <w:sz w:val="24"/>
               </w:rPr>
-              <w:t>0.5</w:t>
+              <w:t>2</w:t>
             </w:r>
             <w:r>
               <w:rPr>
                 <w:rFonts w:eastAsia="TimesNewRomanPSMT"/>
                 <w:sz w:val="24"/>
+              </w:rPr>
+              <w:t>.5</w:t>
+            </w:r>
+            <w:r>
+              <w:rPr>
+                <w:rFonts w:eastAsia="TimesNewRomanPSMT"/>
+                <w:sz w:val="24"/>
                 <w:lang w:val="ru-RU"/>
               </w:rPr>
               <w:t>7</w:t>
@@ -17120,7 +17376,7 @@
         </w:tc>
         <w:tc>
           <w:tcPr>
-            <w:tcW w:w="1135" w:type="dxa"/>
+            <w:tcW w:w="1136" w:type="dxa"/>
             <w:shd w:val="clear" w:color="auto" w:fill="auto"/>
             <w:vAlign w:val="center"/>
           </w:tcPr>
@@ -17149,6 +17405,14 @@
               <w:rPr>
                 <w:rFonts w:eastAsia="TimesNewRomanPSMT"/>
                 <w:sz w:val="24"/>
+                <w:lang w:val="ru-RU"/>
+              </w:rPr>
+              <w:t>0</w:t>
+            </w:r>
+            <w:r>
+              <w:rPr>
+                <w:rFonts w:eastAsia="TimesNewRomanPSMT"/>
+                <w:sz w:val="24"/>
               </w:rPr>
               <w:t>.</w:t>
             </w:r>
@@ -17157,7 +17421,7 @@
                 <w:rFonts w:eastAsia="TimesNewRomanPSMT"/>
                 <w:sz w:val="24"/>
               </w:rPr>
-              <w:t>67</w:t>
+              <w:t>14</w:t>
             </w:r>
           </w:p>
         </w:tc>
@@ -17319,7 +17583,7 @@
                 <w:rFonts w:eastAsia="TimesNewRomanPSMT"/>
                 <w:sz w:val="24"/>
               </w:rPr>
-              <w:t>0.049</w:t>
+              <w:t>0.29</w:t>
             </w:r>
           </w:p>
         </w:tc>
@@ -17349,7 +17613,7 @@
                 <w:rFonts w:eastAsia="TimesNewRomanPSMT"/>
                 <w:sz w:val="24"/>
               </w:rPr>
-              <w:t>0,28</w:t>
+              <w:t>1,71</w:t>
             </w:r>
           </w:p>
         </w:tc>
@@ -17379,21 +17643,27 @@
                 <w:rFonts w:eastAsia="TimesNewRomanPSMT"/>
                 <w:sz w:val="24"/>
               </w:rPr>
-              <w:t>0.0</w:t>
+              <w:t>1</w:t>
             </w:r>
             <w:r>
               <w:rPr>
                 <w:rFonts w:eastAsia="TimesNewRomanPSMT"/>
                 <w:sz w:val="24"/>
-                <w:lang w:val="ru-RU"/>
-              </w:rPr>
-              <w:t>49</w:t>
-            </w:r>
-          </w:p>
-        </w:tc>
-        <w:tc>
-          <w:tcPr>
-            <w:tcW w:w="1135" w:type="dxa"/>
+              </w:rPr>
+              <w:t>.</w:t>
+            </w:r>
+            <w:r>
+              <w:rPr>
+                <w:rFonts w:eastAsia="TimesNewRomanPSMT"/>
+                <w:sz w:val="24"/>
+              </w:rPr>
+              <w:t>24</w:t>
+            </w:r>
+          </w:p>
+        </w:tc>
+        <w:tc>
+          <w:tcPr>
+            <w:tcW w:w="1136" w:type="dxa"/>
             <w:shd w:val="clear" w:color="auto" w:fill="auto"/>
             <w:vAlign w:val="center"/>
           </w:tcPr>
@@ -17416,7 +17686,7 @@
                 <w:rFonts w:eastAsia="TimesNewRomanPSMT"/>
                 <w:sz w:val="24"/>
               </w:rPr>
-              <w:t>0.14</w:t>
+              <w:t>5.02</w:t>
             </w:r>
           </w:p>
         </w:tc>
@@ -17564,6 +17834,7 @@
               <w:rPr>
                 <w:rFonts w:eastAsia="TimesNewRomanPSMT"/>
                 <w:sz w:val="24"/>
+                <w:lang w:val="ru-RU"/>
               </w:rPr>
             </w:pPr>
             <w:r>
@@ -17571,14 +17842,15 @@
                 <w:rFonts w:eastAsia="TimesNewRomanPSMT"/>
                 <w:sz w:val="24"/>
               </w:rPr>
-              <w:t>10.3</w:t>
+              <w:t>20.</w:t>
             </w:r>
             <w:r>
               <w:rPr>
                 <w:rFonts w:eastAsia="TimesNewRomanPSMT"/>
                 <w:sz w:val="24"/>
-              </w:rPr>
-              <w:t>2</w:t>
+                <w:lang w:val="ru-RU"/>
+              </w:rPr>
+              <w:t>58</w:t>
             </w:r>
           </w:p>
         </w:tc>
@@ -17607,7 +17879,21 @@
                 <w:rFonts w:eastAsia="TimesNewRomanPSMT"/>
                 <w:sz w:val="24"/>
               </w:rPr>
-              <w:t>13.64</w:t>
+              <w:t>24</w:t>
+            </w:r>
+            <w:r>
+              <w:rPr>
+                <w:rFonts w:eastAsia="TimesNewRomanPSMT"/>
+                <w:sz w:val="24"/>
+              </w:rPr>
+              <w:t>.</w:t>
+            </w:r>
+            <w:r>
+              <w:rPr>
+                <w:rFonts w:eastAsia="TimesNewRomanPSMT"/>
+                <w:sz w:val="24"/>
+              </w:rPr>
+              <w:t>78</w:t>
             </w:r>
           </w:p>
         </w:tc>
@@ -17637,21 +17923,28 @@
                 <w:rFonts w:eastAsia="TimesNewRomanPSMT"/>
                 <w:sz w:val="24"/>
               </w:rPr>
-              <w:t>3.</w:t>
+              <w:t>8</w:t>
             </w:r>
             <w:r>
               <w:rPr>
                 <w:rFonts w:eastAsia="TimesNewRomanPSMT"/>
                 <w:sz w:val="24"/>
+              </w:rPr>
+              <w:t>.</w:t>
+            </w:r>
+            <w:r>
+              <w:rPr>
+                <w:rFonts w:eastAsia="TimesNewRomanPSMT"/>
+                <w:sz w:val="24"/>
                 <w:lang w:val="ru-RU"/>
               </w:rPr>
-              <w:t>64</w:t>
-            </w:r>
-          </w:p>
-        </w:tc>
-        <w:tc>
-          <w:tcPr>
-            <w:tcW w:w="1135" w:type="dxa"/>
+              <w:t>42</w:t>
+            </w:r>
+          </w:p>
+        </w:tc>
+        <w:tc>
+          <w:tcPr>
+            <w:tcW w:w="1136" w:type="dxa"/>
             <w:shd w:val="clear" w:color="auto" w:fill="auto"/>
             <w:vAlign w:val="center"/>
           </w:tcPr>
@@ -17674,7 +17967,21 @@
                 <w:rFonts w:eastAsia="TimesNewRomanPSMT"/>
                 <w:sz w:val="24"/>
               </w:rPr>
-              <w:t>42.66</w:t>
+              <w:t>76</w:t>
+            </w:r>
+            <w:r>
+              <w:rPr>
+                <w:rFonts w:eastAsia="TimesNewRomanPSMT"/>
+                <w:sz w:val="24"/>
+              </w:rPr>
+              <w:t>.</w:t>
+            </w:r>
+            <w:r>
+              <w:rPr>
+                <w:rFonts w:eastAsia="TimesNewRomanPSMT"/>
+                <w:sz w:val="24"/>
+              </w:rPr>
+              <w:t>77</w:t>
             </w:r>
           </w:p>
         </w:tc>
@@ -17833,8 +18140,23 @@
               <w:rPr>
                 <w:rFonts w:eastAsia="TimesNewRomanPSMT"/>
                 <w:sz w:val="24"/>
-              </w:rPr>
-              <w:t>9.8</w:t>
+                <w:lang w:val="ru-RU"/>
+              </w:rPr>
+              <w:t>4</w:t>
+            </w:r>
+            <w:r>
+              <w:rPr>
+                <w:rFonts w:eastAsia="TimesNewRomanPSMT"/>
+                <w:sz w:val="24"/>
+              </w:rPr>
+              <w:t>.</w:t>
+            </w:r>
+            <w:r>
+              <w:rPr>
+                <w:rFonts w:eastAsia="TimesNewRomanPSMT"/>
+                <w:sz w:val="24"/>
+              </w:rPr>
+              <w:t>76</w:t>
             </w:r>
           </w:p>
         </w:tc>
@@ -17856,6 +18178,7 @@
               <w:rPr>
                 <w:rFonts w:eastAsia="TimesNewRomanPSMT"/>
                 <w:sz w:val="24"/>
+                <w:lang w:val="ru-RU"/>
               </w:rPr>
             </w:pPr>
             <w:r>
@@ -17863,7 +18186,29 @@
                 <w:rFonts w:eastAsia="TimesNewRomanPSMT"/>
                 <w:sz w:val="24"/>
               </w:rPr>
-              <w:t>9.8</w:t>
+              <w:t>4</w:t>
+            </w:r>
+            <w:r>
+              <w:rPr>
+                <w:rFonts w:eastAsia="TimesNewRomanPSMT"/>
+                <w:sz w:val="24"/>
+              </w:rPr>
+              <w:t>.</w:t>
+            </w:r>
+            <w:r>
+              <w:rPr>
+                <w:rFonts w:eastAsia="TimesNewRomanPSMT"/>
+                <w:sz w:val="24"/>
+              </w:rPr>
+              <w:t>7</w:t>
+            </w:r>
+            <w:r>
+              <w:rPr>
+                <w:rFonts w:eastAsia="TimesNewRomanPSMT"/>
+                <w:sz w:val="24"/>
+                <w:lang w:val="ru-RU"/>
+              </w:rPr>
+              <w:t>6</w:t>
             </w:r>
           </w:p>
         </w:tc>
@@ -17891,66 +18236,59 @@
               <w:rPr>
                 <w:rFonts w:eastAsia="TimesNewRomanPSMT"/>
                 <w:sz w:val="24"/>
-              </w:rPr>
-              <w:t>1</w:t>
+                <w:lang w:val="ru-RU"/>
+              </w:rPr>
+              <w:t>0</w:t>
             </w:r>
             <w:r>
               <w:rPr>
                 <w:rFonts w:eastAsia="TimesNewRomanPSMT"/>
                 <w:sz w:val="24"/>
-                <w:lang w:val="ru-RU"/>
-              </w:rPr>
-              <w:t>0</w:t>
-            </w:r>
-            <w:r>
+              </w:rPr>
+              <w:t>.5</w:t>
+            </w:r>
+          </w:p>
+        </w:tc>
+        <w:tc>
+          <w:tcPr>
+            <w:tcW w:w="1136" w:type="dxa"/>
+            <w:shd w:val="clear" w:color="auto" w:fill="auto"/>
+            <w:vAlign w:val="center"/>
+          </w:tcPr>
+          <w:p>
+            <w:pPr>
+              <w:tabs>
+                <w:tab w:val="clear" w:pos="4536"/>
+                <w:tab w:val="clear" w:pos="9356"/>
+              </w:tabs>
+              <w:spacing w:line="240" w:lineRule="auto"/>
+              <w:ind w:firstLine="0"/>
+              <w:jc w:val="center"/>
               <w:rPr>
                 <w:rFonts w:eastAsia="TimesNewRomanPSMT"/>
                 <w:sz w:val="24"/>
               </w:rPr>
-              <w:t>.68</w:t>
-            </w:r>
-          </w:p>
-        </w:tc>
-        <w:tc>
-          <w:tcPr>
-            <w:tcW w:w="1135" w:type="dxa"/>
-            <w:shd w:val="clear" w:color="auto" w:fill="auto"/>
-            <w:vAlign w:val="center"/>
-          </w:tcPr>
-          <w:p>
-            <w:pPr>
-              <w:tabs>
-                <w:tab w:val="clear" w:pos="4536"/>
-                <w:tab w:val="clear" w:pos="9356"/>
-              </w:tabs>
-              <w:spacing w:line="240" w:lineRule="auto"/>
-              <w:ind w:firstLine="0"/>
-              <w:jc w:val="center"/>
+            </w:pPr>
+            <w:r>
               <w:rPr>
                 <w:rFonts w:eastAsia="TimesNewRomanPSMT"/>
                 <w:sz w:val="24"/>
               </w:rPr>
-            </w:pPr>
+              <w:t>14</w:t>
+            </w:r>
             <w:r>
               <w:rPr>
                 <w:rFonts w:eastAsia="TimesNewRomanPSMT"/>
                 <w:sz w:val="24"/>
               </w:rPr>
-              <w:t>33</w:t>
+              <w:t>.</w:t>
             </w:r>
             <w:r>
               <w:rPr>
                 <w:rFonts w:eastAsia="TimesNewRomanPSMT"/>
                 <w:sz w:val="24"/>
               </w:rPr>
-              <w:t>.</w:t>
-            </w:r>
-            <w:r>
-              <w:rPr>
-                <w:rFonts w:eastAsia="TimesNewRomanPSMT"/>
-                <w:sz w:val="24"/>
-              </w:rPr>
-              <w:t>55</w:t>
+              <w:t>95</w:t>
             </w:r>
           </w:p>
         </w:tc>
@@ -18145,7 +18483,7 @@
                 <w:rFonts w:eastAsia="TimesNewRomanPSMT"/>
                 <w:sz w:val="24"/>
               </w:rPr>
-              <w:t>15.95</w:t>
+              <w:t>15.38</w:t>
             </w:r>
           </w:p>
         </w:tc>
@@ -18167,6 +18505,7 @@
               <w:rPr>
                 <w:rFonts w:eastAsia="TimesNewRomanPSMT"/>
                 <w:sz w:val="24"/>
+                <w:lang w:val="ru-RU"/>
               </w:rPr>
             </w:pPr>
             <w:r>
@@ -18174,7 +18513,15 @@
                 <w:rFonts w:eastAsia="TimesNewRomanPSMT"/>
                 <w:sz w:val="24"/>
               </w:rPr>
-              <w:t>15.95</w:t>
+              <w:t>15.3</w:t>
+            </w:r>
+            <w:r>
+              <w:rPr>
+                <w:rFonts w:eastAsia="TimesNewRomanPSMT"/>
+                <w:sz w:val="24"/>
+                <w:lang w:val="ru-RU"/>
+              </w:rPr>
+              <w:t>8</w:t>
             </w:r>
           </w:p>
         </w:tc>
@@ -18204,21 +18551,27 @@
                 <w:rFonts w:eastAsia="TimesNewRomanPSMT"/>
                 <w:sz w:val="24"/>
               </w:rPr>
-              <w:t>17.3</w:t>
+              <w:t>1</w:t>
             </w:r>
             <w:r>
               <w:rPr>
                 <w:rFonts w:eastAsia="TimesNewRomanPSMT"/>
                 <w:sz w:val="24"/>
-                <w:lang w:val="ru-RU"/>
-              </w:rPr>
-              <w:t>9</w:t>
-            </w:r>
-          </w:p>
-        </w:tc>
-        <w:tc>
-          <w:tcPr>
-            <w:tcW w:w="1135" w:type="dxa"/>
+              </w:rPr>
+              <w:t>.</w:t>
+            </w:r>
+            <w:r>
+              <w:rPr>
+                <w:rFonts w:eastAsia="TimesNewRomanPSMT"/>
+                <w:sz w:val="24"/>
+              </w:rPr>
+              <w:t>61</w:t>
+            </w:r>
+          </w:p>
+        </w:tc>
+        <w:tc>
+          <w:tcPr>
+            <w:tcW w:w="1136" w:type="dxa"/>
             <w:shd w:val="clear" w:color="auto" w:fill="auto"/>
             <w:vAlign w:val="center"/>
           </w:tcPr>
@@ -18241,7 +18594,14 @@
                 <w:rFonts w:eastAsia="TimesNewRomanPSMT"/>
                 <w:sz w:val="24"/>
               </w:rPr>
-              <w:t>54.63</w:t>
+              <w:t>48</w:t>
+            </w:r>
+            <w:r>
+              <w:rPr>
+                <w:rFonts w:eastAsia="TimesNewRomanPSMT"/>
+                <w:sz w:val="24"/>
+              </w:rPr>
+              <w:t>.63</w:t>
             </w:r>
           </w:p>
         </w:tc>
@@ -18396,7 +18756,21 @@
                 <w:rFonts w:eastAsia="TimesNewRomanPSMT"/>
                 <w:sz w:val="24"/>
               </w:rPr>
-              <w:t>2.7</w:t>
+              <w:t>0</w:t>
+            </w:r>
+            <w:r>
+              <w:rPr>
+                <w:rFonts w:eastAsia="TimesNewRomanPSMT"/>
+                <w:sz w:val="24"/>
+              </w:rPr>
+              <w:t>.</w:t>
+            </w:r>
+            <w:r>
+              <w:rPr>
+                <w:rFonts w:eastAsia="TimesNewRomanPSMT"/>
+                <w:sz w:val="24"/>
+              </w:rPr>
+              <w:t>73</w:t>
             </w:r>
           </w:p>
         </w:tc>
@@ -18418,6 +18792,7 @@
               <w:rPr>
                 <w:rFonts w:eastAsia="TimesNewRomanPSMT"/>
                 <w:sz w:val="24"/>
+                <w:lang w:val="ru-RU"/>
               </w:rPr>
             </w:pPr>
             <w:r>
@@ -18425,7 +18800,22 @@
                 <w:rFonts w:eastAsia="TimesNewRomanPSMT"/>
                 <w:sz w:val="24"/>
               </w:rPr>
-              <w:t>2.7</w:t>
+              <w:t>0</w:t>
+            </w:r>
+            <w:r>
+              <w:rPr>
+                <w:rFonts w:eastAsia="TimesNewRomanPSMT"/>
+                <w:sz w:val="24"/>
+              </w:rPr>
+              <w:t>.7</w:t>
+            </w:r>
+            <w:r>
+              <w:rPr>
+                <w:rFonts w:eastAsia="TimesNewRomanPSMT"/>
+                <w:sz w:val="24"/>
+                <w:lang w:val="ru-RU"/>
+              </w:rPr>
+              <w:t>3</w:t>
             </w:r>
           </w:p>
         </w:tc>
@@ -18454,13 +18844,13 @@
                 <w:rFonts w:eastAsia="TimesNewRomanPSMT"/>
                 <w:sz w:val="24"/>
               </w:rPr>
-              <w:t>2.47</w:t>
-            </w:r>
-          </w:p>
-        </w:tc>
-        <w:tc>
-          <w:tcPr>
-            <w:tcW w:w="1135" w:type="dxa"/>
+              <w:t>0.077</w:t>
+            </w:r>
+          </w:p>
+        </w:tc>
+        <w:tc>
+          <w:tcPr>
+            <w:tcW w:w="1136" w:type="dxa"/>
             <w:shd w:val="clear" w:color="auto" w:fill="auto"/>
             <w:vAlign w:val="center"/>
           </w:tcPr>
@@ -18483,7 +18873,7 @@
                 <w:rFonts w:eastAsia="TimesNewRomanPSMT"/>
                 <w:sz w:val="24"/>
               </w:rPr>
-              <w:t>7.76</w:t>
+              <w:t>2.29</w:t>
             </w:r>
           </w:p>
         </w:tc>
@@ -18638,7 +19028,22 @@
                 <w:rFonts w:eastAsia="TimesNewRomanPSMT"/>
                 <w:sz w:val="24"/>
               </w:rPr>
-              <w:t>9.39</w:t>
+              <w:t>1</w:t>
+            </w:r>
+            <w:r>
+              <w:rPr>
+                <w:rFonts w:eastAsia="TimesNewRomanPSMT"/>
+                <w:sz w:val="24"/>
+                <w:lang w:val="ru-RU"/>
+              </w:rPr>
+              <w:t>0</w:t>
+            </w:r>
+            <w:r>
+              <w:rPr>
+                <w:rFonts w:eastAsia="TimesNewRomanPSMT"/>
+                <w:sz w:val="24"/>
+              </w:rPr>
+              <w:t>.25</w:t>
             </w:r>
           </w:p>
         </w:tc>
@@ -18668,7 +19073,7 @@
                 <w:rFonts w:eastAsia="TimesNewRomanPSMT"/>
                 <w:sz w:val="24"/>
               </w:rPr>
-              <w:t>7</w:t>
+              <w:t>8</w:t>
             </w:r>
             <w:r>
               <w:rPr>
@@ -18682,15 +19087,7 @@
                 <w:rFonts w:eastAsia="TimesNewRomanPSMT"/>
                 <w:sz w:val="24"/>
               </w:rPr>
-              <w:t>5</w:t>
-            </w:r>
-            <w:r>
-              <w:rPr>
-                <w:rFonts w:eastAsia="TimesNewRomanPSMT"/>
-                <w:sz w:val="24"/>
-                <w:lang w:val="ru-RU"/>
-              </w:rPr>
-              <w:t>5</w:t>
+              <w:t>41</w:t>
             </w:r>
           </w:p>
         </w:tc>
@@ -18718,51 +19115,45 @@
               <w:rPr>
                 <w:rFonts w:eastAsia="TimesNewRomanPSMT"/>
                 <w:sz w:val="24"/>
-              </w:rPr>
-              <w:t>10</w:t>
+                <w:lang w:val="ru-RU"/>
+              </w:rPr>
+              <w:t>8</w:t>
             </w:r>
             <w:r>
               <w:rPr>
                 <w:rFonts w:eastAsia="TimesNewRomanPSMT"/>
                 <w:sz w:val="24"/>
               </w:rPr>
-              <w:t>.2</w:t>
-            </w:r>
-            <w:r>
+              <w:t>.54</w:t>
+            </w:r>
+          </w:p>
+        </w:tc>
+        <w:tc>
+          <w:tcPr>
+            <w:tcW w:w="1136" w:type="dxa"/>
+            <w:shd w:val="clear" w:color="auto" w:fill="auto"/>
+            <w:vAlign w:val="center"/>
+          </w:tcPr>
+          <w:p>
+            <w:pPr>
+              <w:tabs>
+                <w:tab w:val="clear" w:pos="4536"/>
+                <w:tab w:val="clear" w:pos="9356"/>
+              </w:tabs>
+              <w:spacing w:line="240" w:lineRule="auto"/>
+              <w:ind w:firstLine="0"/>
+              <w:jc w:val="center"/>
               <w:rPr>
                 <w:rFonts w:eastAsia="TimesNewRomanPSMT"/>
                 <w:sz w:val="24"/>
               </w:rPr>
-              <w:t>7</w:t>
-            </w:r>
-          </w:p>
-        </w:tc>
-        <w:tc>
-          <w:tcPr>
-            <w:tcW w:w="1135" w:type="dxa"/>
-            <w:shd w:val="clear" w:color="auto" w:fill="auto"/>
-            <w:vAlign w:val="center"/>
-          </w:tcPr>
-          <w:p>
-            <w:pPr>
-              <w:tabs>
-                <w:tab w:val="clear" w:pos="4536"/>
-                <w:tab w:val="clear" w:pos="9356"/>
-              </w:tabs>
-              <w:spacing w:line="240" w:lineRule="auto"/>
-              <w:ind w:firstLine="0"/>
-              <w:jc w:val="center"/>
+            </w:pPr>
+            <w:r>
               <w:rPr>
                 <w:rFonts w:eastAsia="TimesNewRomanPSMT"/>
                 <w:sz w:val="24"/>
               </w:rPr>
-            </w:pPr>
-            <w:r>
-              <w:rPr>
-                <w:rFonts w:eastAsia="TimesNewRomanPSMT"/>
-                <w:sz w:val="24"/>
-              </w:rPr>
-              <w:t>29.65</w:t>
+              <w:t>24.28</w:t>
             </w:r>
           </w:p>
         </w:tc>
@@ -18917,6 +19308,7 @@
               <w:rPr>
                 <w:rFonts w:eastAsia="TimesNewRomanPSMT"/>
                 <w:sz w:val="24"/>
+                <w:lang w:val="ru-RU"/>
               </w:rPr>
             </w:pPr>
             <w:r>
@@ -18924,14 +19316,15 @@
                 <w:rFonts w:eastAsia="TimesNewRomanPSMT"/>
                 <w:sz w:val="24"/>
               </w:rPr>
-              <w:t>0.1</w:t>
+              <w:t>0.3</w:t>
             </w:r>
             <w:r>
               <w:rPr>
                 <w:rFonts w:eastAsia="TimesNewRomanPSMT"/>
                 <w:sz w:val="24"/>
-              </w:rPr>
-              <w:t>5</w:t>
+                <w:lang w:val="ru-RU"/>
+              </w:rPr>
+              <w:t>7</w:t>
             </w:r>
           </w:p>
         </w:tc>
@@ -18969,7 +19362,7 @@
                 <w:sz w:val="24"/>
                 <w:lang w:val="ru-RU"/>
               </w:rPr>
-              <w:t>15</w:t>
+              <w:t>37</w:t>
             </w:r>
           </w:p>
         </w:tc>
@@ -18998,13 +19391,20 @@
                 <w:rFonts w:eastAsia="TimesNewRomanPSMT"/>
                 <w:sz w:val="24"/>
               </w:rPr>
-              <w:t>0.2</w:t>
-            </w:r>
-          </w:p>
-        </w:tc>
-        <w:tc>
-          <w:tcPr>
-            <w:tcW w:w="1135" w:type="dxa"/>
+              <w:t>0.</w:t>
+            </w:r>
+            <w:r>
+              <w:rPr>
+                <w:rFonts w:eastAsia="TimesNewRomanPSMT"/>
+                <w:sz w:val="24"/>
+              </w:rPr>
+              <w:t>31</w:t>
+            </w:r>
+          </w:p>
+        </w:tc>
+        <w:tc>
+          <w:tcPr>
+            <w:tcW w:w="1136" w:type="dxa"/>
             <w:shd w:val="clear" w:color="auto" w:fill="auto"/>
             <w:vAlign w:val="center"/>
           </w:tcPr>
@@ -19027,14 +19427,7 @@
                 <w:rFonts w:eastAsia="TimesNewRomanPSMT"/>
                 <w:sz w:val="24"/>
               </w:rPr>
-              <w:t>0.5</w:t>
-            </w:r>
-            <w:r>
-              <w:rPr>
-                <w:rFonts w:eastAsia="TimesNewRomanPSMT"/>
-                <w:sz w:val="24"/>
-              </w:rPr>
-              <w:t>8</w:t>
+              <w:t>0.9</w:t>
             </w:r>
           </w:p>
         </w:tc>
@@ -19190,14 +19583,21 @@
                 <w:rFonts w:eastAsia="TimesNewRomanPSMT"/>
                 <w:sz w:val="24"/>
               </w:rPr>
-              <w:t>37.</w:t>
+              <w:t>31</w:t>
             </w:r>
             <w:r>
               <w:rPr>
                 <w:rFonts w:eastAsia="TimesNewRomanPSMT"/>
                 <w:sz w:val="24"/>
               </w:rPr>
-              <w:t>6</w:t>
+              <w:t>.</w:t>
+            </w:r>
+            <w:r>
+              <w:rPr>
+                <w:rFonts w:eastAsia="TimesNewRomanPSMT"/>
+                <w:sz w:val="24"/>
+              </w:rPr>
+              <w:t>5</w:t>
             </w:r>
           </w:p>
         </w:tc>
@@ -19226,22 +19626,14 @@
                 <w:rFonts w:eastAsia="TimesNewRomanPSMT"/>
                 <w:sz w:val="24"/>
               </w:rPr>
-              <w:t>3</w:t>
+              <w:t>29.6</w:t>
             </w:r>
             <w:r>
               <w:rPr>
                 <w:rFonts w:eastAsia="TimesNewRomanPSMT"/>
                 <w:sz w:val="24"/>
-                <w:lang w:val="ru-RU"/>
-              </w:rPr>
-              <w:t>6</w:t>
-            </w:r>
-            <w:r>
-              <w:rPr>
-                <w:rFonts w:eastAsia="TimesNewRomanPSMT"/>
-                <w:sz w:val="24"/>
-              </w:rPr>
-              <w:t>.15</w:t>
+              </w:rPr>
+              <w:t>5</w:t>
             </w:r>
           </w:p>
         </w:tc>
@@ -19270,13 +19662,27 @@
                 <w:rFonts w:eastAsia="TimesNewRomanPSMT"/>
                 <w:sz w:val="24"/>
               </w:rPr>
-              <w:t>41.03</w:t>
-            </w:r>
-          </w:p>
-        </w:tc>
-        <w:tc>
-          <w:tcPr>
-            <w:tcW w:w="1135" w:type="dxa"/>
+              <w:t>1</w:t>
+            </w:r>
+            <w:r>
+              <w:rPr>
+                <w:rFonts w:eastAsia="TimesNewRomanPSMT"/>
+                <w:sz w:val="24"/>
+              </w:rPr>
+              <w:t>1.0</w:t>
+            </w:r>
+            <w:r>
+              <w:rPr>
+                <w:rFonts w:eastAsia="TimesNewRomanPSMT"/>
+                <w:sz w:val="24"/>
+              </w:rPr>
+              <w:t>4</w:t>
+            </w:r>
+          </w:p>
+        </w:tc>
+        <w:tc>
+          <w:tcPr>
+            <w:tcW w:w="1136" w:type="dxa"/>
             <w:shd w:val="clear" w:color="auto" w:fill="auto"/>
             <w:vAlign w:val="center"/>
           </w:tcPr>
@@ -19300,15 +19706,7 @@
                 <w:rFonts w:eastAsia="TimesNewRomanPSMT"/>
                 <w:sz w:val="24"/>
               </w:rPr>
-              <w:t>126.1</w:t>
-            </w:r>
-            <w:r>
-              <w:rPr>
-                <w:rFonts w:eastAsia="TimesNewRomanPSMT"/>
-                <w:sz w:val="24"/>
-                <w:lang w:val="ru-RU"/>
-              </w:rPr>
-              <w:t>8</w:t>
+              <w:t>90.74</w:t>
             </w:r>
           </w:p>
         </w:tc>
@@ -19504,6 +19902,7 @@
               <w:rPr>
                 <w:rFonts w:eastAsia="TimesNewRomanPSMT"/>
                 <w:sz w:val="24"/>
+                <w:lang w:val="ru-RU"/>
               </w:rPr>
             </w:pPr>
             <w:r>
@@ -19511,7 +19910,15 @@
                 <w:rFonts w:eastAsia="TimesNewRomanPSMT"/>
                 <w:sz w:val="24"/>
               </w:rPr>
-              <w:t>28,46</w:t>
+              <w:t>31,</w:t>
+            </w:r>
+            <w:r>
+              <w:rPr>
+                <w:rFonts w:eastAsia="TimesNewRomanPSMT"/>
+                <w:sz w:val="24"/>
+                <w:lang w:val="ru-RU"/>
+              </w:rPr>
+              <w:t>49</w:t>
             </w:r>
           </w:p>
         </w:tc>
@@ -19575,7 +19982,7 @@
         </w:tc>
         <w:tc>
           <w:tcPr>
-            <w:tcW w:w="1135" w:type="dxa"/>
+            <w:tcW w:w="1136" w:type="dxa"/>
             <w:shd w:val="clear" w:color="auto" w:fill="auto"/>
             <w:vAlign w:val="center"/>
           </w:tcPr>
@@ -19797,10 +20204,10 @@
           <w:szCs w:val="28"/>
         </w:rPr>
         <w:object w:dxaOrig="4720" w:dyaOrig="1219" w14:anchorId="34309B74">
-          <v:shape id="_x0000_i1144" type="#_x0000_t75" style="width:236.4pt;height:60.45pt" o:ole="">
-            <v:imagedata r:id="rId261" o:title=""/>
+          <v:shape id="_x0000_i1148" type="#_x0000_t75" style="width:236.25pt;height:60pt" o:ole="">
+            <v:imagedata r:id="rId272" o:title=""/>
           </v:shape>
-          <o:OLEObject Type="Embed" ProgID="Equation.DSMT4" ShapeID="_x0000_i1144" DrawAspect="Content" ObjectID="_1683382957" r:id="rId262"/>
+          <o:OLEObject Type="Embed" ProgID="Equation.DSMT4" ShapeID="_x0000_i1148" DrawAspect="Content" ObjectID="_1683458930" r:id="rId273"/>
         </w:object>
       </w:r>
     </w:p>
@@ -19818,6 +20225,7 @@
         <w:rPr>
           <w:szCs w:val="28"/>
         </w:rPr>
+        <w:lastRenderedPageBreak/>
         <w:t>Намічаємо до установки здвоєний реактор серії РБСД (з горизонтальним розташуванням фаз) на номінальну напругу 10 кВ із номінальним струмом гілки I</w:t>
       </w:r>
       <w:r>
@@ -19871,10 +20279,10 @@
           <w:szCs w:val="28"/>
         </w:rPr>
         <w:object w:dxaOrig="4599" w:dyaOrig="820" w14:anchorId="47C86F55">
-          <v:shape id="_x0000_i1145" type="#_x0000_t75" style="width:230.95pt;height:41.45pt" o:ole="">
-            <v:imagedata r:id="rId263" o:title=""/>
+          <v:shape id="_x0000_i1149" type="#_x0000_t75" style="width:231pt;height:41.25pt" o:ole="">
+            <v:imagedata r:id="rId274" o:title=""/>
           </v:shape>
-          <o:OLEObject Type="Embed" ProgID="Equation.DSMT4" ShapeID="_x0000_i1145" DrawAspect="Content" ObjectID="_1683382958" r:id="rId264"/>
+          <o:OLEObject Type="Embed" ProgID="Equation.DSMT4" ShapeID="_x0000_i1149" DrawAspect="Content" ObjectID="_1683458931" r:id="rId275"/>
         </w:object>
       </w:r>
     </w:p>
@@ -19915,10 +20323,10 @@
           <w:szCs w:val="28"/>
         </w:rPr>
         <w:object w:dxaOrig="4680" w:dyaOrig="820" w14:anchorId="6F63E093">
-          <v:shape id="_x0000_i1146" type="#_x0000_t75" style="width:235pt;height:41.45pt" o:ole="">
-            <v:imagedata r:id="rId265" o:title=""/>
+          <v:shape id="_x0000_i1150" type="#_x0000_t75" style="width:234.75pt;height:41.25pt" o:ole="">
+            <v:imagedata r:id="rId276" o:title=""/>
           </v:shape>
-          <o:OLEObject Type="Embed" ProgID="Equation.DSMT4" ShapeID="_x0000_i1146" DrawAspect="Content" ObjectID="_1683382959" r:id="rId266"/>
+          <o:OLEObject Type="Embed" ProgID="Equation.DSMT4" ShapeID="_x0000_i1150" DrawAspect="Content" ObjectID="_1683458932" r:id="rId277"/>
         </w:object>
       </w:r>
     </w:p>
@@ -19959,10 +20367,10 @@
           <w:szCs w:val="28"/>
         </w:rPr>
         <w:object w:dxaOrig="3760" w:dyaOrig="420" w14:anchorId="65AB594B">
-          <v:shape id="_x0000_i1147" type="#_x0000_t75" style="width:186.8pt;height:21.05pt" o:ole="">
-            <v:imagedata r:id="rId267" o:title=""/>
+          <v:shape id="_x0000_i1151" type="#_x0000_t75" style="width:186.75pt;height:21pt" o:ole="">
+            <v:imagedata r:id="rId278" o:title=""/>
           </v:shape>
-          <o:OLEObject Type="Embed" ProgID="Equation.DSMT4" ShapeID="_x0000_i1147" DrawAspect="Content" ObjectID="_1683382960" r:id="rId268"/>
+          <o:OLEObject Type="Embed" ProgID="Equation.DSMT4" ShapeID="_x0000_i1151" DrawAspect="Content" ObjectID="_1683458933" r:id="rId279"/>
         </w:object>
       </w:r>
       <w:r>
@@ -20070,10 +20478,10 @@
           <w:szCs w:val="28"/>
         </w:rPr>
         <w:object w:dxaOrig="180" w:dyaOrig="279" w14:anchorId="798D6FAE">
-          <v:shape id="_x0000_i1148" type="#_x0000_t75" style="width:8.85pt;height:13.6pt" o:ole="">
-            <v:imagedata r:id="rId269" o:title=""/>
+          <v:shape id="_x0000_i1152" type="#_x0000_t75" style="width:8.25pt;height:13.5pt" o:ole="">
+            <v:imagedata r:id="rId280" o:title=""/>
           </v:shape>
-          <o:OLEObject Type="Embed" ProgID="Equation.DSMT4" ShapeID="_x0000_i1148" DrawAspect="Content" ObjectID="_1683382961" r:id="rId270"/>
+          <o:OLEObject Type="Embed" ProgID="Equation.DSMT4" ShapeID="_x0000_i1152" DrawAspect="Content" ObjectID="_1683458934" r:id="rId281"/>
         </w:object>
       </w:r>
     </w:p>
@@ -20115,10 +20523,10 @@
           <w:szCs w:val="28"/>
         </w:rPr>
         <w:object w:dxaOrig="3379" w:dyaOrig="380" w14:anchorId="42025375">
-          <v:shape id="_x0000_i1149" type="#_x0000_t75" style="width:168.45pt;height:19.7pt" o:ole="">
-            <v:imagedata r:id="rId271" o:title=""/>
+          <v:shape id="_x0000_i1153" type="#_x0000_t75" style="width:168pt;height:19.5pt" o:ole="">
+            <v:imagedata r:id="rId282" o:title=""/>
           </v:shape>
-          <o:OLEObject Type="Embed" ProgID="Equation.DSMT4" ShapeID="_x0000_i1149" DrawAspect="Content" ObjectID="_1683382962" r:id="rId272"/>
+          <o:OLEObject Type="Embed" ProgID="Equation.DSMT4" ShapeID="_x0000_i1153" DrawAspect="Content" ObjectID="_1683458935" r:id="rId283"/>
         </w:object>
       </w:r>
     </w:p>
@@ -20159,10 +20567,10 @@
           <w:szCs w:val="28"/>
         </w:rPr>
         <w:object w:dxaOrig="3060" w:dyaOrig="780" w14:anchorId="6E48830C">
-          <v:shape id="_x0000_i1150" type="#_x0000_t75" style="width:152.15pt;height:38.7pt" o:ole="">
-            <v:imagedata r:id="rId273" o:title=""/>
+          <v:shape id="_x0000_i1154" type="#_x0000_t75" style="width:151.5pt;height:38.25pt" o:ole="">
+            <v:imagedata r:id="rId284" o:title=""/>
           </v:shape>
-          <o:OLEObject Type="Embed" ProgID="Equation.DSMT4" ShapeID="_x0000_i1150" DrawAspect="Content" ObjectID="_1683382963" r:id="rId274"/>
+          <o:OLEObject Type="Embed" ProgID="Equation.DSMT4" ShapeID="_x0000_i1154" DrawAspect="Content" ObjectID="_1683458936" r:id="rId285"/>
         </w:object>
       </w:r>
     </w:p>
@@ -20204,10 +20612,10 @@
           <w:szCs w:val="28"/>
         </w:rPr>
         <w:object w:dxaOrig="3400" w:dyaOrig="480" w14:anchorId="6ED85180">
-          <v:shape id="_x0000_i1151" type="#_x0000_t75" style="width:170.5pt;height:23.75pt" o:ole="">
-            <v:imagedata r:id="rId275" o:title=""/>
+          <v:shape id="_x0000_i1155" type="#_x0000_t75" style="width:171pt;height:23.25pt" o:ole="">
+            <v:imagedata r:id="rId286" o:title=""/>
           </v:shape>
-          <o:OLEObject Type="Embed" ProgID="Equation.DSMT4" ShapeID="_x0000_i1151" DrawAspect="Content" ObjectID="_1683382964" r:id="rId276"/>
+          <o:OLEObject Type="Embed" ProgID="Equation.DSMT4" ShapeID="_x0000_i1155" DrawAspect="Content" ObjectID="_1683458937" r:id="rId287"/>
         </w:object>
       </w:r>
     </w:p>
@@ -20318,10 +20726,10 @@
           <w:szCs w:val="28"/>
         </w:rPr>
         <w:object w:dxaOrig="4420" w:dyaOrig="800" w14:anchorId="7BBB9C4C">
-          <v:shape id="_x0000_i1152" type="#_x0000_t75" style="width:219.4pt;height:40.1pt" o:ole="">
-            <v:imagedata r:id="rId277" o:title=""/>
+          <v:shape id="_x0000_i1156" type="#_x0000_t75" style="width:219pt;height:39.75pt" o:ole="">
+            <v:imagedata r:id="rId288" o:title=""/>
           </v:shape>
-          <o:OLEObject Type="Embed" ProgID="Equation.DSMT4" ShapeID="_x0000_i1152" DrawAspect="Content" ObjectID="_1683382965" r:id="rId278"/>
+          <o:OLEObject Type="Embed" ProgID="Equation.DSMT4" ShapeID="_x0000_i1156" DrawAspect="Content" ObjectID="_1683458938" r:id="rId289"/>
         </w:object>
       </w:r>
     </w:p>
@@ -20360,10 +20768,10 @@
           <w:szCs w:val="28"/>
         </w:rPr>
         <w:object w:dxaOrig="4220" w:dyaOrig="800" w14:anchorId="6768191A">
-          <v:shape id="_x0000_i1153" type="#_x0000_t75" style="width:211.25pt;height:41.45pt" o:ole="">
-            <v:imagedata r:id="rId279" o:title=""/>
+          <v:shape id="_x0000_i1157" type="#_x0000_t75" style="width:211.5pt;height:41.25pt" o:ole="">
+            <v:imagedata r:id="rId290" o:title=""/>
           </v:shape>
-          <o:OLEObject Type="Embed" ProgID="Equation.DSMT4" ShapeID="_x0000_i1153" DrawAspect="Content" ObjectID="_1683382966" r:id="rId280"/>
+          <o:OLEObject Type="Embed" ProgID="Equation.DSMT4" ShapeID="_x0000_i1157" DrawAspect="Content" ObjectID="_1683458939" r:id="rId291"/>
         </w:object>
       </w:r>
     </w:p>
@@ -20402,10 +20810,10 @@
           <w:szCs w:val="28"/>
         </w:rPr>
         <w:object w:dxaOrig="5100" w:dyaOrig="420" w14:anchorId="1F97E046">
-          <v:shape id="_x0000_i1154" type="#_x0000_t75" style="width:256.1pt;height:21.75pt" o:ole="">
-            <v:imagedata r:id="rId281" o:title=""/>
+          <v:shape id="_x0000_i1158" type="#_x0000_t75" style="width:255.75pt;height:21.75pt" o:ole="">
+            <v:imagedata r:id="rId292" o:title=""/>
           </v:shape>
-          <o:OLEObject Type="Embed" ProgID="Equation.DSMT4" ShapeID="_x0000_i1154" DrawAspect="Content" ObjectID="_1683382967" r:id="rId282"/>
+          <o:OLEObject Type="Embed" ProgID="Equation.DSMT4" ShapeID="_x0000_i1158" DrawAspect="Content" ObjectID="_1683458940" r:id="rId293"/>
         </w:object>
       </w:r>
     </w:p>
@@ -20444,10 +20852,10 @@
           <w:szCs w:val="28"/>
         </w:rPr>
         <w:object w:dxaOrig="5840" w:dyaOrig="840" w14:anchorId="2083B180">
-          <v:shape id="_x0000_i1155" type="#_x0000_t75" style="width:291.4pt;height:42.1pt" o:ole="">
-            <v:imagedata r:id="rId283" o:title=""/>
+          <v:shape id="_x0000_i1159" type="#_x0000_t75" style="width:291pt;height:42pt" o:ole="">
+            <v:imagedata r:id="rId294" o:title=""/>
           </v:shape>
-          <o:OLEObject Type="Embed" ProgID="Equation.DSMT4" ShapeID="_x0000_i1155" DrawAspect="Content" ObjectID="_1683382968" r:id="rId284"/>
+          <o:OLEObject Type="Embed" ProgID="Equation.DSMT4" ShapeID="_x0000_i1159" DrawAspect="Content" ObjectID="_1683458941" r:id="rId295"/>
         </w:object>
       </w:r>
     </w:p>
@@ -20474,10 +20882,10 @@
           <w:szCs w:val="28"/>
         </w:rPr>
         <w:object w:dxaOrig="7880" w:dyaOrig="880" w14:anchorId="773D4DB1">
-          <v:shape id="_x0000_i1156" type="#_x0000_t75" style="width:393.3pt;height:43.45pt" o:ole="">
-            <v:imagedata r:id="rId285" o:title=""/>
+          <v:shape id="_x0000_i1160" type="#_x0000_t75" style="width:393pt;height:43.5pt" o:ole="">
+            <v:imagedata r:id="rId296" o:title=""/>
           </v:shape>
-          <o:OLEObject Type="Embed" ProgID="Equation.DSMT4" ShapeID="_x0000_i1156" DrawAspect="Content" ObjectID="_1683382969" r:id="rId286"/>
+          <o:OLEObject Type="Embed" ProgID="Equation.DSMT4" ShapeID="_x0000_i1160" DrawAspect="Content" ObjectID="_1683458942" r:id="rId297"/>
         </w:object>
       </w:r>
     </w:p>
@@ -20714,10 +21122,10 @@
                 <w:szCs w:val="28"/>
               </w:rPr>
               <w:object w:dxaOrig="1300" w:dyaOrig="420" w14:anchorId="05DA8979">
-                <v:shape id="_x0000_i1157" type="#_x0000_t75" style="width:65.2pt;height:21.05pt" o:ole="">
-                  <v:imagedata r:id="rId287" o:title=""/>
+                <v:shape id="_x0000_i1161" type="#_x0000_t75" style="width:65.25pt;height:21pt" o:ole="">
+                  <v:imagedata r:id="rId298" o:title=""/>
                 </v:shape>
-                <o:OLEObject Type="Embed" ProgID="Equation.DSMT4" ShapeID="_x0000_i1157" DrawAspect="Content" ObjectID="_1683382970" r:id="rId288"/>
+                <o:OLEObject Type="Embed" ProgID="Equation.DSMT4" ShapeID="_x0000_i1161" DrawAspect="Content" ObjectID="_1683458943" r:id="rId299"/>
               </w:object>
             </w:r>
           </w:p>
@@ -20865,10 +21273,10 @@
                 <w:szCs w:val="28"/>
               </w:rPr>
               <w:object w:dxaOrig="1160" w:dyaOrig="380" w14:anchorId="2BD89856">
-                <v:shape id="_x0000_i1158" type="#_x0000_t75" style="width:57.75pt;height:19.7pt" o:ole="">
-                  <v:imagedata r:id="rId289" o:title=""/>
+                <v:shape id="_x0000_i1162" type="#_x0000_t75" style="width:57.75pt;height:19.5pt" o:ole="">
+                  <v:imagedata r:id="rId300" o:title=""/>
                 </v:shape>
-                <o:OLEObject Type="Embed" ProgID="Equation.DSMT4" ShapeID="_x0000_i1158" DrawAspect="Content" ObjectID="_1683382971" r:id="rId290"/>
+                <o:OLEObject Type="Embed" ProgID="Equation.DSMT4" ShapeID="_x0000_i1162" DrawAspect="Content" ObjectID="_1683458944" r:id="rId301"/>
               </w:object>
             </w:r>
           </w:p>
@@ -21001,10 +21409,10 @@
                 <w:szCs w:val="28"/>
               </w:rPr>
               <w:object w:dxaOrig="1680" w:dyaOrig="420" w14:anchorId="2F58E99E">
-                <v:shape id="_x0000_i1159" type="#_x0000_t75" style="width:84.25pt;height:21.05pt" o:ole="">
-                  <v:imagedata r:id="rId291" o:title=""/>
+                <v:shape id="_x0000_i1163" type="#_x0000_t75" style="width:84.75pt;height:21pt" o:ole="">
+                  <v:imagedata r:id="rId302" o:title=""/>
                 </v:shape>
-                <o:OLEObject Type="Embed" ProgID="Equation.DSMT4" ShapeID="_x0000_i1159" DrawAspect="Content" ObjectID="_1683382972" r:id="rId292"/>
+                <o:OLEObject Type="Embed" ProgID="Equation.DSMT4" ShapeID="_x0000_i1163" DrawAspect="Content" ObjectID="_1683458945" r:id="rId303"/>
               </w:object>
             </w:r>
           </w:p>
@@ -21152,10 +21560,10 @@
                 <w:szCs w:val="28"/>
               </w:rPr>
               <w:object w:dxaOrig="1140" w:dyaOrig="420" w14:anchorId="01072C17">
-                <v:shape id="_x0000_i1160" type="#_x0000_t75" style="width:57.05pt;height:21.05pt" o:ole="">
-                  <v:imagedata r:id="rId293" o:title=""/>
+                <v:shape id="_x0000_i1164" type="#_x0000_t75" style="width:57pt;height:21pt" o:ole="">
+                  <v:imagedata r:id="rId304" o:title=""/>
                 </v:shape>
-                <o:OLEObject Type="Embed" ProgID="Equation.DSMT4" ShapeID="_x0000_i1160" DrawAspect="Content" ObjectID="_1683382973" r:id="rId294"/>
+                <o:OLEObject Type="Embed" ProgID="Equation.DSMT4" ShapeID="_x0000_i1164" DrawAspect="Content" ObjectID="_1683458946" r:id="rId305"/>
               </w:object>
             </w:r>
           </w:p>
@@ -21316,10 +21724,10 @@
                 <w:szCs w:val="28"/>
               </w:rPr>
               <w:object w:dxaOrig="1200" w:dyaOrig="420" w14:anchorId="0B333218">
-                <v:shape id="_x0000_i1161" type="#_x0000_t75" style="width:59.75pt;height:21.05pt" o:ole="">
-                  <v:imagedata r:id="rId295" o:title=""/>
+                <v:shape id="_x0000_i1165" type="#_x0000_t75" style="width:59.25pt;height:21pt" o:ole="">
+                  <v:imagedata r:id="rId306" o:title=""/>
                 </v:shape>
-                <o:OLEObject Type="Embed" ProgID="Equation.DSMT4" ShapeID="_x0000_i1161" DrawAspect="Content" ObjectID="_1683382974" r:id="rId296"/>
+                <o:OLEObject Type="Embed" ProgID="Equation.DSMT4" ShapeID="_x0000_i1165" DrawAspect="Content" ObjectID="_1683458947" r:id="rId307"/>
               </w:object>
             </w:r>
           </w:p>
@@ -21452,10 +21860,10 @@
                 <w:szCs w:val="28"/>
               </w:rPr>
               <w:object w:dxaOrig="1540" w:dyaOrig="420" w14:anchorId="46157DFD">
-                <v:shape id="_x0000_i1162" type="#_x0000_t75" style="width:76.75pt;height:21.05pt" o:ole="">
-                  <v:imagedata r:id="rId297" o:title=""/>
+                <v:shape id="_x0000_i1166" type="#_x0000_t75" style="width:76.5pt;height:21pt" o:ole="">
+                  <v:imagedata r:id="rId308" o:title=""/>
                 </v:shape>
-                <o:OLEObject Type="Embed" ProgID="Equation.DSMT4" ShapeID="_x0000_i1162" DrawAspect="Content" ObjectID="_1683382975" r:id="rId298"/>
+                <o:OLEObject Type="Embed" ProgID="Equation.DSMT4" ShapeID="_x0000_i1166" DrawAspect="Content" ObjectID="_1683458948" r:id="rId309"/>
               </w:object>
             </w:r>
           </w:p>
@@ -21612,10 +22020,10 @@
           <w:szCs w:val="28"/>
         </w:rPr>
         <w:object w:dxaOrig="4480" w:dyaOrig="800" w14:anchorId="418F2BE3">
-          <v:shape id="_x0000_i1163" type="#_x0000_t75" style="width:223.45pt;height:40.1pt" o:ole="">
-            <v:imagedata r:id="rId299" o:title=""/>
+          <v:shape id="_x0000_i1167" type="#_x0000_t75" style="width:223.5pt;height:39.75pt" o:ole="">
+            <v:imagedata r:id="rId310" o:title=""/>
           </v:shape>
-          <o:OLEObject Type="Embed" ProgID="Equation.DSMT4" ShapeID="_x0000_i1163" DrawAspect="Content" ObjectID="_1683382976" r:id="rId300"/>
+          <o:OLEObject Type="Embed" ProgID="Equation.DSMT4" ShapeID="_x0000_i1167" DrawAspect="Content" ObjectID="_1683458949" r:id="rId311"/>
         </w:object>
       </w:r>
     </w:p>
@@ -21655,10 +22063,10 @@
           <w:szCs w:val="28"/>
         </w:rPr>
         <w:object w:dxaOrig="2500" w:dyaOrig="380" w14:anchorId="2C9384E0">
-          <v:shape id="_x0000_i1164" type="#_x0000_t75" style="width:124.3pt;height:19.7pt" o:ole="">
-            <v:imagedata r:id="rId301" o:title=""/>
+          <v:shape id="_x0000_i1168" type="#_x0000_t75" style="width:124.5pt;height:19.5pt" o:ole="">
+            <v:imagedata r:id="rId312" o:title=""/>
           </v:shape>
-          <o:OLEObject Type="Embed" ProgID="Equation.DSMT4" ShapeID="_x0000_i1164" DrawAspect="Content" ObjectID="_1683382977" r:id="rId302"/>
+          <o:OLEObject Type="Embed" ProgID="Equation.DSMT4" ShapeID="_x0000_i1168" DrawAspect="Content" ObjectID="_1683458950" r:id="rId313"/>
         </w:object>
       </w:r>
     </w:p>
@@ -21913,10 +22321,10 @@
                 <w:szCs w:val="28"/>
               </w:rPr>
               <w:object w:dxaOrig="1300" w:dyaOrig="420" w14:anchorId="325D3DF2">
-                <v:shape id="_x0000_i1165" type="#_x0000_t75" style="width:65.2pt;height:21.05pt" o:ole="">
-                  <v:imagedata r:id="rId303" o:title=""/>
+                <v:shape id="_x0000_i1169" type="#_x0000_t75" style="width:65.25pt;height:21pt" o:ole="">
+                  <v:imagedata r:id="rId314" o:title=""/>
                 </v:shape>
-                <o:OLEObject Type="Embed" ProgID="Equation.DSMT4" ShapeID="_x0000_i1165" DrawAspect="Content" ObjectID="_1683382978" r:id="rId304"/>
+                <o:OLEObject Type="Embed" ProgID="Equation.DSMT4" ShapeID="_x0000_i1169" DrawAspect="Content" ObjectID="_1683458951" r:id="rId315"/>
               </w:object>
             </w:r>
           </w:p>
@@ -22064,10 +22472,10 @@
                 <w:szCs w:val="28"/>
               </w:rPr>
               <w:object w:dxaOrig="1320" w:dyaOrig="820" w14:anchorId="3E1E4C13">
-                <v:shape id="_x0000_i1166" type="#_x0000_t75" style="width:65.9pt;height:41.45pt" o:ole="">
-                  <v:imagedata r:id="rId305" o:title=""/>
+                <v:shape id="_x0000_i1170" type="#_x0000_t75" style="width:66pt;height:41.25pt" o:ole="">
+                  <v:imagedata r:id="rId316" o:title=""/>
                 </v:shape>
-                <o:OLEObject Type="Embed" ProgID="Equation.DSMT4" ShapeID="_x0000_i1166" DrawAspect="Content" ObjectID="_1683382979" r:id="rId306"/>
+                <o:OLEObject Type="Embed" ProgID="Equation.DSMT4" ShapeID="_x0000_i1170" DrawAspect="Content" ObjectID="_1683458952" r:id="rId317"/>
               </w:object>
             </w:r>
           </w:p>
@@ -22246,10 +22654,10 @@
                 <w:szCs w:val="28"/>
               </w:rPr>
               <w:object w:dxaOrig="1240" w:dyaOrig="420" w14:anchorId="2B59429B">
-                <v:shape id="_x0000_i1167" type="#_x0000_t75" style="width:61.8pt;height:21.05pt" o:ole="">
-                  <v:imagedata r:id="rId307" o:title=""/>
+                <v:shape id="_x0000_i1171" type="#_x0000_t75" style="width:62.25pt;height:21pt" o:ole="">
+                  <v:imagedata r:id="rId318" o:title=""/>
                 </v:shape>
-                <o:OLEObject Type="Embed" ProgID="Equation.DSMT4" ShapeID="_x0000_i1167" DrawAspect="Content" ObjectID="_1683382980" r:id="rId308"/>
+                <o:OLEObject Type="Embed" ProgID="Equation.DSMT4" ShapeID="_x0000_i1171" DrawAspect="Content" ObjectID="_1683458953" r:id="rId319"/>
               </w:object>
             </w:r>
           </w:p>
@@ -22359,10 +22767,10 @@
                 <w:szCs w:val="28"/>
               </w:rPr>
               <w:object w:dxaOrig="980" w:dyaOrig="420" w14:anchorId="1A5CF5A6">
-                <v:shape id="_x0000_i1168" type="#_x0000_t75" style="width:48.9pt;height:21.05pt" o:ole="">
-                  <v:imagedata r:id="rId309" o:title=""/>
+                <v:shape id="_x0000_i1172" type="#_x0000_t75" style="width:48.75pt;height:21pt" o:ole="">
+                  <v:imagedata r:id="rId320" o:title=""/>
                 </v:shape>
-                <o:OLEObject Type="Embed" ProgID="Equation.DSMT4" ShapeID="_x0000_i1168" DrawAspect="Content" ObjectID="_1683382981" r:id="rId310"/>
+                <o:OLEObject Type="Embed" ProgID="Equation.DSMT4" ShapeID="_x0000_i1172" DrawAspect="Content" ObjectID="_1683458954" r:id="rId321"/>
               </w:object>
             </w:r>
           </w:p>
@@ -22386,10 +22794,10 @@
                 <w:szCs w:val="28"/>
               </w:rPr>
               <w:object w:dxaOrig="1740" w:dyaOrig="380" w14:anchorId="7B48A3C3">
-                <v:shape id="_x0000_i1169" type="#_x0000_t75" style="width:87.6pt;height:19.7pt" o:ole="">
-                  <v:imagedata r:id="rId311" o:title=""/>
+                <v:shape id="_x0000_i1173" type="#_x0000_t75" style="width:87.75pt;height:19.5pt" o:ole="">
+                  <v:imagedata r:id="rId322" o:title=""/>
                 </v:shape>
-                <o:OLEObject Type="Embed" ProgID="Equation.DSMT4" ShapeID="_x0000_i1169" DrawAspect="Content" ObjectID="_1683382982" r:id="rId312"/>
+                <o:OLEObject Type="Embed" ProgID="Equation.DSMT4" ShapeID="_x0000_i1173" DrawAspect="Content" ObjectID="_1683458955" r:id="rId323"/>
               </w:object>
             </w:r>
           </w:p>
@@ -22649,10 +23057,10 @@
                 <w:szCs w:val="28"/>
               </w:rPr>
               <w:object w:dxaOrig="1200" w:dyaOrig="380" w14:anchorId="2CBF7477">
-                <v:shape id="_x0000_i1170" type="#_x0000_t75" style="width:59.75pt;height:19.7pt" o:ole="">
-                  <v:imagedata r:id="rId313" o:title=""/>
+                <v:shape id="_x0000_i1174" type="#_x0000_t75" style="width:59.25pt;height:19.5pt" o:ole="">
+                  <v:imagedata r:id="rId324" o:title=""/>
                 </v:shape>
-                <o:OLEObject Type="Embed" ProgID="Equation.DSMT4" ShapeID="_x0000_i1170" DrawAspect="Content" ObjectID="_1683382983" r:id="rId314"/>
+                <o:OLEObject Type="Embed" ProgID="Equation.DSMT4" ShapeID="_x0000_i1174" DrawAspect="Content" ObjectID="_1683458956" r:id="rId325"/>
               </w:object>
             </w:r>
           </w:p>
@@ -22699,10 +23107,10 @@
                 <w:szCs w:val="28"/>
               </w:rPr>
               <w:object w:dxaOrig="2200" w:dyaOrig="940" w14:anchorId="47E3C030">
-                <v:shape id="_x0000_i1171" type="#_x0000_t75" style="width:109.35pt;height:47.55pt" o:ole="">
-                  <v:imagedata r:id="rId315" o:title=""/>
+                <v:shape id="_x0000_i1175" type="#_x0000_t75" style="width:109.5pt;height:48pt" o:ole="">
+                  <v:imagedata r:id="rId326" o:title=""/>
                 </v:shape>
-                <o:OLEObject Type="Embed" ProgID="Equation.DSMT4" ShapeID="_x0000_i1171" DrawAspect="Content" ObjectID="_1683382984" r:id="rId316"/>
+                <o:OLEObject Type="Embed" ProgID="Equation.DSMT4" ShapeID="_x0000_i1175" DrawAspect="Content" ObjectID="_1683458957" r:id="rId327"/>
               </w:object>
             </w:r>
           </w:p>
@@ -22787,10 +23195,10 @@
                 <w:szCs w:val="28"/>
               </w:rPr>
               <w:object w:dxaOrig="2659" w:dyaOrig="420" w14:anchorId="0750CBCE">
-                <v:shape id="_x0000_i1172" type="#_x0000_t75" style="width:133.8pt;height:21.05pt" o:ole="">
-                  <v:imagedata r:id="rId317" o:title=""/>
+                <v:shape id="_x0000_i1176" type="#_x0000_t75" style="width:134.25pt;height:21pt" o:ole="">
+                  <v:imagedata r:id="rId328" o:title=""/>
                 </v:shape>
-                <o:OLEObject Type="Embed" ProgID="Equation.DSMT4" ShapeID="_x0000_i1172" DrawAspect="Content" ObjectID="_1683382985" r:id="rId318"/>
+                <o:OLEObject Type="Embed" ProgID="Equation.DSMT4" ShapeID="_x0000_i1176" DrawAspect="Content" ObjectID="_1683458958" r:id="rId329"/>
               </w:object>
             </w:r>
           </w:p>
@@ -22839,10 +23247,10 @@
                 <w:szCs w:val="28"/>
               </w:rPr>
               <w:object w:dxaOrig="2299" w:dyaOrig="859" w14:anchorId="41A7538F">
-                <v:shape id="_x0000_i1173" type="#_x0000_t75" style="width:114.8pt;height:43.45pt" o:ole="">
-                  <v:imagedata r:id="rId319" o:title=""/>
+                <v:shape id="_x0000_i1177" type="#_x0000_t75" style="width:114.75pt;height:43.5pt" o:ole="">
+                  <v:imagedata r:id="rId330" o:title=""/>
                 </v:shape>
-                <o:OLEObject Type="Embed" ProgID="Equation.DSMT4" ShapeID="_x0000_i1173" DrawAspect="Content" ObjectID="_1683382986" r:id="rId320"/>
+                <o:OLEObject Type="Embed" ProgID="Equation.DSMT4" ShapeID="_x0000_i1177" DrawAspect="Content" ObjectID="_1683458959" r:id="rId331"/>
               </w:object>
             </w:r>
           </w:p>
@@ -22924,10 +23332,10 @@
           <w:szCs w:val="28"/>
         </w:rPr>
         <w:object w:dxaOrig="4819" w:dyaOrig="800" w14:anchorId="4B3D77DB">
-          <v:shape id="_x0000_i1174" type="#_x0000_t75" style="width:240.45pt;height:40.1pt" o:ole="">
-            <v:imagedata r:id="rId321" o:title=""/>
+          <v:shape id="_x0000_i1178" type="#_x0000_t75" style="width:240pt;height:39.75pt" o:ole="">
+            <v:imagedata r:id="rId332" o:title=""/>
           </v:shape>
-          <o:OLEObject Type="Embed" ProgID="Equation.DSMT4" ShapeID="_x0000_i1174" DrawAspect="Content" ObjectID="_1683382987" r:id="rId322"/>
+          <o:OLEObject Type="Embed" ProgID="Equation.DSMT4" ShapeID="_x0000_i1178" DrawAspect="Content" ObjectID="_1683458960" r:id="rId333"/>
         </w:object>
       </w:r>
     </w:p>
@@ -22967,10 +23375,10 @@
           <w:szCs w:val="28"/>
         </w:rPr>
         <w:object w:dxaOrig="3240" w:dyaOrig="380" w14:anchorId="102BDD69">
-          <v:shape id="_x0000_i1175" type="#_x0000_t75" style="width:162.35pt;height:19.7pt" o:ole="">
-            <v:imagedata r:id="rId323" o:title=""/>
+          <v:shape id="_x0000_i1179" type="#_x0000_t75" style="width:162pt;height:19.5pt" o:ole="">
+            <v:imagedata r:id="rId334" o:title=""/>
           </v:shape>
-          <o:OLEObject Type="Embed" ProgID="Equation.DSMT4" ShapeID="_x0000_i1175" DrawAspect="Content" ObjectID="_1683382988" r:id="rId324"/>
+          <o:OLEObject Type="Embed" ProgID="Equation.DSMT4" ShapeID="_x0000_i1179" DrawAspect="Content" ObjectID="_1683458961" r:id="rId335"/>
         </w:object>
       </w:r>
     </w:p>
@@ -23235,10 +23643,10 @@
                 <w:szCs w:val="28"/>
               </w:rPr>
               <w:object w:dxaOrig="1300" w:dyaOrig="420" w14:anchorId="7DD9B83E">
-                <v:shape id="_x0000_i1176" type="#_x0000_t75" style="width:65.2pt;height:21.05pt" o:ole="">
-                  <v:imagedata r:id="rId325" o:title=""/>
+                <v:shape id="_x0000_i1180" type="#_x0000_t75" style="width:65.25pt;height:21pt" o:ole="">
+                  <v:imagedata r:id="rId336" o:title=""/>
                 </v:shape>
-                <o:OLEObject Type="Embed" ProgID="Equation.DSMT4" ShapeID="_x0000_i1176" DrawAspect="Content" ObjectID="_1683382989" r:id="rId326"/>
+                <o:OLEObject Type="Embed" ProgID="Equation.DSMT4" ShapeID="_x0000_i1180" DrawAspect="Content" ObjectID="_1683458962" r:id="rId337"/>
               </w:object>
             </w:r>
           </w:p>
@@ -23377,10 +23785,10 @@
                 <w:szCs w:val="28"/>
               </w:rPr>
               <w:object w:dxaOrig="1320" w:dyaOrig="820" w14:anchorId="247E1E15">
-                <v:shape id="_x0000_i1177" type="#_x0000_t75" style="width:65.9pt;height:41.45pt" o:ole="">
-                  <v:imagedata r:id="rId327" o:title=""/>
+                <v:shape id="_x0000_i1181" type="#_x0000_t75" style="width:66pt;height:41.25pt" o:ole="">
+                  <v:imagedata r:id="rId338" o:title=""/>
                 </v:shape>
-                <o:OLEObject Type="Embed" ProgID="Equation.DSMT4" ShapeID="_x0000_i1177" DrawAspect="Content" ObjectID="_1683382990" r:id="rId328"/>
+                <o:OLEObject Type="Embed" ProgID="Equation.DSMT4" ShapeID="_x0000_i1181" DrawAspect="Content" ObjectID="_1683458963" r:id="rId339"/>
               </w:object>
             </w:r>
           </w:p>
@@ -23565,10 +23973,10 @@
                 <w:szCs w:val="28"/>
               </w:rPr>
               <w:object w:dxaOrig="1240" w:dyaOrig="420" w14:anchorId="1554D357">
-                <v:shape id="_x0000_i1178" type="#_x0000_t75" style="width:61.8pt;height:21.05pt" o:ole="">
-                  <v:imagedata r:id="rId329" o:title=""/>
+                <v:shape id="_x0000_i1182" type="#_x0000_t75" style="width:62.25pt;height:21pt" o:ole="">
+                  <v:imagedata r:id="rId340" o:title=""/>
                 </v:shape>
-                <o:OLEObject Type="Embed" ProgID="Equation.DSMT4" ShapeID="_x0000_i1178" DrawAspect="Content" ObjectID="_1683382991" r:id="rId330"/>
+                <o:OLEObject Type="Embed" ProgID="Equation.DSMT4" ShapeID="_x0000_i1182" DrawAspect="Content" ObjectID="_1683458964" r:id="rId341"/>
               </w:object>
             </w:r>
           </w:p>
@@ -23702,10 +24110,10 @@
                 <w:szCs w:val="28"/>
               </w:rPr>
               <w:object w:dxaOrig="980" w:dyaOrig="420" w14:anchorId="723C5D8F">
-                <v:shape id="_x0000_i1179" type="#_x0000_t75" style="width:48.9pt;height:21.05pt" o:ole="">
-                  <v:imagedata r:id="rId331" o:title=""/>
+                <v:shape id="_x0000_i1183" type="#_x0000_t75" style="width:48.75pt;height:21pt" o:ole="">
+                  <v:imagedata r:id="rId342" o:title=""/>
                 </v:shape>
-                <o:OLEObject Type="Embed" ProgID="Equation.DSMT4" ShapeID="_x0000_i1179" DrawAspect="Content" ObjectID="_1683382992" r:id="rId332"/>
+                <o:OLEObject Type="Embed" ProgID="Equation.DSMT4" ShapeID="_x0000_i1183" DrawAspect="Content" ObjectID="_1683458965" r:id="rId343"/>
               </w:object>
             </w:r>
           </w:p>
@@ -23730,10 +24138,10 @@
                 <w:szCs w:val="28"/>
               </w:rPr>
               <w:object w:dxaOrig="1740" w:dyaOrig="380" w14:anchorId="10DE368E">
-                <v:shape id="_x0000_i1180" type="#_x0000_t75" style="width:87.6pt;height:19.7pt" o:ole="">
-                  <v:imagedata r:id="rId333" o:title=""/>
+                <v:shape id="_x0000_i1184" type="#_x0000_t75" style="width:87.75pt;height:19.5pt" o:ole="">
+                  <v:imagedata r:id="rId344" o:title=""/>
                 </v:shape>
-                <o:OLEObject Type="Embed" ProgID="Equation.DSMT4" ShapeID="_x0000_i1180" DrawAspect="Content" ObjectID="_1683382993" r:id="rId334"/>
+                <o:OLEObject Type="Embed" ProgID="Equation.DSMT4" ShapeID="_x0000_i1184" DrawAspect="Content" ObjectID="_1683458966" r:id="rId345"/>
               </w:object>
             </w:r>
           </w:p>
@@ -24020,10 +24428,10 @@
                 <w:szCs w:val="28"/>
               </w:rPr>
               <w:object w:dxaOrig="1200" w:dyaOrig="380" w14:anchorId="37DFA5F3">
-                <v:shape id="_x0000_i1181" type="#_x0000_t75" style="width:59.75pt;height:19.7pt" o:ole="">
-                  <v:imagedata r:id="rId335" o:title=""/>
+                <v:shape id="_x0000_i1185" type="#_x0000_t75" style="width:59.25pt;height:19.5pt" o:ole="">
+                  <v:imagedata r:id="rId346" o:title=""/>
                 </v:shape>
-                <o:OLEObject Type="Embed" ProgID="Equation.DSMT4" ShapeID="_x0000_i1181" DrawAspect="Content" ObjectID="_1683382994" r:id="rId336"/>
+                <o:OLEObject Type="Embed" ProgID="Equation.DSMT4" ShapeID="_x0000_i1185" DrawAspect="Content" ObjectID="_1683458967" r:id="rId347"/>
               </w:object>
             </w:r>
           </w:p>
@@ -24072,10 +24480,10 @@
                 <w:szCs w:val="28"/>
               </w:rPr>
               <w:object w:dxaOrig="2200" w:dyaOrig="940" w14:anchorId="19EE363E">
-                <v:shape id="_x0000_i1182" type="#_x0000_t75" style="width:109.35pt;height:47.55pt" o:ole="">
-                  <v:imagedata r:id="rId337" o:title=""/>
+                <v:shape id="_x0000_i1186" type="#_x0000_t75" style="width:109.5pt;height:48pt" o:ole="">
+                  <v:imagedata r:id="rId348" o:title=""/>
                 </v:shape>
-                <o:OLEObject Type="Embed" ProgID="Equation.DSMT4" ShapeID="_x0000_i1182" DrawAspect="Content" ObjectID="_1683382995" r:id="rId338"/>
+                <o:OLEObject Type="Embed" ProgID="Equation.DSMT4" ShapeID="_x0000_i1186" DrawAspect="Content" ObjectID="_1683458968" r:id="rId349"/>
               </w:object>
             </w:r>
           </w:p>
@@ -24162,10 +24570,10 @@
                 <w:szCs w:val="28"/>
               </w:rPr>
               <w:object w:dxaOrig="2840" w:dyaOrig="420" w14:anchorId="62A3AFA1">
-                <v:shape id="_x0000_i1183" type="#_x0000_t75" style="width:141.95pt;height:21.05pt" o:ole="">
-                  <v:imagedata r:id="rId339" o:title=""/>
+                <v:shape id="_x0000_i1187" type="#_x0000_t75" style="width:141.75pt;height:21pt" o:ole="">
+                  <v:imagedata r:id="rId350" o:title=""/>
                 </v:shape>
-                <o:OLEObject Type="Embed" ProgID="Equation.DSMT4" ShapeID="_x0000_i1183" DrawAspect="Content" ObjectID="_1683382996" r:id="rId340"/>
+                <o:OLEObject Type="Embed" ProgID="Equation.DSMT4" ShapeID="_x0000_i1187" DrawAspect="Content" ObjectID="_1683458969" r:id="rId351"/>
               </w:object>
             </w:r>
           </w:p>
@@ -24216,10 +24624,10 @@
                 <w:szCs w:val="28"/>
               </w:rPr>
               <w:object w:dxaOrig="2100" w:dyaOrig="859" w14:anchorId="3C959BCA">
-                <v:shape id="_x0000_i1184" type="#_x0000_t75" style="width:105.3pt;height:43.45pt" o:ole="">
-                  <v:imagedata r:id="rId341" o:title=""/>
+                <v:shape id="_x0000_i1188" type="#_x0000_t75" style="width:105.75pt;height:43.5pt" o:ole="">
+                  <v:imagedata r:id="rId352" o:title=""/>
                 </v:shape>
-                <o:OLEObject Type="Embed" ProgID="Equation.DSMT4" ShapeID="_x0000_i1184" DrawAspect="Content" ObjectID="_1683382997" r:id="rId342"/>
+                <o:OLEObject Type="Embed" ProgID="Equation.DSMT4" ShapeID="_x0000_i1188" DrawAspect="Content" ObjectID="_1683458970" r:id="rId353"/>
               </w:object>
             </w:r>
           </w:p>
@@ -24290,10 +24698,10 @@
           <w:szCs w:val="28"/>
         </w:rPr>
         <w:object w:dxaOrig="4640" w:dyaOrig="800" w14:anchorId="5286683A">
-          <v:shape id="_x0000_i1185" type="#_x0000_t75" style="width:231.6pt;height:40.1pt" o:ole="">
-            <v:imagedata r:id="rId343" o:title=""/>
+          <v:shape id="_x0000_i1189" type="#_x0000_t75" style="width:231.75pt;height:39.75pt" o:ole="">
+            <v:imagedata r:id="rId354" o:title=""/>
           </v:shape>
-          <o:OLEObject Type="Embed" ProgID="Equation.DSMT4" ShapeID="_x0000_i1185" DrawAspect="Content" ObjectID="_1683382998" r:id="rId344"/>
+          <o:OLEObject Type="Embed" ProgID="Equation.DSMT4" ShapeID="_x0000_i1189" DrawAspect="Content" ObjectID="_1683458971" r:id="rId355"/>
         </w:object>
       </w:r>
     </w:p>
@@ -24314,10 +24722,10 @@
           <w:szCs w:val="28"/>
         </w:rPr>
         <w:object w:dxaOrig="5319" w:dyaOrig="800" w14:anchorId="09595CBB">
-          <v:shape id="_x0000_i1186" type="#_x0000_t75" style="width:266.25pt;height:40.75pt" o:ole="">
-            <v:imagedata r:id="rId345" o:title=""/>
+          <v:shape id="_x0000_i1190" type="#_x0000_t75" style="width:266.25pt;height:40.5pt" o:ole="">
+            <v:imagedata r:id="rId356" o:title=""/>
           </v:shape>
-          <o:OLEObject Type="Embed" ProgID="Equation.DSMT4" ShapeID="_x0000_i1186" DrawAspect="Content" ObjectID="_1683382999" r:id="rId346"/>
+          <o:OLEObject Type="Embed" ProgID="Equation.DSMT4" ShapeID="_x0000_i1190" DrawAspect="Content" ObjectID="_1683458972" r:id="rId357"/>
         </w:object>
       </w:r>
     </w:p>
@@ -24567,10 +24975,10 @@
                 <w:szCs w:val="28"/>
               </w:rPr>
               <w:object w:dxaOrig="1300" w:dyaOrig="420" w14:anchorId="44471560">
-                <v:shape id="_x0000_i1187" type="#_x0000_t75" style="width:65.2pt;height:21.05pt" o:ole="">
-                  <v:imagedata r:id="rId347" o:title=""/>
+                <v:shape id="_x0000_i1191" type="#_x0000_t75" style="width:65.25pt;height:21pt" o:ole="">
+                  <v:imagedata r:id="rId358" o:title=""/>
                 </v:shape>
-                <o:OLEObject Type="Embed" ProgID="Equation.DSMT4" ShapeID="_x0000_i1187" DrawAspect="Content" ObjectID="_1683383000" r:id="rId348"/>
+                <o:OLEObject Type="Embed" ProgID="Equation.DSMT4" ShapeID="_x0000_i1191" DrawAspect="Content" ObjectID="_1683458973" r:id="rId359"/>
               </w:object>
             </w:r>
           </w:p>
@@ -24719,10 +25127,10 @@
                 <w:szCs w:val="28"/>
               </w:rPr>
               <w:object w:dxaOrig="1320" w:dyaOrig="820" w14:anchorId="760BDA7D">
-                <v:shape id="_x0000_i1188" type="#_x0000_t75" style="width:65.9pt;height:41.45pt" o:ole="">
-                  <v:imagedata r:id="rId349" o:title=""/>
+                <v:shape id="_x0000_i1192" type="#_x0000_t75" style="width:66pt;height:41.25pt" o:ole="">
+                  <v:imagedata r:id="rId360" o:title=""/>
                 </v:shape>
-                <o:OLEObject Type="Embed" ProgID="Equation.DSMT4" ShapeID="_x0000_i1188" DrawAspect="Content" ObjectID="_1683383001" r:id="rId350"/>
+                <o:OLEObject Type="Embed" ProgID="Equation.DSMT4" ShapeID="_x0000_i1192" DrawAspect="Content" ObjectID="_1683458974" r:id="rId361"/>
               </w:object>
             </w:r>
           </w:p>
@@ -24873,10 +25281,10 @@
                 <w:szCs w:val="28"/>
               </w:rPr>
               <w:object w:dxaOrig="1240" w:dyaOrig="420" w14:anchorId="3FC9ECB7">
-                <v:shape id="_x0000_i1189" type="#_x0000_t75" style="width:61.8pt;height:21.05pt" o:ole="">
-                  <v:imagedata r:id="rId351" o:title=""/>
+                <v:shape id="_x0000_i1193" type="#_x0000_t75" style="width:62.25pt;height:21pt" o:ole="">
+                  <v:imagedata r:id="rId362" o:title=""/>
                 </v:shape>
-                <o:OLEObject Type="Embed" ProgID="Equation.DSMT4" ShapeID="_x0000_i1189" DrawAspect="Content" ObjectID="_1683383002" r:id="rId352"/>
+                <o:OLEObject Type="Embed" ProgID="Equation.DSMT4" ShapeID="_x0000_i1193" DrawAspect="Content" ObjectID="_1683458975" r:id="rId363"/>
               </w:object>
             </w:r>
           </w:p>
@@ -24987,10 +25395,10 @@
                 <w:szCs w:val="28"/>
               </w:rPr>
               <w:object w:dxaOrig="980" w:dyaOrig="420" w14:anchorId="408AF356">
-                <v:shape id="_x0000_i1190" type="#_x0000_t75" style="width:48.9pt;height:21.05pt" o:ole="">
-                  <v:imagedata r:id="rId353" o:title=""/>
+                <v:shape id="_x0000_i1194" type="#_x0000_t75" style="width:48.75pt;height:21pt" o:ole="">
+                  <v:imagedata r:id="rId364" o:title=""/>
                 </v:shape>
-                <o:OLEObject Type="Embed" ProgID="Equation.DSMT4" ShapeID="_x0000_i1190" DrawAspect="Content" ObjectID="_1683383003" r:id="rId354"/>
+                <o:OLEObject Type="Embed" ProgID="Equation.DSMT4" ShapeID="_x0000_i1194" DrawAspect="Content" ObjectID="_1683458976" r:id="rId365"/>
               </w:object>
             </w:r>
           </w:p>
@@ -25014,10 +25422,10 @@
                 <w:szCs w:val="28"/>
               </w:rPr>
               <w:object w:dxaOrig="1740" w:dyaOrig="380" w14:anchorId="2DA5EF54">
-                <v:shape id="_x0000_i1191" type="#_x0000_t75" style="width:87.6pt;height:19.7pt" o:ole="">
-                  <v:imagedata r:id="rId355" o:title=""/>
+                <v:shape id="_x0000_i1195" type="#_x0000_t75" style="width:87.75pt;height:19.5pt" o:ole="">
+                  <v:imagedata r:id="rId366" o:title=""/>
                 </v:shape>
-                <o:OLEObject Type="Embed" ProgID="Equation.DSMT4" ShapeID="_x0000_i1191" DrawAspect="Content" ObjectID="_1683383004" r:id="rId356"/>
+                <o:OLEObject Type="Embed" ProgID="Equation.DSMT4" ShapeID="_x0000_i1195" DrawAspect="Content" ObjectID="_1683458977" r:id="rId367"/>
               </w:object>
             </w:r>
           </w:p>
@@ -25245,10 +25653,10 @@
                 <w:szCs w:val="28"/>
               </w:rPr>
               <w:object w:dxaOrig="1200" w:dyaOrig="380" w14:anchorId="51DB2F20">
-                <v:shape id="_x0000_i1192" type="#_x0000_t75" style="width:59.75pt;height:19.7pt" o:ole="">
-                  <v:imagedata r:id="rId357" o:title=""/>
+                <v:shape id="_x0000_i1196" type="#_x0000_t75" style="width:59.25pt;height:19.5pt" o:ole="">
+                  <v:imagedata r:id="rId368" o:title=""/>
                 </v:shape>
-                <o:OLEObject Type="Embed" ProgID="Equation.DSMT4" ShapeID="_x0000_i1192" DrawAspect="Content" ObjectID="_1683383005" r:id="rId358"/>
+                <o:OLEObject Type="Embed" ProgID="Equation.DSMT4" ShapeID="_x0000_i1196" DrawAspect="Content" ObjectID="_1683458978" r:id="rId369"/>
               </w:object>
             </w:r>
           </w:p>
@@ -25288,10 +25696,10 @@
                 <w:szCs w:val="28"/>
               </w:rPr>
               <w:object w:dxaOrig="2200" w:dyaOrig="940" w14:anchorId="60ABAEA6">
-                <v:shape id="_x0000_i1193" type="#_x0000_t75" style="width:109.35pt;height:47.55pt" o:ole="">
-                  <v:imagedata r:id="rId359" o:title=""/>
+                <v:shape id="_x0000_i1197" type="#_x0000_t75" style="width:109.5pt;height:48pt" o:ole="">
+                  <v:imagedata r:id="rId370" o:title=""/>
                 </v:shape>
-                <o:OLEObject Type="Embed" ProgID="Equation.DSMT4" ShapeID="_x0000_i1193" DrawAspect="Content" ObjectID="_1683383006" r:id="rId360"/>
+                <o:OLEObject Type="Embed" ProgID="Equation.DSMT4" ShapeID="_x0000_i1197" DrawAspect="Content" ObjectID="_1683458979" r:id="rId371"/>
               </w:object>
             </w:r>
           </w:p>
@@ -25376,10 +25784,10 @@
                 <w:szCs w:val="28"/>
               </w:rPr>
               <w:object w:dxaOrig="2940" w:dyaOrig="420" w14:anchorId="3557EFD8">
-                <v:shape id="_x0000_i1194" type="#_x0000_t75" style="width:146.7pt;height:21.05pt" o:ole="">
-                  <v:imagedata r:id="rId361" o:title=""/>
+                <v:shape id="_x0000_i1198" type="#_x0000_t75" style="width:146.25pt;height:21pt" o:ole="">
+                  <v:imagedata r:id="rId372" o:title=""/>
                 </v:shape>
-                <o:OLEObject Type="Embed" ProgID="Equation.DSMT4" ShapeID="_x0000_i1194" DrawAspect="Content" ObjectID="_1683383007" r:id="rId362"/>
+                <o:OLEObject Type="Embed" ProgID="Equation.DSMT4" ShapeID="_x0000_i1198" DrawAspect="Content" ObjectID="_1683458980" r:id="rId373"/>
               </w:object>
             </w:r>
           </w:p>
@@ -25428,10 +25836,10 @@
                 <w:szCs w:val="28"/>
               </w:rPr>
               <w:object w:dxaOrig="2060" w:dyaOrig="859" w14:anchorId="09990DA2">
-                <v:shape id="_x0000_i1195" type="#_x0000_t75" style="width:103.25pt;height:41.45pt" o:ole="">
-                  <v:imagedata r:id="rId363" o:title=""/>
+                <v:shape id="_x0000_i1199" type="#_x0000_t75" style="width:103.5pt;height:41.25pt" o:ole="">
+                  <v:imagedata r:id="rId374" o:title=""/>
                 </v:shape>
-                <o:OLEObject Type="Embed" ProgID="Equation.DSMT4" ShapeID="_x0000_i1195" DrawAspect="Content" ObjectID="_1683383008" r:id="rId364"/>
+                <o:OLEObject Type="Embed" ProgID="Equation.DSMT4" ShapeID="_x0000_i1199" DrawAspect="Content" ObjectID="_1683458981" r:id="rId375"/>
               </w:object>
             </w:r>
           </w:p>
@@ -25516,10 +25924,10 @@
           <w:szCs w:val="28"/>
         </w:rPr>
         <w:object w:dxaOrig="4380" w:dyaOrig="800" w14:anchorId="4FACC35C">
-          <v:shape id="_x0000_i1196" type="#_x0000_t75" style="width:218.7pt;height:40.75pt" o:ole="">
-            <v:imagedata r:id="rId365" o:title=""/>
+          <v:shape id="_x0000_i1200" type="#_x0000_t75" style="width:219pt;height:40.5pt" o:ole="">
+            <v:imagedata r:id="rId376" o:title=""/>
           </v:shape>
-          <o:OLEObject Type="Embed" ProgID="Equation.DSMT4" ShapeID="_x0000_i1196" DrawAspect="Content" ObjectID="_1683383009" r:id="rId366"/>
+          <o:OLEObject Type="Embed" ProgID="Equation.DSMT4" ShapeID="_x0000_i1200" DrawAspect="Content" ObjectID="_1683458982" r:id="rId377"/>
         </w:object>
       </w:r>
     </w:p>
@@ -25559,10 +25967,10 @@
           <w:szCs w:val="28"/>
         </w:rPr>
         <w:object w:dxaOrig="4560" w:dyaOrig="820" w14:anchorId="31CF9383">
-          <v:shape id="_x0000_i1197" type="#_x0000_t75" style="width:228.25pt;height:41.45pt" o:ole="">
-            <v:imagedata r:id="rId367" o:title=""/>
+          <v:shape id="_x0000_i1201" type="#_x0000_t75" style="width:228.75pt;height:41.25pt" o:ole="">
+            <v:imagedata r:id="rId378" o:title=""/>
           </v:shape>
-          <o:OLEObject Type="Embed" ProgID="Equation.DSMT4" ShapeID="_x0000_i1197" DrawAspect="Content" ObjectID="_1683383010" r:id="rId368"/>
+          <o:OLEObject Type="Embed" ProgID="Equation.DSMT4" ShapeID="_x0000_i1201" DrawAspect="Content" ObjectID="_1683458983" r:id="rId379"/>
         </w:object>
       </w:r>
     </w:p>
@@ -25602,10 +26010,10 @@
           <w:szCs w:val="28"/>
         </w:rPr>
         <w:object w:dxaOrig="3200" w:dyaOrig="380" w14:anchorId="035AE26F">
-          <v:shape id="_x0000_i1198" type="#_x0000_t75" style="width:159.6pt;height:19.7pt" o:ole="">
-            <v:imagedata r:id="rId369" o:title=""/>
+          <v:shape id="_x0000_i1202" type="#_x0000_t75" style="width:159.75pt;height:19.5pt" o:ole="">
+            <v:imagedata r:id="rId380" o:title=""/>
           </v:shape>
-          <o:OLEObject Type="Embed" ProgID="Equation.DSMT4" ShapeID="_x0000_i1198" DrawAspect="Content" ObjectID="_1683383011" r:id="rId370"/>
+          <o:OLEObject Type="Embed" ProgID="Equation.DSMT4" ShapeID="_x0000_i1202" DrawAspect="Content" ObjectID="_1683458984" r:id="rId381"/>
         </w:object>
       </w:r>
     </w:p>
@@ -25859,10 +26267,10 @@
                 <w:szCs w:val="28"/>
               </w:rPr>
               <w:object w:dxaOrig="1300" w:dyaOrig="420" w14:anchorId="50AD67A2">
-                <v:shape id="_x0000_i1199" type="#_x0000_t75" style="width:65.2pt;height:21.05pt" o:ole="">
-                  <v:imagedata r:id="rId371" o:title=""/>
+                <v:shape id="_x0000_i1203" type="#_x0000_t75" style="width:65.25pt;height:21pt" o:ole="">
+                  <v:imagedata r:id="rId382" o:title=""/>
                 </v:shape>
-                <o:OLEObject Type="Embed" ProgID="Equation.DSMT4" ShapeID="_x0000_i1199" DrawAspect="Content" ObjectID="_1683383012" r:id="rId372"/>
+                <o:OLEObject Type="Embed" ProgID="Equation.DSMT4" ShapeID="_x0000_i1203" DrawAspect="Content" ObjectID="_1683458985" r:id="rId383"/>
               </w:object>
             </w:r>
           </w:p>
@@ -25996,10 +26404,10 @@
                 <w:szCs w:val="28"/>
               </w:rPr>
               <w:object w:dxaOrig="1320" w:dyaOrig="820" w14:anchorId="276D8B3E">
-                <v:shape id="_x0000_i1200" type="#_x0000_t75" style="width:65.9pt;height:41.45pt" o:ole="">
-                  <v:imagedata r:id="rId373" o:title=""/>
+                <v:shape id="_x0000_i1204" type="#_x0000_t75" style="width:66pt;height:41.25pt" o:ole="">
+                  <v:imagedata r:id="rId384" o:title=""/>
                 </v:shape>
-                <o:OLEObject Type="Embed" ProgID="Equation.DSMT4" ShapeID="_x0000_i1200" DrawAspect="Content" ObjectID="_1683383013" r:id="rId374"/>
+                <o:OLEObject Type="Embed" ProgID="Equation.DSMT4" ShapeID="_x0000_i1204" DrawAspect="Content" ObjectID="_1683458986" r:id="rId385"/>
               </w:object>
             </w:r>
           </w:p>
@@ -26197,10 +26605,10 @@
                 <w:szCs w:val="28"/>
               </w:rPr>
               <w:object w:dxaOrig="1240" w:dyaOrig="420" w14:anchorId="308397C0">
-                <v:shape id="_x0000_i1201" type="#_x0000_t75" style="width:61.8pt;height:21.05pt" o:ole="">
-                  <v:imagedata r:id="rId375" o:title=""/>
+                <v:shape id="_x0000_i1205" type="#_x0000_t75" style="width:62.25pt;height:21pt" o:ole="">
+                  <v:imagedata r:id="rId386" o:title=""/>
                 </v:shape>
-                <o:OLEObject Type="Embed" ProgID="Equation.DSMT4" ShapeID="_x0000_i1201" DrawAspect="Content" ObjectID="_1683383014" r:id="rId376"/>
+                <o:OLEObject Type="Embed" ProgID="Equation.DSMT4" ShapeID="_x0000_i1205" DrawAspect="Content" ObjectID="_1683458987" r:id="rId387"/>
               </w:object>
             </w:r>
           </w:p>
@@ -26311,10 +26719,10 @@
                 <w:szCs w:val="28"/>
               </w:rPr>
               <w:object w:dxaOrig="980" w:dyaOrig="420" w14:anchorId="43616C81">
-                <v:shape id="_x0000_i1202" type="#_x0000_t75" style="width:48.9pt;height:21.05pt" o:ole="">
-                  <v:imagedata r:id="rId377" o:title=""/>
+                <v:shape id="_x0000_i1206" type="#_x0000_t75" style="width:48.75pt;height:21pt" o:ole="">
+                  <v:imagedata r:id="rId388" o:title=""/>
                 </v:shape>
-                <o:OLEObject Type="Embed" ProgID="Equation.DSMT4" ShapeID="_x0000_i1202" DrawAspect="Content" ObjectID="_1683383015" r:id="rId378"/>
+                <o:OLEObject Type="Embed" ProgID="Equation.DSMT4" ShapeID="_x0000_i1206" DrawAspect="Content" ObjectID="_1683458988" r:id="rId389"/>
               </w:object>
             </w:r>
           </w:p>
@@ -26338,10 +26746,10 @@
                 <w:szCs w:val="28"/>
               </w:rPr>
               <w:object w:dxaOrig="1740" w:dyaOrig="380" w14:anchorId="0B8C5CD8">
-                <v:shape id="_x0000_i1203" type="#_x0000_t75" style="width:87.6pt;height:19.7pt" o:ole="">
-                  <v:imagedata r:id="rId379" o:title=""/>
+                <v:shape id="_x0000_i1207" type="#_x0000_t75" style="width:87.75pt;height:19.5pt" o:ole="">
+                  <v:imagedata r:id="rId390" o:title=""/>
                 </v:shape>
-                <o:OLEObject Type="Embed" ProgID="Equation.DSMT4" ShapeID="_x0000_i1203" DrawAspect="Content" ObjectID="_1683383016" r:id="rId380"/>
+                <o:OLEObject Type="Embed" ProgID="Equation.DSMT4" ShapeID="_x0000_i1207" DrawAspect="Content" ObjectID="_1683458989" r:id="rId391"/>
               </w:object>
             </w:r>
           </w:p>
@@ -26603,10 +27011,10 @@
                 <w:szCs w:val="28"/>
               </w:rPr>
               <w:object w:dxaOrig="1200" w:dyaOrig="380" w14:anchorId="22D284FD">
-                <v:shape id="_x0000_i1204" type="#_x0000_t75" style="width:59.75pt;height:19.7pt" o:ole="">
-                  <v:imagedata r:id="rId381" o:title=""/>
+                <v:shape id="_x0000_i1208" type="#_x0000_t75" style="width:59.25pt;height:19.5pt" o:ole="">
+                  <v:imagedata r:id="rId392" o:title=""/>
                 </v:shape>
-                <o:OLEObject Type="Embed" ProgID="Equation.DSMT4" ShapeID="_x0000_i1204" DrawAspect="Content" ObjectID="_1683383017" r:id="rId382"/>
+                <o:OLEObject Type="Embed" ProgID="Equation.DSMT4" ShapeID="_x0000_i1208" DrawAspect="Content" ObjectID="_1683458990" r:id="rId393"/>
               </w:object>
             </w:r>
           </w:p>
@@ -26653,10 +27061,10 @@
                 <w:szCs w:val="28"/>
               </w:rPr>
               <w:object w:dxaOrig="2200" w:dyaOrig="940" w14:anchorId="0144B26F">
-                <v:shape id="_x0000_i1205" type="#_x0000_t75" style="width:109.35pt;height:47.55pt" o:ole="">
-                  <v:imagedata r:id="rId383" o:title=""/>
+                <v:shape id="_x0000_i1209" type="#_x0000_t75" style="width:109.5pt;height:48pt" o:ole="">
+                  <v:imagedata r:id="rId394" o:title=""/>
                 </v:shape>
-                <o:OLEObject Type="Embed" ProgID="Equation.DSMT4" ShapeID="_x0000_i1205" DrawAspect="Content" ObjectID="_1683383018" r:id="rId384"/>
+                <o:OLEObject Type="Embed" ProgID="Equation.DSMT4" ShapeID="_x0000_i1209" DrawAspect="Content" ObjectID="_1683458991" r:id="rId395"/>
               </w:object>
             </w:r>
           </w:p>
@@ -26720,10 +27128,10 @@
                 <w:szCs w:val="28"/>
               </w:rPr>
               <w:object w:dxaOrig="2820" w:dyaOrig="420" w14:anchorId="437DFB9B">
-                <v:shape id="_x0000_i1206" type="#_x0000_t75" style="width:141.3pt;height:21.05pt" o:ole="">
-                  <v:imagedata r:id="rId385" o:title=""/>
+                <v:shape id="_x0000_i1210" type="#_x0000_t75" style="width:141.75pt;height:21pt" o:ole="">
+                  <v:imagedata r:id="rId396" o:title=""/>
                 </v:shape>
-                <o:OLEObject Type="Embed" ProgID="Equation.DSMT4" ShapeID="_x0000_i1206" DrawAspect="Content" ObjectID="_1683383019" r:id="rId386"/>
+                <o:OLEObject Type="Embed" ProgID="Equation.DSMT4" ShapeID="_x0000_i1210" DrawAspect="Content" ObjectID="_1683458992" r:id="rId397"/>
               </w:object>
             </w:r>
           </w:p>
@@ -26772,10 +27180,10 @@
                 <w:szCs w:val="28"/>
               </w:rPr>
               <w:object w:dxaOrig="2180" w:dyaOrig="859" w14:anchorId="532A3463">
-                <v:shape id="_x0000_i1207" type="#_x0000_t75" style="width:108.7pt;height:41.45pt" o:ole="">
-                  <v:imagedata r:id="rId387" o:title=""/>
+                <v:shape id="_x0000_i1211" type="#_x0000_t75" style="width:108.75pt;height:41.25pt" o:ole="">
+                  <v:imagedata r:id="rId398" o:title=""/>
                 </v:shape>
-                <o:OLEObject Type="Embed" ProgID="Equation.DSMT4" ShapeID="_x0000_i1207" DrawAspect="Content" ObjectID="_1683383020" r:id="rId388"/>
+                <o:OLEObject Type="Embed" ProgID="Equation.DSMT4" ShapeID="_x0000_i1211" DrawAspect="Content" ObjectID="_1683458993" r:id="rId399"/>
               </w:object>
             </w:r>
           </w:p>
@@ -27106,10 +27514,10 @@
                 <w:szCs w:val="28"/>
               </w:rPr>
               <w:object w:dxaOrig="1300" w:dyaOrig="420" w14:anchorId="15289F6C">
-                <v:shape id="_x0000_i1208" type="#_x0000_t75" style="width:65.2pt;height:21.05pt" o:ole="">
-                  <v:imagedata r:id="rId389" o:title=""/>
+                <v:shape id="_x0000_i1212" type="#_x0000_t75" style="width:65.25pt;height:21pt" o:ole="">
+                  <v:imagedata r:id="rId400" o:title=""/>
                 </v:shape>
-                <o:OLEObject Type="Embed" ProgID="Equation.DSMT4" ShapeID="_x0000_i1208" DrawAspect="Content" ObjectID="_1683383021" r:id="rId390"/>
+                <o:OLEObject Type="Embed" ProgID="Equation.DSMT4" ShapeID="_x0000_i1212" DrawAspect="Content" ObjectID="_1683458994" r:id="rId401"/>
               </w:object>
             </w:r>
           </w:p>
@@ -27257,10 +27665,10 @@
                 <w:szCs w:val="28"/>
               </w:rPr>
               <w:object w:dxaOrig="1320" w:dyaOrig="820" w14:anchorId="5278A376">
-                <v:shape id="_x0000_i1209" type="#_x0000_t75" style="width:65.9pt;height:41.45pt" o:ole="">
-                  <v:imagedata r:id="rId391" o:title=""/>
+                <v:shape id="_x0000_i1213" type="#_x0000_t75" style="width:66pt;height:41.25pt" o:ole="">
+                  <v:imagedata r:id="rId402" o:title=""/>
                 </v:shape>
-                <o:OLEObject Type="Embed" ProgID="Equation.DSMT4" ShapeID="_x0000_i1209" DrawAspect="Content" ObjectID="_1683383022" r:id="rId392"/>
+                <o:OLEObject Type="Embed" ProgID="Equation.DSMT4" ShapeID="_x0000_i1213" DrawAspect="Content" ObjectID="_1683458995" r:id="rId403"/>
               </w:object>
             </w:r>
           </w:p>
@@ -27418,10 +27826,10 @@
                 <w:szCs w:val="28"/>
               </w:rPr>
               <w:object w:dxaOrig="859" w:dyaOrig="380" w14:anchorId="7923CCAA">
-                <v:shape id="_x0000_i1210" type="#_x0000_t75" style="width:42.8pt;height:19pt" o:ole="">
-                  <v:imagedata r:id="rId393" o:title=""/>
+                <v:shape id="_x0000_i1214" type="#_x0000_t75" style="width:42.75pt;height:18.75pt" o:ole="">
+                  <v:imagedata r:id="rId404" o:title=""/>
                 </v:shape>
-                <o:OLEObject Type="Embed" ProgID="Equation.DSMT4" ShapeID="_x0000_i1210" DrawAspect="Content" ObjectID="_1683383023" r:id="rId394"/>
+                <o:OLEObject Type="Embed" ProgID="Equation.DSMT4" ShapeID="_x0000_i1214" DrawAspect="Content" ObjectID="_1683458996" r:id="rId405"/>
               </w:object>
             </w:r>
           </w:p>
@@ -27445,10 +27853,10 @@
                 <w:szCs w:val="28"/>
               </w:rPr>
               <w:object w:dxaOrig="1740" w:dyaOrig="380" w14:anchorId="6D6F9E0D">
-                <v:shape id="_x0000_i1211" type="#_x0000_t75" style="width:87.6pt;height:19.7pt" o:ole="">
-                  <v:imagedata r:id="rId395" o:title=""/>
+                <v:shape id="_x0000_i1215" type="#_x0000_t75" style="width:87.75pt;height:19.5pt" o:ole="">
+                  <v:imagedata r:id="rId406" o:title=""/>
                 </v:shape>
-                <o:OLEObject Type="Embed" ProgID="Equation.DSMT4" ShapeID="_x0000_i1211" DrawAspect="Content" ObjectID="_1683383024" r:id="rId396"/>
+                <o:OLEObject Type="Embed" ProgID="Equation.DSMT4" ShapeID="_x0000_i1215" DrawAspect="Content" ObjectID="_1683458997" r:id="rId407"/>
               </w:object>
             </w:r>
           </w:p>
@@ -27910,10 +28318,10 @@
                 <w:szCs w:val="28"/>
               </w:rPr>
               <w:object w:dxaOrig="1300" w:dyaOrig="420" w14:anchorId="6E0F4225">
-                <v:shape id="_x0000_i1212" type="#_x0000_t75" style="width:65.2pt;height:21.05pt" o:ole="">
-                  <v:imagedata r:id="rId397" o:title=""/>
+                <v:shape id="_x0000_i1216" type="#_x0000_t75" style="width:65.25pt;height:21pt" o:ole="">
+                  <v:imagedata r:id="rId408" o:title=""/>
                 </v:shape>
-                <o:OLEObject Type="Embed" ProgID="Equation.DSMT4" ShapeID="_x0000_i1212" DrawAspect="Content" ObjectID="_1683383025" r:id="rId398"/>
+                <o:OLEObject Type="Embed" ProgID="Equation.DSMT4" ShapeID="_x0000_i1216" DrawAspect="Content" ObjectID="_1683458998" r:id="rId409"/>
               </w:object>
             </w:r>
           </w:p>
@@ -28061,10 +28469,10 @@
                 <w:szCs w:val="28"/>
               </w:rPr>
               <w:object w:dxaOrig="1320" w:dyaOrig="820" w14:anchorId="5A697529">
-                <v:shape id="_x0000_i1213" type="#_x0000_t75" style="width:65.9pt;height:41.45pt" o:ole="">
-                  <v:imagedata r:id="rId399" o:title=""/>
+                <v:shape id="_x0000_i1217" type="#_x0000_t75" style="width:66pt;height:41.25pt" o:ole="">
+                  <v:imagedata r:id="rId410" o:title=""/>
                 </v:shape>
-                <o:OLEObject Type="Embed" ProgID="Equation.DSMT4" ShapeID="_x0000_i1213" DrawAspect="Content" ObjectID="_1683383026" r:id="rId400"/>
+                <o:OLEObject Type="Embed" ProgID="Equation.DSMT4" ShapeID="_x0000_i1217" DrawAspect="Content" ObjectID="_1683458999" r:id="rId411"/>
               </w:object>
             </w:r>
           </w:p>
@@ -28214,10 +28622,10 @@
                 <w:szCs w:val="28"/>
               </w:rPr>
               <w:object w:dxaOrig="980" w:dyaOrig="420" w14:anchorId="1AC07924">
-                <v:shape id="_x0000_i1214" type="#_x0000_t75" style="width:48.9pt;height:21.05pt" o:ole="">
-                  <v:imagedata r:id="rId401" o:title=""/>
+                <v:shape id="_x0000_i1218" type="#_x0000_t75" style="width:48.75pt;height:21pt" o:ole="">
+                  <v:imagedata r:id="rId412" o:title=""/>
                 </v:shape>
-                <o:OLEObject Type="Embed" ProgID="Equation.DSMT4" ShapeID="_x0000_i1214" DrawAspect="Content" ObjectID="_1683383027" r:id="rId402"/>
+                <o:OLEObject Type="Embed" ProgID="Equation.DSMT4" ShapeID="_x0000_i1218" DrawAspect="Content" ObjectID="_1683459000" r:id="rId413"/>
               </w:object>
             </w:r>
           </w:p>
@@ -28241,10 +28649,10 @@
                 <w:szCs w:val="28"/>
               </w:rPr>
               <w:object w:dxaOrig="1520" w:dyaOrig="360" w14:anchorId="64F42C59">
-                <v:shape id="_x0000_i1215" type="#_x0000_t75" style="width:76.75pt;height:19pt" o:ole="">
-                  <v:imagedata r:id="rId403" o:title=""/>
+                <v:shape id="_x0000_i1219" type="#_x0000_t75" style="width:76.5pt;height:18.75pt" o:ole="">
+                  <v:imagedata r:id="rId414" o:title=""/>
                 </v:shape>
-                <o:OLEObject Type="Embed" ProgID="Equation.DSMT4" ShapeID="_x0000_i1215" DrawAspect="Content" ObjectID="_1683383028" r:id="rId404"/>
+                <o:OLEObject Type="Embed" ProgID="Equation.DSMT4" ShapeID="_x0000_i1219" DrawAspect="Content" ObjectID="_1683459001" r:id="rId415"/>
               </w:object>
             </w:r>
           </w:p>
@@ -28649,10 +29057,10 @@
                 <w:szCs w:val="28"/>
               </w:rPr>
               <w:object w:dxaOrig="1300" w:dyaOrig="420" w14:anchorId="06563D1C">
-                <v:shape id="_x0000_i1216" type="#_x0000_t75" style="width:65.2pt;height:21.05pt" o:ole="">
-                  <v:imagedata r:id="rId405" o:title=""/>
+                <v:shape id="_x0000_i1220" type="#_x0000_t75" style="width:65.25pt;height:21pt" o:ole="">
+                  <v:imagedata r:id="rId416" o:title=""/>
                 </v:shape>
-                <o:OLEObject Type="Embed" ProgID="Equation.DSMT4" ShapeID="_x0000_i1216" DrawAspect="Content" ObjectID="_1683383029" r:id="rId406"/>
+                <o:OLEObject Type="Embed" ProgID="Equation.DSMT4" ShapeID="_x0000_i1220" DrawAspect="Content" ObjectID="_1683459002" r:id="rId417"/>
               </w:object>
             </w:r>
           </w:p>
@@ -28739,10 +29147,10 @@
                 <w:szCs w:val="28"/>
               </w:rPr>
               <w:object w:dxaOrig="1320" w:dyaOrig="820" w14:anchorId="3573086E">
-                <v:shape id="_x0000_i1217" type="#_x0000_t75" style="width:65.9pt;height:41.45pt" o:ole="">
-                  <v:imagedata r:id="rId407" o:title=""/>
+                <v:shape id="_x0000_i1221" type="#_x0000_t75" style="width:66pt;height:41.25pt" o:ole="">
+                  <v:imagedata r:id="rId418" o:title=""/>
                 </v:shape>
-                <o:OLEObject Type="Embed" ProgID="Equation.DSMT4" ShapeID="_x0000_i1217" DrawAspect="Content" ObjectID="_1683383030" r:id="rId408"/>
+                <o:OLEObject Type="Embed" ProgID="Equation.DSMT4" ShapeID="_x0000_i1221" DrawAspect="Content" ObjectID="_1683459003" r:id="rId419"/>
               </w:object>
             </w:r>
           </w:p>
@@ -28861,10 +29269,10 @@
                 <w:szCs w:val="28"/>
               </w:rPr>
               <w:object w:dxaOrig="980" w:dyaOrig="420" w14:anchorId="191732B7">
-                <v:shape id="_x0000_i1218" type="#_x0000_t75" style="width:48.9pt;height:21.05pt" o:ole="">
-                  <v:imagedata r:id="rId409" o:title=""/>
+                <v:shape id="_x0000_i1222" type="#_x0000_t75" style="width:48.75pt;height:21pt" o:ole="">
+                  <v:imagedata r:id="rId420" o:title=""/>
                 </v:shape>
-                <o:OLEObject Type="Embed" ProgID="Equation.DSMT4" ShapeID="_x0000_i1218" DrawAspect="Content" ObjectID="_1683383031" r:id="rId410"/>
+                <o:OLEObject Type="Embed" ProgID="Equation.DSMT4" ShapeID="_x0000_i1222" DrawAspect="Content" ObjectID="_1683459004" r:id="rId421"/>
               </w:object>
             </w:r>
           </w:p>
@@ -28958,10 +29366,10 @@
                 <w:szCs w:val="28"/>
               </w:rPr>
               <w:object w:dxaOrig="1740" w:dyaOrig="380" w14:anchorId="2A014649">
-                <v:shape id="_x0000_i1219" type="#_x0000_t75" style="width:87.6pt;height:19.7pt" o:ole="">
-                  <v:imagedata r:id="rId411" o:title=""/>
+                <v:shape id="_x0000_i1223" type="#_x0000_t75" style="width:87.75pt;height:19.5pt" o:ole="">
+                  <v:imagedata r:id="rId422" o:title=""/>
                 </v:shape>
-                <o:OLEObject Type="Embed" ProgID="Equation.DSMT4" ShapeID="_x0000_i1219" DrawAspect="Content" ObjectID="_1683383032" r:id="rId412"/>
+                <o:OLEObject Type="Embed" ProgID="Equation.DSMT4" ShapeID="_x0000_i1223" DrawAspect="Content" ObjectID="_1683459005" r:id="rId423"/>
               </w:object>
             </w:r>
           </w:p>
@@ -29149,7 +29557,7 @@
                     <pic:cNvPicPr/>
                   </pic:nvPicPr>
                   <pic:blipFill>
-                    <a:blip r:embed="rId413"/>
+                    <a:blip r:embed="rId424"/>
                     <a:stretch>
                       <a:fillRect/>
                     </a:stretch>
@@ -29344,10 +29752,10 @@
                 <w:szCs w:val="28"/>
               </w:rPr>
               <w:object w:dxaOrig="1300" w:dyaOrig="420" w14:anchorId="794EBB72">
-                <v:shape id="_x0000_i1220" type="#_x0000_t75" style="width:65.2pt;height:21.05pt" o:ole="">
-                  <v:imagedata r:id="rId414" o:title=""/>
+                <v:shape id="_x0000_i1224" type="#_x0000_t75" style="width:65.25pt;height:21pt" o:ole="">
+                  <v:imagedata r:id="rId425" o:title=""/>
                 </v:shape>
-                <o:OLEObject Type="Embed" ProgID="Equation.DSMT4" ShapeID="_x0000_i1220" DrawAspect="Content" ObjectID="_1683383033" r:id="rId415"/>
+                <o:OLEObject Type="Embed" ProgID="Equation.DSMT4" ShapeID="_x0000_i1224" DrawAspect="Content" ObjectID="_1683459006" r:id="rId426"/>
               </w:object>
             </w:r>
           </w:p>
@@ -29434,10 +29842,10 @@
                 <w:szCs w:val="28"/>
               </w:rPr>
               <w:object w:dxaOrig="1320" w:dyaOrig="820" w14:anchorId="5C7A09A3">
-                <v:shape id="_x0000_i1221" type="#_x0000_t75" style="width:65.9pt;height:41.45pt" o:ole="">
-                  <v:imagedata r:id="rId416" o:title=""/>
+                <v:shape id="_x0000_i1225" type="#_x0000_t75" style="width:66pt;height:41.25pt" o:ole="">
+                  <v:imagedata r:id="rId427" o:title=""/>
                 </v:shape>
-                <o:OLEObject Type="Embed" ProgID="Equation.DSMT4" ShapeID="_x0000_i1221" DrawAspect="Content" ObjectID="_1683383034" r:id="rId417"/>
+                <o:OLEObject Type="Embed" ProgID="Equation.DSMT4" ShapeID="_x0000_i1225" DrawAspect="Content" ObjectID="_1683459007" r:id="rId428"/>
               </w:object>
             </w:r>
           </w:p>
@@ -29551,10 +29959,10 @@
                 <w:szCs w:val="28"/>
               </w:rPr>
               <w:object w:dxaOrig="980" w:dyaOrig="420" w14:anchorId="50D08A8E">
-                <v:shape id="_x0000_i1222" type="#_x0000_t75" style="width:48.9pt;height:21.05pt" o:ole="">
-                  <v:imagedata r:id="rId418" o:title=""/>
+                <v:shape id="_x0000_i1226" type="#_x0000_t75" style="width:48.75pt;height:21pt" o:ole="">
+                  <v:imagedata r:id="rId429" o:title=""/>
                 </v:shape>
-                <o:OLEObject Type="Embed" ProgID="Equation.DSMT4" ShapeID="_x0000_i1222" DrawAspect="Content" ObjectID="_1683383035" r:id="rId419"/>
+                <o:OLEObject Type="Embed" ProgID="Equation.DSMT4" ShapeID="_x0000_i1226" DrawAspect="Content" ObjectID="_1683459008" r:id="rId430"/>
               </w:object>
             </w:r>
           </w:p>
@@ -29635,10 +30043,10 @@
                 <w:szCs w:val="28"/>
               </w:rPr>
               <w:object w:dxaOrig="1740" w:dyaOrig="380" w14:anchorId="6B604958">
-                <v:shape id="_x0000_i1223" type="#_x0000_t75" style="width:87.6pt;height:19.7pt" o:ole="">
-                  <v:imagedata r:id="rId420" o:title=""/>
+                <v:shape id="_x0000_i1227" type="#_x0000_t75" style="width:87.75pt;height:19.5pt" o:ole="">
+                  <v:imagedata r:id="rId431" o:title=""/>
                 </v:shape>
-                <o:OLEObject Type="Embed" ProgID="Equation.DSMT4" ShapeID="_x0000_i1223" DrawAspect="Content" ObjectID="_1683383036" r:id="rId421"/>
+                <o:OLEObject Type="Embed" ProgID="Equation.DSMT4" ShapeID="_x0000_i1227" DrawAspect="Content" ObjectID="_1683459009" r:id="rId432"/>
               </w:object>
             </w:r>
           </w:p>
@@ -30860,10 +31268,10 @@
           <w:szCs w:val="28"/>
         </w:rPr>
         <w:object w:dxaOrig="2799" w:dyaOrig="780" w14:anchorId="67EA940D">
-          <v:shape id="_x0000_i1224" type="#_x0000_t75" style="width:139.9pt;height:38.7pt" o:ole="">
-            <v:imagedata r:id="rId422" o:title=""/>
+          <v:shape id="_x0000_i1228" type="#_x0000_t75" style="width:140.25pt;height:38.25pt" o:ole="">
+            <v:imagedata r:id="rId433" o:title=""/>
           </v:shape>
-          <o:OLEObject Type="Embed" ProgID="Equation.DSMT4" ShapeID="_x0000_i1224" DrawAspect="Content" ObjectID="_1683383037" r:id="rId423"/>
+          <o:OLEObject Type="Embed" ProgID="Equation.DSMT4" ShapeID="_x0000_i1228" DrawAspect="Content" ObjectID="_1683459010" r:id="rId434"/>
         </w:object>
       </w:r>
     </w:p>
@@ -30902,10 +31310,10 @@
           <w:szCs w:val="28"/>
         </w:rPr>
         <w:object w:dxaOrig="5400" w:dyaOrig="420" w14:anchorId="2D3EA3E5">
-          <v:shape id="_x0000_i1225" type="#_x0000_t75" style="width:271pt;height:21.05pt" o:ole="">
-            <v:imagedata r:id="rId424" o:title=""/>
+          <v:shape id="_x0000_i1229" type="#_x0000_t75" style="width:270.75pt;height:21pt" o:ole="">
+            <v:imagedata r:id="rId435" o:title=""/>
           </v:shape>
-          <o:OLEObject Type="Embed" ProgID="Equation.DSMT4" ShapeID="_x0000_i1225" DrawAspect="Content" ObjectID="_1683383038" r:id="rId425"/>
+          <o:OLEObject Type="Embed" ProgID="Equation.DSMT4" ShapeID="_x0000_i1229" DrawAspect="Content" ObjectID="_1683459011" r:id="rId436"/>
         </w:object>
       </w:r>
     </w:p>
@@ -30944,10 +31352,10 @@
           <w:szCs w:val="28"/>
         </w:rPr>
         <w:object w:dxaOrig="4040" w:dyaOrig="859" w14:anchorId="5722549E">
-          <v:shape id="_x0000_i1226" type="#_x0000_t75" style="width:201.75pt;height:42.8pt" o:ole="">
-            <v:imagedata r:id="rId426" o:title=""/>
+          <v:shape id="_x0000_i1230" type="#_x0000_t75" style="width:201.75pt;height:42.75pt" o:ole="">
+            <v:imagedata r:id="rId437" o:title=""/>
           </v:shape>
-          <o:OLEObject Type="Embed" ProgID="Equation.DSMT4" ShapeID="_x0000_i1226" DrawAspect="Content" ObjectID="_1683383039" r:id="rId427"/>
+          <o:OLEObject Type="Embed" ProgID="Equation.DSMT4" ShapeID="_x0000_i1230" DrawAspect="Content" ObjectID="_1683459012" r:id="rId438"/>
         </w:object>
       </w:r>
     </w:p>
@@ -31004,10 +31412,10 @@
           <w:szCs w:val="28"/>
         </w:rPr>
         <w:object w:dxaOrig="4380" w:dyaOrig="1219" w14:anchorId="5B1515BA">
-          <v:shape id="_x0000_i1227" type="#_x0000_t75" style="width:219.4pt;height:61.8pt" o:ole="">
-            <v:imagedata r:id="rId428" o:title=""/>
+          <v:shape id="_x0000_i1231" type="#_x0000_t75" style="width:219pt;height:61.5pt" o:ole="">
+            <v:imagedata r:id="rId439" o:title=""/>
           </v:shape>
-          <o:OLEObject Type="Embed" ProgID="Equation.DSMT4" ShapeID="_x0000_i1227" DrawAspect="Content" ObjectID="_1683383040" r:id="rId429"/>
+          <o:OLEObject Type="Embed" ProgID="Equation.DSMT4" ShapeID="_x0000_i1231" DrawAspect="Content" ObjectID="_1683459013" r:id="rId440"/>
         </w:object>
       </w:r>
     </w:p>
@@ -31191,10 +31599,10 @@
                 <w:szCs w:val="28"/>
               </w:rPr>
               <w:object w:dxaOrig="1300" w:dyaOrig="420" w14:anchorId="52EF62BA">
-                <v:shape id="_x0000_i1228" type="#_x0000_t75" style="width:65.2pt;height:21.05pt" o:ole="">
-                  <v:imagedata r:id="rId430" o:title=""/>
+                <v:shape id="_x0000_i1232" type="#_x0000_t75" style="width:65.25pt;height:21pt" o:ole="">
+                  <v:imagedata r:id="rId441" o:title=""/>
                 </v:shape>
-                <o:OLEObject Type="Embed" ProgID="Equation.DSMT4" ShapeID="_x0000_i1228" DrawAspect="Content" ObjectID="_1683383041" r:id="rId431"/>
+                <o:OLEObject Type="Embed" ProgID="Equation.DSMT4" ShapeID="_x0000_i1232" DrawAspect="Content" ObjectID="_1683459014" r:id="rId442"/>
               </w:object>
             </w:r>
           </w:p>
@@ -31278,10 +31686,10 @@
                 <w:szCs w:val="28"/>
               </w:rPr>
               <w:object w:dxaOrig="1320" w:dyaOrig="820" w14:anchorId="44AB5176">
-                <v:shape id="_x0000_i1229" type="#_x0000_t75" style="width:65.9pt;height:41.45pt" o:ole="">
-                  <v:imagedata r:id="rId432" o:title=""/>
+                <v:shape id="_x0000_i1233" type="#_x0000_t75" style="width:66pt;height:41.25pt" o:ole="">
+                  <v:imagedata r:id="rId443" o:title=""/>
                 </v:shape>
-                <o:OLEObject Type="Embed" ProgID="Equation.DSMT4" ShapeID="_x0000_i1229" DrawAspect="Content" ObjectID="_1683383042" r:id="rId433"/>
+                <o:OLEObject Type="Embed" ProgID="Equation.DSMT4" ShapeID="_x0000_i1233" DrawAspect="Content" ObjectID="_1683459015" r:id="rId444"/>
               </w:object>
             </w:r>
           </w:p>
@@ -31422,10 +31830,10 @@
                 <w:szCs w:val="28"/>
               </w:rPr>
               <w:object w:dxaOrig="980" w:dyaOrig="420" w14:anchorId="7B60F82D">
-                <v:shape id="_x0000_i1230" type="#_x0000_t75" style="width:48.9pt;height:21.05pt" o:ole="">
-                  <v:imagedata r:id="rId434" o:title=""/>
+                <v:shape id="_x0000_i1234" type="#_x0000_t75" style="width:48.75pt;height:21pt" o:ole="">
+                  <v:imagedata r:id="rId445" o:title=""/>
                 </v:shape>
-                <o:OLEObject Type="Embed" ProgID="Equation.DSMT4" ShapeID="_x0000_i1230" DrawAspect="Content" ObjectID="_1683383043" r:id="rId435"/>
+                <o:OLEObject Type="Embed" ProgID="Equation.DSMT4" ShapeID="_x0000_i1234" DrawAspect="Content" ObjectID="_1683459016" r:id="rId446"/>
               </w:object>
             </w:r>
           </w:p>
@@ -31511,10 +31919,10 @@
                 <w:szCs w:val="28"/>
               </w:rPr>
               <w:object w:dxaOrig="1740" w:dyaOrig="380" w14:anchorId="521DCE28">
-                <v:shape id="_x0000_i1231" type="#_x0000_t75" style="width:87.6pt;height:19.7pt" o:ole="">
-                  <v:imagedata r:id="rId436" o:title=""/>
+                <v:shape id="_x0000_i1235" type="#_x0000_t75" style="width:87.75pt;height:19.5pt" o:ole="">
+                  <v:imagedata r:id="rId447" o:title=""/>
                 </v:shape>
-                <o:OLEObject Type="Embed" ProgID="Equation.DSMT4" ShapeID="_x0000_i1231" DrawAspect="Content" ObjectID="_1683383044" r:id="rId437"/>
+                <o:OLEObject Type="Embed" ProgID="Equation.DSMT4" ShapeID="_x0000_i1235" DrawAspect="Content" ObjectID="_1683459017" r:id="rId448"/>
               </w:object>
             </w:r>
           </w:p>
@@ -31752,7 +32160,7 @@
                     <pic:cNvPicPr/>
                   </pic:nvPicPr>
                   <pic:blipFill>
-                    <a:blip r:embed="rId438"/>
+                    <a:blip r:embed="rId449"/>
                     <a:stretch>
                       <a:fillRect/>
                     </a:stretch>
@@ -31972,10 +32380,10 @@
                 <w:szCs w:val="28"/>
               </w:rPr>
               <w:object w:dxaOrig="1140" w:dyaOrig="380" w14:anchorId="2F7AE789">
-                <v:shape id="_x0000_i1232" type="#_x0000_t75" style="width:57.05pt;height:19pt" o:ole="">
-                  <v:imagedata r:id="rId439" o:title=""/>
+                <v:shape id="_x0000_i1236" type="#_x0000_t75" style="width:57pt;height:18.75pt" o:ole="">
+                  <v:imagedata r:id="rId450" o:title=""/>
                 </v:shape>
-                <o:OLEObject Type="Embed" ProgID="Equation.DSMT4" ShapeID="_x0000_i1232" DrawAspect="Content" ObjectID="_1683383045" r:id="rId440"/>
+                <o:OLEObject Type="Embed" ProgID="Equation.DSMT4" ShapeID="_x0000_i1236" DrawAspect="Content" ObjectID="_1683459018" r:id="rId451"/>
               </w:object>
             </w:r>
           </w:p>
@@ -32077,10 +32485,10 @@
                 <w:szCs w:val="28"/>
               </w:rPr>
               <w:object w:dxaOrig="1160" w:dyaOrig="720" w14:anchorId="191149C4">
-                <v:shape id="_x0000_i1233" type="#_x0000_t75" style="width:57.75pt;height:36pt" o:ole="">
-                  <v:imagedata r:id="rId441" o:title=""/>
+                <v:shape id="_x0000_i1237" type="#_x0000_t75" style="width:57.75pt;height:36pt" o:ole="">
+                  <v:imagedata r:id="rId452" o:title=""/>
                 </v:shape>
-                <o:OLEObject Type="Embed" ProgID="Equation.DSMT4" ShapeID="_x0000_i1233" DrawAspect="Content" ObjectID="_1683383046" r:id="rId442"/>
+                <o:OLEObject Type="Embed" ProgID="Equation.DSMT4" ShapeID="_x0000_i1237" DrawAspect="Content" ObjectID="_1683459019" r:id="rId453"/>
               </w:object>
             </w:r>
           </w:p>
@@ -32201,10 +32609,10 @@
                 <w:szCs w:val="28"/>
               </w:rPr>
               <w:object w:dxaOrig="859" w:dyaOrig="380" w14:anchorId="47479342">
-                <v:shape id="_x0000_i1234" type="#_x0000_t75" style="width:42.8pt;height:19pt" o:ole="">
-                  <v:imagedata r:id="rId393" o:title=""/>
+                <v:shape id="_x0000_i1238" type="#_x0000_t75" style="width:42.75pt;height:18.75pt" o:ole="">
+                  <v:imagedata r:id="rId404" o:title=""/>
                 </v:shape>
-                <o:OLEObject Type="Embed" ProgID="Equation.DSMT4" ShapeID="_x0000_i1234" DrawAspect="Content" ObjectID="_1683383047" r:id="rId443"/>
+                <o:OLEObject Type="Embed" ProgID="Equation.DSMT4" ShapeID="_x0000_i1238" DrawAspect="Content" ObjectID="_1683459020" r:id="rId454"/>
               </w:object>
             </w:r>
           </w:p>
@@ -32292,10 +32700,10 @@
                 <w:szCs w:val="28"/>
               </w:rPr>
               <w:object w:dxaOrig="1520" w:dyaOrig="360" w14:anchorId="1FE92784">
-                <v:shape id="_x0000_i1235" type="#_x0000_t75" style="width:76.75pt;height:19pt" o:ole="">
-                  <v:imagedata r:id="rId403" o:title=""/>
+                <v:shape id="_x0000_i1239" type="#_x0000_t75" style="width:76.5pt;height:18.75pt" o:ole="">
+                  <v:imagedata r:id="rId414" o:title=""/>
                 </v:shape>
-                <o:OLEObject Type="Embed" ProgID="Equation.DSMT4" ShapeID="_x0000_i1235" DrawAspect="Content" ObjectID="_1683383048" r:id="rId444"/>
+                <o:OLEObject Type="Embed" ProgID="Equation.DSMT4" ShapeID="_x0000_i1239" DrawAspect="Content" ObjectID="_1683459021" r:id="rId455"/>
               </w:object>
             </w:r>
           </w:p>
@@ -32513,7 +32921,7 @@
                     <pic:cNvPicPr/>
                   </pic:nvPicPr>
                   <pic:blipFill>
-                    <a:blip r:embed="rId445"/>
+                    <a:blip r:embed="rId456"/>
                     <a:stretch>
                       <a:fillRect/>
                     </a:stretch>
@@ -32722,10 +33130,10 @@
                 <w:szCs w:val="28"/>
               </w:rPr>
               <w:object w:dxaOrig="1300" w:dyaOrig="420" w14:anchorId="357C82FC">
-                <v:shape id="_x0000_i1236" type="#_x0000_t75" style="width:65.2pt;height:21.05pt" o:ole="">
-                  <v:imagedata r:id="rId446" o:title=""/>
+                <v:shape id="_x0000_i1240" type="#_x0000_t75" style="width:65.25pt;height:21pt" o:ole="">
+                  <v:imagedata r:id="rId457" o:title=""/>
                 </v:shape>
-                <o:OLEObject Type="Embed" ProgID="Equation.DSMT4" ShapeID="_x0000_i1236" DrawAspect="Content" ObjectID="_1683383049" r:id="rId447"/>
+                <o:OLEObject Type="Embed" ProgID="Equation.DSMT4" ShapeID="_x0000_i1240" DrawAspect="Content" ObjectID="_1683459022" r:id="rId458"/>
               </w:object>
             </w:r>
           </w:p>
@@ -32812,10 +33220,10 @@
                 <w:szCs w:val="28"/>
               </w:rPr>
               <w:object w:dxaOrig="1320" w:dyaOrig="820" w14:anchorId="04B9BD9D">
-                <v:shape id="_x0000_i1237" type="#_x0000_t75" style="width:65.9pt;height:41.45pt" o:ole="">
-                  <v:imagedata r:id="rId448" o:title=""/>
+                <v:shape id="_x0000_i1241" type="#_x0000_t75" style="width:66pt;height:41.25pt" o:ole="">
+                  <v:imagedata r:id="rId459" o:title=""/>
                 </v:shape>
-                <o:OLEObject Type="Embed" ProgID="Equation.DSMT4" ShapeID="_x0000_i1237" DrawAspect="Content" ObjectID="_1683383050" r:id="rId449"/>
+                <o:OLEObject Type="Embed" ProgID="Equation.DSMT4" ShapeID="_x0000_i1241" DrawAspect="Content" ObjectID="_1683459023" r:id="rId460"/>
               </w:object>
             </w:r>
           </w:p>
@@ -32934,10 +33342,10 @@
                 <w:szCs w:val="28"/>
               </w:rPr>
               <w:object w:dxaOrig="980" w:dyaOrig="420" w14:anchorId="64ABEF1F">
-                <v:shape id="_x0000_i1238" type="#_x0000_t75" style="width:48.9pt;height:21.05pt" o:ole="">
-                  <v:imagedata r:id="rId450" o:title=""/>
+                <v:shape id="_x0000_i1242" type="#_x0000_t75" style="width:48.75pt;height:21pt" o:ole="">
+                  <v:imagedata r:id="rId461" o:title=""/>
                 </v:shape>
-                <o:OLEObject Type="Embed" ProgID="Equation.DSMT4" ShapeID="_x0000_i1238" DrawAspect="Content" ObjectID="_1683383051" r:id="rId451"/>
+                <o:OLEObject Type="Embed" ProgID="Equation.DSMT4" ShapeID="_x0000_i1242" DrawAspect="Content" ObjectID="_1683459024" r:id="rId462"/>
               </w:object>
             </w:r>
           </w:p>
@@ -33024,10 +33432,10 @@
                 <w:szCs w:val="28"/>
               </w:rPr>
               <w:object w:dxaOrig="1740" w:dyaOrig="380" w14:anchorId="33017638">
-                <v:shape id="_x0000_i1239" type="#_x0000_t75" style="width:87.6pt;height:19.7pt" o:ole="">
-                  <v:imagedata r:id="rId452" o:title=""/>
+                <v:shape id="_x0000_i1243" type="#_x0000_t75" style="width:87.75pt;height:19.5pt" o:ole="">
+                  <v:imagedata r:id="rId463" o:title=""/>
                 </v:shape>
-                <o:OLEObject Type="Embed" ProgID="Equation.DSMT4" ShapeID="_x0000_i1239" DrawAspect="Content" ObjectID="_1683383052" r:id="rId453"/>
+                <o:OLEObject Type="Embed" ProgID="Equation.DSMT4" ShapeID="_x0000_i1243" DrawAspect="Content" ObjectID="_1683459025" r:id="rId464"/>
               </w:object>
             </w:r>
           </w:p>
@@ -33312,10 +33720,10 @@
                 <w:szCs w:val="28"/>
               </w:rPr>
               <w:object w:dxaOrig="1140" w:dyaOrig="380" w14:anchorId="5A2102C8">
-                <v:shape id="_x0000_i1240" type="#_x0000_t75" style="width:57.05pt;height:19pt" o:ole="">
-                  <v:imagedata r:id="rId439" o:title=""/>
+                <v:shape id="_x0000_i1244" type="#_x0000_t75" style="width:57pt;height:18.75pt" o:ole="">
+                  <v:imagedata r:id="rId450" o:title=""/>
                 </v:shape>
-                <o:OLEObject Type="Embed" ProgID="Equation.DSMT4" ShapeID="_x0000_i1240" DrawAspect="Content" ObjectID="_1683383053" r:id="rId454"/>
+                <o:OLEObject Type="Embed" ProgID="Equation.DSMT4" ShapeID="_x0000_i1244" DrawAspect="Content" ObjectID="_1683459026" r:id="rId465"/>
               </w:object>
             </w:r>
           </w:p>
@@ -33402,10 +33810,10 @@
                 <w:szCs w:val="28"/>
               </w:rPr>
               <w:object w:dxaOrig="1160" w:dyaOrig="720" w14:anchorId="3F749496">
-                <v:shape id="_x0000_i1241" type="#_x0000_t75" style="width:57.75pt;height:36pt" o:ole="">
-                  <v:imagedata r:id="rId441" o:title=""/>
+                <v:shape id="_x0000_i1245" type="#_x0000_t75" style="width:57.75pt;height:36pt" o:ole="">
+                  <v:imagedata r:id="rId452" o:title=""/>
                 </v:shape>
-                <o:OLEObject Type="Embed" ProgID="Equation.DSMT4" ShapeID="_x0000_i1241" DrawAspect="Content" ObjectID="_1683383054" r:id="rId455"/>
+                <o:OLEObject Type="Embed" ProgID="Equation.DSMT4" ShapeID="_x0000_i1245" DrawAspect="Content" ObjectID="_1683459027" r:id="rId466"/>
               </w:object>
             </w:r>
           </w:p>
@@ -33512,10 +33920,10 @@
                 <w:szCs w:val="28"/>
               </w:rPr>
               <w:object w:dxaOrig="859" w:dyaOrig="380" w14:anchorId="767527D7">
-                <v:shape id="_x0000_i1242" type="#_x0000_t75" style="width:42.8pt;height:19pt" o:ole="">
-                  <v:imagedata r:id="rId393" o:title=""/>
+                <v:shape id="_x0000_i1246" type="#_x0000_t75" style="width:42.75pt;height:18.75pt" o:ole="">
+                  <v:imagedata r:id="rId404" o:title=""/>
                 </v:shape>
-                <o:OLEObject Type="Embed" ProgID="Equation.DSMT4" ShapeID="_x0000_i1242" DrawAspect="Content" ObjectID="_1683383055" r:id="rId456"/>
+                <o:OLEObject Type="Embed" ProgID="Equation.DSMT4" ShapeID="_x0000_i1246" DrawAspect="Content" ObjectID="_1683459028" r:id="rId467"/>
               </w:object>
             </w:r>
           </w:p>
@@ -33602,10 +34010,10 @@
                 <w:szCs w:val="28"/>
               </w:rPr>
               <w:object w:dxaOrig="1520" w:dyaOrig="360" w14:anchorId="07864BC9">
-                <v:shape id="_x0000_i1243" type="#_x0000_t75" style="width:76.75pt;height:19pt" o:ole="">
-                  <v:imagedata r:id="rId403" o:title=""/>
+                <v:shape id="_x0000_i1247" type="#_x0000_t75" style="width:76.5pt;height:18.75pt" o:ole="">
+                  <v:imagedata r:id="rId414" o:title=""/>
                 </v:shape>
-                <o:OLEObject Type="Embed" ProgID="Equation.DSMT4" ShapeID="_x0000_i1243" DrawAspect="Content" ObjectID="_1683383056" r:id="rId457"/>
+                <o:OLEObject Type="Embed" ProgID="Equation.DSMT4" ShapeID="_x0000_i1247" DrawAspect="Content" ObjectID="_1683459029" r:id="rId468"/>
               </w:object>
             </w:r>
           </w:p>
@@ -35986,10 +36394,10 @@
           <w:szCs w:val="28"/>
         </w:rPr>
         <w:object w:dxaOrig="3260" w:dyaOrig="380" w14:anchorId="4616080E">
-          <v:shape id="_x0000_i1244" type="#_x0000_t75" style="width:162.35pt;height:19.7pt" o:ole="">
-            <v:imagedata r:id="rId458" o:title=""/>
+          <v:shape id="_x0000_i1248" type="#_x0000_t75" style="width:162pt;height:19.5pt" o:ole="">
+            <v:imagedata r:id="rId469" o:title=""/>
           </v:shape>
-          <o:OLEObject Type="Embed" ProgID="Equation.DSMT4" ShapeID="_x0000_i1244" DrawAspect="Content" ObjectID="_1683383057" r:id="rId459"/>
+          <o:OLEObject Type="Embed" ProgID="Equation.DSMT4" ShapeID="_x0000_i1248" DrawAspect="Content" ObjectID="_1683459030" r:id="rId470"/>
         </w:object>
       </w:r>
     </w:p>
@@ -36339,10 +36747,10 @@
           <w:szCs w:val="28"/>
         </w:rPr>
         <w:object w:dxaOrig="4840" w:dyaOrig="800" w14:anchorId="563FD71A">
-          <v:shape id="_x0000_i1245" type="#_x0000_t75" style="width:241.8pt;height:40.1pt" o:ole="">
-            <v:imagedata r:id="rId460" o:title=""/>
+          <v:shape id="_x0000_i1249" type="#_x0000_t75" style="width:241.5pt;height:39.75pt" o:ole="">
+            <v:imagedata r:id="rId471" o:title=""/>
           </v:shape>
-          <o:OLEObject Type="Embed" ProgID="Equation.DSMT4" ShapeID="_x0000_i1245" DrawAspect="Content" ObjectID="_1683383058" r:id="rId461"/>
+          <o:OLEObject Type="Embed" ProgID="Equation.DSMT4" ShapeID="_x0000_i1249" DrawAspect="Content" ObjectID="_1683459031" r:id="rId472"/>
         </w:object>
       </w:r>
     </w:p>
@@ -36372,10 +36780,10 @@
           <w:szCs w:val="28"/>
         </w:rPr>
         <w:object w:dxaOrig="3100" w:dyaOrig="380" w14:anchorId="6A2BEE5D">
-          <v:shape id="_x0000_i1246" type="#_x0000_t75" style="width:154.85pt;height:19.7pt" o:ole="">
-            <v:imagedata r:id="rId462" o:title=""/>
+          <v:shape id="_x0000_i1250" type="#_x0000_t75" style="width:155.25pt;height:19.5pt" o:ole="">
+            <v:imagedata r:id="rId473" o:title=""/>
           </v:shape>
-          <o:OLEObject Type="Embed" ProgID="Equation.DSMT4" ShapeID="_x0000_i1246" DrawAspect="Content" ObjectID="_1683383059" r:id="rId463"/>
+          <o:OLEObject Type="Embed" ProgID="Equation.DSMT4" ShapeID="_x0000_i1250" DrawAspect="Content" ObjectID="_1683459032" r:id="rId474"/>
         </w:object>
       </w:r>
     </w:p>
@@ -36446,10 +36854,10 @@
           <w:szCs w:val="28"/>
         </w:rPr>
         <w:object w:dxaOrig="5580" w:dyaOrig="360" w14:anchorId="32645188">
-          <v:shape id="_x0000_i1247" type="#_x0000_t75" style="width:397.35pt;height:24.45pt" o:ole="">
-            <v:imagedata r:id="rId464" o:title=""/>
+          <v:shape id="_x0000_i1251" type="#_x0000_t75" style="width:397.5pt;height:24pt" o:ole="">
+            <v:imagedata r:id="rId475" o:title=""/>
           </v:shape>
-          <o:OLEObject Type="Embed" ProgID="Equation.DSMT4" ShapeID="_x0000_i1247" DrawAspect="Content" ObjectID="_1683383060" r:id="rId465"/>
+          <o:OLEObject Type="Embed" ProgID="Equation.DSMT4" ShapeID="_x0000_i1251" DrawAspect="Content" ObjectID="_1683459033" r:id="rId476"/>
         </w:object>
       </w:r>
     </w:p>
@@ -36505,10 +36913,10 @@
           <w:szCs w:val="28"/>
         </w:rPr>
         <w:object w:dxaOrig="7119" w:dyaOrig="940" w14:anchorId="4D98AFE3">
-          <v:shape id="_x0000_i1248" type="#_x0000_t75" style="width:355.9pt;height:47.55pt" o:ole="">
-            <v:imagedata r:id="rId466" o:title=""/>
+          <v:shape id="_x0000_i1252" type="#_x0000_t75" style="width:356.25pt;height:48pt" o:ole="">
+            <v:imagedata r:id="rId477" o:title=""/>
           </v:shape>
-          <o:OLEObject Type="Embed" ProgID="Equation.DSMT4" ShapeID="_x0000_i1248" DrawAspect="Content" ObjectID="_1683383061" r:id="rId467"/>
+          <o:OLEObject Type="Embed" ProgID="Equation.DSMT4" ShapeID="_x0000_i1252" DrawAspect="Content" ObjectID="_1683459034" r:id="rId478"/>
         </w:object>
       </w:r>
     </w:p>
@@ -36629,10 +37037,10 @@
           <w:szCs w:val="28"/>
         </w:rPr>
         <w:object w:dxaOrig="6440" w:dyaOrig="1160" w14:anchorId="75A07D5D">
-          <v:shape id="_x0000_i1249" type="#_x0000_t75" style="width:322.65pt;height:58.4pt" o:ole="">
-            <v:imagedata r:id="rId468" o:title=""/>
+          <v:shape id="_x0000_i1253" type="#_x0000_t75" style="width:322.5pt;height:58.5pt" o:ole="">
+            <v:imagedata r:id="rId479" o:title=""/>
           </v:shape>
-          <o:OLEObject Type="Embed" ProgID="Equation.DSMT4" ShapeID="_x0000_i1249" DrawAspect="Content" ObjectID="_1683383062" r:id="rId469"/>
+          <o:OLEObject Type="Embed" ProgID="Equation.DSMT4" ShapeID="_x0000_i1253" DrawAspect="Content" ObjectID="_1683459035" r:id="rId480"/>
         </w:object>
       </w:r>
     </w:p>
@@ -36654,10 +37062,10 @@
           <w:szCs w:val="28"/>
         </w:rPr>
         <w:object w:dxaOrig="3400" w:dyaOrig="2140" w14:anchorId="28F65A30">
-          <v:shape id="_x0000_i1250" type="#_x0000_t75" style="width:170.5pt;height:107.3pt" o:ole="">
-            <v:imagedata r:id="rId470" o:title=""/>
+          <v:shape id="_x0000_i1254" type="#_x0000_t75" style="width:171pt;height:107.25pt" o:ole="">
+            <v:imagedata r:id="rId481" o:title=""/>
           </v:shape>
-          <o:OLEObject Type="Embed" ProgID="Equation.DSMT4" ShapeID="_x0000_i1250" DrawAspect="Content" ObjectID="_1683383063" r:id="rId471"/>
+          <o:OLEObject Type="Embed" ProgID="Equation.DSMT4" ShapeID="_x0000_i1254" DrawAspect="Content" ObjectID="_1683459036" r:id="rId482"/>
         </w:object>
       </w:r>
     </w:p>
@@ -36707,10 +37115,10 @@
           <w:szCs w:val="28"/>
         </w:rPr>
         <w:object w:dxaOrig="1620" w:dyaOrig="380" w14:anchorId="0DEEB197">
-          <v:shape id="_x0000_i1251" type="#_x0000_t75" style="width:80.85pt;height:19pt" o:ole="">
-            <v:imagedata r:id="rId472" o:title=""/>
+          <v:shape id="_x0000_i1255" type="#_x0000_t75" style="width:80.25pt;height:18.75pt" o:ole="">
+            <v:imagedata r:id="rId483" o:title=""/>
           </v:shape>
-          <o:OLEObject Type="Embed" ProgID="Equation.DSMT4" ShapeID="_x0000_i1251" DrawAspect="Content" ObjectID="_1683383064" r:id="rId473"/>
+          <o:OLEObject Type="Embed" ProgID="Equation.DSMT4" ShapeID="_x0000_i1255" DrawAspect="Content" ObjectID="_1683459037" r:id="rId484"/>
         </w:object>
       </w:r>
     </w:p>
@@ -36731,10 +37139,10 @@
           <w:position w:val="-10"/>
         </w:rPr>
         <w:object w:dxaOrig="4340" w:dyaOrig="340" w14:anchorId="191FB2A4">
-          <v:shape id="_x0000_i1252" type="#_x0000_t75" style="width:216.7pt;height:17pt" o:ole="">
-            <v:imagedata r:id="rId474" o:title=""/>
+          <v:shape id="_x0000_i1256" type="#_x0000_t75" style="width:216.75pt;height:17.25pt" o:ole="">
+            <v:imagedata r:id="rId485" o:title=""/>
           </v:shape>
-          <o:OLEObject Type="Embed" ProgID="Equation.DSMT4" ShapeID="_x0000_i1252" DrawAspect="Content" ObjectID="_1683383065" r:id="rId475"/>
+          <o:OLEObject Type="Embed" ProgID="Equation.DSMT4" ShapeID="_x0000_i1256" DrawAspect="Content" ObjectID="_1683459038" r:id="rId486"/>
         </w:object>
       </w:r>
     </w:p>
@@ -36822,10 +37230,10 @@
           <w:szCs w:val="28"/>
         </w:rPr>
         <w:object w:dxaOrig="5460" w:dyaOrig="740" w14:anchorId="70150DAD">
-          <v:shape id="_x0000_i1253" type="#_x0000_t75" style="width:273.05pt;height:37.35pt" o:ole="">
-            <v:imagedata r:id="rId476" o:title=""/>
+          <v:shape id="_x0000_i1257" type="#_x0000_t75" style="width:273pt;height:37.5pt" o:ole="">
+            <v:imagedata r:id="rId487" o:title=""/>
           </v:shape>
-          <o:OLEObject Type="Embed" ProgID="Equation.DSMT4" ShapeID="_x0000_i1253" DrawAspect="Content" ObjectID="_1683383066" r:id="rId477"/>
+          <o:OLEObject Type="Embed" ProgID="Equation.DSMT4" ShapeID="_x0000_i1257" DrawAspect="Content" ObjectID="_1683459039" r:id="rId488"/>
         </w:object>
       </w:r>
     </w:p>
@@ -36883,10 +37291,10 @@
           <w:szCs w:val="28"/>
         </w:rPr>
         <w:object w:dxaOrig="5539" w:dyaOrig="360" w14:anchorId="72BA865A">
-          <v:shape id="_x0000_i1254" type="#_x0000_t75" style="width:276.45pt;height:18.35pt" o:ole="">
-            <v:imagedata r:id="rId478" o:title=""/>
+          <v:shape id="_x0000_i1258" type="#_x0000_t75" style="width:276pt;height:18pt" o:ole="">
+            <v:imagedata r:id="rId489" o:title=""/>
           </v:shape>
-          <o:OLEObject Type="Embed" ProgID="Equation.DSMT4" ShapeID="_x0000_i1254" DrawAspect="Content" ObjectID="_1683383067" r:id="rId479"/>
+          <o:OLEObject Type="Embed" ProgID="Equation.DSMT4" ShapeID="_x0000_i1258" DrawAspect="Content" ObjectID="_1683459040" r:id="rId490"/>
         </w:object>
       </w:r>
     </w:p>
@@ -36938,10 +37346,10 @@
           <w:szCs w:val="28"/>
         </w:rPr>
         <w:object w:dxaOrig="2659" w:dyaOrig="380" w14:anchorId="78C12919">
-          <v:shape id="_x0000_i1255" type="#_x0000_t75" style="width:133.8pt;height:19pt" o:ole="">
-            <v:imagedata r:id="rId480" o:title=""/>
+          <v:shape id="_x0000_i1259" type="#_x0000_t75" style="width:134.25pt;height:18.75pt" o:ole="">
+            <v:imagedata r:id="rId491" o:title=""/>
           </v:shape>
-          <o:OLEObject Type="Embed" ProgID="Equation.DSMT4" ShapeID="_x0000_i1255" DrawAspect="Content" ObjectID="_1683383068" r:id="rId481"/>
+          <o:OLEObject Type="Embed" ProgID="Equation.DSMT4" ShapeID="_x0000_i1259" DrawAspect="Content" ObjectID="_1683459041" r:id="rId492"/>
         </w:object>
       </w:r>
     </w:p>
@@ -36963,10 +37371,10 @@
           <w:szCs w:val="28"/>
         </w:rPr>
         <w:object w:dxaOrig="2280" w:dyaOrig="840" w14:anchorId="25528E68">
-          <v:shape id="_x0000_i1256" type="#_x0000_t75" style="width:114.1pt;height:42.1pt" o:ole="">
-            <v:imagedata r:id="rId482" o:title=""/>
+          <v:shape id="_x0000_i1260" type="#_x0000_t75" style="width:114pt;height:42pt" o:ole="">
+            <v:imagedata r:id="rId493" o:title=""/>
           </v:shape>
-          <o:OLEObject Type="Embed" ProgID="Equation.DSMT4" ShapeID="_x0000_i1256" DrawAspect="Content" ObjectID="_1683383069" r:id="rId483"/>
+          <o:OLEObject Type="Embed" ProgID="Equation.DSMT4" ShapeID="_x0000_i1260" DrawAspect="Content" ObjectID="_1683459042" r:id="rId494"/>
         </w:object>
       </w:r>
     </w:p>
@@ -37007,7 +37415,7 @@
                     </pic:cNvPicPr>
                   </pic:nvPicPr>
                   <pic:blipFill rotWithShape="1">
-                    <a:blip r:embed="rId484">
+                    <a:blip r:embed="rId495">
                       <a:extLst>
                         <a:ext uri="{28A0092B-C50C-407E-A947-70E740481C1C}">
                           <a14:useLocalDpi xmlns:a14="http://schemas.microsoft.com/office/drawing/2010/main" val="0"/>
@@ -37111,10 +37519,10 @@
           <w:szCs w:val="28"/>
         </w:rPr>
         <w:object w:dxaOrig="5380" w:dyaOrig="720" w14:anchorId="208967DC">
-          <v:shape id="_x0000_i1257" type="#_x0000_t75" style="width:269pt;height:36pt" o:ole="">
-            <v:imagedata r:id="rId485" o:title=""/>
+          <v:shape id="_x0000_i1261" type="#_x0000_t75" style="width:269.25pt;height:36pt" o:ole="">
+            <v:imagedata r:id="rId496" o:title=""/>
           </v:shape>
-          <o:OLEObject Type="Embed" ProgID="Equation.DSMT4" ShapeID="_x0000_i1257" DrawAspect="Content" ObjectID="_1683383070" r:id="rId486"/>
+          <o:OLEObject Type="Embed" ProgID="Equation.DSMT4" ShapeID="_x0000_i1261" DrawAspect="Content" ObjectID="_1683459043" r:id="rId497"/>
         </w:object>
       </w:r>
     </w:p>
@@ -37411,10 +37819,10 @@
                 <w:szCs w:val="28"/>
               </w:rPr>
               <w:object w:dxaOrig="1100" w:dyaOrig="380" w14:anchorId="5262357E">
-                <v:shape id="_x0000_i1258" type="#_x0000_t75" style="width:80.85pt;height:27.85pt" o:ole="">
-                  <v:imagedata r:id="rId487" o:title=""/>
+                <v:shape id="_x0000_i1262" type="#_x0000_t75" style="width:80.25pt;height:28.5pt" o:ole="">
+                  <v:imagedata r:id="rId498" o:title=""/>
                 </v:shape>
-                <o:OLEObject Type="Embed" ProgID="Equation.DSMT4" ShapeID="_x0000_i1258" DrawAspect="Content" ObjectID="_1683383071" r:id="rId488"/>
+                <o:OLEObject Type="Embed" ProgID="Equation.DSMT4" ShapeID="_x0000_i1262" DrawAspect="Content" ObjectID="_1683459044" r:id="rId499"/>
               </w:object>
             </w:r>
           </w:p>
@@ -37525,10 +37933,10 @@
                 <w:szCs w:val="28"/>
               </w:rPr>
               <w:object w:dxaOrig="1540" w:dyaOrig="700" w14:anchorId="1CAB030F">
-                <v:shape id="_x0000_i1259" type="#_x0000_t75" style="width:87.6pt;height:38.7pt" o:ole="">
-                  <v:imagedata r:id="rId489" o:title=""/>
+                <v:shape id="_x0000_i1263" type="#_x0000_t75" style="width:87.75pt;height:38.25pt" o:ole="">
+                  <v:imagedata r:id="rId500" o:title=""/>
                 </v:shape>
-                <o:OLEObject Type="Embed" ProgID="Equation.DSMT4" ShapeID="_x0000_i1259" DrawAspect="Content" ObjectID="_1683383072" r:id="rId490"/>
+                <o:OLEObject Type="Embed" ProgID="Equation.DSMT4" ShapeID="_x0000_i1263" DrawAspect="Content" ObjectID="_1683459045" r:id="rId501"/>
               </w:object>
             </w:r>
           </w:p>
@@ -37613,10 +38021,10 @@
                 <w:szCs w:val="28"/>
               </w:rPr>
               <w:object w:dxaOrig="1420" w:dyaOrig="360" w14:anchorId="67A11995">
-                <v:shape id="_x0000_i1260" type="#_x0000_t75" style="width:88.3pt;height:22.4pt" o:ole="">
-                  <v:imagedata r:id="rId491" o:title=""/>
+                <v:shape id="_x0000_i1264" type="#_x0000_t75" style="width:88.5pt;height:22.5pt" o:ole="">
+                  <v:imagedata r:id="rId502" o:title=""/>
                 </v:shape>
-                <o:OLEObject Type="Embed" ProgID="Equation.DSMT4" ShapeID="_x0000_i1260" DrawAspect="Content" ObjectID="_1683383073" r:id="rId492"/>
+                <o:OLEObject Type="Embed" ProgID="Equation.DSMT4" ShapeID="_x0000_i1264" DrawAspect="Content" ObjectID="_1683459046" r:id="rId503"/>
               </w:object>
             </w:r>
           </w:p>
@@ -37727,10 +38135,10 @@
                 <w:szCs w:val="28"/>
               </w:rPr>
               <w:object w:dxaOrig="840" w:dyaOrig="380" w14:anchorId="2A5F5FBE">
-                <v:shape id="_x0000_i1261" type="#_x0000_t75" style="width:57.05pt;height:25.8pt" o:ole="">
-                  <v:imagedata r:id="rId493" o:title=""/>
+                <v:shape id="_x0000_i1265" type="#_x0000_t75" style="width:57pt;height:25.5pt" o:ole="">
+                  <v:imagedata r:id="rId504" o:title=""/>
                 </v:shape>
-                <o:OLEObject Type="Embed" ProgID="Equation.DSMT4" ShapeID="_x0000_i1261" DrawAspect="Content" ObjectID="_1683383074" r:id="rId494"/>
+                <o:OLEObject Type="Embed" ProgID="Equation.DSMT4" ShapeID="_x0000_i1265" DrawAspect="Content" ObjectID="_1683459047" r:id="rId505"/>
               </w:object>
             </w:r>
           </w:p>
@@ -37937,10 +38345,10 @@
           <w:szCs w:val="28"/>
         </w:rPr>
         <w:object w:dxaOrig="3560" w:dyaOrig="680" w14:anchorId="27E8C41B">
-          <v:shape id="_x0000_i1262" type="#_x0000_t75" style="width:222.1pt;height:42.8pt" o:ole="">
-            <v:imagedata r:id="rId495" o:title=""/>
+          <v:shape id="_x0000_i1266" type="#_x0000_t75" style="width:222pt;height:42.75pt" o:ole="">
+            <v:imagedata r:id="rId506" o:title=""/>
           </v:shape>
-          <o:OLEObject Type="Embed" ProgID="Equation.DSMT4" ShapeID="_x0000_i1262" DrawAspect="Content" ObjectID="_1683383075" r:id="rId496"/>
+          <o:OLEObject Type="Embed" ProgID="Equation.DSMT4" ShapeID="_x0000_i1266" DrawAspect="Content" ObjectID="_1683459048" r:id="rId507"/>
         </w:object>
       </w:r>
     </w:p>
@@ -37992,10 +38400,10 @@
           <w:szCs w:val="28"/>
         </w:rPr>
         <w:object w:dxaOrig="7380" w:dyaOrig="940" w14:anchorId="27B80F9C">
-          <v:shape id="_x0000_i1263" type="#_x0000_t75" style="width:368.85pt;height:47.55pt" o:ole="">
-            <v:imagedata r:id="rId497" o:title=""/>
+          <v:shape id="_x0000_i1267" type="#_x0000_t75" style="width:369pt;height:48pt" o:ole="">
+            <v:imagedata r:id="rId508" o:title=""/>
           </v:shape>
-          <o:OLEObject Type="Embed" ProgID="Equation.DSMT4" ShapeID="_x0000_i1263" DrawAspect="Content" ObjectID="_1683383076" r:id="rId498"/>
+          <o:OLEObject Type="Embed" ProgID="Equation.DSMT4" ShapeID="_x0000_i1267" DrawAspect="Content" ObjectID="_1683459049" r:id="rId509"/>
         </w:object>
       </w:r>
     </w:p>
@@ -38104,10 +38512,10 @@
           <w:szCs w:val="28"/>
         </w:rPr>
         <w:object w:dxaOrig="6600" w:dyaOrig="1160" w14:anchorId="5B3B984E">
-          <v:shape id="_x0000_i1264" type="#_x0000_t75" style="width:330.1pt;height:58.4pt" o:ole="">
-            <v:imagedata r:id="rId499" o:title=""/>
+          <v:shape id="_x0000_i1268" type="#_x0000_t75" style="width:330pt;height:58.5pt" o:ole="">
+            <v:imagedata r:id="rId510" o:title=""/>
           </v:shape>
-          <o:OLEObject Type="Embed" ProgID="Equation.DSMT4" ShapeID="_x0000_i1264" DrawAspect="Content" ObjectID="_1683383077" r:id="rId500"/>
+          <o:OLEObject Type="Embed" ProgID="Equation.DSMT4" ShapeID="_x0000_i1268" DrawAspect="Content" ObjectID="_1683459050" r:id="rId511"/>
         </w:object>
       </w:r>
     </w:p>
@@ -38129,10 +38537,10 @@
           <w:szCs w:val="28"/>
         </w:rPr>
         <w:object w:dxaOrig="3540" w:dyaOrig="2140" w14:anchorId="184ED0DD">
-          <v:shape id="_x0000_i1265" type="#_x0000_t75" style="width:177.3pt;height:107.3pt" o:ole="">
-            <v:imagedata r:id="rId501" o:title=""/>
+          <v:shape id="_x0000_i1269" type="#_x0000_t75" style="width:177.75pt;height:107.25pt" o:ole="">
+            <v:imagedata r:id="rId512" o:title=""/>
           </v:shape>
-          <o:OLEObject Type="Embed" ProgID="Equation.DSMT4" ShapeID="_x0000_i1265" DrawAspect="Content" ObjectID="_1683383078" r:id="rId502"/>
+          <o:OLEObject Type="Embed" ProgID="Equation.DSMT4" ShapeID="_x0000_i1269" DrawAspect="Content" ObjectID="_1683459051" r:id="rId513"/>
         </w:object>
       </w:r>
     </w:p>
@@ -38181,10 +38589,10 @@
           <w:szCs w:val="28"/>
         </w:rPr>
         <w:object w:dxaOrig="1620" w:dyaOrig="380" w14:anchorId="22AF70AC">
-          <v:shape id="_x0000_i1266" type="#_x0000_t75" style="width:80.85pt;height:19pt" o:ole="">
-            <v:imagedata r:id="rId503" o:title=""/>
+          <v:shape id="_x0000_i1270" type="#_x0000_t75" style="width:80.25pt;height:18.75pt" o:ole="">
+            <v:imagedata r:id="rId514" o:title=""/>
           </v:shape>
-          <o:OLEObject Type="Embed" ProgID="Equation.DSMT4" ShapeID="_x0000_i1266" DrawAspect="Content" ObjectID="_1683383079" r:id="rId504"/>
+          <o:OLEObject Type="Embed" ProgID="Equation.DSMT4" ShapeID="_x0000_i1270" DrawAspect="Content" ObjectID="_1683459052" r:id="rId515"/>
         </w:object>
       </w:r>
     </w:p>
@@ -38204,10 +38612,10 @@
           <w:position w:val="-10"/>
         </w:rPr>
         <w:object w:dxaOrig="4459" w:dyaOrig="340" w14:anchorId="3F824DC7">
-          <v:shape id="_x0000_i1267" type="#_x0000_t75" style="width:222.8pt;height:17pt" o:ole="">
-            <v:imagedata r:id="rId505" o:title=""/>
+          <v:shape id="_x0000_i1271" type="#_x0000_t75" style="width:222.75pt;height:17.25pt" o:ole="">
+            <v:imagedata r:id="rId516" o:title=""/>
           </v:shape>
-          <o:OLEObject Type="Embed" ProgID="Equation.DSMT4" ShapeID="_x0000_i1267" DrawAspect="Content" ObjectID="_1683383080" r:id="rId506"/>
+          <o:OLEObject Type="Embed" ProgID="Equation.DSMT4" ShapeID="_x0000_i1271" DrawAspect="Content" ObjectID="_1683459053" r:id="rId517"/>
         </w:object>
       </w:r>
     </w:p>
@@ -38259,10 +38667,10 @@
           <w:szCs w:val="28"/>
         </w:rPr>
         <w:object w:dxaOrig="5460" w:dyaOrig="740" w14:anchorId="04EE963A">
-          <v:shape id="_x0000_i1268" type="#_x0000_t75" style="width:273.05pt;height:37.35pt" o:ole="">
-            <v:imagedata r:id="rId507" o:title=""/>
+          <v:shape id="_x0000_i1272" type="#_x0000_t75" style="width:273pt;height:37.5pt" o:ole="">
+            <v:imagedata r:id="rId518" o:title=""/>
           </v:shape>
-          <o:OLEObject Type="Embed" ProgID="Equation.DSMT4" ShapeID="_x0000_i1268" DrawAspect="Content" ObjectID="_1683383081" r:id="rId508"/>
+          <o:OLEObject Type="Embed" ProgID="Equation.DSMT4" ShapeID="_x0000_i1272" DrawAspect="Content" ObjectID="_1683459054" r:id="rId519"/>
         </w:object>
       </w:r>
     </w:p>
@@ -38301,10 +38709,10 @@
           <w:szCs w:val="28"/>
         </w:rPr>
         <w:object w:dxaOrig="5500" w:dyaOrig="360" w14:anchorId="5005D4C2">
-          <v:shape id="_x0000_i1269" type="#_x0000_t75" style="width:274.4pt;height:18.35pt" o:ole="">
-            <v:imagedata r:id="rId509" o:title=""/>
+          <v:shape id="_x0000_i1273" type="#_x0000_t75" style="width:274.5pt;height:18pt" o:ole="">
+            <v:imagedata r:id="rId520" o:title=""/>
           </v:shape>
-          <o:OLEObject Type="Embed" ProgID="Equation.DSMT4" ShapeID="_x0000_i1269" DrawAspect="Content" ObjectID="_1683383082" r:id="rId510"/>
+          <o:OLEObject Type="Embed" ProgID="Equation.DSMT4" ShapeID="_x0000_i1273" DrawAspect="Content" ObjectID="_1683459055" r:id="rId521"/>
         </w:object>
       </w:r>
     </w:p>
@@ -38356,10 +38764,10 @@
           <w:szCs w:val="28"/>
         </w:rPr>
         <w:object w:dxaOrig="2659" w:dyaOrig="380" w14:anchorId="0ABFFE55">
-          <v:shape id="_x0000_i1270" type="#_x0000_t75" style="width:133.8pt;height:19pt" o:ole="">
-            <v:imagedata r:id="rId511" o:title=""/>
+          <v:shape id="_x0000_i1274" type="#_x0000_t75" style="width:134.25pt;height:18.75pt" o:ole="">
+            <v:imagedata r:id="rId522" o:title=""/>
           </v:shape>
-          <o:OLEObject Type="Embed" ProgID="Equation.DSMT4" ShapeID="_x0000_i1270" DrawAspect="Content" ObjectID="_1683383083" r:id="rId512"/>
+          <o:OLEObject Type="Embed" ProgID="Equation.DSMT4" ShapeID="_x0000_i1274" DrawAspect="Content" ObjectID="_1683459056" r:id="rId523"/>
         </w:object>
       </w:r>
     </w:p>
@@ -38381,10 +38789,10 @@
           <w:szCs w:val="28"/>
         </w:rPr>
         <w:object w:dxaOrig="2280" w:dyaOrig="840" w14:anchorId="028CACEB">
-          <v:shape id="_x0000_i1271" type="#_x0000_t75" style="width:114.1pt;height:42.1pt" o:ole="">
-            <v:imagedata r:id="rId513" o:title=""/>
+          <v:shape id="_x0000_i1275" type="#_x0000_t75" style="width:114pt;height:42pt" o:ole="">
+            <v:imagedata r:id="rId524" o:title=""/>
           </v:shape>
-          <o:OLEObject Type="Embed" ProgID="Equation.DSMT4" ShapeID="_x0000_i1271" DrawAspect="Content" ObjectID="_1683383084" r:id="rId514"/>
+          <o:OLEObject Type="Embed" ProgID="Equation.DSMT4" ShapeID="_x0000_i1275" DrawAspect="Content" ObjectID="_1683459057" r:id="rId525"/>
         </w:object>
       </w:r>
     </w:p>
@@ -38468,10 +38876,10 @@
           <w:szCs w:val="28"/>
         </w:rPr>
         <w:object w:dxaOrig="5380" w:dyaOrig="720" w14:anchorId="69D26306">
-          <v:shape id="_x0000_i1272" type="#_x0000_t75" style="width:269pt;height:36pt" o:ole="">
-            <v:imagedata r:id="rId515" o:title=""/>
+          <v:shape id="_x0000_i1276" type="#_x0000_t75" style="width:269.25pt;height:36pt" o:ole="">
+            <v:imagedata r:id="rId526" o:title=""/>
           </v:shape>
-          <o:OLEObject Type="Embed" ProgID="Equation.DSMT4" ShapeID="_x0000_i1272" DrawAspect="Content" ObjectID="_1683383085" r:id="rId516"/>
+          <o:OLEObject Type="Embed" ProgID="Equation.DSMT4" ShapeID="_x0000_i1276" DrawAspect="Content" ObjectID="_1683459058" r:id="rId527"/>
         </w:object>
       </w:r>
     </w:p>
@@ -38686,10 +39094,10 @@
                 <w:szCs w:val="28"/>
               </w:rPr>
               <w:object w:dxaOrig="1100" w:dyaOrig="380" w14:anchorId="472DCB1A">
-                <v:shape id="_x0000_i1273" type="#_x0000_t75" style="width:80.85pt;height:27.85pt" o:ole="">
-                  <v:imagedata r:id="rId487" o:title=""/>
+                <v:shape id="_x0000_i1277" type="#_x0000_t75" style="width:80.25pt;height:28.5pt" o:ole="">
+                  <v:imagedata r:id="rId498" o:title=""/>
                 </v:shape>
-                <o:OLEObject Type="Embed" ProgID="Equation.DSMT4" ShapeID="_x0000_i1273" DrawAspect="Content" ObjectID="_1683383086" r:id="rId517"/>
+                <o:OLEObject Type="Embed" ProgID="Equation.DSMT4" ShapeID="_x0000_i1277" DrawAspect="Content" ObjectID="_1683459059" r:id="rId528"/>
               </w:object>
             </w:r>
           </w:p>
@@ -38776,10 +39184,10 @@
                 <w:szCs w:val="28"/>
               </w:rPr>
               <w:object w:dxaOrig="1540" w:dyaOrig="700" w14:anchorId="42D580D5">
-                <v:shape id="_x0000_i1274" type="#_x0000_t75" style="width:87.6pt;height:38.7pt" o:ole="">
-                  <v:imagedata r:id="rId489" o:title=""/>
+                <v:shape id="_x0000_i1278" type="#_x0000_t75" style="width:87.75pt;height:38.25pt" o:ole="">
+                  <v:imagedata r:id="rId500" o:title=""/>
                 </v:shape>
-                <o:OLEObject Type="Embed" ProgID="Equation.DSMT4" ShapeID="_x0000_i1274" DrawAspect="Content" ObjectID="_1683383087" r:id="rId518"/>
+                <o:OLEObject Type="Embed" ProgID="Equation.DSMT4" ShapeID="_x0000_i1278" DrawAspect="Content" ObjectID="_1683459060" r:id="rId529"/>
               </w:object>
             </w:r>
           </w:p>
@@ -38855,10 +39263,10 @@
                 <w:szCs w:val="28"/>
               </w:rPr>
               <w:object w:dxaOrig="1420" w:dyaOrig="360" w14:anchorId="13BC43CC">
-                <v:shape id="_x0000_i1275" type="#_x0000_t75" style="width:88.3pt;height:22.4pt" o:ole="">
-                  <v:imagedata r:id="rId491" o:title=""/>
+                <v:shape id="_x0000_i1279" type="#_x0000_t75" style="width:88.5pt;height:22.5pt" o:ole="">
+                  <v:imagedata r:id="rId502" o:title=""/>
                 </v:shape>
-                <o:OLEObject Type="Embed" ProgID="Equation.DSMT4" ShapeID="_x0000_i1275" DrawAspect="Content" ObjectID="_1683383088" r:id="rId519"/>
+                <o:OLEObject Type="Embed" ProgID="Equation.DSMT4" ShapeID="_x0000_i1279" DrawAspect="Content" ObjectID="_1683459061" r:id="rId530"/>
               </w:object>
             </w:r>
           </w:p>
@@ -38945,10 +39353,10 @@
                 <w:szCs w:val="28"/>
               </w:rPr>
               <w:object w:dxaOrig="840" w:dyaOrig="380" w14:anchorId="3881A979">
-                <v:shape id="_x0000_i1276" type="#_x0000_t75" style="width:57.05pt;height:25.8pt" o:ole="">
-                  <v:imagedata r:id="rId493" o:title=""/>
+                <v:shape id="_x0000_i1280" type="#_x0000_t75" style="width:57pt;height:25.5pt" o:ole="">
+                  <v:imagedata r:id="rId504" o:title=""/>
                 </v:shape>
-                <o:OLEObject Type="Embed" ProgID="Equation.DSMT4" ShapeID="_x0000_i1276" DrawAspect="Content" ObjectID="_1683383089" r:id="rId520"/>
+                <o:OLEObject Type="Embed" ProgID="Equation.DSMT4" ShapeID="_x0000_i1280" DrawAspect="Content" ObjectID="_1683459062" r:id="rId531"/>
               </w:object>
             </w:r>
           </w:p>
@@ -39072,10 +39480,10 @@
           <w:szCs w:val="28"/>
         </w:rPr>
         <w:object w:dxaOrig="5100" w:dyaOrig="840" w14:anchorId="614F61EB">
-          <v:shape id="_x0000_i1277" type="#_x0000_t75" style="width:254.7pt;height:42.1pt" o:ole="">
-            <v:imagedata r:id="rId521" o:title=""/>
+          <v:shape id="_x0000_i1281" type="#_x0000_t75" style="width:255pt;height:42pt" o:ole="">
+            <v:imagedata r:id="rId532" o:title=""/>
           </v:shape>
-          <o:OLEObject Type="Embed" ProgID="Equation.DSMT4" ShapeID="_x0000_i1277" DrawAspect="Content" ObjectID="_1683383090" r:id="rId522"/>
+          <o:OLEObject Type="Embed" ProgID="Equation.DSMT4" ShapeID="_x0000_i1281" DrawAspect="Content" ObjectID="_1683459063" r:id="rId533"/>
         </w:object>
       </w:r>
     </w:p>
@@ -39093,10 +39501,10 @@
           <w:szCs w:val="28"/>
         </w:rPr>
         <w:object w:dxaOrig="5060" w:dyaOrig="720" w14:anchorId="3D6C61D8">
-          <v:shape id="_x0000_i1278" type="#_x0000_t75" style="width:253.35pt;height:37.35pt" o:ole="">
-            <v:imagedata r:id="rId523" o:title=""/>
+          <v:shape id="_x0000_i1282" type="#_x0000_t75" style="width:253.5pt;height:37.5pt" o:ole="">
+            <v:imagedata r:id="rId534" o:title=""/>
           </v:shape>
-          <o:OLEObject Type="Embed" ProgID="Equation.DSMT4" ShapeID="_x0000_i1278" DrawAspect="Content" ObjectID="_1683383091" r:id="rId524"/>
+          <o:OLEObject Type="Embed" ProgID="Equation.DSMT4" ShapeID="_x0000_i1282" DrawAspect="Content" ObjectID="_1683459064" r:id="rId535"/>
         </w:object>
       </w:r>
     </w:p>
@@ -39135,10 +39543,10 @@
           <w:szCs w:val="28"/>
         </w:rPr>
         <w:object w:dxaOrig="3640" w:dyaOrig="680" w14:anchorId="01F25D69">
-          <v:shape id="_x0000_i1279" type="#_x0000_t75" style="width:226.85pt;height:42.8pt" o:ole="">
-            <v:imagedata r:id="rId525" o:title=""/>
+          <v:shape id="_x0000_i1283" type="#_x0000_t75" style="width:227.25pt;height:42.75pt" o:ole="">
+            <v:imagedata r:id="rId536" o:title=""/>
           </v:shape>
-          <o:OLEObject Type="Embed" ProgID="Equation.DSMT4" ShapeID="_x0000_i1279" DrawAspect="Content" ObjectID="_1683383092" r:id="rId526"/>
+          <o:OLEObject Type="Embed" ProgID="Equation.DSMT4" ShapeID="_x0000_i1283" DrawAspect="Content" ObjectID="_1683459065" r:id="rId537"/>
         </w:object>
       </w:r>
     </w:p>
@@ -39190,10 +39598,10 @@
           <w:szCs w:val="28"/>
         </w:rPr>
         <w:object w:dxaOrig="7240" w:dyaOrig="940" w14:anchorId="49F632A0">
-          <v:shape id="_x0000_i1280" type="#_x0000_t75" style="width:361.35pt;height:47.55pt" o:ole="">
-            <v:imagedata r:id="rId527" o:title=""/>
+          <v:shape id="_x0000_i1284" type="#_x0000_t75" style="width:361.5pt;height:48pt" o:ole="">
+            <v:imagedata r:id="rId538" o:title=""/>
           </v:shape>
-          <o:OLEObject Type="Embed" ProgID="Equation.DSMT4" ShapeID="_x0000_i1280" DrawAspect="Content" ObjectID="_1683383093" r:id="rId528"/>
+          <o:OLEObject Type="Embed" ProgID="Equation.DSMT4" ShapeID="_x0000_i1284" DrawAspect="Content" ObjectID="_1683459066" r:id="rId539"/>
         </w:object>
       </w:r>
     </w:p>
@@ -39302,10 +39710,10 @@
           <w:szCs w:val="28"/>
         </w:rPr>
         <w:object w:dxaOrig="6500" w:dyaOrig="1160" w14:anchorId="050107C9">
-          <v:shape id="_x0000_i1281" type="#_x0000_t75" style="width:325.35pt;height:58.4pt" o:ole="">
-            <v:imagedata r:id="rId529" o:title=""/>
+          <v:shape id="_x0000_i1285" type="#_x0000_t75" style="width:325.5pt;height:58.5pt" o:ole="">
+            <v:imagedata r:id="rId540" o:title=""/>
           </v:shape>
-          <o:OLEObject Type="Embed" ProgID="Equation.DSMT4" ShapeID="_x0000_i1281" DrawAspect="Content" ObjectID="_1683383094" r:id="rId530"/>
+          <o:OLEObject Type="Embed" ProgID="Equation.DSMT4" ShapeID="_x0000_i1285" DrawAspect="Content" ObjectID="_1683459067" r:id="rId541"/>
         </w:object>
       </w:r>
     </w:p>
@@ -39328,10 +39736,10 @@
           <w:szCs w:val="28"/>
         </w:rPr>
         <w:object w:dxaOrig="3400" w:dyaOrig="2140" w14:anchorId="13946477">
-          <v:shape id="_x0000_i1282" type="#_x0000_t75" style="width:170.5pt;height:107.3pt" o:ole="">
-            <v:imagedata r:id="rId531" o:title=""/>
+          <v:shape id="_x0000_i1286" type="#_x0000_t75" style="width:171pt;height:107.25pt" o:ole="">
+            <v:imagedata r:id="rId542" o:title=""/>
           </v:shape>
-          <o:OLEObject Type="Embed" ProgID="Equation.DSMT4" ShapeID="_x0000_i1282" DrawAspect="Content" ObjectID="_1683383095" r:id="rId532"/>
+          <o:OLEObject Type="Embed" ProgID="Equation.DSMT4" ShapeID="_x0000_i1286" DrawAspect="Content" ObjectID="_1683459068" r:id="rId543"/>
         </w:object>
       </w:r>
     </w:p>
@@ -39382,10 +39790,10 @@
           <w:szCs w:val="28"/>
         </w:rPr>
         <w:object w:dxaOrig="1620" w:dyaOrig="380" w14:anchorId="3EDEF6C8">
-          <v:shape id="_x0000_i1283" type="#_x0000_t75" style="width:80.85pt;height:19pt" o:ole="">
-            <v:imagedata r:id="rId533" o:title=""/>
+          <v:shape id="_x0000_i1287" type="#_x0000_t75" style="width:80.25pt;height:18.75pt" o:ole="">
+            <v:imagedata r:id="rId544" o:title=""/>
           </v:shape>
-          <o:OLEObject Type="Embed" ProgID="Equation.DSMT4" ShapeID="_x0000_i1283" DrawAspect="Content" ObjectID="_1683383096" r:id="rId534"/>
+          <o:OLEObject Type="Embed" ProgID="Equation.DSMT4" ShapeID="_x0000_i1287" DrawAspect="Content" ObjectID="_1683459069" r:id="rId545"/>
         </w:object>
       </w:r>
     </w:p>
@@ -39408,10 +39816,10 @@
           <w:szCs w:val="28"/>
         </w:rPr>
         <w:object w:dxaOrig="4640" w:dyaOrig="340" w14:anchorId="0AAE306D">
-          <v:shape id="_x0000_i1284" type="#_x0000_t75" style="width:231.6pt;height:17pt" o:ole="">
-            <v:imagedata r:id="rId535" o:title=""/>
+          <v:shape id="_x0000_i1288" type="#_x0000_t75" style="width:231.75pt;height:17.25pt" o:ole="">
+            <v:imagedata r:id="rId546" o:title=""/>
           </v:shape>
-          <o:OLEObject Type="Embed" ProgID="Equation.DSMT4" ShapeID="_x0000_i1284" DrawAspect="Content" ObjectID="_1683383097" r:id="rId536"/>
+          <o:OLEObject Type="Embed" ProgID="Equation.DSMT4" ShapeID="_x0000_i1288" DrawAspect="Content" ObjectID="_1683459070" r:id="rId547"/>
         </w:object>
       </w:r>
     </w:p>
@@ -39473,10 +39881,10 @@
           <w:szCs w:val="28"/>
         </w:rPr>
         <w:object w:dxaOrig="5460" w:dyaOrig="740" w14:anchorId="578469F0">
-          <v:shape id="_x0000_i1285" type="#_x0000_t75" style="width:273.05pt;height:37.35pt" o:ole="">
-            <v:imagedata r:id="rId537" o:title=""/>
+          <v:shape id="_x0000_i1289" type="#_x0000_t75" style="width:273pt;height:37.5pt" o:ole="">
+            <v:imagedata r:id="rId548" o:title=""/>
           </v:shape>
-          <o:OLEObject Type="Embed" ProgID="Equation.DSMT4" ShapeID="_x0000_i1285" DrawAspect="Content" ObjectID="_1683383098" r:id="rId538"/>
+          <o:OLEObject Type="Embed" ProgID="Equation.DSMT4" ShapeID="_x0000_i1289" DrawAspect="Content" ObjectID="_1683459071" r:id="rId549"/>
         </w:object>
       </w:r>
     </w:p>
@@ -39528,10 +39936,10 @@
           <w:szCs w:val="28"/>
         </w:rPr>
         <w:object w:dxaOrig="5539" w:dyaOrig="360" w14:anchorId="0DE0F9B4">
-          <v:shape id="_x0000_i1286" type="#_x0000_t75" style="width:276.45pt;height:18.35pt" o:ole="">
-            <v:imagedata r:id="rId539" o:title=""/>
+          <v:shape id="_x0000_i1290" type="#_x0000_t75" style="width:276pt;height:18pt" o:ole="">
+            <v:imagedata r:id="rId550" o:title=""/>
           </v:shape>
-          <o:OLEObject Type="Embed" ProgID="Equation.DSMT4" ShapeID="_x0000_i1286" DrawAspect="Content" ObjectID="_1683383099" r:id="rId540"/>
+          <o:OLEObject Type="Embed" ProgID="Equation.DSMT4" ShapeID="_x0000_i1290" DrawAspect="Content" ObjectID="_1683459072" r:id="rId551"/>
         </w:object>
       </w:r>
     </w:p>
@@ -39583,10 +39991,10 @@
           <w:szCs w:val="28"/>
         </w:rPr>
         <w:object w:dxaOrig="2659" w:dyaOrig="380" w14:anchorId="0AD815E2">
-          <v:shape id="_x0000_i1287" type="#_x0000_t75" style="width:133.8pt;height:19pt" o:ole="">
-            <v:imagedata r:id="rId541" o:title=""/>
+          <v:shape id="_x0000_i1291" type="#_x0000_t75" style="width:134.25pt;height:18.75pt" o:ole="">
+            <v:imagedata r:id="rId552" o:title=""/>
           </v:shape>
-          <o:OLEObject Type="Embed" ProgID="Equation.DSMT4" ShapeID="_x0000_i1287" DrawAspect="Content" ObjectID="_1683383100" r:id="rId542"/>
+          <o:OLEObject Type="Embed" ProgID="Equation.DSMT4" ShapeID="_x0000_i1291" DrawAspect="Content" ObjectID="_1683459073" r:id="rId553"/>
         </w:object>
       </w:r>
     </w:p>
@@ -39609,10 +40017,10 @@
           <w:szCs w:val="28"/>
         </w:rPr>
         <w:object w:dxaOrig="2280" w:dyaOrig="840" w14:anchorId="1ECC2804">
-          <v:shape id="_x0000_i1288" type="#_x0000_t75" style="width:114.1pt;height:42.1pt" o:ole="">
-            <v:imagedata r:id="rId543" o:title=""/>
+          <v:shape id="_x0000_i1292" type="#_x0000_t75" style="width:114pt;height:42pt" o:ole="">
+            <v:imagedata r:id="rId554" o:title=""/>
           </v:shape>
-          <o:OLEObject Type="Embed" ProgID="Equation.DSMT4" ShapeID="_x0000_i1288" DrawAspect="Content" ObjectID="_1683383101" r:id="rId544"/>
+          <o:OLEObject Type="Embed" ProgID="Equation.DSMT4" ShapeID="_x0000_i1292" DrawAspect="Content" ObjectID="_1683459074" r:id="rId555"/>
         </w:object>
       </w:r>
     </w:p>
@@ -39697,10 +40105,10 @@
           <w:szCs w:val="28"/>
         </w:rPr>
         <w:object w:dxaOrig="5660" w:dyaOrig="720" w14:anchorId="1927DBAD">
-          <v:shape id="_x0000_i1289" type="#_x0000_t75" style="width:282.55pt;height:36pt" o:ole="">
-            <v:imagedata r:id="rId545" o:title=""/>
+          <v:shape id="_x0000_i1293" type="#_x0000_t75" style="width:282.75pt;height:36pt" o:ole="">
+            <v:imagedata r:id="rId556" o:title=""/>
           </v:shape>
-          <o:OLEObject Type="Embed" ProgID="Equation.DSMT4" ShapeID="_x0000_i1289" DrawAspect="Content" ObjectID="_1683383102" r:id="rId546"/>
+          <o:OLEObject Type="Embed" ProgID="Equation.DSMT4" ShapeID="_x0000_i1293" DrawAspect="Content" ObjectID="_1683459075" r:id="rId557"/>
         </w:object>
       </w:r>
     </w:p>
@@ -39916,10 +40324,10 @@
                 <w:szCs w:val="28"/>
               </w:rPr>
               <w:object w:dxaOrig="1100" w:dyaOrig="380" w14:anchorId="2923347F">
-                <v:shape id="_x0000_i1290" type="#_x0000_t75" style="width:80.85pt;height:27.85pt" o:ole="">
-                  <v:imagedata r:id="rId487" o:title=""/>
+                <v:shape id="_x0000_i1294" type="#_x0000_t75" style="width:80.25pt;height:28.5pt" o:ole="">
+                  <v:imagedata r:id="rId498" o:title=""/>
                 </v:shape>
-                <o:OLEObject Type="Embed" ProgID="Equation.DSMT4" ShapeID="_x0000_i1290" DrawAspect="Content" ObjectID="_1683383103" r:id="rId547"/>
+                <o:OLEObject Type="Embed" ProgID="Equation.DSMT4" ShapeID="_x0000_i1294" DrawAspect="Content" ObjectID="_1683459076" r:id="rId558"/>
               </w:object>
             </w:r>
           </w:p>
@@ -40007,10 +40415,10 @@
                 <w:szCs w:val="28"/>
               </w:rPr>
               <w:object w:dxaOrig="1540" w:dyaOrig="700" w14:anchorId="46A1ABE7">
-                <v:shape id="_x0000_i1291" type="#_x0000_t75" style="width:87.6pt;height:38.7pt" o:ole="">
-                  <v:imagedata r:id="rId489" o:title=""/>
+                <v:shape id="_x0000_i1295" type="#_x0000_t75" style="width:87.75pt;height:38.25pt" o:ole="">
+                  <v:imagedata r:id="rId500" o:title=""/>
                 </v:shape>
-                <o:OLEObject Type="Embed" ProgID="Equation.DSMT4" ShapeID="_x0000_i1291" DrawAspect="Content" ObjectID="_1683383104" r:id="rId548"/>
+                <o:OLEObject Type="Embed" ProgID="Equation.DSMT4" ShapeID="_x0000_i1295" DrawAspect="Content" ObjectID="_1683459077" r:id="rId559"/>
               </w:object>
             </w:r>
           </w:p>
@@ -40086,10 +40494,10 @@
                 <w:szCs w:val="28"/>
               </w:rPr>
               <w:object w:dxaOrig="1420" w:dyaOrig="360" w14:anchorId="434C867F">
-                <v:shape id="_x0000_i1292" type="#_x0000_t75" style="width:88.3pt;height:22.4pt" o:ole="">
-                  <v:imagedata r:id="rId491" o:title=""/>
+                <v:shape id="_x0000_i1296" type="#_x0000_t75" style="width:88.5pt;height:22.5pt" o:ole="">
+                  <v:imagedata r:id="rId502" o:title=""/>
                 </v:shape>
-                <o:OLEObject Type="Embed" ProgID="Equation.DSMT4" ShapeID="_x0000_i1292" DrawAspect="Content" ObjectID="_1683383105" r:id="rId549"/>
+                <o:OLEObject Type="Embed" ProgID="Equation.DSMT4" ShapeID="_x0000_i1296" DrawAspect="Content" ObjectID="_1683459078" r:id="rId560"/>
               </w:object>
             </w:r>
           </w:p>
@@ -40176,10 +40584,10 @@
                 <w:szCs w:val="28"/>
               </w:rPr>
               <w:object w:dxaOrig="840" w:dyaOrig="380" w14:anchorId="69D09E36">
-                <v:shape id="_x0000_i1293" type="#_x0000_t75" style="width:57.05pt;height:25.8pt" o:ole="">
-                  <v:imagedata r:id="rId493" o:title=""/>
+                <v:shape id="_x0000_i1297" type="#_x0000_t75" style="width:57pt;height:25.5pt" o:ole="">
+                  <v:imagedata r:id="rId504" o:title=""/>
                 </v:shape>
-                <o:OLEObject Type="Embed" ProgID="Equation.DSMT4" ShapeID="_x0000_i1293" DrawAspect="Content" ObjectID="_1683383106" r:id="rId550"/>
+                <o:OLEObject Type="Embed" ProgID="Equation.DSMT4" ShapeID="_x0000_i1297" DrawAspect="Content" ObjectID="_1683459079" r:id="rId561"/>
               </w:object>
             </w:r>
           </w:p>
@@ -40327,10 +40735,10 @@
           <w:szCs w:val="28"/>
         </w:rPr>
         <w:object w:dxaOrig="4660" w:dyaOrig="800" w14:anchorId="035262ED">
-          <v:shape id="_x0000_i1294" type="#_x0000_t75" style="width:231.6pt;height:40.1pt" o:ole="">
-            <v:imagedata r:id="rId551" o:title=""/>
+          <v:shape id="_x0000_i1298" type="#_x0000_t75" style="width:231.75pt;height:39.75pt" o:ole="">
+            <v:imagedata r:id="rId562" o:title=""/>
           </v:shape>
-          <o:OLEObject Type="Embed" ProgID="Equation.DSMT4" ShapeID="_x0000_i1294" DrawAspect="Content" ObjectID="_1683383107" r:id="rId552"/>
+          <o:OLEObject Type="Embed" ProgID="Equation.DSMT4" ShapeID="_x0000_i1298" DrawAspect="Content" ObjectID="_1683459080" r:id="rId563"/>
         </w:object>
       </w:r>
     </w:p>
@@ -40362,10 +40770,10 @@
           <w:szCs w:val="28"/>
         </w:rPr>
         <w:object w:dxaOrig="2940" w:dyaOrig="380" w14:anchorId="0AA9C164">
-          <v:shape id="_x0000_i1295" type="#_x0000_t75" style="width:147.4pt;height:19.7pt" o:ole="">
-            <v:imagedata r:id="rId553" o:title=""/>
+          <v:shape id="_x0000_i1299" type="#_x0000_t75" style="width:147pt;height:19.5pt" o:ole="">
+            <v:imagedata r:id="rId564" o:title=""/>
           </v:shape>
-          <o:OLEObject Type="Embed" ProgID="Equation.DSMT4" ShapeID="_x0000_i1295" DrawAspect="Content" ObjectID="_1683383108" r:id="rId554"/>
+          <o:OLEObject Type="Embed" ProgID="Equation.DSMT4" ShapeID="_x0000_i1299" DrawAspect="Content" ObjectID="_1683459081" r:id="rId565"/>
         </w:object>
       </w:r>
     </w:p>
@@ -40460,10 +40868,10 @@
           <w:szCs w:val="28"/>
         </w:rPr>
         <w:object w:dxaOrig="5820" w:dyaOrig="360" w14:anchorId="2D6CE203">
-          <v:shape id="_x0000_i1296" type="#_x0000_t75" style="width:414.35pt;height:24.45pt" o:ole="">
-            <v:imagedata r:id="rId555" o:title=""/>
+          <v:shape id="_x0000_i1300" type="#_x0000_t75" style="width:414pt;height:24pt" o:ole="">
+            <v:imagedata r:id="rId566" o:title=""/>
           </v:shape>
-          <o:OLEObject Type="Embed" ProgID="Equation.DSMT4" ShapeID="_x0000_i1296" DrawAspect="Content" ObjectID="_1683383109" r:id="rId556"/>
+          <o:OLEObject Type="Embed" ProgID="Equation.DSMT4" ShapeID="_x0000_i1300" DrawAspect="Content" ObjectID="_1683459082" r:id="rId567"/>
         </w:object>
       </w:r>
     </w:p>
@@ -40519,10 +40927,10 @@
           <w:szCs w:val="28"/>
         </w:rPr>
         <w:object w:dxaOrig="7100" w:dyaOrig="940" w14:anchorId="45275EE7">
-          <v:shape id="_x0000_i1297" type="#_x0000_t75" style="width:354.55pt;height:47.55pt" o:ole="">
-            <v:imagedata r:id="rId557" o:title=""/>
+          <v:shape id="_x0000_i1301" type="#_x0000_t75" style="width:354.75pt;height:48pt" o:ole="">
+            <v:imagedata r:id="rId568" o:title=""/>
           </v:shape>
-          <o:OLEObject Type="Embed" ProgID="Equation.DSMT4" ShapeID="_x0000_i1297" DrawAspect="Content" ObjectID="_1683383110" r:id="rId558"/>
+          <o:OLEObject Type="Embed" ProgID="Equation.DSMT4" ShapeID="_x0000_i1301" DrawAspect="Content" ObjectID="_1683459083" r:id="rId569"/>
         </w:object>
       </w:r>
     </w:p>
@@ -40643,10 +41051,10 @@
           <w:szCs w:val="28"/>
         </w:rPr>
         <w:object w:dxaOrig="6500" w:dyaOrig="1160" w14:anchorId="12709C00">
-          <v:shape id="_x0000_i1298" type="#_x0000_t75" style="width:325.35pt;height:57.75pt" o:ole="">
-            <v:imagedata r:id="rId559" o:title=""/>
+          <v:shape id="_x0000_i1302" type="#_x0000_t75" style="width:325.5pt;height:57.75pt" o:ole="">
+            <v:imagedata r:id="rId570" o:title=""/>
           </v:shape>
-          <o:OLEObject Type="Embed" ProgID="Equation.DSMT4" ShapeID="_x0000_i1298" DrawAspect="Content" ObjectID="_1683383111" r:id="rId560"/>
+          <o:OLEObject Type="Embed" ProgID="Equation.DSMT4" ShapeID="_x0000_i1302" DrawAspect="Content" ObjectID="_1683459084" r:id="rId571"/>
         </w:object>
       </w:r>
     </w:p>
@@ -40668,10 +41076,10 @@
           <w:szCs w:val="28"/>
         </w:rPr>
         <w:object w:dxaOrig="3540" w:dyaOrig="2140" w14:anchorId="051D6027">
-          <v:shape id="_x0000_i1299" type="#_x0000_t75" style="width:177.3pt;height:107.3pt" o:ole="">
-            <v:imagedata r:id="rId561" o:title=""/>
+          <v:shape id="_x0000_i1303" type="#_x0000_t75" style="width:177.75pt;height:107.25pt" o:ole="">
+            <v:imagedata r:id="rId572" o:title=""/>
           </v:shape>
-          <o:OLEObject Type="Embed" ProgID="Equation.DSMT4" ShapeID="_x0000_i1299" DrawAspect="Content" ObjectID="_1683383112" r:id="rId562"/>
+          <o:OLEObject Type="Embed" ProgID="Equation.DSMT4" ShapeID="_x0000_i1303" DrawAspect="Content" ObjectID="_1683459085" r:id="rId573"/>
         </w:object>
       </w:r>
     </w:p>
@@ -40732,10 +41140,10 @@
           <w:szCs w:val="28"/>
         </w:rPr>
         <w:object w:dxaOrig="3720" w:dyaOrig="780" w14:anchorId="52FE7BD4">
-          <v:shape id="_x0000_i1300" type="#_x0000_t75" style="width:186.1pt;height:38.7pt" o:ole="">
-            <v:imagedata r:id="rId563" o:title=""/>
+          <v:shape id="_x0000_i1304" type="#_x0000_t75" style="width:186pt;height:38.25pt" o:ole="">
+            <v:imagedata r:id="rId574" o:title=""/>
           </v:shape>
-          <o:OLEObject Type="Embed" ProgID="Equation.DSMT4" ShapeID="_x0000_i1300" DrawAspect="Content" ObjectID="_1683383113" r:id="rId564"/>
+          <o:OLEObject Type="Embed" ProgID="Equation.DSMT4" ShapeID="_x0000_i1304" DrawAspect="Content" ObjectID="_1683459086" r:id="rId575"/>
         </w:object>
       </w:r>
     </w:p>
@@ -40786,10 +41194,10 @@
           <w:szCs w:val="28"/>
         </w:rPr>
         <w:object w:dxaOrig="5300" w:dyaOrig="740" w14:anchorId="07E14EAF">
-          <v:shape id="_x0000_i1301" type="#_x0000_t75" style="width:264.25pt;height:37.35pt" o:ole="">
-            <v:imagedata r:id="rId565" o:title=""/>
+          <v:shape id="_x0000_i1305" type="#_x0000_t75" style="width:264.75pt;height:37.5pt" o:ole="">
+            <v:imagedata r:id="rId576" o:title=""/>
           </v:shape>
-          <o:OLEObject Type="Embed" ProgID="Equation.DSMT4" ShapeID="_x0000_i1301" DrawAspect="Content" ObjectID="_1683383114" r:id="rId566"/>
+          <o:OLEObject Type="Embed" ProgID="Equation.DSMT4" ShapeID="_x0000_i1305" DrawAspect="Content" ObjectID="_1683459087" r:id="rId577"/>
         </w:object>
       </w:r>
     </w:p>
@@ -40828,10 +41236,10 @@
           <w:szCs w:val="28"/>
         </w:rPr>
         <w:object w:dxaOrig="5500" w:dyaOrig="360" w14:anchorId="69943ACE">
-          <v:shape id="_x0000_i1302" type="#_x0000_t75" style="width:274.4pt;height:18.35pt" o:ole="">
-            <v:imagedata r:id="rId567" o:title=""/>
+          <v:shape id="_x0000_i1306" type="#_x0000_t75" style="width:274.5pt;height:18pt" o:ole="">
+            <v:imagedata r:id="rId578" o:title=""/>
           </v:shape>
-          <o:OLEObject Type="Embed" ProgID="Equation.DSMT4" ShapeID="_x0000_i1302" DrawAspect="Content" ObjectID="_1683383115" r:id="rId568"/>
+          <o:OLEObject Type="Embed" ProgID="Equation.DSMT4" ShapeID="_x0000_i1306" DrawAspect="Content" ObjectID="_1683459088" r:id="rId579"/>
         </w:object>
       </w:r>
     </w:p>
@@ -40883,10 +41291,10 @@
           <w:szCs w:val="28"/>
         </w:rPr>
         <w:object w:dxaOrig="2659" w:dyaOrig="380" w14:anchorId="76A0E99E">
-          <v:shape id="_x0000_i1303" type="#_x0000_t75" style="width:133.8pt;height:19pt" o:ole="">
-            <v:imagedata r:id="rId569" o:title=""/>
+          <v:shape id="_x0000_i1307" type="#_x0000_t75" style="width:134.25pt;height:18.75pt" o:ole="">
+            <v:imagedata r:id="rId580" o:title=""/>
           </v:shape>
-          <o:OLEObject Type="Embed" ProgID="Equation.DSMT4" ShapeID="_x0000_i1303" DrawAspect="Content" ObjectID="_1683383116" r:id="rId570"/>
+          <o:OLEObject Type="Embed" ProgID="Equation.DSMT4" ShapeID="_x0000_i1307" DrawAspect="Content" ObjectID="_1683459089" r:id="rId581"/>
         </w:object>
       </w:r>
     </w:p>
@@ -40909,10 +41317,10 @@
           <w:szCs w:val="28"/>
         </w:rPr>
         <w:object w:dxaOrig="2280" w:dyaOrig="840" w14:anchorId="162F4B1C">
-          <v:shape id="_x0000_i1304" type="#_x0000_t75" style="width:114.1pt;height:42.1pt" o:ole="">
-            <v:imagedata r:id="rId571" o:title=""/>
+          <v:shape id="_x0000_i1308" type="#_x0000_t75" style="width:114pt;height:42pt" o:ole="">
+            <v:imagedata r:id="rId582" o:title=""/>
           </v:shape>
-          <o:OLEObject Type="Embed" ProgID="Equation.DSMT4" ShapeID="_x0000_i1304" DrawAspect="Content" ObjectID="_1683383117" r:id="rId572"/>
+          <o:OLEObject Type="Embed" ProgID="Equation.DSMT4" ShapeID="_x0000_i1308" DrawAspect="Content" ObjectID="_1683459090" r:id="rId583"/>
         </w:object>
       </w:r>
     </w:p>
@@ -40984,10 +41392,10 @@
           <w:szCs w:val="28"/>
         </w:rPr>
         <w:object w:dxaOrig="5380" w:dyaOrig="720" w14:anchorId="2F613CA0">
-          <v:shape id="_x0000_i1305" type="#_x0000_t75" style="width:269pt;height:36pt" o:ole="">
-            <v:imagedata r:id="rId573" o:title=""/>
+          <v:shape id="_x0000_i1309" type="#_x0000_t75" style="width:269.25pt;height:36pt" o:ole="">
+            <v:imagedata r:id="rId584" o:title=""/>
           </v:shape>
-          <o:OLEObject Type="Embed" ProgID="Equation.DSMT4" ShapeID="_x0000_i1305" DrawAspect="Content" ObjectID="_1683383118" r:id="rId574"/>
+          <o:OLEObject Type="Embed" ProgID="Equation.DSMT4" ShapeID="_x0000_i1309" DrawAspect="Content" ObjectID="_1683459091" r:id="rId585"/>
         </w:object>
       </w:r>
     </w:p>
@@ -41312,10 +41720,10 @@
                 <w:szCs w:val="28"/>
               </w:rPr>
               <w:object w:dxaOrig="1100" w:dyaOrig="380" w14:anchorId="405F9C98">
-                <v:shape id="_x0000_i1306" type="#_x0000_t75" style="width:80.85pt;height:27.85pt" o:ole="">
-                  <v:imagedata r:id="rId487" o:title=""/>
+                <v:shape id="_x0000_i1310" type="#_x0000_t75" style="width:80.25pt;height:28.5pt" o:ole="">
+                  <v:imagedata r:id="rId498" o:title=""/>
                 </v:shape>
-                <o:OLEObject Type="Embed" ProgID="Equation.DSMT4" ShapeID="_x0000_i1306" DrawAspect="Content" ObjectID="_1683383119" r:id="rId575"/>
+                <o:OLEObject Type="Embed" ProgID="Equation.DSMT4" ShapeID="_x0000_i1310" DrawAspect="Content" ObjectID="_1683459092" r:id="rId586"/>
               </w:object>
             </w:r>
           </w:p>
@@ -41426,10 +41834,10 @@
                 <w:szCs w:val="28"/>
               </w:rPr>
               <w:object w:dxaOrig="1540" w:dyaOrig="700" w14:anchorId="2F073E39">
-                <v:shape id="_x0000_i1307" type="#_x0000_t75" style="width:87.6pt;height:38.7pt" o:ole="">
-                  <v:imagedata r:id="rId489" o:title=""/>
+                <v:shape id="_x0000_i1311" type="#_x0000_t75" style="width:87.75pt;height:38.25pt" o:ole="">
+                  <v:imagedata r:id="rId500" o:title=""/>
                 </v:shape>
-                <o:OLEObject Type="Embed" ProgID="Equation.DSMT4" ShapeID="_x0000_i1307" DrawAspect="Content" ObjectID="_1683383120" r:id="rId576"/>
+                <o:OLEObject Type="Embed" ProgID="Equation.DSMT4" ShapeID="_x0000_i1311" DrawAspect="Content" ObjectID="_1683459093" r:id="rId587"/>
               </w:object>
             </w:r>
           </w:p>
@@ -41529,10 +41937,10 @@
                 <w:szCs w:val="28"/>
               </w:rPr>
               <w:object w:dxaOrig="1420" w:dyaOrig="360" w14:anchorId="43EAE3BA">
-                <v:shape id="_x0000_i1308" type="#_x0000_t75" style="width:88.3pt;height:22.4pt" o:ole="">
-                  <v:imagedata r:id="rId491" o:title=""/>
+                <v:shape id="_x0000_i1312" type="#_x0000_t75" style="width:88.5pt;height:22.5pt" o:ole="">
+                  <v:imagedata r:id="rId502" o:title=""/>
                 </v:shape>
-                <o:OLEObject Type="Embed" ProgID="Equation.DSMT4" ShapeID="_x0000_i1308" DrawAspect="Content" ObjectID="_1683383121" r:id="rId577"/>
+                <o:OLEObject Type="Embed" ProgID="Equation.DSMT4" ShapeID="_x0000_i1312" DrawAspect="Content" ObjectID="_1683459094" r:id="rId588"/>
               </w:object>
             </w:r>
           </w:p>
@@ -41643,10 +42051,10 @@
                 <w:szCs w:val="28"/>
               </w:rPr>
               <w:object w:dxaOrig="840" w:dyaOrig="380" w14:anchorId="252F3A4D">
-                <v:shape id="_x0000_i1309" type="#_x0000_t75" style="width:57.05pt;height:25.8pt" o:ole="">
-                  <v:imagedata r:id="rId493" o:title=""/>
+                <v:shape id="_x0000_i1313" type="#_x0000_t75" style="width:57pt;height:25.5pt" o:ole="">
+                  <v:imagedata r:id="rId504" o:title=""/>
                 </v:shape>
-                <o:OLEObject Type="Embed" ProgID="Equation.DSMT4" ShapeID="_x0000_i1309" DrawAspect="Content" ObjectID="_1683383122" r:id="rId578"/>
+                <o:OLEObject Type="Embed" ProgID="Equation.DSMT4" ShapeID="_x0000_i1313" DrawAspect="Content" ObjectID="_1683459095" r:id="rId589"/>
               </w:object>
             </w:r>
           </w:p>
@@ -41841,10 +42249,10 @@
           <w:szCs w:val="28"/>
         </w:rPr>
         <w:object w:dxaOrig="3260" w:dyaOrig="639" w14:anchorId="1FDC6CBF">
-          <v:shape id="_x0000_i1310" type="#_x0000_t75" style="width:203.1pt;height:40.75pt" o:ole="">
-            <v:imagedata r:id="rId579" o:title=""/>
+          <v:shape id="_x0000_i1314" type="#_x0000_t75" style="width:203.25pt;height:40.5pt" o:ole="">
+            <v:imagedata r:id="rId590" o:title=""/>
           </v:shape>
-          <o:OLEObject Type="Embed" ProgID="Equation.DSMT4" ShapeID="_x0000_i1310" DrawAspect="Content" ObjectID="_1683383123" r:id="rId580"/>
+          <o:OLEObject Type="Embed" ProgID="Equation.DSMT4" ShapeID="_x0000_i1314" DrawAspect="Content" ObjectID="_1683459096" r:id="rId591"/>
         </w:object>
       </w:r>
     </w:p>
@@ -41896,10 +42304,10 @@
           <w:szCs w:val="28"/>
         </w:rPr>
         <w:object w:dxaOrig="7380" w:dyaOrig="940" w14:anchorId="6644ADE1">
-          <v:shape id="_x0000_i1311" type="#_x0000_t75" style="width:368.85pt;height:47.55pt" o:ole="">
-            <v:imagedata r:id="rId581" o:title=""/>
+          <v:shape id="_x0000_i1315" type="#_x0000_t75" style="width:369pt;height:48pt" o:ole="">
+            <v:imagedata r:id="rId592" o:title=""/>
           </v:shape>
-          <o:OLEObject Type="Embed" ProgID="Equation.DSMT4" ShapeID="_x0000_i1311" DrawAspect="Content" ObjectID="_1683383124" r:id="rId582"/>
+          <o:OLEObject Type="Embed" ProgID="Equation.DSMT4" ShapeID="_x0000_i1315" DrawAspect="Content" ObjectID="_1683459097" r:id="rId593"/>
         </w:object>
       </w:r>
     </w:p>
@@ -42008,10 +42416,10 @@
           <w:szCs w:val="28"/>
         </w:rPr>
         <w:object w:dxaOrig="6340" w:dyaOrig="1160" w14:anchorId="73CF906A">
-          <v:shape id="_x0000_i1312" type="#_x0000_t75" style="width:317.2pt;height:57.75pt" o:ole="">
-            <v:imagedata r:id="rId583" o:title=""/>
+          <v:shape id="_x0000_i1316" type="#_x0000_t75" style="width:317.25pt;height:57.75pt" o:ole="">
+            <v:imagedata r:id="rId594" o:title=""/>
           </v:shape>
-          <o:OLEObject Type="Embed" ProgID="Equation.DSMT4" ShapeID="_x0000_i1312" DrawAspect="Content" ObjectID="_1683383125" r:id="rId584"/>
+          <o:OLEObject Type="Embed" ProgID="Equation.DSMT4" ShapeID="_x0000_i1316" DrawAspect="Content" ObjectID="_1683459098" r:id="rId595"/>
         </w:object>
       </w:r>
     </w:p>
@@ -42034,10 +42442,10 @@
           <w:szCs w:val="28"/>
         </w:rPr>
         <w:object w:dxaOrig="3540" w:dyaOrig="2140" w14:anchorId="7CE42020">
-          <v:shape id="_x0000_i1313" type="#_x0000_t75" style="width:177.3pt;height:107.3pt" o:ole="">
-            <v:imagedata r:id="rId585" o:title=""/>
+          <v:shape id="_x0000_i1317" type="#_x0000_t75" style="width:177.75pt;height:107.25pt" o:ole="">
+            <v:imagedata r:id="rId596" o:title=""/>
           </v:shape>
-          <o:OLEObject Type="Embed" ProgID="Equation.DSMT4" ShapeID="_x0000_i1313" DrawAspect="Content" ObjectID="_1683383126" r:id="rId586"/>
+          <o:OLEObject Type="Embed" ProgID="Equation.DSMT4" ShapeID="_x0000_i1317" DrawAspect="Content" ObjectID="_1683459099" r:id="rId597"/>
         </w:object>
       </w:r>
     </w:p>
@@ -42087,10 +42495,10 @@
           <w:szCs w:val="28"/>
         </w:rPr>
         <w:object w:dxaOrig="1620" w:dyaOrig="380" w14:anchorId="56B161F0">
-          <v:shape id="_x0000_i1314" type="#_x0000_t75" style="width:80.85pt;height:19pt" o:ole="">
-            <v:imagedata r:id="rId587" o:title=""/>
+          <v:shape id="_x0000_i1318" type="#_x0000_t75" style="width:80.25pt;height:18.75pt" o:ole="">
+            <v:imagedata r:id="rId598" o:title=""/>
           </v:shape>
-          <o:OLEObject Type="Embed" ProgID="Equation.DSMT4" ShapeID="_x0000_i1314" DrawAspect="Content" ObjectID="_1683383127" r:id="rId588"/>
+          <o:OLEObject Type="Embed" ProgID="Equation.DSMT4" ShapeID="_x0000_i1318" DrawAspect="Content" ObjectID="_1683459100" r:id="rId599"/>
         </w:object>
       </w:r>
     </w:p>
@@ -42111,10 +42519,10 @@
           <w:position w:val="-10"/>
         </w:rPr>
         <w:object w:dxaOrig="4099" w:dyaOrig="340" w14:anchorId="6E0706D5">
-          <v:shape id="_x0000_i1315" type="#_x0000_t75" style="width:204.45pt;height:17pt" o:ole="">
-            <v:imagedata r:id="rId589" o:title=""/>
+          <v:shape id="_x0000_i1319" type="#_x0000_t75" style="width:204pt;height:17.25pt" o:ole="">
+            <v:imagedata r:id="rId600" o:title=""/>
           </v:shape>
-          <o:OLEObject Type="Embed" ProgID="Equation.DSMT4" ShapeID="_x0000_i1315" DrawAspect="Content" ObjectID="_1683383128" r:id="rId590"/>
+          <o:OLEObject Type="Embed" ProgID="Equation.DSMT4" ShapeID="_x0000_i1319" DrawAspect="Content" ObjectID="_1683459101" r:id="rId601"/>
         </w:object>
       </w:r>
     </w:p>
@@ -42164,10 +42572,10 @@
           <w:szCs w:val="28"/>
         </w:rPr>
         <w:object w:dxaOrig="5300" w:dyaOrig="740" w14:anchorId="1E9E00A2">
-          <v:shape id="_x0000_i1316" type="#_x0000_t75" style="width:264.25pt;height:37.35pt" o:ole="">
-            <v:imagedata r:id="rId591" o:title=""/>
+          <v:shape id="_x0000_i1320" type="#_x0000_t75" style="width:264.75pt;height:37.5pt" o:ole="">
+            <v:imagedata r:id="rId602" o:title=""/>
           </v:shape>
-          <o:OLEObject Type="Embed" ProgID="Equation.DSMT4" ShapeID="_x0000_i1316" DrawAspect="Content" ObjectID="_1683383129" r:id="rId592"/>
+          <o:OLEObject Type="Embed" ProgID="Equation.DSMT4" ShapeID="_x0000_i1320" DrawAspect="Content" ObjectID="_1683459102" r:id="rId603"/>
         </w:object>
       </w:r>
     </w:p>
@@ -42207,10 +42615,10 @@
           <w:szCs w:val="28"/>
         </w:rPr>
         <w:object w:dxaOrig="5500" w:dyaOrig="360" w14:anchorId="2E8B0604">
-          <v:shape id="_x0000_i1317" type="#_x0000_t75" style="width:274.4pt;height:18.35pt" o:ole="">
-            <v:imagedata r:id="rId593" o:title=""/>
+          <v:shape id="_x0000_i1321" type="#_x0000_t75" style="width:274.5pt;height:18pt" o:ole="">
+            <v:imagedata r:id="rId604" o:title=""/>
           </v:shape>
-          <o:OLEObject Type="Embed" ProgID="Equation.DSMT4" ShapeID="_x0000_i1317" DrawAspect="Content" ObjectID="_1683383130" r:id="rId594"/>
+          <o:OLEObject Type="Embed" ProgID="Equation.DSMT4" ShapeID="_x0000_i1321" DrawAspect="Content" ObjectID="_1683459103" r:id="rId605"/>
         </w:object>
       </w:r>
     </w:p>
@@ -42262,10 +42670,10 @@
           <w:szCs w:val="28"/>
         </w:rPr>
         <w:object w:dxaOrig="2659" w:dyaOrig="380" w14:anchorId="2672A604">
-          <v:shape id="_x0000_i1318" type="#_x0000_t75" style="width:133.8pt;height:19pt" o:ole="">
-            <v:imagedata r:id="rId595" o:title=""/>
+          <v:shape id="_x0000_i1322" type="#_x0000_t75" style="width:134.25pt;height:18.75pt" o:ole="">
+            <v:imagedata r:id="rId606" o:title=""/>
           </v:shape>
-          <o:OLEObject Type="Embed" ProgID="Equation.DSMT4" ShapeID="_x0000_i1318" DrawAspect="Content" ObjectID="_1683383131" r:id="rId596"/>
+          <o:OLEObject Type="Embed" ProgID="Equation.DSMT4" ShapeID="_x0000_i1322" DrawAspect="Content" ObjectID="_1683459104" r:id="rId607"/>
         </w:object>
       </w:r>
     </w:p>
@@ -42287,10 +42695,10 @@
           <w:szCs w:val="28"/>
         </w:rPr>
         <w:object w:dxaOrig="2280" w:dyaOrig="840" w14:anchorId="1757A3C6">
-          <v:shape id="_x0000_i1319" type="#_x0000_t75" style="width:114.1pt;height:42.1pt" o:ole="">
-            <v:imagedata r:id="rId597" o:title=""/>
+          <v:shape id="_x0000_i1323" type="#_x0000_t75" style="width:114pt;height:42pt" o:ole="">
+            <v:imagedata r:id="rId608" o:title=""/>
           </v:shape>
-          <o:OLEObject Type="Embed" ProgID="Equation.DSMT4" ShapeID="_x0000_i1319" DrawAspect="Content" ObjectID="_1683383132" r:id="rId598"/>
+          <o:OLEObject Type="Embed" ProgID="Equation.DSMT4" ShapeID="_x0000_i1323" DrawAspect="Content" ObjectID="_1683459105" r:id="rId609"/>
         </w:object>
       </w:r>
     </w:p>
@@ -42363,10 +42771,10 @@
           <w:szCs w:val="28"/>
         </w:rPr>
         <w:object w:dxaOrig="5380" w:dyaOrig="720" w14:anchorId="18329EE0">
-          <v:shape id="_x0000_i1320" type="#_x0000_t75" style="width:269pt;height:36pt" o:ole="">
-            <v:imagedata r:id="rId599" o:title=""/>
+          <v:shape id="_x0000_i1324" type="#_x0000_t75" style="width:269.25pt;height:36pt" o:ole="">
+            <v:imagedata r:id="rId610" o:title=""/>
           </v:shape>
-          <o:OLEObject Type="Embed" ProgID="Equation.DSMT4" ShapeID="_x0000_i1320" DrawAspect="Content" ObjectID="_1683383133" r:id="rId600"/>
+          <o:OLEObject Type="Embed" ProgID="Equation.DSMT4" ShapeID="_x0000_i1324" DrawAspect="Content" ObjectID="_1683459106" r:id="rId611"/>
         </w:object>
       </w:r>
     </w:p>
@@ -42586,10 +42994,10 @@
                 <w:szCs w:val="28"/>
               </w:rPr>
               <w:object w:dxaOrig="1100" w:dyaOrig="380" w14:anchorId="6905B6D6">
-                <v:shape id="_x0000_i1321" type="#_x0000_t75" style="width:80.85pt;height:27.85pt" o:ole="">
-                  <v:imagedata r:id="rId487" o:title=""/>
+                <v:shape id="_x0000_i1325" type="#_x0000_t75" style="width:80.25pt;height:28.5pt" o:ole="">
+                  <v:imagedata r:id="rId498" o:title=""/>
                 </v:shape>
-                <o:OLEObject Type="Embed" ProgID="Equation.DSMT4" ShapeID="_x0000_i1321" DrawAspect="Content" ObjectID="_1683383134" r:id="rId601"/>
+                <o:OLEObject Type="Embed" ProgID="Equation.DSMT4" ShapeID="_x0000_i1325" DrawAspect="Content" ObjectID="_1683459107" r:id="rId612"/>
               </w:object>
             </w:r>
           </w:p>
@@ -42676,10 +43084,10 @@
                 <w:szCs w:val="28"/>
               </w:rPr>
               <w:object w:dxaOrig="1540" w:dyaOrig="700" w14:anchorId="1B442A2D">
-                <v:shape id="_x0000_i1322" type="#_x0000_t75" style="width:87.6pt;height:38.7pt" o:ole="">
-                  <v:imagedata r:id="rId489" o:title=""/>
+                <v:shape id="_x0000_i1326" type="#_x0000_t75" style="width:87.75pt;height:38.25pt" o:ole="">
+                  <v:imagedata r:id="rId500" o:title=""/>
                 </v:shape>
-                <o:OLEObject Type="Embed" ProgID="Equation.DSMT4" ShapeID="_x0000_i1322" DrawAspect="Content" ObjectID="_1683383135" r:id="rId602"/>
+                <o:OLEObject Type="Embed" ProgID="Equation.DSMT4" ShapeID="_x0000_i1326" DrawAspect="Content" ObjectID="_1683459108" r:id="rId613"/>
               </w:object>
             </w:r>
           </w:p>
@@ -42755,10 +43163,10 @@
                 <w:szCs w:val="28"/>
               </w:rPr>
               <w:object w:dxaOrig="1420" w:dyaOrig="360" w14:anchorId="2112D28C">
-                <v:shape id="_x0000_i1323" type="#_x0000_t75" style="width:88.3pt;height:22.4pt" o:ole="">
-                  <v:imagedata r:id="rId491" o:title=""/>
+                <v:shape id="_x0000_i1327" type="#_x0000_t75" style="width:88.5pt;height:22.5pt" o:ole="">
+                  <v:imagedata r:id="rId502" o:title=""/>
                 </v:shape>
-                <o:OLEObject Type="Embed" ProgID="Equation.DSMT4" ShapeID="_x0000_i1323" DrawAspect="Content" ObjectID="_1683383136" r:id="rId603"/>
+                <o:OLEObject Type="Embed" ProgID="Equation.DSMT4" ShapeID="_x0000_i1327" DrawAspect="Content" ObjectID="_1683459109" r:id="rId614"/>
               </w:object>
             </w:r>
           </w:p>
@@ -42845,10 +43253,10 @@
                 <w:szCs w:val="28"/>
               </w:rPr>
               <w:object w:dxaOrig="840" w:dyaOrig="380" w14:anchorId="6A24024C">
-                <v:shape id="_x0000_i1324" type="#_x0000_t75" style="width:57.05pt;height:25.8pt" o:ole="">
-                  <v:imagedata r:id="rId493" o:title=""/>
+                <v:shape id="_x0000_i1328" type="#_x0000_t75" style="width:57pt;height:25.5pt" o:ole="">
+                  <v:imagedata r:id="rId504" o:title=""/>
                 </v:shape>
-                <o:OLEObject Type="Embed" ProgID="Equation.DSMT4" ShapeID="_x0000_i1324" DrawAspect="Content" ObjectID="_1683383137" r:id="rId604"/>
+                <o:OLEObject Type="Embed" ProgID="Equation.DSMT4" ShapeID="_x0000_i1328" DrawAspect="Content" ObjectID="_1683459110" r:id="rId615"/>
               </w:object>
             </w:r>
           </w:p>
@@ -42984,10 +43392,10 @@
           <w:szCs w:val="28"/>
         </w:rPr>
         <w:object w:dxaOrig="4819" w:dyaOrig="840" w14:anchorId="02791BB8">
-          <v:shape id="_x0000_i1325" type="#_x0000_t75" style="width:240.45pt;height:42.1pt" o:ole="">
-            <v:imagedata r:id="rId605" o:title=""/>
+          <v:shape id="_x0000_i1329" type="#_x0000_t75" style="width:240pt;height:42pt" o:ole="">
+            <v:imagedata r:id="rId616" o:title=""/>
           </v:shape>
-          <o:OLEObject Type="Embed" ProgID="Equation.DSMT4" ShapeID="_x0000_i1325" DrawAspect="Content" ObjectID="_1683383138" r:id="rId606"/>
+          <o:OLEObject Type="Embed" ProgID="Equation.DSMT4" ShapeID="_x0000_i1329" DrawAspect="Content" ObjectID="_1683459111" r:id="rId617"/>
         </w:object>
       </w:r>
     </w:p>
@@ -43005,10 +43413,10 @@
           <w:szCs w:val="28"/>
         </w:rPr>
         <w:object w:dxaOrig="4480" w:dyaOrig="720" w14:anchorId="7B2909DA">
-          <v:shape id="_x0000_i1326" type="#_x0000_t75" style="width:224.15pt;height:37.35pt" o:ole="">
-            <v:imagedata r:id="rId607" o:title=""/>
+          <v:shape id="_x0000_i1330" type="#_x0000_t75" style="width:225pt;height:37.5pt" o:ole="">
+            <v:imagedata r:id="rId618" o:title=""/>
           </v:shape>
-          <o:OLEObject Type="Embed" ProgID="Equation.DSMT4" ShapeID="_x0000_i1326" DrawAspect="Content" ObjectID="_1683383139" r:id="rId608"/>
+          <o:OLEObject Type="Embed" ProgID="Equation.DSMT4" ShapeID="_x0000_i1330" DrawAspect="Content" ObjectID="_1683459112" r:id="rId619"/>
         </w:object>
       </w:r>
     </w:p>
@@ -43048,10 +43456,10 @@
           <w:szCs w:val="28"/>
         </w:rPr>
         <w:object w:dxaOrig="3120" w:dyaOrig="680" w14:anchorId="706BF03F">
-          <v:shape id="_x0000_i1327" type="#_x0000_t75" style="width:194.25pt;height:42.8pt" o:ole="">
-            <v:imagedata r:id="rId609" o:title=""/>
+          <v:shape id="_x0000_i1331" type="#_x0000_t75" style="width:194.25pt;height:42.75pt" o:ole="">
+            <v:imagedata r:id="rId620" o:title=""/>
           </v:shape>
-          <o:OLEObject Type="Embed" ProgID="Equation.DSMT4" ShapeID="_x0000_i1327" DrawAspect="Content" ObjectID="_1683383140" r:id="rId610"/>
+          <o:OLEObject Type="Embed" ProgID="Equation.DSMT4" ShapeID="_x0000_i1331" DrawAspect="Content" ObjectID="_1683459113" r:id="rId621"/>
         </w:object>
       </w:r>
     </w:p>
@@ -43115,10 +43523,10 @@
           <w:szCs w:val="28"/>
         </w:rPr>
         <w:object w:dxaOrig="7280" w:dyaOrig="940" w14:anchorId="77ECA1FC">
-          <v:shape id="_x0000_i1328" type="#_x0000_t75" style="width:363.4pt;height:47.55pt" o:ole="">
-            <v:imagedata r:id="rId611" o:title=""/>
+          <v:shape id="_x0000_i1332" type="#_x0000_t75" style="width:363pt;height:48pt" o:ole="">
+            <v:imagedata r:id="rId622" o:title=""/>
           </v:shape>
-          <o:OLEObject Type="Embed" ProgID="Equation.DSMT4" ShapeID="_x0000_i1328" DrawAspect="Content" ObjectID="_1683383141" r:id="rId612"/>
+          <o:OLEObject Type="Embed" ProgID="Equation.DSMT4" ShapeID="_x0000_i1332" DrawAspect="Content" ObjectID="_1683459114" r:id="rId623"/>
         </w:object>
       </w:r>
     </w:p>
@@ -43227,10 +43635,10 @@
           <w:szCs w:val="28"/>
         </w:rPr>
         <w:object w:dxaOrig="6280" w:dyaOrig="1160" w14:anchorId="4C0F3F8D">
-          <v:shape id="_x0000_i1329" type="#_x0000_t75" style="width:315.15pt;height:57.75pt" o:ole="">
-            <v:imagedata r:id="rId613" o:title=""/>
+          <v:shape id="_x0000_i1333" type="#_x0000_t75" style="width:315pt;height:57.75pt" o:ole="">
+            <v:imagedata r:id="rId624" o:title=""/>
           </v:shape>
-          <o:OLEObject Type="Embed" ProgID="Equation.DSMT4" ShapeID="_x0000_i1329" DrawAspect="Content" ObjectID="_1683383142" r:id="rId614"/>
+          <o:OLEObject Type="Embed" ProgID="Equation.DSMT4" ShapeID="_x0000_i1333" DrawAspect="Content" ObjectID="_1683459115" r:id="rId625"/>
         </w:object>
       </w:r>
     </w:p>
@@ -43252,10 +43660,10 @@
           <w:szCs w:val="28"/>
         </w:rPr>
         <w:object w:dxaOrig="3440" w:dyaOrig="2140" w14:anchorId="0005D992">
-          <v:shape id="_x0000_i1330" type="#_x0000_t75" style="width:171.85pt;height:107.3pt" o:ole="">
-            <v:imagedata r:id="rId615" o:title=""/>
+          <v:shape id="_x0000_i1334" type="#_x0000_t75" style="width:172.5pt;height:107.25pt" o:ole="">
+            <v:imagedata r:id="rId626" o:title=""/>
           </v:shape>
-          <o:OLEObject Type="Embed" ProgID="Equation.DSMT4" ShapeID="_x0000_i1330" DrawAspect="Content" ObjectID="_1683383143" r:id="rId616"/>
+          <o:OLEObject Type="Embed" ProgID="Equation.DSMT4" ShapeID="_x0000_i1334" DrawAspect="Content" ObjectID="_1683459116" r:id="rId627"/>
         </w:object>
       </w:r>
     </w:p>
@@ -43303,10 +43711,10 @@
           <w:szCs w:val="28"/>
         </w:rPr>
         <w:object w:dxaOrig="1620" w:dyaOrig="380" w14:anchorId="7B78653E">
-          <v:shape id="_x0000_i1331" type="#_x0000_t75" style="width:80.85pt;height:19pt" o:ole="">
-            <v:imagedata r:id="rId617" o:title=""/>
+          <v:shape id="_x0000_i1335" type="#_x0000_t75" style="width:80.25pt;height:18.75pt" o:ole="">
+            <v:imagedata r:id="rId628" o:title=""/>
           </v:shape>
-          <o:OLEObject Type="Embed" ProgID="Equation.DSMT4" ShapeID="_x0000_i1331" DrawAspect="Content" ObjectID="_1683383144" r:id="rId618"/>
+          <o:OLEObject Type="Embed" ProgID="Equation.DSMT4" ShapeID="_x0000_i1335" DrawAspect="Content" ObjectID="_1683459117" r:id="rId629"/>
         </w:object>
       </w:r>
       <w:r>
@@ -43320,10 +43728,10 @@
           <w:position w:val="-10"/>
         </w:rPr>
         <w:object w:dxaOrig="4080" w:dyaOrig="340" w14:anchorId="54D0E5FF">
-          <v:shape id="_x0000_i1332" type="#_x0000_t75" style="width:203.75pt;height:17pt" o:ole="">
-            <v:imagedata r:id="rId619" o:title=""/>
+          <v:shape id="_x0000_i1336" type="#_x0000_t75" style="width:203.25pt;height:17.25pt" o:ole="">
+            <v:imagedata r:id="rId630" o:title=""/>
           </v:shape>
-          <o:OLEObject Type="Embed" ProgID="Equation.DSMT4" ShapeID="_x0000_i1332" DrawAspect="Content" ObjectID="_1683383145" r:id="rId620"/>
+          <o:OLEObject Type="Embed" ProgID="Equation.DSMT4" ShapeID="_x0000_i1336" DrawAspect="Content" ObjectID="_1683459118" r:id="rId631"/>
         </w:object>
       </w:r>
     </w:p>
@@ -43389,10 +43797,10 @@
           <w:szCs w:val="28"/>
         </w:rPr>
         <w:object w:dxaOrig="5300" w:dyaOrig="740" w14:anchorId="6D14539B">
-          <v:shape id="_x0000_i1333" type="#_x0000_t75" style="width:264.25pt;height:37.35pt" o:ole="">
-            <v:imagedata r:id="rId621" o:title=""/>
+          <v:shape id="_x0000_i1337" type="#_x0000_t75" style="width:264.75pt;height:37.5pt" o:ole="">
+            <v:imagedata r:id="rId632" o:title=""/>
           </v:shape>
-          <o:OLEObject Type="Embed" ProgID="Equation.DSMT4" ShapeID="_x0000_i1333" DrawAspect="Content" ObjectID="_1683383146" r:id="rId622"/>
+          <o:OLEObject Type="Embed" ProgID="Equation.DSMT4" ShapeID="_x0000_i1337" DrawAspect="Content" ObjectID="_1683459119" r:id="rId633"/>
         </w:object>
       </w:r>
     </w:p>
@@ -43437,10 +43845,10 @@
           <w:szCs w:val="28"/>
         </w:rPr>
         <w:object w:dxaOrig="5500" w:dyaOrig="360" w14:anchorId="3FD857B2">
-          <v:shape id="_x0000_i1334" type="#_x0000_t75" style="width:274.4pt;height:18.35pt" o:ole="">
-            <v:imagedata r:id="rId623" o:title=""/>
+          <v:shape id="_x0000_i1338" type="#_x0000_t75" style="width:274.5pt;height:18pt" o:ole="">
+            <v:imagedata r:id="rId634" o:title=""/>
           </v:shape>
-          <o:OLEObject Type="Embed" ProgID="Equation.DSMT4" ShapeID="_x0000_i1334" DrawAspect="Content" ObjectID="_1683383147" r:id="rId624"/>
+          <o:OLEObject Type="Embed" ProgID="Equation.DSMT4" ShapeID="_x0000_i1338" DrawAspect="Content" ObjectID="_1683459120" r:id="rId635"/>
         </w:object>
       </w:r>
     </w:p>
@@ -43492,10 +43900,10 @@
           <w:szCs w:val="28"/>
         </w:rPr>
         <w:object w:dxaOrig="2659" w:dyaOrig="380" w14:anchorId="69A92133">
-          <v:shape id="_x0000_i1335" type="#_x0000_t75" style="width:133.8pt;height:19pt" o:ole="">
-            <v:imagedata r:id="rId625" o:title=""/>
+          <v:shape id="_x0000_i1339" type="#_x0000_t75" style="width:134.25pt;height:18.75pt" o:ole="">
+            <v:imagedata r:id="rId636" o:title=""/>
           </v:shape>
-          <o:OLEObject Type="Embed" ProgID="Equation.DSMT4" ShapeID="_x0000_i1335" DrawAspect="Content" ObjectID="_1683383148" r:id="rId626"/>
+          <o:OLEObject Type="Embed" ProgID="Equation.DSMT4" ShapeID="_x0000_i1339" DrawAspect="Content" ObjectID="_1683459121" r:id="rId637"/>
         </w:object>
       </w:r>
     </w:p>
@@ -43517,10 +43925,10 @@
           <w:szCs w:val="28"/>
         </w:rPr>
         <w:object w:dxaOrig="2280" w:dyaOrig="840" w14:anchorId="186BA40E">
-          <v:shape id="_x0000_i1336" type="#_x0000_t75" style="width:114.1pt;height:42.1pt" o:ole="">
-            <v:imagedata r:id="rId627" o:title=""/>
+          <v:shape id="_x0000_i1340" type="#_x0000_t75" style="width:114pt;height:42pt" o:ole="">
+            <v:imagedata r:id="rId638" o:title=""/>
           </v:shape>
-          <o:OLEObject Type="Embed" ProgID="Equation.DSMT4" ShapeID="_x0000_i1336" DrawAspect="Content" ObjectID="_1683383149" r:id="rId628"/>
+          <o:OLEObject Type="Embed" ProgID="Equation.DSMT4" ShapeID="_x0000_i1340" DrawAspect="Content" ObjectID="_1683459122" r:id="rId639"/>
         </w:object>
       </w:r>
     </w:p>
@@ -43593,10 +44001,10 @@
           <w:szCs w:val="28"/>
         </w:rPr>
         <w:object w:dxaOrig="5660" w:dyaOrig="720" w14:anchorId="74817098">
-          <v:shape id="_x0000_i1337" type="#_x0000_t75" style="width:282.55pt;height:36pt" o:ole="">
-            <v:imagedata r:id="rId629" o:title=""/>
+          <v:shape id="_x0000_i1341" type="#_x0000_t75" style="width:282.75pt;height:36pt" o:ole="">
+            <v:imagedata r:id="rId640" o:title=""/>
           </v:shape>
-          <o:OLEObject Type="Embed" ProgID="Equation.DSMT4" ShapeID="_x0000_i1337" DrawAspect="Content" ObjectID="_1683383150" r:id="rId630"/>
+          <o:OLEObject Type="Embed" ProgID="Equation.DSMT4" ShapeID="_x0000_i1341" DrawAspect="Content" ObjectID="_1683459123" r:id="rId641"/>
         </w:object>
       </w:r>
     </w:p>
@@ -43820,10 +44228,10 @@
                 <w:szCs w:val="28"/>
               </w:rPr>
               <w:object w:dxaOrig="1100" w:dyaOrig="380" w14:anchorId="24C96A50">
-                <v:shape id="_x0000_i1338" type="#_x0000_t75" style="width:80.85pt;height:27.85pt" o:ole="">
-                  <v:imagedata r:id="rId487" o:title=""/>
+                <v:shape id="_x0000_i1342" type="#_x0000_t75" style="width:80.25pt;height:28.5pt" o:ole="">
+                  <v:imagedata r:id="rId498" o:title=""/>
                 </v:shape>
-                <o:OLEObject Type="Embed" ProgID="Equation.DSMT4" ShapeID="_x0000_i1338" DrawAspect="Content" ObjectID="_1683383151" r:id="rId631"/>
+                <o:OLEObject Type="Embed" ProgID="Equation.DSMT4" ShapeID="_x0000_i1342" DrawAspect="Content" ObjectID="_1683459124" r:id="rId642"/>
               </w:object>
             </w:r>
           </w:p>
@@ -43910,10 +44318,10 @@
                 <w:szCs w:val="28"/>
               </w:rPr>
               <w:object w:dxaOrig="1540" w:dyaOrig="700" w14:anchorId="5E003289">
-                <v:shape id="_x0000_i1339" type="#_x0000_t75" style="width:87.6pt;height:38.7pt" o:ole="">
-                  <v:imagedata r:id="rId489" o:title=""/>
+                <v:shape id="_x0000_i1343" type="#_x0000_t75" style="width:87.75pt;height:38.25pt" o:ole="">
+                  <v:imagedata r:id="rId500" o:title=""/>
                 </v:shape>
-                <o:OLEObject Type="Embed" ProgID="Equation.DSMT4" ShapeID="_x0000_i1339" DrawAspect="Content" ObjectID="_1683383152" r:id="rId632"/>
+                <o:OLEObject Type="Embed" ProgID="Equation.DSMT4" ShapeID="_x0000_i1343" DrawAspect="Content" ObjectID="_1683459125" r:id="rId643"/>
               </w:object>
             </w:r>
           </w:p>
@@ -43989,10 +44397,10 @@
                 <w:szCs w:val="28"/>
               </w:rPr>
               <w:object w:dxaOrig="1420" w:dyaOrig="360" w14:anchorId="489FA9CE">
-                <v:shape id="_x0000_i1340" type="#_x0000_t75" style="width:88.3pt;height:22.4pt" o:ole="">
-                  <v:imagedata r:id="rId491" o:title=""/>
+                <v:shape id="_x0000_i1344" type="#_x0000_t75" style="width:88.5pt;height:22.5pt" o:ole="">
+                  <v:imagedata r:id="rId502" o:title=""/>
                 </v:shape>
-                <o:OLEObject Type="Embed" ProgID="Equation.DSMT4" ShapeID="_x0000_i1340" DrawAspect="Content" ObjectID="_1683383153" r:id="rId633"/>
+                <o:OLEObject Type="Embed" ProgID="Equation.DSMT4" ShapeID="_x0000_i1344" DrawAspect="Content" ObjectID="_1683459126" r:id="rId644"/>
               </w:object>
             </w:r>
           </w:p>
@@ -44079,10 +44487,10 @@
                 <w:szCs w:val="28"/>
               </w:rPr>
               <w:object w:dxaOrig="840" w:dyaOrig="380" w14:anchorId="30421D3A">
-                <v:shape id="_x0000_i1341" type="#_x0000_t75" style="width:57.05pt;height:25.8pt" o:ole="">
-                  <v:imagedata r:id="rId493" o:title=""/>
+                <v:shape id="_x0000_i1345" type="#_x0000_t75" style="width:57pt;height:25.5pt" o:ole="">
+                  <v:imagedata r:id="rId504" o:title=""/>
                 </v:shape>
-                <o:OLEObject Type="Embed" ProgID="Equation.DSMT4" ShapeID="_x0000_i1341" DrawAspect="Content" ObjectID="_1683383154" r:id="rId634"/>
+                <o:OLEObject Type="Embed" ProgID="Equation.DSMT4" ShapeID="_x0000_i1345" DrawAspect="Content" ObjectID="_1683459127" r:id="rId645"/>
               </w:object>
             </w:r>
           </w:p>
@@ -44234,10 +44642,10 @@
           <w:szCs w:val="28"/>
         </w:rPr>
         <w:object w:dxaOrig="4520" w:dyaOrig="840" w14:anchorId="7368084B">
-          <v:shape id="_x0000_i1342" type="#_x0000_t75" style="width:225.5pt;height:42.1pt" o:ole="">
-            <v:imagedata r:id="rId635" o:title=""/>
+          <v:shape id="_x0000_i1346" type="#_x0000_t75" style="width:225pt;height:42pt" o:ole="">
+            <v:imagedata r:id="rId646" o:title=""/>
           </v:shape>
-          <o:OLEObject Type="Embed" ProgID="Equation.DSMT4" ShapeID="_x0000_i1342" DrawAspect="Content" ObjectID="_1683383155" r:id="rId636"/>
+          <o:OLEObject Type="Embed" ProgID="Equation.DSMT4" ShapeID="_x0000_i1346" DrawAspect="Content" ObjectID="_1683459128" r:id="rId647"/>
         </w:object>
       </w:r>
     </w:p>
@@ -44256,10 +44664,10 @@
           <w:szCs w:val="28"/>
         </w:rPr>
         <w:object w:dxaOrig="5020" w:dyaOrig="840" w14:anchorId="7913175C">
-          <v:shape id="_x0000_i1343" type="#_x0000_t75" style="width:251.3pt;height:43.45pt" o:ole="">
-            <v:imagedata r:id="rId637" o:title=""/>
+          <v:shape id="_x0000_i1347" type="#_x0000_t75" style="width:251.25pt;height:43.5pt" o:ole="">
+            <v:imagedata r:id="rId648" o:title=""/>
           </v:shape>
-          <o:OLEObject Type="Embed" ProgID="Equation.DSMT4" ShapeID="_x0000_i1343" DrawAspect="Content" ObjectID="_1683383156" r:id="rId638"/>
+          <o:OLEObject Type="Embed" ProgID="Equation.DSMT4" ShapeID="_x0000_i1347" DrawAspect="Content" ObjectID="_1683459129" r:id="rId649"/>
         </w:object>
       </w:r>
     </w:p>
@@ -44298,10 +44706,10 @@
           <w:szCs w:val="28"/>
         </w:rPr>
         <w:object w:dxaOrig="3820" w:dyaOrig="780" w14:anchorId="6C7416D6">
-          <v:shape id="_x0000_i1344" type="#_x0000_t75" style="width:190.85pt;height:38.7pt" o:ole="">
-            <v:imagedata r:id="rId639" o:title=""/>
+          <v:shape id="_x0000_i1348" type="#_x0000_t75" style="width:191.25pt;height:38.25pt" o:ole="">
+            <v:imagedata r:id="rId650" o:title=""/>
           </v:shape>
-          <o:OLEObject Type="Embed" ProgID="Equation.DSMT4" ShapeID="_x0000_i1344" DrawAspect="Content" ObjectID="_1683383157" r:id="rId640"/>
+          <o:OLEObject Type="Embed" ProgID="Equation.DSMT4" ShapeID="_x0000_i1348" DrawAspect="Content" ObjectID="_1683459130" r:id="rId651"/>
         </w:object>
       </w:r>
     </w:p>
@@ -44424,10 +44832,10 @@
           <w:szCs w:val="28"/>
         </w:rPr>
         <w:object w:dxaOrig="6340" w:dyaOrig="440" w14:anchorId="3C9CF7AB">
-          <v:shape id="_x0000_i1345" type="#_x0000_t75" style="width:317.2pt;height:21.75pt" o:ole="">
-            <v:imagedata r:id="rId641" o:title=""/>
+          <v:shape id="_x0000_i1349" type="#_x0000_t75" style="width:317.25pt;height:21.75pt" o:ole="">
+            <v:imagedata r:id="rId652" o:title=""/>
           </v:shape>
-          <o:OLEObject Type="Embed" ProgID="Equation.DSMT4" ShapeID="_x0000_i1345" DrawAspect="Content" ObjectID="_1683383158" r:id="rId642"/>
+          <o:OLEObject Type="Embed" ProgID="Equation.DSMT4" ShapeID="_x0000_i1349" DrawAspect="Content" ObjectID="_1683459131" r:id="rId653"/>
         </w:object>
       </w:r>
     </w:p>
@@ -44449,10 +44857,10 @@
           <w:szCs w:val="28"/>
         </w:rPr>
         <w:object w:dxaOrig="4580" w:dyaOrig="820" w14:anchorId="6CD6328F">
-          <v:shape id="_x0000_i1346" type="#_x0000_t75" style="width:229.6pt;height:41.45pt" o:ole="">
-            <v:imagedata r:id="rId643" o:title=""/>
+          <v:shape id="_x0000_i1350" type="#_x0000_t75" style="width:229.5pt;height:41.25pt" o:ole="">
+            <v:imagedata r:id="rId654" o:title=""/>
           </v:shape>
-          <o:OLEObject Type="Embed" ProgID="Equation.DSMT4" ShapeID="_x0000_i1346" DrawAspect="Content" ObjectID="_1683383159" r:id="rId644"/>
+          <o:OLEObject Type="Embed" ProgID="Equation.DSMT4" ShapeID="_x0000_i1350" DrawAspect="Content" ObjectID="_1683459132" r:id="rId655"/>
         </w:object>
       </w:r>
     </w:p>
@@ -44521,10 +44929,10 @@
           <w:szCs w:val="28"/>
         </w:rPr>
         <w:object w:dxaOrig="3820" w:dyaOrig="859" w14:anchorId="705E972D">
-          <v:shape id="_x0000_i1347" type="#_x0000_t75" style="width:190.85pt;height:42.8pt" o:ole="">
-            <v:imagedata r:id="rId645" o:title=""/>
+          <v:shape id="_x0000_i1351" type="#_x0000_t75" style="width:191.25pt;height:42.75pt" o:ole="">
+            <v:imagedata r:id="rId656" o:title=""/>
           </v:shape>
-          <o:OLEObject Type="Embed" ProgID="Equation.DSMT4" ShapeID="_x0000_i1347" DrawAspect="Content" ObjectID="_1683383160" r:id="rId646"/>
+          <o:OLEObject Type="Embed" ProgID="Equation.DSMT4" ShapeID="_x0000_i1351" DrawAspect="Content" ObjectID="_1683459133" r:id="rId657"/>
         </w:object>
       </w:r>
     </w:p>
@@ -44580,10 +44988,10 @@
           <w:szCs w:val="28"/>
         </w:rPr>
         <w:object w:dxaOrig="4360" w:dyaOrig="420" w14:anchorId="77DA83AB">
-          <v:shape id="_x0000_i1348" type="#_x0000_t75" style="width:218.05pt;height:21.05pt" o:ole="">
-            <v:imagedata r:id="rId647" o:title=""/>
+          <v:shape id="_x0000_i1352" type="#_x0000_t75" style="width:218.25pt;height:21pt" o:ole="">
+            <v:imagedata r:id="rId658" o:title=""/>
           </v:shape>
-          <o:OLEObject Type="Embed" ProgID="Equation.DSMT4" ShapeID="_x0000_i1348" DrawAspect="Content" ObjectID="_1683383161" r:id="rId648"/>
+          <o:OLEObject Type="Embed" ProgID="Equation.DSMT4" ShapeID="_x0000_i1352" DrawAspect="Content" ObjectID="_1683459134" r:id="rId659"/>
         </w:object>
       </w:r>
     </w:p>
@@ -44633,10 +45041,10 @@
           <w:szCs w:val="28"/>
         </w:rPr>
         <w:object w:dxaOrig="5539" w:dyaOrig="800" w14:anchorId="14FA2DBC">
-          <v:shape id="_x0000_i1349" type="#_x0000_t75" style="width:276.45pt;height:40.1pt" o:ole="">
-            <v:imagedata r:id="rId649" o:title=""/>
+          <v:shape id="_x0000_i1353" type="#_x0000_t75" style="width:276pt;height:39.75pt" o:ole="">
+            <v:imagedata r:id="rId660" o:title=""/>
           </v:shape>
-          <o:OLEObject Type="Embed" ProgID="Equation.DSMT4" ShapeID="_x0000_i1349" DrawAspect="Content" ObjectID="_1683383162" r:id="rId650"/>
+          <o:OLEObject Type="Embed" ProgID="Equation.DSMT4" ShapeID="_x0000_i1353" DrawAspect="Content" ObjectID="_1683459135" r:id="rId661"/>
         </w:object>
       </w:r>
     </w:p>
@@ -44675,10 +45083,10 @@
           <w:szCs w:val="28"/>
         </w:rPr>
         <w:object w:dxaOrig="3440" w:dyaOrig="760" w14:anchorId="5CB94D74">
-          <v:shape id="_x0000_i1350" type="#_x0000_t75" style="width:171.85pt;height:38.05pt" o:ole="">
-            <v:imagedata r:id="rId651" o:title=""/>
+          <v:shape id="_x0000_i1354" type="#_x0000_t75" style="width:172.5pt;height:38.25pt" o:ole="">
+            <v:imagedata r:id="rId662" o:title=""/>
           </v:shape>
-          <o:OLEObject Type="Embed" ProgID="Equation.DSMT4" ShapeID="_x0000_i1350" DrawAspect="Content" ObjectID="_1683383163" r:id="rId652"/>
+          <o:OLEObject Type="Embed" ProgID="Equation.DSMT4" ShapeID="_x0000_i1354" DrawAspect="Content" ObjectID="_1683459136" r:id="rId663"/>
         </w:object>
       </w:r>
     </w:p>
@@ -44700,10 +45108,10 @@
           <w:szCs w:val="28"/>
         </w:rPr>
         <w:object w:dxaOrig="5280" w:dyaOrig="800" w14:anchorId="4BDD31E8">
-          <v:shape id="_x0000_i1351" type="#_x0000_t75" style="width:264.25pt;height:40.1pt" o:ole="">
-            <v:imagedata r:id="rId653" o:title=""/>
+          <v:shape id="_x0000_i1355" type="#_x0000_t75" style="width:264.75pt;height:39.75pt" o:ole="">
+            <v:imagedata r:id="rId664" o:title=""/>
           </v:shape>
-          <o:OLEObject Type="Embed" ProgID="Equation.DSMT4" ShapeID="_x0000_i1351" DrawAspect="Content" ObjectID="_1683383164" r:id="rId654"/>
+          <o:OLEObject Type="Embed" ProgID="Equation.DSMT4" ShapeID="_x0000_i1355" DrawAspect="Content" ObjectID="_1683459137" r:id="rId665"/>
         </w:object>
       </w:r>
     </w:p>
@@ -44789,10 +45197,10 @@
           <w:szCs w:val="28"/>
         </w:rPr>
         <w:object w:dxaOrig="7580" w:dyaOrig="940" w14:anchorId="7FD07827">
-          <v:shape id="_x0000_i1352" type="#_x0000_t75" style="width:377.65pt;height:47.55pt" o:ole="">
-            <v:imagedata r:id="rId655" o:title=""/>
+          <v:shape id="_x0000_i1356" type="#_x0000_t75" style="width:377.25pt;height:48pt" o:ole="">
+            <v:imagedata r:id="rId666" o:title=""/>
           </v:shape>
-          <o:OLEObject Type="Embed" ProgID="Equation.DSMT4" ShapeID="_x0000_i1352" DrawAspect="Content" ObjectID="_1683383165" r:id="rId656"/>
+          <o:OLEObject Type="Embed" ProgID="Equation.DSMT4" ShapeID="_x0000_i1356" DrawAspect="Content" ObjectID="_1683459138" r:id="rId667"/>
         </w:object>
       </w:r>
     </w:p>
@@ -44964,10 +45372,10 @@
           <w:szCs w:val="28"/>
         </w:rPr>
         <w:object w:dxaOrig="7100" w:dyaOrig="900" w14:anchorId="7B9E7F6D">
-          <v:shape id="_x0000_i1353" type="#_x0000_t75" style="width:355.25pt;height:44.85pt" o:ole="">
-            <v:imagedata r:id="rId657" o:title=""/>
+          <v:shape id="_x0000_i1357" type="#_x0000_t75" style="width:355.5pt;height:44.25pt" o:ole="">
+            <v:imagedata r:id="rId668" o:title=""/>
           </v:shape>
-          <o:OLEObject Type="Embed" ProgID="Equation.DSMT4" ShapeID="_x0000_i1353" DrawAspect="Content" ObjectID="_1683383166" r:id="rId658"/>
+          <o:OLEObject Type="Embed" ProgID="Equation.DSMT4" ShapeID="_x0000_i1357" DrawAspect="Content" ObjectID="_1683459139" r:id="rId669"/>
         </w:object>
       </w:r>
     </w:p>
@@ -45068,10 +45476,10 @@
           <w:szCs w:val="28"/>
         </w:rPr>
         <w:object w:dxaOrig="2780" w:dyaOrig="780" w14:anchorId="0A8B8431">
-          <v:shape id="_x0000_i1354" type="#_x0000_t75" style="width:139.25pt;height:38.7pt" o:ole="">
-            <v:imagedata r:id="rId659" o:title=""/>
+          <v:shape id="_x0000_i1358" type="#_x0000_t75" style="width:139.5pt;height:38.25pt" o:ole="">
+            <v:imagedata r:id="rId670" o:title=""/>
           </v:shape>
-          <o:OLEObject Type="Embed" ProgID="Equation.DSMT4" ShapeID="_x0000_i1354" DrawAspect="Content" ObjectID="_1683383167" r:id="rId660"/>
+          <o:OLEObject Type="Embed" ProgID="Equation.DSMT4" ShapeID="_x0000_i1358" DrawAspect="Content" ObjectID="_1683459140" r:id="rId671"/>
         </w:object>
       </w:r>
       <w:r>
@@ -45116,10 +45524,10 @@
           <w:szCs w:val="28"/>
         </w:rPr>
         <w:object w:dxaOrig="2920" w:dyaOrig="720" w14:anchorId="255B0E90">
-          <v:shape id="_x0000_i1355" type="#_x0000_t75" style="width:146.05pt;height:36pt" o:ole="">
-            <v:imagedata r:id="rId661" o:title=""/>
+          <v:shape id="_x0000_i1359" type="#_x0000_t75" style="width:146.25pt;height:36pt" o:ole="">
+            <v:imagedata r:id="rId672" o:title=""/>
           </v:shape>
-          <o:OLEObject Type="Embed" ProgID="Equation.DSMT4" ShapeID="_x0000_i1355" DrawAspect="Content" ObjectID="_1683383168" r:id="rId662"/>
+          <o:OLEObject Type="Embed" ProgID="Equation.DSMT4" ShapeID="_x0000_i1359" DrawAspect="Content" ObjectID="_1683459141" r:id="rId673"/>
         </w:object>
       </w:r>
     </w:p>
@@ -45158,10 +45566,10 @@
           <w:szCs w:val="28"/>
         </w:rPr>
         <w:object w:dxaOrig="5720" w:dyaOrig="820" w14:anchorId="314A7E15">
-          <v:shape id="_x0000_i1356" type="#_x0000_t75" style="width:285.95pt;height:41.45pt" o:ole="">
-            <v:imagedata r:id="rId663" o:title=""/>
+          <v:shape id="_x0000_i1360" type="#_x0000_t75" style="width:285.75pt;height:41.25pt" o:ole="">
+            <v:imagedata r:id="rId674" o:title=""/>
           </v:shape>
-          <o:OLEObject Type="Embed" ProgID="Equation.DSMT4" ShapeID="_x0000_i1356" DrawAspect="Content" ObjectID="_1683383169" r:id="rId664"/>
+          <o:OLEObject Type="Embed" ProgID="Equation.DSMT4" ShapeID="_x0000_i1360" DrawAspect="Content" ObjectID="_1683459142" r:id="rId675"/>
         </w:object>
       </w:r>
     </w:p>
@@ -45217,10 +45625,10 @@
           <w:szCs w:val="28"/>
         </w:rPr>
         <w:object w:dxaOrig="4620" w:dyaOrig="859" w14:anchorId="11D3C851">
-          <v:shape id="_x0000_i1357" type="#_x0000_t75" style="width:230.95pt;height:42.8pt" o:ole="">
-            <v:imagedata r:id="rId665" o:title=""/>
+          <v:shape id="_x0000_i1361" type="#_x0000_t75" style="width:231pt;height:42.75pt" o:ole="">
+            <v:imagedata r:id="rId676" o:title=""/>
           </v:shape>
-          <o:OLEObject Type="Embed" ProgID="Equation.DSMT4" ShapeID="_x0000_i1357" DrawAspect="Content" ObjectID="_1683383170" r:id="rId666"/>
+          <o:OLEObject Type="Embed" ProgID="Equation.DSMT4" ShapeID="_x0000_i1361" DrawAspect="Content" ObjectID="_1683459143" r:id="rId677"/>
         </w:object>
       </w:r>
     </w:p>
@@ -45246,10 +45654,10 @@
           <w:szCs w:val="28"/>
         </w:rPr>
         <w:object w:dxaOrig="3500" w:dyaOrig="760" w14:anchorId="04B8995B">
-          <v:shape id="_x0000_i1358" type="#_x0000_t75" style="width:175.25pt;height:38.05pt" o:ole="">
-            <v:imagedata r:id="rId667" o:title=""/>
+          <v:shape id="_x0000_i1362" type="#_x0000_t75" style="width:175.5pt;height:38.25pt" o:ole="">
+            <v:imagedata r:id="rId678" o:title=""/>
           </v:shape>
-          <o:OLEObject Type="Embed" ProgID="Equation.DSMT4" ShapeID="_x0000_i1358" DrawAspect="Content" ObjectID="_1683383171" r:id="rId668"/>
+          <o:OLEObject Type="Embed" ProgID="Equation.DSMT4" ShapeID="_x0000_i1362" DrawAspect="Content" ObjectID="_1683459144" r:id="rId679"/>
         </w:object>
       </w:r>
     </w:p>
@@ -45288,10 +45696,10 @@
           <w:szCs w:val="28"/>
         </w:rPr>
         <w:object w:dxaOrig="6740" w:dyaOrig="880" w14:anchorId="38DFE7F0">
-          <v:shape id="_x0000_i1359" type="#_x0000_t75" style="width:336.9pt;height:44.15pt" o:ole="">
-            <v:imagedata r:id="rId669" o:title=""/>
+          <v:shape id="_x0000_i1363" type="#_x0000_t75" style="width:337.5pt;height:43.5pt" o:ole="">
+            <v:imagedata r:id="rId680" o:title=""/>
           </v:shape>
-          <o:OLEObject Type="Embed" ProgID="Equation.DSMT4" ShapeID="_x0000_i1359" DrawAspect="Content" ObjectID="_1683383172" r:id="rId670"/>
+          <o:OLEObject Type="Embed" ProgID="Equation.DSMT4" ShapeID="_x0000_i1363" DrawAspect="Content" ObjectID="_1683459145" r:id="rId681"/>
         </w:object>
       </w:r>
     </w:p>
@@ -45317,10 +45725,10 @@
           <w:szCs w:val="28"/>
         </w:rPr>
         <w:object w:dxaOrig="3680" w:dyaOrig="760" w14:anchorId="00D1BEA7">
-          <v:shape id="_x0000_i1360" type="#_x0000_t75" style="width:184.75pt;height:38.05pt" o:ole="">
-            <v:imagedata r:id="rId671" o:title=""/>
+          <v:shape id="_x0000_i1364" type="#_x0000_t75" style="width:184.5pt;height:38.25pt" o:ole="">
+            <v:imagedata r:id="rId682" o:title=""/>
           </v:shape>
-          <o:OLEObject Type="Embed" ProgID="Equation.DSMT4" ShapeID="_x0000_i1360" DrawAspect="Content" ObjectID="_1683383173" r:id="rId672"/>
+          <o:OLEObject Type="Embed" ProgID="Equation.DSMT4" ShapeID="_x0000_i1364" DrawAspect="Content" ObjectID="_1683459146" r:id="rId683"/>
         </w:object>
       </w:r>
     </w:p>
@@ -45342,10 +45750,10 @@
           <w:szCs w:val="28"/>
         </w:rPr>
         <w:object w:dxaOrig="4840" w:dyaOrig="420" w14:anchorId="098BC5B1">
-          <v:shape id="_x0000_i1361" type="#_x0000_t75" style="width:242.5pt;height:21.05pt" o:ole="">
-            <v:imagedata r:id="rId673" o:title=""/>
+          <v:shape id="_x0000_i1365" type="#_x0000_t75" style="width:242.25pt;height:21pt" o:ole="">
+            <v:imagedata r:id="rId684" o:title=""/>
           </v:shape>
-          <o:OLEObject Type="Embed" ProgID="Equation.DSMT4" ShapeID="_x0000_i1361" DrawAspect="Content" ObjectID="_1683383174" r:id="rId674"/>
+          <o:OLEObject Type="Embed" ProgID="Equation.DSMT4" ShapeID="_x0000_i1365" DrawAspect="Content" ObjectID="_1683459147" r:id="rId685"/>
         </w:object>
       </w:r>
     </w:p>
@@ -45649,10 +46057,10 @@
                 <w:szCs w:val="28"/>
               </w:rPr>
               <w:object w:dxaOrig="1120" w:dyaOrig="380" w14:anchorId="522BD38B">
-                <v:shape id="_x0000_i1362" type="#_x0000_t75" style="width:55.7pt;height:19.7pt" o:ole="">
-                  <v:imagedata r:id="rId675" o:title=""/>
+                <v:shape id="_x0000_i1366" type="#_x0000_t75" style="width:55.5pt;height:19.5pt" o:ole="">
+                  <v:imagedata r:id="rId686" o:title=""/>
                 </v:shape>
-                <o:OLEObject Type="Embed" ProgID="Equation.DSMT4" ShapeID="_x0000_i1362" DrawAspect="Content" ObjectID="_1683383175" r:id="rId676"/>
+                <o:OLEObject Type="Embed" ProgID="Equation.DSMT4" ShapeID="_x0000_i1366" DrawAspect="Content" ObjectID="_1683459148" r:id="rId687"/>
               </w:object>
             </w:r>
           </w:p>
@@ -45773,10 +46181,10 @@
                 <w:szCs w:val="28"/>
               </w:rPr>
               <w:object w:dxaOrig="1200" w:dyaOrig="740" w14:anchorId="765F6255">
-                <v:shape id="_x0000_i1363" type="#_x0000_t75" style="width:59.75pt;height:36.7pt" o:ole="">
-                  <v:imagedata r:id="rId677" o:title=""/>
+                <v:shape id="_x0000_i1367" type="#_x0000_t75" style="width:59.25pt;height:36.75pt" o:ole="">
+                  <v:imagedata r:id="rId688" o:title=""/>
                 </v:shape>
-                <o:OLEObject Type="Embed" ProgID="Equation.DSMT4" ShapeID="_x0000_i1363" DrawAspect="Content" ObjectID="_1683383176" r:id="rId678"/>
+                <o:OLEObject Type="Embed" ProgID="Equation.DSMT4" ShapeID="_x0000_i1367" DrawAspect="Content" ObjectID="_1683459149" r:id="rId689"/>
               </w:object>
             </w:r>
           </w:p>
@@ -45895,10 +46303,10 @@
                 <w:szCs w:val="28"/>
               </w:rPr>
               <w:object w:dxaOrig="1280" w:dyaOrig="740" w14:anchorId="444C4F83">
-                <v:shape id="_x0000_i1364" type="#_x0000_t75" style="width:63.85pt;height:36.7pt" o:ole="">
-                  <v:imagedata r:id="rId679" o:title=""/>
+                <v:shape id="_x0000_i1368" type="#_x0000_t75" style="width:64.5pt;height:36.75pt" o:ole="">
+                  <v:imagedata r:id="rId690" o:title=""/>
                 </v:shape>
-                <o:OLEObject Type="Embed" ProgID="Equation.DSMT4" ShapeID="_x0000_i1364" DrawAspect="Content" ObjectID="_1683383177" r:id="rId680"/>
+                <o:OLEObject Type="Embed" ProgID="Equation.DSMT4" ShapeID="_x0000_i1368" DrawAspect="Content" ObjectID="_1683459150" r:id="rId691"/>
               </w:object>
             </w:r>
           </w:p>
@@ -46010,10 +46418,10 @@
                 <w:szCs w:val="28"/>
               </w:rPr>
               <w:object w:dxaOrig="1359" w:dyaOrig="380" w14:anchorId="3E933F83">
-                <v:shape id="_x0000_i1365" type="#_x0000_t75" style="width:67.9pt;height:19pt" o:ole="">
-                  <v:imagedata r:id="rId681" o:title=""/>
+                <v:shape id="_x0000_i1369" type="#_x0000_t75" style="width:68.25pt;height:18.75pt" o:ole="">
+                  <v:imagedata r:id="rId692" o:title=""/>
                 </v:shape>
-                <o:OLEObject Type="Embed" ProgID="Equation.DSMT4" ShapeID="_x0000_i1365" DrawAspect="Content" ObjectID="_1683383178" r:id="rId682"/>
+                <o:OLEObject Type="Embed" ProgID="Equation.DSMT4" ShapeID="_x0000_i1369" DrawAspect="Content" ObjectID="_1683459151" r:id="rId693"/>
               </w:object>
             </w:r>
           </w:p>
@@ -46197,10 +46605,10 @@
           <w:szCs w:val="28"/>
         </w:rPr>
         <w:object w:dxaOrig="4780" w:dyaOrig="1219" w14:anchorId="31F86626">
-          <v:shape id="_x0000_i1366" type="#_x0000_t75" style="width:239.1pt;height:60.45pt" o:ole="">
-            <v:imagedata r:id="rId683" o:title=""/>
+          <v:shape id="_x0000_i1370" type="#_x0000_t75" style="width:238.5pt;height:60pt" o:ole="">
+            <v:imagedata r:id="rId694" o:title=""/>
           </v:shape>
-          <o:OLEObject Type="Embed" ProgID="Equation.DSMT4" ShapeID="_x0000_i1366" DrawAspect="Content" ObjectID="_1683383179" r:id="rId684"/>
+          <o:OLEObject Type="Embed" ProgID="Equation.DSMT4" ShapeID="_x0000_i1370" DrawAspect="Content" ObjectID="_1683459152" r:id="rId695"/>
         </w:object>
       </w:r>
     </w:p>
@@ -46510,10 +46918,10 @@
                 <w:szCs w:val="28"/>
               </w:rPr>
               <w:object w:dxaOrig="1120" w:dyaOrig="380" w14:anchorId="21738650">
-                <v:shape id="_x0000_i1367" type="#_x0000_t75" style="width:55.7pt;height:19.7pt" o:ole="">
-                  <v:imagedata r:id="rId675" o:title=""/>
+                <v:shape id="_x0000_i1371" type="#_x0000_t75" style="width:55.5pt;height:19.5pt" o:ole="">
+                  <v:imagedata r:id="rId686" o:title=""/>
                 </v:shape>
-                <o:OLEObject Type="Embed" ProgID="Equation.DSMT4" ShapeID="_x0000_i1367" DrawAspect="Content" ObjectID="_1683383180" r:id="rId685"/>
+                <o:OLEObject Type="Embed" ProgID="Equation.DSMT4" ShapeID="_x0000_i1371" DrawAspect="Content" ObjectID="_1683459153" r:id="rId696"/>
               </w:object>
             </w:r>
           </w:p>
@@ -46627,10 +47035,10 @@
                 <w:szCs w:val="28"/>
               </w:rPr>
               <w:object w:dxaOrig="859" w:dyaOrig="380" w14:anchorId="67F481FA">
-                <v:shape id="_x0000_i1368" type="#_x0000_t75" style="width:42.8pt;height:19.7pt" o:ole="">
-                  <v:imagedata r:id="rId686" o:title=""/>
+                <v:shape id="_x0000_i1372" type="#_x0000_t75" style="width:42.75pt;height:19.5pt" o:ole="">
+                  <v:imagedata r:id="rId697" o:title=""/>
                 </v:shape>
-                <o:OLEObject Type="Embed" ProgID="Equation.DSMT4" ShapeID="_x0000_i1368" DrawAspect="Content" ObjectID="_1683383181" r:id="rId687"/>
+                <o:OLEObject Type="Embed" ProgID="Equation.DSMT4" ShapeID="_x0000_i1372" DrawAspect="Content" ObjectID="_1683459154" r:id="rId698"/>
               </w:object>
             </w:r>
           </w:p>
@@ -46743,10 +47151,10 @@
                 <w:szCs w:val="28"/>
               </w:rPr>
               <w:object w:dxaOrig="1280" w:dyaOrig="740" w14:anchorId="2A2B48A3">
-                <v:shape id="_x0000_i1369" type="#_x0000_t75" style="width:63.85pt;height:36.7pt" o:ole="">
-                  <v:imagedata r:id="rId679" o:title=""/>
+                <v:shape id="_x0000_i1373" type="#_x0000_t75" style="width:64.5pt;height:36.75pt" o:ole="">
+                  <v:imagedata r:id="rId690" o:title=""/>
                 </v:shape>
-                <o:OLEObject Type="Embed" ProgID="Equation.DSMT4" ShapeID="_x0000_i1369" DrawAspect="Content" ObjectID="_1683383182" r:id="rId688"/>
+                <o:OLEObject Type="Embed" ProgID="Equation.DSMT4" ShapeID="_x0000_i1373" DrawAspect="Content" ObjectID="_1683459155" r:id="rId699"/>
               </w:object>
             </w:r>
           </w:p>
@@ -46831,10 +47239,10 @@
                 <w:szCs w:val="28"/>
               </w:rPr>
               <w:object w:dxaOrig="1359" w:dyaOrig="380" w14:anchorId="598E4F82">
-                <v:shape id="_x0000_i1370" type="#_x0000_t75" style="width:67.9pt;height:19pt" o:ole="">
-                  <v:imagedata r:id="rId681" o:title=""/>
+                <v:shape id="_x0000_i1374" type="#_x0000_t75" style="width:68.25pt;height:18.75pt" o:ole="">
+                  <v:imagedata r:id="rId692" o:title=""/>
                 </v:shape>
-                <o:OLEObject Type="Embed" ProgID="Equation.DSMT4" ShapeID="_x0000_i1370" DrawAspect="Content" ObjectID="_1683383183" r:id="rId689"/>
+                <o:OLEObject Type="Embed" ProgID="Equation.DSMT4" ShapeID="_x0000_i1374" DrawAspect="Content" ObjectID="_1683459156" r:id="rId700"/>
               </w:object>
             </w:r>
           </w:p>
@@ -46952,10 +47360,10 @@
           <w:szCs w:val="28"/>
         </w:rPr>
         <w:object w:dxaOrig="3040" w:dyaOrig="1460" w14:anchorId="438D1434">
-          <v:shape id="_x0000_i1371" type="#_x0000_t75" style="width:151.45pt;height:72.7pt" o:ole="">
-            <v:imagedata r:id="rId690" o:title=""/>
+          <v:shape id="_x0000_i1375" type="#_x0000_t75" style="width:150.75pt;height:72.75pt" o:ole="">
+            <v:imagedata r:id="rId701" o:title=""/>
           </v:shape>
-          <o:OLEObject Type="Embed" ProgID="Equation.DSMT4" ShapeID="_x0000_i1371" DrawAspect="Content" ObjectID="_1683383184" r:id="rId691"/>
+          <o:OLEObject Type="Embed" ProgID="Equation.DSMT4" ShapeID="_x0000_i1375" DrawAspect="Content" ObjectID="_1683459157" r:id="rId702"/>
         </w:object>
       </w:r>
     </w:p>
@@ -46995,10 +47403,10 @@
           <w:szCs w:val="28"/>
         </w:rPr>
         <w:object w:dxaOrig="3840" w:dyaOrig="780" w14:anchorId="164CF0E6">
-          <v:shape id="_x0000_i1372" type="#_x0000_t75" style="width:192.25pt;height:38.7pt" o:ole="">
-            <v:imagedata r:id="rId692" o:title=""/>
+          <v:shape id="_x0000_i1376" type="#_x0000_t75" style="width:192.75pt;height:38.25pt" o:ole="">
+            <v:imagedata r:id="rId703" o:title=""/>
           </v:shape>
-          <o:OLEObject Type="Embed" ProgID="Equation.DSMT4" ShapeID="_x0000_i1372" DrawAspect="Content" ObjectID="_1683383185" r:id="rId693"/>
+          <o:OLEObject Type="Embed" ProgID="Equation.DSMT4" ShapeID="_x0000_i1376" DrawAspect="Content" ObjectID="_1683459158" r:id="rId704"/>
         </w:object>
       </w:r>
     </w:p>
@@ -47124,10 +47532,10 @@
           <w:szCs w:val="28"/>
         </w:rPr>
         <w:object w:dxaOrig="6160" w:dyaOrig="440" w14:anchorId="20C27183">
-          <v:shape id="_x0000_i1373" type="#_x0000_t75" style="width:308.4pt;height:21.75pt" o:ole="">
-            <v:imagedata r:id="rId694" o:title=""/>
+          <v:shape id="_x0000_i1377" type="#_x0000_t75" style="width:308.25pt;height:21.75pt" o:ole="">
+            <v:imagedata r:id="rId705" o:title=""/>
           </v:shape>
-          <o:OLEObject Type="Embed" ProgID="Equation.DSMT4" ShapeID="_x0000_i1373" DrawAspect="Content" ObjectID="_1683383186" r:id="rId695"/>
+          <o:OLEObject Type="Embed" ProgID="Equation.DSMT4" ShapeID="_x0000_i1377" DrawAspect="Content" ObjectID="_1683459159" r:id="rId706"/>
         </w:object>
       </w:r>
     </w:p>
@@ -47162,10 +47570,10 @@
           <w:szCs w:val="28"/>
         </w:rPr>
         <w:object w:dxaOrig="4900" w:dyaOrig="820" w14:anchorId="5E896CC7">
-          <v:shape id="_x0000_i1374" type="#_x0000_t75" style="width:245.2pt;height:41.45pt" o:ole="">
-            <v:imagedata r:id="rId696" o:title=""/>
+          <v:shape id="_x0000_i1378" type="#_x0000_t75" style="width:245.25pt;height:41.25pt" o:ole="">
+            <v:imagedata r:id="rId707" o:title=""/>
           </v:shape>
-          <o:OLEObject Type="Embed" ProgID="Equation.DSMT4" ShapeID="_x0000_i1374" DrawAspect="Content" ObjectID="_1683383187" r:id="rId697"/>
+          <o:OLEObject Type="Embed" ProgID="Equation.DSMT4" ShapeID="_x0000_i1378" DrawAspect="Content" ObjectID="_1683459160" r:id="rId708"/>
         </w:object>
       </w:r>
     </w:p>
@@ -47248,10 +47656,10 @@
           <w:szCs w:val="28"/>
         </w:rPr>
         <w:object w:dxaOrig="3820" w:dyaOrig="859" w14:anchorId="591F055A">
-          <v:shape id="_x0000_i1375" type="#_x0000_t75" style="width:190.85pt;height:42.8pt" o:ole="">
-            <v:imagedata r:id="rId698" o:title=""/>
+          <v:shape id="_x0000_i1379" type="#_x0000_t75" style="width:191.25pt;height:42.75pt" o:ole="">
+            <v:imagedata r:id="rId709" o:title=""/>
           </v:shape>
-          <o:OLEObject Type="Embed" ProgID="Equation.DSMT4" ShapeID="_x0000_i1375" DrawAspect="Content" ObjectID="_1683383188" r:id="rId699"/>
+          <o:OLEObject Type="Embed" ProgID="Equation.DSMT4" ShapeID="_x0000_i1379" DrawAspect="Content" ObjectID="_1683459161" r:id="rId710"/>
         </w:object>
       </w:r>
     </w:p>
@@ -47311,10 +47719,10 @@
           <w:szCs w:val="28"/>
         </w:rPr>
         <w:object w:dxaOrig="4360" w:dyaOrig="420" w14:anchorId="161D3F97">
-          <v:shape id="_x0000_i1376" type="#_x0000_t75" style="width:218.05pt;height:21.05pt" o:ole="">
-            <v:imagedata r:id="rId700" o:title=""/>
+          <v:shape id="_x0000_i1380" type="#_x0000_t75" style="width:218.25pt;height:21pt" o:ole="">
+            <v:imagedata r:id="rId711" o:title=""/>
           </v:shape>
-          <o:OLEObject Type="Embed" ProgID="Equation.DSMT4" ShapeID="_x0000_i1376" DrawAspect="Content" ObjectID="_1683383189" r:id="rId701"/>
+          <o:OLEObject Type="Embed" ProgID="Equation.DSMT4" ShapeID="_x0000_i1380" DrawAspect="Content" ObjectID="_1683459162" r:id="rId712"/>
         </w:object>
       </w:r>
     </w:p>
@@ -47368,10 +47776,10 @@
           <w:szCs w:val="28"/>
         </w:rPr>
         <w:object w:dxaOrig="5539" w:dyaOrig="800" w14:anchorId="7B1D3AED">
-          <v:shape id="_x0000_i1377" type="#_x0000_t75" style="width:276.45pt;height:40.1pt" o:ole="">
-            <v:imagedata r:id="rId702" o:title=""/>
+          <v:shape id="_x0000_i1381" type="#_x0000_t75" style="width:276pt;height:39.75pt" o:ole="">
+            <v:imagedata r:id="rId713" o:title=""/>
           </v:shape>
-          <o:OLEObject Type="Embed" ProgID="Equation.DSMT4" ShapeID="_x0000_i1377" DrawAspect="Content" ObjectID="_1683383190" r:id="rId703"/>
+          <o:OLEObject Type="Embed" ProgID="Equation.DSMT4" ShapeID="_x0000_i1381" DrawAspect="Content" ObjectID="_1683459163" r:id="rId714"/>
         </w:object>
       </w:r>
     </w:p>
@@ -47411,10 +47819,10 @@
           <w:szCs w:val="28"/>
         </w:rPr>
         <w:object w:dxaOrig="3440" w:dyaOrig="760" w14:anchorId="2B6A8358">
-          <v:shape id="_x0000_i1378" type="#_x0000_t75" style="width:171.85pt;height:38.05pt" o:ole="">
-            <v:imagedata r:id="rId704" o:title=""/>
+          <v:shape id="_x0000_i1382" type="#_x0000_t75" style="width:172.5pt;height:38.25pt" o:ole="">
+            <v:imagedata r:id="rId715" o:title=""/>
           </v:shape>
-          <o:OLEObject Type="Embed" ProgID="Equation.DSMT4" ShapeID="_x0000_i1378" DrawAspect="Content" ObjectID="_1683383191" r:id="rId705"/>
+          <o:OLEObject Type="Embed" ProgID="Equation.DSMT4" ShapeID="_x0000_i1382" DrawAspect="Content" ObjectID="_1683459164" r:id="rId716"/>
         </w:object>
       </w:r>
     </w:p>
@@ -47436,10 +47844,10 @@
           <w:szCs w:val="28"/>
         </w:rPr>
         <w:object w:dxaOrig="5280" w:dyaOrig="800" w14:anchorId="303D9A84">
-          <v:shape id="_x0000_i1379" type="#_x0000_t75" style="width:264.25pt;height:40.1pt" o:ole="">
-            <v:imagedata r:id="rId706" o:title=""/>
+          <v:shape id="_x0000_i1383" type="#_x0000_t75" style="width:264.75pt;height:39.75pt" o:ole="">
+            <v:imagedata r:id="rId717" o:title=""/>
           </v:shape>
-          <o:OLEObject Type="Embed" ProgID="Equation.DSMT4" ShapeID="_x0000_i1379" DrawAspect="Content" ObjectID="_1683383192" r:id="rId707"/>
+          <o:OLEObject Type="Embed" ProgID="Equation.DSMT4" ShapeID="_x0000_i1383" DrawAspect="Content" ObjectID="_1683459165" r:id="rId718"/>
         </w:object>
       </w:r>
     </w:p>
@@ -47517,10 +47925,10 @@
           <w:szCs w:val="28"/>
         </w:rPr>
         <w:object w:dxaOrig="7580" w:dyaOrig="940" w14:anchorId="465D81BC">
-          <v:shape id="_x0000_i1380" type="#_x0000_t75" style="width:377.65pt;height:47.55pt" o:ole="">
-            <v:imagedata r:id="rId708" o:title=""/>
+          <v:shape id="_x0000_i1384" type="#_x0000_t75" style="width:377.25pt;height:48pt" o:ole="">
+            <v:imagedata r:id="rId719" o:title=""/>
           </v:shape>
-          <o:OLEObject Type="Embed" ProgID="Equation.DSMT4" ShapeID="_x0000_i1380" DrawAspect="Content" ObjectID="_1683383193" r:id="rId709"/>
+          <o:OLEObject Type="Embed" ProgID="Equation.DSMT4" ShapeID="_x0000_i1384" DrawAspect="Content" ObjectID="_1683459166" r:id="rId720"/>
         </w:object>
       </w:r>
     </w:p>
@@ -47710,10 +48118,10 @@
           <w:szCs w:val="28"/>
         </w:rPr>
         <w:object w:dxaOrig="7100" w:dyaOrig="900" w14:anchorId="0C46E397">
-          <v:shape id="_x0000_i1381" type="#_x0000_t75" style="width:355.25pt;height:44.85pt" o:ole="">
-            <v:imagedata r:id="rId710" o:title=""/>
+          <v:shape id="_x0000_i1385" type="#_x0000_t75" style="width:355.5pt;height:44.25pt" o:ole="">
+            <v:imagedata r:id="rId721" o:title=""/>
           </v:shape>
-          <o:OLEObject Type="Embed" ProgID="Equation.DSMT4" ShapeID="_x0000_i1381" DrawAspect="Content" ObjectID="_1683383194" r:id="rId711"/>
+          <o:OLEObject Type="Embed" ProgID="Equation.DSMT4" ShapeID="_x0000_i1385" DrawAspect="Content" ObjectID="_1683459167" r:id="rId722"/>
         </w:object>
       </w:r>
     </w:p>
@@ -47819,10 +48227,10 @@
           <w:szCs w:val="28"/>
         </w:rPr>
         <w:object w:dxaOrig="2620" w:dyaOrig="740" w14:anchorId="1695C69D">
-          <v:shape id="_x0000_i1382" type="#_x0000_t75" style="width:131.1pt;height:36.7pt" o:ole="">
-            <v:imagedata r:id="rId712" o:title=""/>
+          <v:shape id="_x0000_i1386" type="#_x0000_t75" style="width:131.25pt;height:36.75pt" o:ole="">
+            <v:imagedata r:id="rId723" o:title=""/>
           </v:shape>
-          <o:OLEObject Type="Embed" ProgID="Equation.DSMT4" ShapeID="_x0000_i1382" DrawAspect="Content" ObjectID="_1683383195" r:id="rId713"/>
+          <o:OLEObject Type="Embed" ProgID="Equation.DSMT4" ShapeID="_x0000_i1386" DrawAspect="Content" ObjectID="_1683459168" r:id="rId724"/>
         </w:object>
       </w:r>
       <w:r>
@@ -47869,10 +48277,10 @@
           <w:szCs w:val="28"/>
         </w:rPr>
         <w:object w:dxaOrig="2920" w:dyaOrig="720" w14:anchorId="0AF135B4">
-          <v:shape id="_x0000_i1383" type="#_x0000_t75" style="width:146.05pt;height:36pt" o:ole="">
-            <v:imagedata r:id="rId714" o:title=""/>
+          <v:shape id="_x0000_i1387" type="#_x0000_t75" style="width:146.25pt;height:36pt" o:ole="">
+            <v:imagedata r:id="rId725" o:title=""/>
           </v:shape>
-          <o:OLEObject Type="Embed" ProgID="Equation.DSMT4" ShapeID="_x0000_i1383" DrawAspect="Content" ObjectID="_1683383196" r:id="rId715"/>
+          <o:OLEObject Type="Embed" ProgID="Equation.DSMT4" ShapeID="_x0000_i1387" DrawAspect="Content" ObjectID="_1683459169" r:id="rId726"/>
         </w:object>
       </w:r>
     </w:p>
@@ -47913,10 +48321,10 @@
           <w:szCs w:val="28"/>
         </w:rPr>
         <w:object w:dxaOrig="5860" w:dyaOrig="820" w14:anchorId="62A5E480">
-          <v:shape id="_x0000_i1384" type="#_x0000_t75" style="width:292.1pt;height:41.45pt" o:ole="">
-            <v:imagedata r:id="rId716" o:title=""/>
+          <v:shape id="_x0000_i1388" type="#_x0000_t75" style="width:291.75pt;height:41.25pt" o:ole="">
+            <v:imagedata r:id="rId727" o:title=""/>
           </v:shape>
-          <o:OLEObject Type="Embed" ProgID="Equation.DSMT4" ShapeID="_x0000_i1384" DrawAspect="Content" ObjectID="_1683383197" r:id="rId717"/>
+          <o:OLEObject Type="Embed" ProgID="Equation.DSMT4" ShapeID="_x0000_i1388" DrawAspect="Content" ObjectID="_1683459170" r:id="rId728"/>
         </w:object>
       </w:r>
     </w:p>
@@ -47976,10 +48384,10 @@
           <w:szCs w:val="28"/>
         </w:rPr>
         <w:object w:dxaOrig="4780" w:dyaOrig="859" w14:anchorId="113BDF7D">
-          <v:shape id="_x0000_i1385" type="#_x0000_t75" style="width:238.4pt;height:42.8pt" o:ole="">
-            <v:imagedata r:id="rId718" o:title=""/>
+          <v:shape id="_x0000_i1389" type="#_x0000_t75" style="width:237.75pt;height:42.75pt" o:ole="">
+            <v:imagedata r:id="rId729" o:title=""/>
           </v:shape>
-          <o:OLEObject Type="Embed" ProgID="Equation.DSMT4" ShapeID="_x0000_i1385" DrawAspect="Content" ObjectID="_1683383198" r:id="rId719"/>
+          <o:OLEObject Type="Embed" ProgID="Equation.DSMT4" ShapeID="_x0000_i1389" DrawAspect="Content" ObjectID="_1683459171" r:id="rId730"/>
         </w:object>
       </w:r>
     </w:p>
@@ -48008,10 +48416,10 @@
           <w:szCs w:val="28"/>
         </w:rPr>
         <w:object w:dxaOrig="3280" w:dyaOrig="700" w14:anchorId="40F981D9">
-          <v:shape id="_x0000_i1386" type="#_x0000_t75" style="width:164.4pt;height:35.3pt" o:ole="">
-            <v:imagedata r:id="rId720" o:title=""/>
+          <v:shape id="_x0000_i1390" type="#_x0000_t75" style="width:164.25pt;height:35.25pt" o:ole="">
+            <v:imagedata r:id="rId731" o:title=""/>
           </v:shape>
-          <o:OLEObject Type="Embed" ProgID="Equation.DSMT4" ShapeID="_x0000_i1386" DrawAspect="Content" ObjectID="_1683383199" r:id="rId721"/>
+          <o:OLEObject Type="Embed" ProgID="Equation.DSMT4" ShapeID="_x0000_i1390" DrawAspect="Content" ObjectID="_1683459172" r:id="rId732"/>
         </w:object>
       </w:r>
     </w:p>
@@ -48052,10 +48460,10 @@
           <w:szCs w:val="28"/>
         </w:rPr>
         <w:object w:dxaOrig="6860" w:dyaOrig="880" w14:anchorId="3EF72797">
-          <v:shape id="_x0000_i1387" type="#_x0000_t75" style="width:342.35pt;height:44.15pt" o:ole="">
-            <v:imagedata r:id="rId722" o:title=""/>
+          <v:shape id="_x0000_i1391" type="#_x0000_t75" style="width:342pt;height:43.5pt" o:ole="">
+            <v:imagedata r:id="rId733" o:title=""/>
           </v:shape>
-          <o:OLEObject Type="Embed" ProgID="Equation.DSMT4" ShapeID="_x0000_i1387" DrawAspect="Content" ObjectID="_1683383200" r:id="rId723"/>
+          <o:OLEObject Type="Embed" ProgID="Equation.DSMT4" ShapeID="_x0000_i1391" DrawAspect="Content" ObjectID="_1683459173" r:id="rId734"/>
         </w:object>
       </w:r>
     </w:p>
@@ -48083,10 +48491,10 @@
           <w:szCs w:val="28"/>
         </w:rPr>
         <w:object w:dxaOrig="3680" w:dyaOrig="760" w14:anchorId="2AB6A9D1">
-          <v:shape id="_x0000_i1388" type="#_x0000_t75" style="width:184.75pt;height:38.05pt" o:ole="">
-            <v:imagedata r:id="rId724" o:title=""/>
+          <v:shape id="_x0000_i1392" type="#_x0000_t75" style="width:184.5pt;height:38.25pt" o:ole="">
+            <v:imagedata r:id="rId735" o:title=""/>
           </v:shape>
-          <o:OLEObject Type="Embed" ProgID="Equation.DSMT4" ShapeID="_x0000_i1388" DrawAspect="Content" ObjectID="_1683383201" r:id="rId725"/>
+          <o:OLEObject Type="Embed" ProgID="Equation.DSMT4" ShapeID="_x0000_i1392" DrawAspect="Content" ObjectID="_1683459174" r:id="rId736"/>
         </w:object>
       </w:r>
     </w:p>
@@ -48108,10 +48516,10 @@
           <w:szCs w:val="28"/>
         </w:rPr>
         <w:object w:dxaOrig="5000" w:dyaOrig="420" w14:anchorId="3C9D8839">
-          <v:shape id="_x0000_i1389" type="#_x0000_t75" style="width:249.95pt;height:21.05pt" o:ole="">
-            <v:imagedata r:id="rId726" o:title=""/>
+          <v:shape id="_x0000_i1393" type="#_x0000_t75" style="width:249.75pt;height:21pt" o:ole="">
+            <v:imagedata r:id="rId737" o:title=""/>
           </v:shape>
-          <o:OLEObject Type="Embed" ProgID="Equation.DSMT4" ShapeID="_x0000_i1389" DrawAspect="Content" ObjectID="_1683383202" r:id="rId727"/>
+          <o:OLEObject Type="Embed" ProgID="Equation.DSMT4" ShapeID="_x0000_i1393" DrawAspect="Content" ObjectID="_1683459175" r:id="rId738"/>
         </w:object>
       </w:r>
     </w:p>
@@ -48369,10 +48777,10 @@
                 <w:szCs w:val="28"/>
               </w:rPr>
               <w:object w:dxaOrig="1120" w:dyaOrig="380" w14:anchorId="027FCF9F">
-                <v:shape id="_x0000_i1390" type="#_x0000_t75" style="width:55.7pt;height:19.7pt" o:ole="">
-                  <v:imagedata r:id="rId675" o:title=""/>
+                <v:shape id="_x0000_i1394" type="#_x0000_t75" style="width:55.5pt;height:19.5pt" o:ole="">
+                  <v:imagedata r:id="rId686" o:title=""/>
                 </v:shape>
-                <o:OLEObject Type="Embed" ProgID="Equation.DSMT4" ShapeID="_x0000_i1390" DrawAspect="Content" ObjectID="_1683383203" r:id="rId728"/>
+                <o:OLEObject Type="Embed" ProgID="Equation.DSMT4" ShapeID="_x0000_i1394" DrawAspect="Content" ObjectID="_1683459176" r:id="rId739"/>
               </w:object>
             </w:r>
           </w:p>
@@ -48489,10 +48897,10 @@
                 <w:szCs w:val="28"/>
               </w:rPr>
               <w:object w:dxaOrig="1240" w:dyaOrig="760" w14:anchorId="7C4CC33A">
-                <v:shape id="_x0000_i1391" type="#_x0000_t75" style="width:61.8pt;height:37.35pt" o:ole="">
-                  <v:imagedata r:id="rId729" o:title=""/>
+                <v:shape id="_x0000_i1395" type="#_x0000_t75" style="width:62.25pt;height:37.5pt" o:ole="">
+                  <v:imagedata r:id="rId740" o:title=""/>
                 </v:shape>
-                <o:OLEObject Type="Embed" ProgID="Equation.DSMT4" ShapeID="_x0000_i1391" DrawAspect="Content" ObjectID="_1683383204" r:id="rId730"/>
+                <o:OLEObject Type="Embed" ProgID="Equation.DSMT4" ShapeID="_x0000_i1395" DrawAspect="Content" ObjectID="_1683459177" r:id="rId741"/>
               </w:object>
             </w:r>
           </w:p>
@@ -48607,10 +49015,10 @@
                 <w:szCs w:val="28"/>
               </w:rPr>
               <w:object w:dxaOrig="1280" w:dyaOrig="740" w14:anchorId="27EA7851">
-                <v:shape id="_x0000_i1392" type="#_x0000_t75" style="width:63.85pt;height:36.7pt" o:ole="">
-                  <v:imagedata r:id="rId679" o:title=""/>
+                <v:shape id="_x0000_i1396" type="#_x0000_t75" style="width:64.5pt;height:36.75pt" o:ole="">
+                  <v:imagedata r:id="rId690" o:title=""/>
                 </v:shape>
-                <o:OLEObject Type="Embed" ProgID="Equation.DSMT4" ShapeID="_x0000_i1392" DrawAspect="Content" ObjectID="_1683383205" r:id="rId731"/>
+                <o:OLEObject Type="Embed" ProgID="Equation.DSMT4" ShapeID="_x0000_i1396" DrawAspect="Content" ObjectID="_1683459178" r:id="rId742"/>
               </w:object>
             </w:r>
           </w:p>
@@ -48716,10 +49124,10 @@
                 <w:szCs w:val="28"/>
               </w:rPr>
               <w:object w:dxaOrig="1359" w:dyaOrig="380" w14:anchorId="691689B9">
-                <v:shape id="_x0000_i1393" type="#_x0000_t75" style="width:67.9pt;height:19pt" o:ole="">
-                  <v:imagedata r:id="rId681" o:title=""/>
+                <v:shape id="_x0000_i1397" type="#_x0000_t75" style="width:68.25pt;height:18.75pt" o:ole="">
+                  <v:imagedata r:id="rId692" o:title=""/>
                 </v:shape>
-                <o:OLEObject Type="Embed" ProgID="Equation.DSMT4" ShapeID="_x0000_i1393" DrawAspect="Content" ObjectID="_1683383206" r:id="rId732"/>
+                <o:OLEObject Type="Embed" ProgID="Equation.DSMT4" ShapeID="_x0000_i1397" DrawAspect="Content" ObjectID="_1683459179" r:id="rId743"/>
               </w:object>
             </w:r>
           </w:p>
@@ -49135,10 +49543,10 @@
                 <w:szCs w:val="28"/>
               </w:rPr>
               <w:object w:dxaOrig="1300" w:dyaOrig="420" w14:anchorId="20AE774B">
-                <v:shape id="_x0000_i1394" type="#_x0000_t75" style="width:64.55pt;height:21.75pt" o:ole="">
-                  <v:imagedata r:id="rId733" o:title=""/>
+                <v:shape id="_x0000_i1398" type="#_x0000_t75" style="width:64.5pt;height:21.75pt" o:ole="">
+                  <v:imagedata r:id="rId744" o:title=""/>
                 </v:shape>
-                <o:OLEObject Type="Embed" ProgID="Equation.DSMT4" ShapeID="_x0000_i1394" DrawAspect="Content" ObjectID="_1683383207" r:id="rId734"/>
+                <o:OLEObject Type="Embed" ProgID="Equation.DSMT4" ShapeID="_x0000_i1398" DrawAspect="Content" ObjectID="_1683459180" r:id="rId745"/>
               </w:object>
             </w:r>
           </w:p>
@@ -49258,10 +49666,10 @@
                 <w:szCs w:val="28"/>
               </w:rPr>
               <w:object w:dxaOrig="1300" w:dyaOrig="820" w14:anchorId="6023401A">
-                <v:shape id="_x0000_i1395" type="#_x0000_t75" style="width:64.55pt;height:40.75pt" o:ole="">
-                  <v:imagedata r:id="rId735" o:title=""/>
+                <v:shape id="_x0000_i1399" type="#_x0000_t75" style="width:64.5pt;height:40.5pt" o:ole="">
+                  <v:imagedata r:id="rId746" o:title=""/>
                 </v:shape>
-                <o:OLEObject Type="Embed" ProgID="Equation.DSMT4" ShapeID="_x0000_i1395" DrawAspect="Content" ObjectID="_1683383208" r:id="rId736"/>
+                <o:OLEObject Type="Embed" ProgID="Equation.DSMT4" ShapeID="_x0000_i1399" DrawAspect="Content" ObjectID="_1683459181" r:id="rId747"/>
               </w:object>
             </w:r>
           </w:p>
@@ -49378,10 +49786,10 @@
                 <w:szCs w:val="28"/>
               </w:rPr>
               <w:object w:dxaOrig="1359" w:dyaOrig="800" w14:anchorId="435F06B4">
-                <v:shape id="_x0000_i1396" type="#_x0000_t75" style="width:67.25pt;height:40.1pt" o:ole="">
-                  <v:imagedata r:id="rId737" o:title=""/>
+                <v:shape id="_x0000_i1400" type="#_x0000_t75" style="width:67.5pt;height:39.75pt" o:ole="">
+                  <v:imagedata r:id="rId748" o:title=""/>
                 </v:shape>
-                <o:OLEObject Type="Embed" ProgID="Equation.DSMT4" ShapeID="_x0000_i1396" DrawAspect="Content" ObjectID="_1683383209" r:id="rId738"/>
+                <o:OLEObject Type="Embed" ProgID="Equation.DSMT4" ShapeID="_x0000_i1400" DrawAspect="Content" ObjectID="_1683459182" r:id="rId749"/>
               </w:object>
             </w:r>
           </w:p>
@@ -49489,10 +49897,10 @@
                 <w:szCs w:val="28"/>
               </w:rPr>
               <w:object w:dxaOrig="1440" w:dyaOrig="420" w14:anchorId="2F90F864">
-                <v:shape id="_x0000_i1397" type="#_x0000_t75" style="width:1in;height:21.05pt" o:ole="">
-                  <v:imagedata r:id="rId739" o:title=""/>
+                <v:shape id="_x0000_i1401" type="#_x0000_t75" style="width:1in;height:21pt" o:ole="">
+                  <v:imagedata r:id="rId750" o:title=""/>
                 </v:shape>
-                <o:OLEObject Type="Embed" ProgID="Equation.DSMT4" ShapeID="_x0000_i1397" DrawAspect="Content" ObjectID="_1683383210" r:id="rId740"/>
+                <o:OLEObject Type="Embed" ProgID="Equation.DSMT4" ShapeID="_x0000_i1401" DrawAspect="Content" ObjectID="_1683459183" r:id="rId751"/>
               </w:object>
             </w:r>
           </w:p>
@@ -49564,7 +49972,7 @@
           <w:szCs w:val="28"/>
         </w:rPr>
         <w:sectPr>
-          <w:headerReference w:type="default" r:id="rId741"/>
+          <w:headerReference w:type="default" r:id="rId752"/>
           <w:pgSz w:w="11906" w:h="16838" w:code="9"/>
           <w:pgMar w:top="1134" w:right="567" w:bottom="1134" w:left="1134" w:header="709" w:footer="709" w:gutter="0"/>
           <w:cols w:space="708"/>
@@ -49701,10 +50109,10 @@
           <w:szCs w:val="28"/>
         </w:rPr>
         <w:object w:dxaOrig="560" w:dyaOrig="380" w14:anchorId="6795D55D">
-          <v:shape id="_x0000_i1398" type="#_x0000_t75" style="width:27.85pt;height:19pt" o:ole="">
-            <v:imagedata r:id="rId742" o:title=""/>
+          <v:shape id="_x0000_i1402" type="#_x0000_t75" style="width:28.5pt;height:18.75pt" o:ole="">
+            <v:imagedata r:id="rId753" o:title=""/>
           </v:shape>
-          <o:OLEObject Type="Embed" ProgID="Equation.DSMT4" ShapeID="_x0000_i1398" DrawAspect="Content" ObjectID="_1683383211" r:id="rId743"/>
+          <o:OLEObject Type="Embed" ProgID="Equation.DSMT4" ShapeID="_x0000_i1402" DrawAspect="Content" ObjectID="_1683459184" r:id="rId754"/>
         </w:object>
       </w:r>
       <w:r>
@@ -50165,7 +50573,7 @@
             <w:noProof/>
             <w:lang w:val="ru-RU"/>
           </w:rPr>
-          <w:t>32</w:t>
+          <w:t>19</w:t>
         </w:r>
         <w:r>
           <w:fldChar w:fldCharType="end"/>
@@ -52598,12 +53006,6 @@
 </file>
 
 <file path=customXml/item1.xml><?xml version="1.0" encoding="utf-8"?>
-<p:properties xmlns:p="http://schemas.microsoft.com/office/2006/metadata/properties" xmlns:xsi="http://www.w3.org/2001/XMLSchema-instance" xmlns:pc="http://schemas.microsoft.com/office/infopath/2007/PartnerControls">
-  <documentManagement/>
-</p:properties>
-</file>
-
-<file path=customXml/item2.xml><?xml version="1.0" encoding="utf-8"?>
 <ct:contentTypeSchema xmlns:ct="http://schemas.microsoft.com/office/2006/metadata/contentType" xmlns:ma="http://schemas.microsoft.com/office/2006/metadata/properties/metaAttributes" ct:_="" ma:_="" ma:contentTypeName="Документ" ma:contentTypeID="0x010100745E3FB1F931824484CDF3E8FF49D9E6" ma:contentTypeVersion="2" ma:contentTypeDescription="Создание документа." ma:contentTypeScope="" ma:versionID="dc16e7059483d5dcf0166cb24a8bfd3b">
   <xsd:schema xmlns:xsd="http://www.w3.org/2001/XMLSchema" xmlns:xs="http://www.w3.org/2001/XMLSchema" xmlns:p="http://schemas.microsoft.com/office/2006/metadata/properties" xmlns:ns2="10e22074-13ca-443d-a2de-b9f7f58d875c" targetNamespace="http://schemas.microsoft.com/office/2006/metadata/properties" ma:root="true" ma:fieldsID="8ced8a2c5baee8f5e54bd9adaa3f3911" ns2:_="">
     <xsd:import namespace="10e22074-13ca-443d-a2de-b9f7f58d875c"/>
@@ -52735,6 +53137,12 @@
 </ct:contentTypeSchema>
 </file>
 
+<file path=customXml/item2.xml><?xml version="1.0" encoding="utf-8"?>
+<p:properties xmlns:p="http://schemas.microsoft.com/office/2006/metadata/properties" xmlns:xsi="http://www.w3.org/2001/XMLSchema-instance" xmlns:pc="http://schemas.microsoft.com/office/infopath/2007/PartnerControls">
+  <documentManagement/>
+</p:properties>
+</file>
+
 <file path=customXml/item3.xml><?xml version="1.0" encoding="utf-8"?>
 <?mso-contentType ?>
 <FormTemplates xmlns="http://schemas.microsoft.com/sharepoint/v3/contenttype/forms">
@@ -52749,15 +53157,6 @@
 </file>
 
 <file path=customXml/itemProps1.xml><?xml version="1.0" encoding="utf-8"?>
-<ds:datastoreItem xmlns:ds="http://schemas.openxmlformats.org/officeDocument/2006/customXml" ds:itemID="{0746FA77-5FF0-428E-9E5A-329479D46A56}">
-  <ds:schemaRefs>
-    <ds:schemaRef ds:uri="http://schemas.microsoft.com/office/2006/metadata/properties"/>
-    <ds:schemaRef ds:uri="http://schemas.microsoft.com/office/infopath/2007/PartnerControls"/>
-  </ds:schemaRefs>
-</ds:datastoreItem>
-</file>
-
-<file path=customXml/itemProps2.xml><?xml version="1.0" encoding="utf-8"?>
 <ds:datastoreItem xmlns:ds="http://schemas.openxmlformats.org/officeDocument/2006/customXml" ds:itemID="{9723268D-0EE7-4203-8B91-C00D281FB417}">
   <ds:schemaRefs>
     <ds:schemaRef ds:uri="http://schemas.microsoft.com/office/2006/metadata/contentType"/>
@@ -52775,6 +53174,15 @@
 </ds:datastoreItem>
 </file>
 
+<file path=customXml/itemProps2.xml><?xml version="1.0" encoding="utf-8"?>
+<ds:datastoreItem xmlns:ds="http://schemas.openxmlformats.org/officeDocument/2006/customXml" ds:itemID="{0746FA77-5FF0-428E-9E5A-329479D46A56}">
+  <ds:schemaRefs>
+    <ds:schemaRef ds:uri="http://schemas.microsoft.com/office/2006/metadata/properties"/>
+    <ds:schemaRef ds:uri="http://schemas.microsoft.com/office/infopath/2007/PartnerControls"/>
+  </ds:schemaRefs>
+</ds:datastoreItem>
+</file>
+
 <file path=customXml/itemProps3.xml><?xml version="1.0" encoding="utf-8"?>
 <ds:datastoreItem xmlns:ds="http://schemas.openxmlformats.org/officeDocument/2006/customXml" ds:itemID="{D26EF59F-A93B-4838-91E2-515058B378FC}">
   <ds:schemaRefs>
@@ -52784,7 +53192,7 @@
 </file>
 
 <file path=customXml/itemProps4.xml><?xml version="1.0" encoding="utf-8"?>
-<ds:datastoreItem xmlns:ds="http://schemas.openxmlformats.org/officeDocument/2006/customXml" ds:itemID="{C9C0A11C-7E03-4250-925A-7D2320628B8E}">
+<ds:datastoreItem xmlns:ds="http://schemas.openxmlformats.org/officeDocument/2006/customXml" ds:itemID="{A636E708-F7C7-47AA-B7E4-89B754FD75BE}">
   <ds:schemaRefs>
     <ds:schemaRef ds:uri="http://schemas.openxmlformats.org/officeDocument/2006/bibliography"/>
   </ds:schemaRefs>
